--- a/resources/download/user_manual.docx
+++ b/resources/download/user_manual.docx
@@ -55,7 +55,6 @@
                   <w:dataBinding w:prefixMappings="xmlns:ns0='http://schemas.openxmlformats.org/package/2006/metadata/core-properties' xmlns:ns1='http://purl.org/dc/elements/1.1/'" w:xpath="/ns0:coreProperties[1]/ns1:title[1]" w:storeItemID="{6C3C8BC8-F283-45AE-878A-BAB7291924A1}"/>
                   <w:text/>
                 </w:sdtPr>
-                <w:sdtEndPr/>
                 <w:sdtContent>
                   <w:p>
                     <w:pPr>
@@ -98,7 +97,6 @@
                 <w:dataBinding w:prefixMappings="xmlns:ns0='http://schemas.openxmlformats.org/package/2006/metadata/core-properties' xmlns:ns1='http://purl.org/dc/elements/1.1/'" w:xpath="/ns0:coreProperties[1]/ns1:subject[1]" w:storeItemID="{6C3C8BC8-F283-45AE-878A-BAB7291924A1}"/>
                 <w:text/>
               </w:sdtPr>
-              <w:sdtEndPr/>
               <w:sdtContent>
                 <w:tc>
                   <w:tcPr>
@@ -149,7 +147,8 @@
         </w:p>
       </w:sdtContent>
     </w:sdt>
-    <w:bookmarkStart w:id="0" w:name="_Ref107571918" w:displacedByCustomXml="next"/>
+    <w:bookmarkStart w:id="0" w:name="_Toc109123291" w:displacedByCustomXml="next"/>
+    <w:bookmarkStart w:id="1" w:name="_Ref107571918" w:displacedByCustomXml="next"/>
     <w:sdt>
       <w:sdtPr>
         <w:rPr>
@@ -179,13 +178,13 @@
           <w:r>
             <w:t>Spis treści</w:t>
           </w:r>
+          <w:bookmarkEnd w:id="1"/>
           <w:bookmarkEnd w:id="0"/>
         </w:p>
         <w:p>
           <w:pPr>
             <w:pStyle w:val="Spistreci1"/>
             <w:tabs>
-              <w:tab w:val="left" w:pos="440"/>
               <w:tab w:val="right" w:leader="dot" w:pos="9062"/>
             </w:tabs>
             <w:rPr>
@@ -203,38 +202,23 @@
           <w:r>
             <w:fldChar w:fldCharType="separate"/>
           </w:r>
-          <w:hyperlink w:anchor="_Toc107571574" w:history="1">
+          <w:hyperlink w:anchor="_Toc109123291" w:history="1">
             <w:r>
               <w:rPr>
                 <w:rStyle w:val="Hipercze"/>
                 <w:noProof/>
               </w:rPr>
-              <w:t>1.</w:t>
-            </w:r>
-            <w:r>
-              <w:rPr>
-                <w:rFonts w:eastAsiaTheme="minorEastAsia"/>
-                <w:noProof/>
-                <w:lang w:eastAsia="pl-PL"/>
+              <w:t>Spis treści</w:t>
+            </w:r>
+            <w:r>
+              <w:rPr>
+                <w:noProof/>
+                <w:webHidden/>
               </w:rPr>
               <w:tab/>
             </w:r>
             <w:r>
               <w:rPr>
-                <w:rStyle w:val="Hipercze"/>
-                <w:noProof/>
-              </w:rPr>
-              <w:t>Interfejs Użytkownika</w:t>
-            </w:r>
-            <w:r>
-              <w:rPr>
-                <w:noProof/>
-                <w:webHidden/>
-              </w:rPr>
-              <w:tab/>
-            </w:r>
-            <w:r>
-              <w:rPr>
                 <w:noProof/>
                 <w:webHidden/>
               </w:rPr>
@@ -245,7 +229,7 @@
                 <w:noProof/>
                 <w:webHidden/>
               </w:rPr>
-              <w:instrText xml:space="preserve"> PAGEREF _Toc107571574 \h </w:instrText>
+              <w:instrText xml:space="preserve"> PAGEREF _Toc109123291 \h </w:instrText>
             </w:r>
             <w:r>
               <w:rPr>
@@ -265,7 +249,7 @@
                 <w:noProof/>
                 <w:webHidden/>
               </w:rPr>
-              <w:t>2</w:t>
+              <w:t>1</w:t>
             </w:r>
             <w:r>
               <w:rPr>
@@ -289,13 +273,13 @@
               <w:lang w:eastAsia="pl-PL"/>
             </w:rPr>
           </w:pPr>
-          <w:hyperlink w:anchor="_Toc107571575" w:history="1">
+          <w:hyperlink w:anchor="_Toc109123292" w:history="1">
             <w:r>
               <w:rPr>
                 <w:rStyle w:val="Hipercze"/>
                 <w:noProof/>
               </w:rPr>
-              <w:t>2.</w:t>
+              <w:t>1.</w:t>
             </w:r>
             <w:r>
               <w:rPr>
@@ -310,7 +294,7 @@
                 <w:rStyle w:val="Hipercze"/>
                 <w:noProof/>
               </w:rPr>
-              <w:t>Index</w:t>
+              <w:t>Interfejs Użytkownika</w:t>
             </w:r>
             <w:r>
               <w:rPr>
@@ -331,7 +315,7 @@
                 <w:noProof/>
                 <w:webHidden/>
               </w:rPr>
-              <w:instrText xml:space="preserve"> PAGEREF _Toc107571575 \h </w:instrText>
+              <w:instrText xml:space="preserve"> PAGEREF _Toc109123292 \h </w:instrText>
             </w:r>
             <w:r>
               <w:rPr>
@@ -351,7 +335,7 @@
                 <w:noProof/>
                 <w:webHidden/>
               </w:rPr>
-              <w:t>4</w:t>
+              <w:t>2</w:t>
             </w:r>
             <w:r>
               <w:rPr>
@@ -375,12 +359,98 @@
               <w:lang w:eastAsia="pl-PL"/>
             </w:rPr>
           </w:pPr>
-          <w:hyperlink w:anchor="_Toc107571576" w:history="1">
+          <w:hyperlink w:anchor="_Toc109123293" w:history="1">
             <w:r>
               <w:rPr>
                 <w:rStyle w:val="Hipercze"/>
                 <w:noProof/>
               </w:rPr>
+              <w:t>2.</w:t>
+            </w:r>
+            <w:r>
+              <w:rPr>
+                <w:rFonts w:eastAsiaTheme="minorEastAsia"/>
+                <w:noProof/>
+                <w:lang w:eastAsia="pl-PL"/>
+              </w:rPr>
+              <w:tab/>
+            </w:r>
+            <w:r>
+              <w:rPr>
+                <w:rStyle w:val="Hipercze"/>
+                <w:noProof/>
+              </w:rPr>
+              <w:t>Index</w:t>
+            </w:r>
+            <w:r>
+              <w:rPr>
+                <w:noProof/>
+                <w:webHidden/>
+              </w:rPr>
+              <w:tab/>
+            </w:r>
+            <w:r>
+              <w:rPr>
+                <w:noProof/>
+                <w:webHidden/>
+              </w:rPr>
+              <w:fldChar w:fldCharType="begin"/>
+            </w:r>
+            <w:r>
+              <w:rPr>
+                <w:noProof/>
+                <w:webHidden/>
+              </w:rPr>
+              <w:instrText xml:space="preserve"> PAGEREF _Toc109123293 \h </w:instrText>
+            </w:r>
+            <w:r>
+              <w:rPr>
+                <w:noProof/>
+                <w:webHidden/>
+              </w:rPr>
+            </w:r>
+            <w:r>
+              <w:rPr>
+                <w:noProof/>
+                <w:webHidden/>
+              </w:rPr>
+              <w:fldChar w:fldCharType="separate"/>
+            </w:r>
+            <w:r>
+              <w:rPr>
+                <w:noProof/>
+                <w:webHidden/>
+              </w:rPr>
+              <w:t>4</w:t>
+            </w:r>
+            <w:r>
+              <w:rPr>
+                <w:noProof/>
+                <w:webHidden/>
+              </w:rPr>
+              <w:fldChar w:fldCharType="end"/>
+            </w:r>
+          </w:hyperlink>
+        </w:p>
+        <w:p>
+          <w:pPr>
+            <w:pStyle w:val="Spistreci1"/>
+            <w:tabs>
+              <w:tab w:val="left" w:pos="440"/>
+              <w:tab w:val="right" w:leader="dot" w:pos="9062"/>
+            </w:tabs>
+            <w:rPr>
+              <w:rFonts w:eastAsiaTheme="minorEastAsia"/>
+              <w:noProof/>
+              <w:lang w:eastAsia="pl-PL"/>
+            </w:rPr>
+          </w:pPr>
+          <w:hyperlink w:anchor="_Toc109123294" w:history="1">
+            <w:r>
+              <w:rPr>
+                <w:rStyle w:val="Hipercze"/>
+                <w:noProof/>
+              </w:rPr>
               <w:t>3.</w:t>
             </w:r>
             <w:r>
@@ -417,7 +487,7 @@
                 <w:noProof/>
                 <w:webHidden/>
               </w:rPr>
-              <w:instrText xml:space="preserve"> PAGEREF _Toc107571576 \h </w:instrText>
+              <w:instrText xml:space="preserve"> PAGEREF _Toc109123294 \h </w:instrText>
             </w:r>
             <w:r>
               <w:rPr>
@@ -461,7 +531,7 @@
               <w:lang w:eastAsia="pl-PL"/>
             </w:rPr>
           </w:pPr>
-          <w:hyperlink w:anchor="_Toc107571577" w:history="1">
+          <w:hyperlink w:anchor="_Toc109123295" w:history="1">
             <w:r>
               <w:rPr>
                 <w:rStyle w:val="Hipercze"/>
@@ -503,7 +573,7 @@
                 <w:noProof/>
                 <w:webHidden/>
               </w:rPr>
-              <w:instrText xml:space="preserve"> PAGEREF _Toc107571577 \h </w:instrText>
+              <w:instrText xml:space="preserve"> PAGEREF _Toc109123295 \h </w:instrText>
             </w:r>
             <w:r>
               <w:rPr>
@@ -547,7 +617,7 @@
               <w:lang w:eastAsia="pl-PL"/>
             </w:rPr>
           </w:pPr>
-          <w:hyperlink w:anchor="_Toc107571578" w:history="1">
+          <w:hyperlink w:anchor="_Toc109123296" w:history="1">
             <w:r>
               <w:rPr>
                 <w:rStyle w:val="Hipercze"/>
@@ -589,7 +659,7 @@
                 <w:noProof/>
                 <w:webHidden/>
               </w:rPr>
-              <w:instrText xml:space="preserve"> PAGEREF _Toc107571578 \h </w:instrText>
+              <w:instrText xml:space="preserve"> PAGEREF _Toc109123296 \h </w:instrText>
             </w:r>
             <w:r>
               <w:rPr>
@@ -633,7 +703,7 @@
               <w:lang w:eastAsia="pl-PL"/>
             </w:rPr>
           </w:pPr>
-          <w:hyperlink w:anchor="_Toc107571579" w:history="1">
+          <w:hyperlink w:anchor="_Toc109123297" w:history="1">
             <w:r>
               <w:rPr>
                 <w:rStyle w:val="Hipercze"/>
@@ -683,7 +753,7 @@
                 <w:noProof/>
                 <w:webHidden/>
               </w:rPr>
-              <w:instrText xml:space="preserve"> PAGEREF _Toc107571579 \h </w:instrText>
+              <w:instrText xml:space="preserve"> PAGEREF _Toc109123297 \h </w:instrText>
             </w:r>
             <w:r>
               <w:rPr>
@@ -727,7 +797,7 @@
               <w:lang w:eastAsia="pl-PL"/>
             </w:rPr>
           </w:pPr>
-          <w:hyperlink w:anchor="_Toc107571580" w:history="1">
+          <w:hyperlink w:anchor="_Toc109123298" w:history="1">
             <w:r>
               <w:rPr>
                 <w:rStyle w:val="Hipercze"/>
@@ -769,7 +839,7 @@
                 <w:noProof/>
                 <w:webHidden/>
               </w:rPr>
-              <w:instrText xml:space="preserve"> PAGEREF _Toc107571580 \h </w:instrText>
+              <w:instrText xml:space="preserve"> PAGEREF _Toc109123298 \h </w:instrText>
             </w:r>
             <w:r>
               <w:rPr>
@@ -813,7 +883,7 @@
               <w:lang w:eastAsia="pl-PL"/>
             </w:rPr>
           </w:pPr>
-          <w:hyperlink w:anchor="_Toc107571581" w:history="1">
+          <w:hyperlink w:anchor="_Toc109123299" w:history="1">
             <w:r>
               <w:rPr>
                 <w:rStyle w:val="Hipercze"/>
@@ -855,7 +925,7 @@
                 <w:noProof/>
                 <w:webHidden/>
               </w:rPr>
-              <w:instrText xml:space="preserve"> PAGEREF _Toc107571581 \h </w:instrText>
+              <w:instrText xml:space="preserve"> PAGEREF _Toc109123299 \h </w:instrText>
             </w:r>
             <w:r>
               <w:rPr>
@@ -899,7 +969,7 @@
               <w:lang w:eastAsia="pl-PL"/>
             </w:rPr>
           </w:pPr>
-          <w:hyperlink w:anchor="_Toc107571582" w:history="1">
+          <w:hyperlink w:anchor="_Toc109123300" w:history="1">
             <w:r>
               <w:rPr>
                 <w:rStyle w:val="Hipercze"/>
@@ -941,7 +1011,7 @@
                 <w:noProof/>
                 <w:webHidden/>
               </w:rPr>
-              <w:instrText xml:space="preserve"> PAGEREF _Toc107571582 \h </w:instrText>
+              <w:instrText xml:space="preserve"> PAGEREF _Toc109123300 \h </w:instrText>
             </w:r>
             <w:r>
               <w:rPr>
@@ -985,7 +1055,7 @@
               <w:lang w:eastAsia="pl-PL"/>
             </w:rPr>
           </w:pPr>
-          <w:hyperlink w:anchor="_Toc107571583" w:history="1">
+          <w:hyperlink w:anchor="_Toc109123301" w:history="1">
             <w:r>
               <w:rPr>
                 <w:rStyle w:val="Hipercze"/>
@@ -1027,7 +1097,7 @@
                 <w:noProof/>
                 <w:webHidden/>
               </w:rPr>
-              <w:instrText xml:space="preserve"> PAGEREF _Toc107571583 \h </w:instrText>
+              <w:instrText xml:space="preserve"> PAGEREF _Toc109123301 \h </w:instrText>
             </w:r>
             <w:r>
               <w:rPr>
@@ -1071,7 +1141,7 @@
               <w:lang w:eastAsia="pl-PL"/>
             </w:rPr>
           </w:pPr>
-          <w:hyperlink w:anchor="_Toc107571584" w:history="1">
+          <w:hyperlink w:anchor="_Toc109123302" w:history="1">
             <w:r>
               <w:rPr>
                 <w:rStyle w:val="Hipercze"/>
@@ -1113,7 +1183,7 @@
                 <w:noProof/>
                 <w:webHidden/>
               </w:rPr>
-              <w:instrText xml:space="preserve"> PAGEREF _Toc107571584 \h </w:instrText>
+              <w:instrText xml:space="preserve"> PAGEREF _Toc109123302 \h </w:instrText>
             </w:r>
             <w:r>
               <w:rPr>
@@ -1133,7 +1203,7 @@
                 <w:noProof/>
                 <w:webHidden/>
               </w:rPr>
-              <w:t>7</w:t>
+              <w:t>8</w:t>
             </w:r>
             <w:r>
               <w:rPr>
@@ -1157,7 +1227,7 @@
               <w:lang w:eastAsia="pl-PL"/>
             </w:rPr>
           </w:pPr>
-          <w:hyperlink w:anchor="_Toc107571585" w:history="1">
+          <w:hyperlink w:anchor="_Toc109123303" w:history="1">
             <w:r>
               <w:rPr>
                 <w:rStyle w:val="Hipercze"/>
@@ -1199,7 +1269,7 @@
                 <w:noProof/>
                 <w:webHidden/>
               </w:rPr>
-              <w:instrText xml:space="preserve"> PAGEREF _Toc107571585 \h </w:instrText>
+              <w:instrText xml:space="preserve"> PAGEREF _Toc109123303 \h </w:instrText>
             </w:r>
             <w:r>
               <w:rPr>
@@ -1219,7 +1289,7 @@
                 <w:noProof/>
                 <w:webHidden/>
               </w:rPr>
-              <w:t>7</w:t>
+              <w:t>9</w:t>
             </w:r>
             <w:r>
               <w:rPr>
@@ -1243,7 +1313,7 @@
               <w:lang w:eastAsia="pl-PL"/>
             </w:rPr>
           </w:pPr>
-          <w:hyperlink w:anchor="_Toc107571586" w:history="1">
+          <w:hyperlink w:anchor="_Toc109123304" w:history="1">
             <w:r>
               <w:rPr>
                 <w:rStyle w:val="Hipercze"/>
@@ -1285,7 +1355,7 @@
                 <w:noProof/>
                 <w:webHidden/>
               </w:rPr>
-              <w:instrText xml:space="preserve"> PAGEREF _Toc107571586 \h </w:instrText>
+              <w:instrText xml:space="preserve"> PAGEREF _Toc109123304 \h </w:instrText>
             </w:r>
             <w:r>
               <w:rPr>
@@ -1305,7 +1375,7 @@
                 <w:noProof/>
                 <w:webHidden/>
               </w:rPr>
-              <w:t>8</w:t>
+              <w:t>10</w:t>
             </w:r>
             <w:r>
               <w:rPr>
@@ -1329,7 +1399,7 @@
               <w:lang w:eastAsia="pl-PL"/>
             </w:rPr>
           </w:pPr>
-          <w:hyperlink w:anchor="_Toc107571587" w:history="1">
+          <w:hyperlink w:anchor="_Toc109123305" w:history="1">
             <w:r>
               <w:rPr>
                 <w:rStyle w:val="Hipercze"/>
@@ -1371,7 +1441,7 @@
                 <w:noProof/>
                 <w:webHidden/>
               </w:rPr>
-              <w:instrText xml:space="preserve"> PAGEREF _Toc107571587 \h </w:instrText>
+              <w:instrText xml:space="preserve"> PAGEREF _Toc109123305 \h </w:instrText>
             </w:r>
             <w:r>
               <w:rPr>
@@ -1391,7 +1461,7 @@
                 <w:noProof/>
                 <w:webHidden/>
               </w:rPr>
-              <w:t>8</w:t>
+              <w:t>10</w:t>
             </w:r>
             <w:r>
               <w:rPr>
@@ -1415,7 +1485,7 @@
               <w:lang w:eastAsia="pl-PL"/>
             </w:rPr>
           </w:pPr>
-          <w:hyperlink w:anchor="_Toc107571588" w:history="1">
+          <w:hyperlink w:anchor="_Toc109123306" w:history="1">
             <w:r>
               <w:rPr>
                 <w:rStyle w:val="Hipercze"/>
@@ -1457,7 +1527,7 @@
                 <w:noProof/>
                 <w:webHidden/>
               </w:rPr>
-              <w:instrText xml:space="preserve"> PAGEREF _Toc107571588 \h </w:instrText>
+              <w:instrText xml:space="preserve"> PAGEREF _Toc109123306 \h </w:instrText>
             </w:r>
             <w:r>
               <w:rPr>
@@ -1477,7 +1547,7 @@
                 <w:noProof/>
                 <w:webHidden/>
               </w:rPr>
-              <w:t>8</w:t>
+              <w:t>10</w:t>
             </w:r>
             <w:r>
               <w:rPr>
@@ -1501,7 +1571,7 @@
               <w:lang w:eastAsia="pl-PL"/>
             </w:rPr>
           </w:pPr>
-          <w:hyperlink w:anchor="_Toc107571589" w:history="1">
+          <w:hyperlink w:anchor="_Toc109123307" w:history="1">
             <w:r>
               <w:rPr>
                 <w:rStyle w:val="Hipercze"/>
@@ -1543,7 +1613,7 @@
                 <w:noProof/>
                 <w:webHidden/>
               </w:rPr>
-              <w:instrText xml:space="preserve"> PAGEREF _Toc107571589 \h </w:instrText>
+              <w:instrText xml:space="preserve"> PAGEREF _Toc109123307 \h </w:instrText>
             </w:r>
             <w:r>
               <w:rPr>
@@ -1563,7 +1633,93 @@
                 <w:noProof/>
                 <w:webHidden/>
               </w:rPr>
-              <w:t>8</w:t>
+              <w:t>10</w:t>
+            </w:r>
+            <w:r>
+              <w:rPr>
+                <w:noProof/>
+                <w:webHidden/>
+              </w:rPr>
+              <w:fldChar w:fldCharType="end"/>
+            </w:r>
+          </w:hyperlink>
+        </w:p>
+        <w:p>
+          <w:pPr>
+            <w:pStyle w:val="Spistreci2"/>
+            <w:tabs>
+              <w:tab w:val="left" w:pos="660"/>
+              <w:tab w:val="right" w:leader="dot" w:pos="9062"/>
+            </w:tabs>
+            <w:rPr>
+              <w:rFonts w:eastAsiaTheme="minorEastAsia"/>
+              <w:noProof/>
+              <w:lang w:eastAsia="pl-PL"/>
+            </w:rPr>
+          </w:pPr>
+          <w:hyperlink w:anchor="_Toc109123308" w:history="1">
+            <w:r>
+              <w:rPr>
+                <w:rStyle w:val="Hipercze"/>
+                <w:noProof/>
+              </w:rPr>
+              <w:t>j)</w:t>
+            </w:r>
+            <w:r>
+              <w:rPr>
+                <w:rFonts w:eastAsiaTheme="minorEastAsia"/>
+                <w:noProof/>
+                <w:lang w:eastAsia="pl-PL"/>
+              </w:rPr>
+              <w:tab/>
+            </w:r>
+            <w:r>
+              <w:rPr>
+                <w:rStyle w:val="Hipercze"/>
+                <w:noProof/>
+              </w:rPr>
+              <w:t>Uwagi</w:t>
+            </w:r>
+            <w:r>
+              <w:rPr>
+                <w:noProof/>
+                <w:webHidden/>
+              </w:rPr>
+              <w:tab/>
+            </w:r>
+            <w:r>
+              <w:rPr>
+                <w:noProof/>
+                <w:webHidden/>
+              </w:rPr>
+              <w:fldChar w:fldCharType="begin"/>
+            </w:r>
+            <w:r>
+              <w:rPr>
+                <w:noProof/>
+                <w:webHidden/>
+              </w:rPr>
+              <w:instrText xml:space="preserve"> PAGEREF _Toc109123308 \h </w:instrText>
+            </w:r>
+            <w:r>
+              <w:rPr>
+                <w:noProof/>
+                <w:webHidden/>
+              </w:rPr>
+            </w:r>
+            <w:r>
+              <w:rPr>
+                <w:noProof/>
+                <w:webHidden/>
+              </w:rPr>
+              <w:fldChar w:fldCharType="separate"/>
+            </w:r>
+            <w:r>
+              <w:rPr>
+                <w:noProof/>
+                <w:webHidden/>
+              </w:rPr>
+              <w:t>10</w:t>
             </w:r>
             <w:r>
               <w:rPr>
@@ -1587,7 +1743,7 @@
               <w:lang w:eastAsia="pl-PL"/>
             </w:rPr>
           </w:pPr>
-          <w:hyperlink w:anchor="_Toc107571590" w:history="1">
+          <w:hyperlink w:anchor="_Toc109123309" w:history="1">
             <w:r>
               <w:rPr>
                 <w:rStyle w:val="Hipercze"/>
@@ -1629,7 +1785,7 @@
                 <w:noProof/>
                 <w:webHidden/>
               </w:rPr>
-              <w:instrText xml:space="preserve"> PAGEREF _Toc107571590 \h </w:instrText>
+              <w:instrText xml:space="preserve"> PAGEREF _Toc109123309 \h </w:instrText>
             </w:r>
             <w:r>
               <w:rPr>
@@ -1649,7 +1805,351 @@
                 <w:noProof/>
                 <w:webHidden/>
               </w:rPr>
-              <w:t>9</w:t>
+              <w:t>11</w:t>
+            </w:r>
+            <w:r>
+              <w:rPr>
+                <w:noProof/>
+                <w:webHidden/>
+              </w:rPr>
+              <w:fldChar w:fldCharType="end"/>
+            </w:r>
+          </w:hyperlink>
+        </w:p>
+        <w:p>
+          <w:pPr>
+            <w:pStyle w:val="Spistreci1"/>
+            <w:tabs>
+              <w:tab w:val="left" w:pos="440"/>
+              <w:tab w:val="right" w:leader="dot" w:pos="9062"/>
+            </w:tabs>
+            <w:rPr>
+              <w:rFonts w:eastAsiaTheme="minorEastAsia"/>
+              <w:noProof/>
+              <w:lang w:eastAsia="pl-PL"/>
+            </w:rPr>
+          </w:pPr>
+          <w:hyperlink w:anchor="_Toc109123310" w:history="1">
+            <w:r>
+              <w:rPr>
+                <w:rStyle w:val="Hipercze"/>
+                <w:noProof/>
+              </w:rPr>
+              <w:t>6.</w:t>
+            </w:r>
+            <w:r>
+              <w:rPr>
+                <w:rFonts w:eastAsiaTheme="minorEastAsia"/>
+                <w:noProof/>
+                <w:lang w:eastAsia="pl-PL"/>
+              </w:rPr>
+              <w:tab/>
+            </w:r>
+            <w:r>
+              <w:rPr>
+                <w:rStyle w:val="Hipercze"/>
+                <w:noProof/>
+              </w:rPr>
+              <w:t>Jeśli masz problem.</w:t>
+            </w:r>
+            <w:r>
+              <w:rPr>
+                <w:noProof/>
+                <w:webHidden/>
+              </w:rPr>
+              <w:tab/>
+            </w:r>
+            <w:r>
+              <w:rPr>
+                <w:noProof/>
+                <w:webHidden/>
+              </w:rPr>
+              <w:fldChar w:fldCharType="begin"/>
+            </w:r>
+            <w:r>
+              <w:rPr>
+                <w:noProof/>
+                <w:webHidden/>
+              </w:rPr>
+              <w:instrText xml:space="preserve"> PAGEREF _Toc109123310 \h </w:instrText>
+            </w:r>
+            <w:r>
+              <w:rPr>
+                <w:noProof/>
+                <w:webHidden/>
+              </w:rPr>
+            </w:r>
+            <w:r>
+              <w:rPr>
+                <w:noProof/>
+                <w:webHidden/>
+              </w:rPr>
+              <w:fldChar w:fldCharType="separate"/>
+            </w:r>
+            <w:r>
+              <w:rPr>
+                <w:noProof/>
+                <w:webHidden/>
+              </w:rPr>
+              <w:t>12</w:t>
+            </w:r>
+            <w:r>
+              <w:rPr>
+                <w:noProof/>
+                <w:webHidden/>
+              </w:rPr>
+              <w:fldChar w:fldCharType="end"/>
+            </w:r>
+          </w:hyperlink>
+        </w:p>
+        <w:p>
+          <w:pPr>
+            <w:pStyle w:val="Spistreci2"/>
+            <w:tabs>
+              <w:tab w:val="left" w:pos="660"/>
+              <w:tab w:val="right" w:leader="dot" w:pos="9062"/>
+            </w:tabs>
+            <w:rPr>
+              <w:rFonts w:eastAsiaTheme="minorEastAsia"/>
+              <w:noProof/>
+              <w:lang w:eastAsia="pl-PL"/>
+            </w:rPr>
+          </w:pPr>
+          <w:hyperlink w:anchor="_Toc109123311" w:history="1">
+            <w:r>
+              <w:rPr>
+                <w:rStyle w:val="Hipercze"/>
+                <w:noProof/>
+              </w:rPr>
+              <w:t>1.</w:t>
+            </w:r>
+            <w:r>
+              <w:rPr>
+                <w:rFonts w:eastAsiaTheme="minorEastAsia"/>
+                <w:noProof/>
+                <w:lang w:eastAsia="pl-PL"/>
+              </w:rPr>
+              <w:tab/>
+            </w:r>
+            <w:r>
+              <w:rPr>
+                <w:rStyle w:val="Hipercze"/>
+                <w:noProof/>
+              </w:rPr>
+              <w:t>Ogólne</w:t>
+            </w:r>
+            <w:r>
+              <w:rPr>
+                <w:noProof/>
+                <w:webHidden/>
+              </w:rPr>
+              <w:tab/>
+            </w:r>
+            <w:r>
+              <w:rPr>
+                <w:noProof/>
+                <w:webHidden/>
+              </w:rPr>
+              <w:fldChar w:fldCharType="begin"/>
+            </w:r>
+            <w:r>
+              <w:rPr>
+                <w:noProof/>
+                <w:webHidden/>
+              </w:rPr>
+              <w:instrText xml:space="preserve"> PAGEREF _Toc109123311 \h </w:instrText>
+            </w:r>
+            <w:r>
+              <w:rPr>
+                <w:noProof/>
+                <w:webHidden/>
+              </w:rPr>
+            </w:r>
+            <w:r>
+              <w:rPr>
+                <w:noProof/>
+                <w:webHidden/>
+              </w:rPr>
+              <w:fldChar w:fldCharType="separate"/>
+            </w:r>
+            <w:r>
+              <w:rPr>
+                <w:noProof/>
+                <w:webHidden/>
+              </w:rPr>
+              <w:t>12</w:t>
+            </w:r>
+            <w:r>
+              <w:rPr>
+                <w:noProof/>
+                <w:webHidden/>
+              </w:rPr>
+              <w:fldChar w:fldCharType="end"/>
+            </w:r>
+          </w:hyperlink>
+        </w:p>
+        <w:p>
+          <w:pPr>
+            <w:pStyle w:val="Spistreci2"/>
+            <w:tabs>
+              <w:tab w:val="left" w:pos="660"/>
+              <w:tab w:val="right" w:leader="dot" w:pos="9062"/>
+            </w:tabs>
+            <w:rPr>
+              <w:rFonts w:eastAsiaTheme="minorEastAsia"/>
+              <w:noProof/>
+              <w:lang w:eastAsia="pl-PL"/>
+            </w:rPr>
+          </w:pPr>
+          <w:hyperlink w:anchor="_Toc109123312" w:history="1">
+            <w:r>
+              <w:rPr>
+                <w:rStyle w:val="Hipercze"/>
+                <w:noProof/>
+              </w:rPr>
+              <w:t>2.</w:t>
+            </w:r>
+            <w:r>
+              <w:rPr>
+                <w:rFonts w:eastAsiaTheme="minorEastAsia"/>
+                <w:noProof/>
+                <w:lang w:eastAsia="pl-PL"/>
+              </w:rPr>
+              <w:tab/>
+            </w:r>
+            <w:r>
+              <w:rPr>
+                <w:rStyle w:val="Hipercze"/>
+                <w:noProof/>
+              </w:rPr>
+              <w:t>Harmonogram</w:t>
+            </w:r>
+            <w:r>
+              <w:rPr>
+                <w:noProof/>
+                <w:webHidden/>
+              </w:rPr>
+              <w:tab/>
+            </w:r>
+            <w:r>
+              <w:rPr>
+                <w:noProof/>
+                <w:webHidden/>
+              </w:rPr>
+              <w:fldChar w:fldCharType="begin"/>
+            </w:r>
+            <w:r>
+              <w:rPr>
+                <w:noProof/>
+                <w:webHidden/>
+              </w:rPr>
+              <w:instrText xml:space="preserve"> PAGEREF _Toc109123312 \h </w:instrText>
+            </w:r>
+            <w:r>
+              <w:rPr>
+                <w:noProof/>
+                <w:webHidden/>
+              </w:rPr>
+            </w:r>
+            <w:r>
+              <w:rPr>
+                <w:noProof/>
+                <w:webHidden/>
+              </w:rPr>
+              <w:fldChar w:fldCharType="separate"/>
+            </w:r>
+            <w:r>
+              <w:rPr>
+                <w:noProof/>
+                <w:webHidden/>
+              </w:rPr>
+              <w:t>13</w:t>
+            </w:r>
+            <w:r>
+              <w:rPr>
+                <w:noProof/>
+                <w:webHidden/>
+              </w:rPr>
+              <w:fldChar w:fldCharType="end"/>
+            </w:r>
+          </w:hyperlink>
+        </w:p>
+        <w:p>
+          <w:pPr>
+            <w:pStyle w:val="Spistreci2"/>
+            <w:tabs>
+              <w:tab w:val="left" w:pos="660"/>
+              <w:tab w:val="right" w:leader="dot" w:pos="9062"/>
+            </w:tabs>
+            <w:rPr>
+              <w:rFonts w:eastAsiaTheme="minorEastAsia"/>
+              <w:noProof/>
+              <w:lang w:eastAsia="pl-PL"/>
+            </w:rPr>
+          </w:pPr>
+          <w:hyperlink w:anchor="_Toc109123313" w:history="1">
+            <w:r>
+              <w:rPr>
+                <w:rStyle w:val="Hipercze"/>
+                <w:noProof/>
+              </w:rPr>
+              <w:t>3.</w:t>
+            </w:r>
+            <w:r>
+              <w:rPr>
+                <w:rFonts w:eastAsiaTheme="minorEastAsia"/>
+                <w:noProof/>
+                <w:lang w:eastAsia="pl-PL"/>
+              </w:rPr>
+              <w:tab/>
+            </w:r>
+            <w:r>
+              <w:rPr>
+                <w:rStyle w:val="Hipercze"/>
+                <w:noProof/>
+              </w:rPr>
+              <w:t>Inspektor</w:t>
+            </w:r>
+            <w:r>
+              <w:rPr>
+                <w:noProof/>
+                <w:webHidden/>
+              </w:rPr>
+              <w:tab/>
+            </w:r>
+            <w:r>
+              <w:rPr>
+                <w:noProof/>
+                <w:webHidden/>
+              </w:rPr>
+              <w:fldChar w:fldCharType="begin"/>
+            </w:r>
+            <w:r>
+              <w:rPr>
+                <w:noProof/>
+                <w:webHidden/>
+              </w:rPr>
+              <w:instrText xml:space="preserve"> PAGEREF _Toc109123313 \h </w:instrText>
+            </w:r>
+            <w:r>
+              <w:rPr>
+                <w:noProof/>
+                <w:webHidden/>
+              </w:rPr>
+            </w:r>
+            <w:r>
+              <w:rPr>
+                <w:noProof/>
+                <w:webHidden/>
+              </w:rPr>
+              <w:fldChar w:fldCharType="separate"/>
+            </w:r>
+            <w:r>
+              <w:rPr>
+                <w:noProof/>
+                <w:webHidden/>
+              </w:rPr>
+              <w:t>13</w:t>
             </w:r>
             <w:r>
               <w:rPr>
@@ -1676,19 +2176,19 @@
         <w:pStyle w:val="Nagwek1"/>
         <w:numPr>
           <w:ilvl w:val="0"/>
-          <w:numId w:val="2"/>
-        </w:numPr>
-        <w:ind w:left="567"/>
+          <w:numId w:val="1"/>
+        </w:numPr>
+        <w:ind w:left="567" w:hanging="283"/>
       </w:pPr>
       <w:r>
         <w:br w:type="page"/>
       </w:r>
-      <w:bookmarkStart w:id="1" w:name="_Toc107571574"/>
+      <w:bookmarkStart w:id="2" w:name="_Toc109123292"/>
       <w:r>
         <w:lastRenderedPageBreak/>
         <w:t>Interfejs Użytkownika</w:t>
       </w:r>
-      <w:bookmarkEnd w:id="1"/>
+      <w:bookmarkEnd w:id="2"/>
     </w:p>
     <w:p>
       <w:pPr>
@@ -1782,7 +2282,7 @@
         <w:pStyle w:val="Akapitzlist"/>
         <w:numPr>
           <w:ilvl w:val="0"/>
-          <w:numId w:val="3"/>
+          <w:numId w:val="2"/>
         </w:numPr>
         <w:spacing w:after="120"/>
         <w:ind w:left="924" w:hanging="357"/>
@@ -1829,7 +2329,7 @@
         <w:pStyle w:val="Akapitzlist"/>
         <w:numPr>
           <w:ilvl w:val="0"/>
-          <w:numId w:val="3"/>
+          <w:numId w:val="2"/>
         </w:numPr>
         <w:spacing w:after="120"/>
         <w:ind w:left="924" w:hanging="357"/>
@@ -1856,7 +2356,7 @@
         <w:pStyle w:val="Akapitzlist"/>
         <w:numPr>
           <w:ilvl w:val="0"/>
-          <w:numId w:val="3"/>
+          <w:numId w:val="2"/>
         </w:numPr>
         <w:spacing w:after="120"/>
         <w:ind w:left="924" w:hanging="357"/>
@@ -1887,7 +2387,7 @@
         <w:pStyle w:val="Akapitzlist"/>
         <w:numPr>
           <w:ilvl w:val="0"/>
-          <w:numId w:val="4"/>
+          <w:numId w:val="3"/>
         </w:numPr>
         <w:spacing w:after="120"/>
       </w:pPr>
@@ -1922,7 +2422,7 @@
         <w:pStyle w:val="Akapitzlist"/>
         <w:numPr>
           <w:ilvl w:val="0"/>
-          <w:numId w:val="5"/>
+          <w:numId w:val="4"/>
         </w:numPr>
         <w:spacing w:after="120"/>
       </w:pPr>
@@ -2008,7 +2508,7 @@
         <w:pStyle w:val="Akapitzlist"/>
         <w:numPr>
           <w:ilvl w:val="0"/>
-          <w:numId w:val="5"/>
+          <w:numId w:val="4"/>
         </w:numPr>
         <w:spacing w:after="120"/>
       </w:pPr>
@@ -2076,7 +2576,15 @@
         <w:t>edycyjne</w:t>
       </w:r>
       <w:r>
-        <w:t xml:space="preserve"> (modal) – pozwalają wprowadzać lub zmieniać dane</w:t>
+        <w:t xml:space="preserve"> (</w:t>
+      </w:r>
+      <w:proofErr w:type="spellStart"/>
+      <w:r>
+        <w:t>modal</w:t>
+      </w:r>
+      <w:proofErr w:type="spellEnd"/>
+      <w:r>
+        <w:t>) – pozwalają wprowadzać lub zmieniać dane</w:t>
       </w:r>
       <w:r>
         <w:t xml:space="preserve">, zazwyczaj będą posiadać 2 przyciski; </w:t>
@@ -2123,7 +2631,7 @@
         <w:pStyle w:val="Akapitzlist"/>
         <w:numPr>
           <w:ilvl w:val="0"/>
-          <w:numId w:val="4"/>
+          <w:numId w:val="3"/>
         </w:numPr>
         <w:spacing w:after="120"/>
       </w:pPr>
@@ -2209,7 +2717,7 @@
         <w:pStyle w:val="Akapitzlist"/>
         <w:numPr>
           <w:ilvl w:val="0"/>
-          <w:numId w:val="4"/>
+          <w:numId w:val="3"/>
         </w:numPr>
         <w:spacing w:after="120"/>
       </w:pPr>
@@ -2221,7 +2729,15 @@
         <w:t>Wejścia</w:t>
       </w:r>
       <w:r>
-        <w:t xml:space="preserve"> (input) – pola do których należy wpisywać dane</w:t>
+        <w:t xml:space="preserve"> (</w:t>
+      </w:r>
+      <w:proofErr w:type="spellStart"/>
+      <w:r>
+        <w:t>input</w:t>
+      </w:r>
+      <w:proofErr w:type="spellEnd"/>
+      <w:r>
+        <w:t>) – pola do których należy wpisywać dane</w:t>
       </w:r>
       <w:r>
         <w:t>, większość pól powinna być widoczna jako linia nad którą wyświetlany jest tekst, jeśli pole jest puste widoczny będzie tekst który wskazuje co należy zrobić / wpisać, pola te występują w formach</w:t>
@@ -2235,7 +2751,7 @@
         <w:pStyle w:val="Akapitzlist"/>
         <w:numPr>
           <w:ilvl w:val="0"/>
-          <w:numId w:val="6"/>
+          <w:numId w:val="5"/>
         </w:numPr>
         <w:spacing w:after="120"/>
       </w:pPr>
@@ -2251,7 +2767,7 @@
         <w:pStyle w:val="Akapitzlist"/>
         <w:numPr>
           <w:ilvl w:val="0"/>
-          <w:numId w:val="6"/>
+          <w:numId w:val="5"/>
         </w:numPr>
         <w:spacing w:after="120"/>
       </w:pPr>
@@ -2264,7 +2780,7 @@
         <w:pStyle w:val="Akapitzlist"/>
         <w:numPr>
           <w:ilvl w:val="0"/>
-          <w:numId w:val="6"/>
+          <w:numId w:val="5"/>
         </w:numPr>
         <w:spacing w:after="120"/>
       </w:pPr>
@@ -2277,7 +2793,7 @@
         <w:pStyle w:val="Akapitzlist"/>
         <w:numPr>
           <w:ilvl w:val="0"/>
-          <w:numId w:val="6"/>
+          <w:numId w:val="5"/>
         </w:numPr>
         <w:spacing w:after="120"/>
       </w:pPr>
@@ -2290,7 +2806,7 @@
         <w:pStyle w:val="Akapitzlist"/>
         <w:numPr>
           <w:ilvl w:val="0"/>
-          <w:numId w:val="6"/>
+          <w:numId w:val="5"/>
         </w:numPr>
         <w:spacing w:after="120"/>
       </w:pPr>
@@ -2362,16 +2878,16 @@
         <w:pStyle w:val="Nagwek1"/>
         <w:numPr>
           <w:ilvl w:val="0"/>
-          <w:numId w:val="2"/>
-        </w:numPr>
-        <w:ind w:left="567"/>
-      </w:pPr>
-      <w:bookmarkStart w:id="2" w:name="_Toc107571575"/>
+          <w:numId w:val="1"/>
+        </w:numPr>
+        <w:ind w:left="567" w:hanging="283"/>
+      </w:pPr>
+      <w:bookmarkStart w:id="3" w:name="_Toc109123293"/>
       <w:r>
         <w:lastRenderedPageBreak/>
         <w:t>Index</w:t>
       </w:r>
-      <w:bookmarkEnd w:id="2"/>
+      <w:bookmarkEnd w:id="3"/>
     </w:p>
     <w:p>
       <w:pPr>
@@ -2403,7 +2919,7 @@
         <w:pStyle w:val="Akapitzlist"/>
         <w:numPr>
           <w:ilvl w:val="0"/>
-          <w:numId w:val="7"/>
+          <w:numId w:val="6"/>
         </w:numPr>
       </w:pPr>
       <w:r>
@@ -2490,7 +3006,7 @@
         <w:pStyle w:val="Akapitzlist"/>
         <w:numPr>
           <w:ilvl w:val="0"/>
-          <w:numId w:val="8"/>
+          <w:numId w:val="7"/>
         </w:numPr>
       </w:pPr>
       <w:r>
@@ -2586,7 +3102,7 @@
         <w:pStyle w:val="Akapitzlist"/>
         <w:numPr>
           <w:ilvl w:val="0"/>
-          <w:numId w:val="7"/>
+          <w:numId w:val="6"/>
         </w:numPr>
       </w:pPr>
       <w:r>
@@ -2605,7 +3121,7 @@
         <w:pStyle w:val="Akapitzlist"/>
         <w:numPr>
           <w:ilvl w:val="0"/>
-          <w:numId w:val="7"/>
+          <w:numId w:val="6"/>
         </w:numPr>
       </w:pPr>
       <w:r>
@@ -2629,16 +3145,16 @@
         <w:pStyle w:val="Nagwek1"/>
         <w:numPr>
           <w:ilvl w:val="0"/>
-          <w:numId w:val="2"/>
-        </w:numPr>
-        <w:ind w:left="567"/>
-      </w:pPr>
-      <w:bookmarkStart w:id="3" w:name="_Toc107571576"/>
+          <w:numId w:val="1"/>
+        </w:numPr>
+        <w:ind w:left="567" w:hanging="283"/>
+      </w:pPr>
+      <w:bookmarkStart w:id="4" w:name="_Toc109123294"/>
       <w:r>
         <w:lastRenderedPageBreak/>
         <w:t>Harmonogram</w:t>
       </w:r>
-      <w:bookmarkEnd w:id="3"/>
+      <w:bookmarkEnd w:id="4"/>
     </w:p>
     <w:p>
       <w:pPr>
@@ -2672,15 +3188,15 @@
         <w:pStyle w:val="Nagwek2"/>
         <w:numPr>
           <w:ilvl w:val="0"/>
-          <w:numId w:val="18"/>
+          <w:numId w:val="15"/>
         </w:numPr>
         <w:ind w:hanging="294"/>
       </w:pPr>
-      <w:bookmarkStart w:id="4" w:name="_Toc107571577"/>
+      <w:bookmarkStart w:id="5" w:name="_Toc109123295"/>
       <w:r>
         <w:t>Przeglądaj</w:t>
       </w:r>
-      <w:bookmarkEnd w:id="4"/>
+      <w:bookmarkEnd w:id="5"/>
     </w:p>
     <w:p>
       <w:pPr>
@@ -2795,7 +3311,7 @@
         <w:pStyle w:val="Akapitzlist"/>
         <w:numPr>
           <w:ilvl w:val="0"/>
-          <w:numId w:val="9"/>
+          <w:numId w:val="8"/>
         </w:numPr>
         <w:ind w:left="993" w:hanging="284"/>
       </w:pPr>
@@ -2814,7 +3330,7 @@
         <w:pStyle w:val="Akapitzlist"/>
         <w:numPr>
           <w:ilvl w:val="0"/>
-          <w:numId w:val="9"/>
+          <w:numId w:val="8"/>
         </w:numPr>
         <w:ind w:left="993" w:hanging="284"/>
       </w:pPr>
@@ -2833,7 +3349,7 @@
         <w:pStyle w:val="Akapitzlist"/>
         <w:numPr>
           <w:ilvl w:val="0"/>
-          <w:numId w:val="9"/>
+          <w:numId w:val="8"/>
         </w:numPr>
         <w:ind w:left="993" w:hanging="284"/>
       </w:pPr>
@@ -2855,7 +3371,7 @@
         <w:pStyle w:val="Akapitzlist"/>
         <w:numPr>
           <w:ilvl w:val="0"/>
-          <w:numId w:val="8"/>
+          <w:numId w:val="7"/>
         </w:numPr>
         <w:ind w:left="1276" w:hanging="283"/>
       </w:pPr>
@@ -2868,7 +3384,7 @@
         <w:pStyle w:val="Akapitzlist"/>
         <w:numPr>
           <w:ilvl w:val="0"/>
-          <w:numId w:val="8"/>
+          <w:numId w:val="7"/>
         </w:numPr>
         <w:ind w:left="1276" w:hanging="283"/>
       </w:pPr>
@@ -2881,7 +3397,7 @@
         <w:pStyle w:val="Akapitzlist"/>
         <w:numPr>
           <w:ilvl w:val="0"/>
-          <w:numId w:val="8"/>
+          <w:numId w:val="7"/>
         </w:numPr>
         <w:ind w:left="1276" w:hanging="283"/>
       </w:pPr>
@@ -2894,7 +3410,7 @@
         <w:pStyle w:val="Akapitzlist"/>
         <w:numPr>
           <w:ilvl w:val="0"/>
-          <w:numId w:val="8"/>
+          <w:numId w:val="7"/>
         </w:numPr>
         <w:ind w:left="1276" w:hanging="283"/>
       </w:pPr>
@@ -2907,7 +3423,7 @@
         <w:pStyle w:val="Akapitzlist"/>
         <w:numPr>
           <w:ilvl w:val="0"/>
-          <w:numId w:val="8"/>
+          <w:numId w:val="7"/>
         </w:numPr>
         <w:ind w:left="1276" w:hanging="283"/>
       </w:pPr>
@@ -2923,15 +3439,15 @@
         <w:pStyle w:val="Nagwek2"/>
         <w:numPr>
           <w:ilvl w:val="0"/>
-          <w:numId w:val="18"/>
+          <w:numId w:val="15"/>
         </w:numPr>
         <w:ind w:hanging="294"/>
       </w:pPr>
-      <w:bookmarkStart w:id="5" w:name="_Toc107571578"/>
+      <w:bookmarkStart w:id="6" w:name="_Toc109123296"/>
       <w:r>
         <w:t>Moje Wpisy</w:t>
       </w:r>
-      <w:bookmarkEnd w:id="5"/>
+      <w:bookmarkEnd w:id="6"/>
     </w:p>
     <w:p>
       <w:pPr>
@@ -3042,27 +3558,27 @@
         <w:pStyle w:val="Akapitzlist"/>
         <w:numPr>
           <w:ilvl w:val="0"/>
+          <w:numId w:val="9"/>
+        </w:numPr>
+        <w:ind w:left="993" w:hanging="284"/>
+      </w:pPr>
+      <w:r>
+        <w:rPr>
+          <w:u w:val="single"/>
+        </w:rPr>
+        <w:t>Nowy Wpis</w:t>
+      </w:r>
+      <w:r>
+        <w:t xml:space="preserve"> – w celu dodania nowego wpisu należy:</w:t>
+      </w:r>
+    </w:p>
+    <w:p>
+      <w:pPr>
+        <w:pStyle w:val="Akapitzlist"/>
+        <w:numPr>
+          <w:ilvl w:val="0"/>
           <w:numId w:val="10"/>
         </w:numPr>
-        <w:ind w:left="993" w:hanging="284"/>
-      </w:pPr>
-      <w:r>
-        <w:rPr>
-          <w:u w:val="single"/>
-        </w:rPr>
-        <w:t>Nowy Wpis</w:t>
-      </w:r>
-      <w:r>
-        <w:t xml:space="preserve"> – w celu dodania nowego wpisu należy:</w:t>
-      </w:r>
-    </w:p>
-    <w:p>
-      <w:pPr>
-        <w:pStyle w:val="Akapitzlist"/>
-        <w:numPr>
-          <w:ilvl w:val="0"/>
-          <w:numId w:val="11"/>
-        </w:numPr>
         <w:ind w:left="1276" w:hanging="283"/>
       </w:pPr>
       <w:r>
@@ -3074,7 +3590,7 @@
         <w:pStyle w:val="Akapitzlist"/>
         <w:numPr>
           <w:ilvl w:val="0"/>
-          <w:numId w:val="11"/>
+          <w:numId w:val="10"/>
         </w:numPr>
         <w:ind w:left="1276" w:hanging="283"/>
       </w:pPr>
@@ -3087,7 +3603,7 @@
         <w:pStyle w:val="Akapitzlist"/>
         <w:numPr>
           <w:ilvl w:val="0"/>
-          <w:numId w:val="11"/>
+          <w:numId w:val="10"/>
         </w:numPr>
         <w:ind w:left="1276" w:hanging="283"/>
       </w:pPr>
@@ -3100,7 +3616,7 @@
         <w:pStyle w:val="Akapitzlist"/>
         <w:numPr>
           <w:ilvl w:val="0"/>
-          <w:numId w:val="11"/>
+          <w:numId w:val="10"/>
         </w:numPr>
         <w:ind w:left="1276" w:hanging="283"/>
       </w:pPr>
@@ -3137,7 +3653,7 @@
         <w:pStyle w:val="Akapitzlist"/>
         <w:numPr>
           <w:ilvl w:val="0"/>
-          <w:numId w:val="11"/>
+          <w:numId w:val="10"/>
         </w:numPr>
         <w:ind w:left="1276" w:hanging="283"/>
       </w:pPr>
@@ -3150,7 +3666,7 @@
         <w:pStyle w:val="Akapitzlist"/>
         <w:numPr>
           <w:ilvl w:val="0"/>
-          <w:numId w:val="11"/>
+          <w:numId w:val="10"/>
         </w:numPr>
         <w:ind w:left="1276" w:hanging="283"/>
       </w:pPr>
@@ -3170,7 +3686,7 @@
         <w:pStyle w:val="Akapitzlist"/>
         <w:numPr>
           <w:ilvl w:val="0"/>
-          <w:numId w:val="11"/>
+          <w:numId w:val="10"/>
         </w:numPr>
         <w:ind w:left="1276" w:hanging="283"/>
       </w:pPr>
@@ -3189,7 +3705,7 @@
         <w:pStyle w:val="Akapitzlist"/>
         <w:numPr>
           <w:ilvl w:val="0"/>
-          <w:numId w:val="11"/>
+          <w:numId w:val="10"/>
         </w:numPr>
         <w:ind w:left="1276" w:hanging="283"/>
       </w:pPr>
@@ -3224,7 +3740,7 @@
         <w:pStyle w:val="Akapitzlist"/>
         <w:numPr>
           <w:ilvl w:val="0"/>
-          <w:numId w:val="10"/>
+          <w:numId w:val="9"/>
         </w:numPr>
         <w:spacing w:after="120"/>
         <w:ind w:left="993" w:hanging="284"/>
@@ -3263,7 +3779,7 @@
         <w:pStyle w:val="Akapitzlist"/>
         <w:numPr>
           <w:ilvl w:val="0"/>
-          <w:numId w:val="10"/>
+          <w:numId w:val="9"/>
         </w:numPr>
         <w:ind w:left="993" w:hanging="284"/>
       </w:pPr>
@@ -3282,7 +3798,7 @@
         <w:pStyle w:val="Akapitzlist"/>
         <w:numPr>
           <w:ilvl w:val="0"/>
-          <w:numId w:val="12"/>
+          <w:numId w:val="11"/>
         </w:numPr>
         <w:ind w:left="1276" w:hanging="283"/>
       </w:pPr>
@@ -3298,7 +3814,7 @@
         <w:pStyle w:val="Akapitzlist"/>
         <w:numPr>
           <w:ilvl w:val="0"/>
-          <w:numId w:val="12"/>
+          <w:numId w:val="11"/>
         </w:numPr>
         <w:ind w:left="1276" w:hanging="283"/>
       </w:pPr>
@@ -3314,7 +3830,7 @@
         <w:pStyle w:val="Akapitzlist"/>
         <w:numPr>
           <w:ilvl w:val="0"/>
-          <w:numId w:val="12"/>
+          <w:numId w:val="11"/>
         </w:numPr>
         <w:ind w:left="1276" w:hanging="283"/>
       </w:pPr>
@@ -3334,7 +3850,7 @@
         <w:pStyle w:val="Akapitzlist"/>
         <w:numPr>
           <w:ilvl w:val="0"/>
-          <w:numId w:val="12"/>
+          <w:numId w:val="11"/>
         </w:numPr>
         <w:ind w:left="1276" w:hanging="283"/>
       </w:pPr>
@@ -3353,7 +3869,7 @@
         <w:pStyle w:val="Akapitzlist"/>
         <w:numPr>
           <w:ilvl w:val="0"/>
-          <w:numId w:val="12"/>
+          <w:numId w:val="11"/>
         </w:numPr>
         <w:ind w:left="1276" w:hanging="283"/>
       </w:pPr>
@@ -3373,7 +3889,7 @@
         <w:pStyle w:val="Akapitzlist"/>
         <w:numPr>
           <w:ilvl w:val="0"/>
-          <w:numId w:val="10"/>
+          <w:numId w:val="9"/>
         </w:numPr>
         <w:ind w:left="993" w:hanging="284"/>
       </w:pPr>
@@ -3392,7 +3908,7 @@
         <w:pStyle w:val="Akapitzlist"/>
         <w:numPr>
           <w:ilvl w:val="0"/>
-          <w:numId w:val="12"/>
+          <w:numId w:val="11"/>
         </w:numPr>
         <w:ind w:left="1276" w:hanging="283"/>
       </w:pPr>
@@ -3405,7 +3921,7 @@
         <w:pStyle w:val="Akapitzlist"/>
         <w:numPr>
           <w:ilvl w:val="0"/>
-          <w:numId w:val="12"/>
+          <w:numId w:val="11"/>
         </w:numPr>
         <w:ind w:left="1276" w:hanging="283"/>
       </w:pPr>
@@ -3418,7 +3934,7 @@
         <w:pStyle w:val="Akapitzlist"/>
         <w:numPr>
           <w:ilvl w:val="0"/>
-          <w:numId w:val="12"/>
+          <w:numId w:val="11"/>
         </w:numPr>
         <w:ind w:left="1276" w:hanging="283"/>
       </w:pPr>
@@ -3438,11 +3954,11 @@
         <w:pStyle w:val="Nagwek2"/>
         <w:numPr>
           <w:ilvl w:val="0"/>
-          <w:numId w:val="18"/>
+          <w:numId w:val="15"/>
         </w:numPr>
         <w:ind w:hanging="294"/>
       </w:pPr>
-      <w:bookmarkStart w:id="6" w:name="_Toc107571579"/>
+      <w:bookmarkStart w:id="7" w:name="_Toc109123297"/>
       <w:r>
         <w:t xml:space="preserve">Uwagi do Modułu </w:t>
       </w:r>
@@ -3452,19 +3968,19 @@
         </w:rPr>
         <w:t>Harmonogram</w:t>
       </w:r>
-      <w:bookmarkEnd w:id="6"/>
-    </w:p>
-    <w:p>
-      <w:pPr>
-        <w:pStyle w:val="Akapitzlist"/>
-        <w:numPr>
-          <w:ilvl w:val="0"/>
-          <w:numId w:val="13"/>
+      <w:bookmarkEnd w:id="7"/>
+    </w:p>
+    <w:p>
+      <w:pPr>
+        <w:pStyle w:val="Akapitzlist"/>
+        <w:numPr>
+          <w:ilvl w:val="0"/>
+          <w:numId w:val="12"/>
         </w:numPr>
         <w:ind w:left="993" w:hanging="284"/>
       </w:pPr>
       <w:r>
-        <w:t xml:space="preserve">Daty wpisów nie mogą się nakładać – rozumieć tu należy że jeden wpis nie może się kończyć po początku innego np. wpis 1 kończy się o 12:00 a wpis 2 nie może się zaczynać o 11:50, </w:t>
+        <w:t xml:space="preserve">Daty wpisów nie mogą się nakładać –wpis nie może się kończyć po początku innego np. wpis 1 kończy się o 12:00 a wpis 2 nie może się zaczynać o 11:50, </w:t>
       </w:r>
       <w:r>
         <w:rPr>
@@ -3481,7 +3997,7 @@
         <w:pStyle w:val="Akapitzlist"/>
         <w:numPr>
           <w:ilvl w:val="0"/>
-          <w:numId w:val="13"/>
+          <w:numId w:val="12"/>
         </w:numPr>
         <w:ind w:left="993" w:hanging="284"/>
       </w:pPr>
@@ -3517,7 +4033,7 @@
         <w:pStyle w:val="Akapitzlist"/>
         <w:numPr>
           <w:ilvl w:val="0"/>
-          <w:numId w:val="13"/>
+          <w:numId w:val="12"/>
         </w:numPr>
         <w:ind w:left="993" w:hanging="284"/>
       </w:pPr>
@@ -3536,6 +4052,41 @@
       </w:r>
     </w:p>
     <w:p>
+      <w:pPr>
+        <w:pStyle w:val="Akapitzlist"/>
+        <w:numPr>
+          <w:ilvl w:val="0"/>
+          <w:numId w:val="12"/>
+        </w:numPr>
+        <w:ind w:left="993" w:hanging="284"/>
+      </w:pPr>
+      <w:r>
+        <w:t>Wpisy z dokumentem – niektóre czynności wymagają dodania dokumentu, zanim wpisze się np., kontrolę należy utworzyć / dopisać się do dokumentu, dokument będzie wyświetlany na liście w dodatkowym okienku podczas zapisu</w:t>
+      </w:r>
+    </w:p>
+    <w:p>
+      <w:pPr>
+        <w:pStyle w:val="Akapitzlist"/>
+        <w:numPr>
+          <w:ilvl w:val="0"/>
+          <w:numId w:val="12"/>
+        </w:numPr>
+        <w:ind w:left="993" w:hanging="284"/>
+      </w:pPr>
+      <w:r>
+        <w:t xml:space="preserve">Dodawanie Miejsc – niektóre czynności pozwalają dopisać miejsce </w:t>
+      </w:r>
+      <w:r>
+        <w:rPr>
+          <w:u w:val="single"/>
+        </w:rPr>
+        <w:t>jeśli nie ma go na liście</w:t>
+      </w:r>
+      <w:r>
+        <w:t xml:space="preserve"> należy wtedy wpisać nazwę lub inny tekst określający miejsce (dotyczy głównie delegacji, nielegalnej eksploatacji)</w:t>
+      </w:r>
+    </w:p>
+    <w:p>
       <w:r>
         <w:br w:type="page"/>
       </w:r>
@@ -3545,19 +4096,19 @@
         <w:pStyle w:val="Nagwek1"/>
         <w:numPr>
           <w:ilvl w:val="0"/>
-          <w:numId w:val="2"/>
+          <w:numId w:val="1"/>
         </w:numPr>
         <w:tabs>
           <w:tab w:val="left" w:pos="567"/>
         </w:tabs>
-        <w:ind w:left="567" w:hanging="357"/>
-      </w:pPr>
-      <w:bookmarkStart w:id="7" w:name="_Toc107571580"/>
+        <w:ind w:left="567" w:hanging="283"/>
+      </w:pPr>
+      <w:bookmarkStart w:id="8" w:name="_Toc109123298"/>
       <w:r>
         <w:lastRenderedPageBreak/>
         <w:t>Inspektor</w:t>
       </w:r>
-      <w:bookmarkEnd w:id="7"/>
+      <w:bookmarkEnd w:id="8"/>
     </w:p>
     <w:p>
       <w:pPr>
@@ -3576,15 +4127,15 @@
         <w:pStyle w:val="Nagwek2"/>
         <w:numPr>
           <w:ilvl w:val="0"/>
-          <w:numId w:val="16"/>
+          <w:numId w:val="14"/>
         </w:numPr>
         <w:ind w:left="709" w:hanging="283"/>
       </w:pPr>
-      <w:bookmarkStart w:id="8" w:name="_Toc107571581"/>
+      <w:bookmarkStart w:id="9" w:name="_Toc109123299"/>
       <w:r>
         <w:t>Podsumowania</w:t>
       </w:r>
-      <w:bookmarkEnd w:id="8"/>
+      <w:bookmarkEnd w:id="9"/>
     </w:p>
     <w:p>
       <w:pPr>
@@ -3610,15 +4161,15 @@
         <w:pStyle w:val="Nagwek2"/>
         <w:numPr>
           <w:ilvl w:val="0"/>
-          <w:numId w:val="16"/>
+          <w:numId w:val="14"/>
         </w:numPr>
         <w:ind w:left="709" w:hanging="283"/>
       </w:pPr>
-      <w:bookmarkStart w:id="9" w:name="_Toc107571582"/>
+      <w:bookmarkStart w:id="10" w:name="_Toc109123300"/>
       <w:r>
         <w:t>Dokumenty</w:t>
       </w:r>
-      <w:bookmarkEnd w:id="9"/>
+      <w:bookmarkEnd w:id="10"/>
     </w:p>
     <w:p>
       <w:pPr>
@@ -3722,7 +4273,7 @@
         <w:pStyle w:val="Akapitzlist"/>
         <w:numPr>
           <w:ilvl w:val="0"/>
-          <w:numId w:val="20"/>
+          <w:numId w:val="16"/>
         </w:numPr>
         <w:ind w:left="993" w:hanging="283"/>
       </w:pPr>
@@ -3730,26 +4281,33 @@
         <w:rPr>
           <w:u w:val="single"/>
         </w:rPr>
-        <w:t>Dodawanie dokumentu</w:t>
-      </w:r>
-      <w:r>
-        <w:t xml:space="preserve"> – aby </w:t>
-      </w:r>
-      <w:r>
-        <w:t>dodać</w:t>
-      </w:r>
-      <w:r>
-        <w:t xml:space="preserve"> dokument należy:</w:t>
-      </w:r>
-    </w:p>
-    <w:p>
-      <w:pPr>
-        <w:pStyle w:val="Akapitzlist"/>
-        <w:numPr>
-          <w:ilvl w:val="0"/>
-          <w:numId w:val="21"/>
-        </w:numPr>
-        <w:ind w:left="1276" w:hanging="284"/>
+        <w:t>Wybór dokumentów</w:t>
+      </w:r>
+      <w:r>
+        <w:t xml:space="preserve"> – aby zmienić wyświetlane dokumenty należy:</w:t>
+      </w:r>
+    </w:p>
+    <w:p>
+      <w:pPr>
+        <w:pStyle w:val="Akapitzlist"/>
+        <w:numPr>
+          <w:ilvl w:val="0"/>
+          <w:numId w:val="19"/>
+        </w:numPr>
+        <w:ind w:left="1276" w:hanging="283"/>
+      </w:pPr>
+      <w:r>
+        <w:t>Wybrać miesiąc i ork z list rozwijanych</w:t>
+      </w:r>
+    </w:p>
+    <w:p>
+      <w:pPr>
+        <w:pStyle w:val="Akapitzlist"/>
+        <w:numPr>
+          <w:ilvl w:val="0"/>
+          <w:numId w:val="19"/>
+        </w:numPr>
+        <w:ind w:left="1276" w:hanging="283"/>
       </w:pPr>
       <w:r>
         <w:t xml:space="preserve">Wcisnąć przycisk </w:t>
@@ -3759,104 +4317,162 @@
           <w:i/>
           <w:iCs/>
         </w:rPr>
-        <w:t>Dodaj</w:t>
-      </w:r>
-    </w:p>
-    <w:p>
-      <w:pPr>
-        <w:pStyle w:val="Akapitzlist"/>
-        <w:numPr>
-          <w:ilvl w:val="0"/>
-          <w:numId w:val="21"/>
+        <w:t>Idź do</w:t>
+      </w:r>
+    </w:p>
+    <w:p>
+      <w:pPr>
+        <w:pStyle w:val="Akapitzlist"/>
+        <w:numPr>
+          <w:ilvl w:val="0"/>
+          <w:numId w:val="19"/>
+        </w:numPr>
+        <w:ind w:left="1276" w:hanging="283"/>
+      </w:pPr>
+      <w:r>
+        <w:t>Tabela z dokumentami wyświetli dokumenty pasujące do wybranej daty</w:t>
+      </w:r>
+    </w:p>
+    <w:p>
+      <w:pPr>
+        <w:pStyle w:val="Akapitzlist"/>
+        <w:numPr>
+          <w:ilvl w:val="0"/>
+          <w:numId w:val="16"/>
+        </w:numPr>
+        <w:ind w:left="993" w:hanging="283"/>
+      </w:pPr>
+      <w:r>
+        <w:rPr>
+          <w:u w:val="single"/>
+        </w:rPr>
+        <w:t>Dodawanie dokumentu</w:t>
+      </w:r>
+      <w:r>
+        <w:t xml:space="preserve"> – aby </w:t>
+      </w:r>
+      <w:r>
+        <w:t>dodać</w:t>
+      </w:r>
+      <w:r>
+        <w:t xml:space="preserve"> dokument należy:</w:t>
+      </w:r>
+    </w:p>
+    <w:p>
+      <w:pPr>
+        <w:pStyle w:val="Akapitzlist"/>
+        <w:numPr>
+          <w:ilvl w:val="0"/>
+          <w:numId w:val="17"/>
         </w:numPr>
         <w:ind w:left="1276" w:hanging="284"/>
       </w:pPr>
       <w:r>
-        <w:t>W okienku wpisać kolejno numer dokumentu, datę początkową, datę końcową oraz opis (opcjonalne)</w:t>
-      </w:r>
-    </w:p>
-    <w:p>
-      <w:pPr>
-        <w:pStyle w:val="Akapitzlist"/>
-        <w:numPr>
-          <w:ilvl w:val="0"/>
-          <w:numId w:val="21"/>
-        </w:numPr>
-        <w:ind w:left="1276" w:hanging="284"/>
-      </w:pPr>
-      <w:r>
-        <w:t xml:space="preserve">Zatwierdzić przyciskiem </w:t>
+        <w:t xml:space="preserve">Wcisnąć przycisk </w:t>
       </w:r>
       <w:r>
         <w:rPr>
           <w:i/>
           <w:iCs/>
         </w:rPr>
-        <w:t>Zapisz</w:t>
-      </w:r>
-    </w:p>
-    <w:p>
-      <w:pPr>
-        <w:pStyle w:val="Akapitzlist"/>
-        <w:numPr>
-          <w:ilvl w:val="0"/>
-          <w:numId w:val="21"/>
+        <w:t>Dodaj</w:t>
+      </w:r>
+    </w:p>
+    <w:p>
+      <w:pPr>
+        <w:pStyle w:val="Akapitzlist"/>
+        <w:numPr>
+          <w:ilvl w:val="0"/>
+          <w:numId w:val="17"/>
         </w:numPr>
         <w:ind w:left="1276" w:hanging="284"/>
       </w:pPr>
       <w:r>
-        <w:t>Dokument powinien pokazać się na liście</w:t>
-      </w:r>
-    </w:p>
-    <w:p>
-      <w:pPr>
-        <w:pStyle w:val="Akapitzlist"/>
-        <w:numPr>
-          <w:ilvl w:val="0"/>
-          <w:numId w:val="20"/>
-        </w:numPr>
-        <w:ind w:left="993" w:hanging="284"/>
-      </w:pPr>
-      <w:r>
-        <w:rPr>
-          <w:u w:val="single"/>
-        </w:rPr>
-        <w:t>Przypisanie się do dokumentu</w:t>
-      </w:r>
-      <w:r>
-        <w:t xml:space="preserve"> – aby przypisać się do dokumentu należy:</w:t>
-      </w:r>
-    </w:p>
-    <w:p>
-      <w:pPr>
-        <w:pStyle w:val="Akapitzlist"/>
-        <w:numPr>
-          <w:ilvl w:val="0"/>
-          <w:numId w:val="22"/>
-        </w:numPr>
-        <w:ind w:left="1276" w:hanging="283"/>
-      </w:pPr>
-      <w:r>
-        <w:t>Wybrać dokument z tabeli klikając na nim</w:t>
-      </w:r>
-    </w:p>
-    <w:p>
-      <w:pPr>
-        <w:pStyle w:val="Akapitzlist"/>
-        <w:numPr>
-          <w:ilvl w:val="0"/>
-          <w:numId w:val="22"/>
-        </w:numPr>
-        <w:ind w:left="1276" w:hanging="283"/>
-      </w:pPr>
-      <w:r>
-        <w:t xml:space="preserve">Kliknąć przycisk </w:t>
+        <w:t>W okienku wpisać kolejno numer dokumentu, datę początkową, datę końcową oraz opis (opcjonalne)</w:t>
+      </w:r>
+    </w:p>
+    <w:p>
+      <w:pPr>
+        <w:pStyle w:val="Akapitzlist"/>
+        <w:numPr>
+          <w:ilvl w:val="0"/>
+          <w:numId w:val="17"/>
+        </w:numPr>
+        <w:ind w:left="1276" w:hanging="284"/>
+      </w:pPr>
+      <w:r>
+        <w:t xml:space="preserve">Zatwierdzić przyciskiem </w:t>
       </w:r>
       <w:r>
         <w:rPr>
           <w:i/>
           <w:iCs/>
         </w:rPr>
+        <w:t>Zapisz</w:t>
+      </w:r>
+    </w:p>
+    <w:p>
+      <w:pPr>
+        <w:pStyle w:val="Akapitzlist"/>
+        <w:numPr>
+          <w:ilvl w:val="0"/>
+          <w:numId w:val="17"/>
+        </w:numPr>
+        <w:ind w:left="1276" w:hanging="284"/>
+      </w:pPr>
+      <w:r>
+        <w:t>Dokument powinien pokazać się na liście</w:t>
+      </w:r>
+    </w:p>
+    <w:p>
+      <w:pPr>
+        <w:pStyle w:val="Akapitzlist"/>
+        <w:numPr>
+          <w:ilvl w:val="0"/>
+          <w:numId w:val="16"/>
+        </w:numPr>
+        <w:ind w:left="993" w:hanging="284"/>
+      </w:pPr>
+      <w:r>
+        <w:rPr>
+          <w:u w:val="single"/>
+        </w:rPr>
+        <w:t>Przypisanie się do dokumentu</w:t>
+      </w:r>
+      <w:r>
+        <w:t xml:space="preserve"> – aby przypisać się do dokumentu należy:</w:t>
+      </w:r>
+    </w:p>
+    <w:p>
+      <w:pPr>
+        <w:pStyle w:val="Akapitzlist"/>
+        <w:numPr>
+          <w:ilvl w:val="0"/>
+          <w:numId w:val="18"/>
+        </w:numPr>
+        <w:ind w:left="1276" w:hanging="283"/>
+      </w:pPr>
+      <w:r>
+        <w:t>Wybrać dokument z tabeli klikając na nim</w:t>
+      </w:r>
+    </w:p>
+    <w:p>
+      <w:pPr>
+        <w:pStyle w:val="Akapitzlist"/>
+        <w:numPr>
+          <w:ilvl w:val="0"/>
+          <w:numId w:val="18"/>
+        </w:numPr>
+        <w:ind w:left="1276" w:hanging="283"/>
+      </w:pPr>
+      <w:r>
+        <w:t xml:space="preserve">Kliknąć przycisk </w:t>
+      </w:r>
+      <w:r>
+        <w:rPr>
+          <w:i/>
+          <w:iCs/>
+        </w:rPr>
         <w:t>Przypisz</w:t>
       </w:r>
     </w:p>
@@ -3865,20 +4481,1382 @@
         <w:pStyle w:val="Nagwek2"/>
         <w:numPr>
           <w:ilvl w:val="0"/>
-          <w:numId w:val="16"/>
-        </w:numPr>
-      </w:pPr>
-      <w:bookmarkStart w:id="10" w:name="_Toc107571583"/>
+          <w:numId w:val="14"/>
+        </w:numPr>
+        <w:ind w:left="709" w:hanging="283"/>
+      </w:pPr>
+      <w:bookmarkStart w:id="11" w:name="_Toc109123301"/>
       <w:r>
         <w:t>Moje Dokumenty</w:t>
       </w:r>
-      <w:bookmarkEnd w:id="10"/>
+      <w:bookmarkEnd w:id="11"/>
     </w:p>
     <w:p>
       <w:pPr>
         <w:ind w:left="709"/>
       </w:pPr>
       <w:r>
+        <w:t xml:space="preserve">Podstrona pozwala wyświetlić przypisane dokumenty oraz edytować je. </w:t>
+      </w:r>
+    </w:p>
+    <w:p>
+      <w:pPr>
+        <w:ind w:left="709"/>
+      </w:pPr>
+    </w:p>
+    <w:p>
+      <w:pPr>
+        <w:ind w:left="709"/>
+      </w:pPr>
+      <w:r>
+        <w:rPr>
+          <w:noProof/>
+        </w:rPr>
+        <w:lastRenderedPageBreak/>
+        <w:drawing>
+          <wp:anchor distT="0" distB="0" distL="114300" distR="114300" simplePos="0" relativeHeight="251668480" behindDoc="0" locked="0" layoutInCell="1" allowOverlap="1" wp14:anchorId="4259FC89" wp14:editId="798E9281">
+            <wp:simplePos x="0" y="0"/>
+            <wp:positionH relativeFrom="column">
+              <wp:posOffset>452755</wp:posOffset>
+            </wp:positionH>
+            <wp:positionV relativeFrom="paragraph">
+              <wp:posOffset>0</wp:posOffset>
+            </wp:positionV>
+            <wp:extent cx="5022850" cy="2171700"/>
+            <wp:effectExtent l="0" t="0" r="6350" b="0"/>
+            <wp:wrapTopAndBottom/>
+            <wp:docPr id="5" name="Obraz 5"/>
+            <wp:cNvGraphicFramePr>
+              <a:graphicFrameLocks xmlns:a="http://schemas.openxmlformats.org/drawingml/2006/main" noChangeAspect="1"/>
+            </wp:cNvGraphicFramePr>
+            <a:graphic xmlns:a="http://schemas.openxmlformats.org/drawingml/2006/main">
+              <a:graphicData uri="http://schemas.openxmlformats.org/drawingml/2006/picture">
+                <pic:pic xmlns:pic="http://schemas.openxmlformats.org/drawingml/2006/picture">
+                  <pic:nvPicPr>
+                    <pic:cNvPr id="5" name="Obraz 5"/>
+                    <pic:cNvPicPr/>
+                  </pic:nvPicPr>
+                  <pic:blipFill>
+                    <a:blip r:embed="rId19" cstate="print">
+                      <a:extLst>
+                        <a:ext uri="{28A0092B-C50C-407E-A947-70E740481C1C}">
+                          <a14:useLocalDpi xmlns:a14="http://schemas.microsoft.com/office/drawing/2010/main" val="0"/>
+                        </a:ext>
+                      </a:extLst>
+                    </a:blip>
+                    <a:stretch>
+                      <a:fillRect/>
+                    </a:stretch>
+                  </pic:blipFill>
+                  <pic:spPr>
+                    <a:xfrm>
+                      <a:off x="0" y="0"/>
+                      <a:ext cx="5022850" cy="2171700"/>
+                    </a:xfrm>
+                    <a:prstGeom prst="rect">
+                      <a:avLst/>
+                    </a:prstGeom>
+                  </pic:spPr>
+                </pic:pic>
+              </a:graphicData>
+            </a:graphic>
+            <wp14:sizeRelH relativeFrom="margin">
+              <wp14:pctWidth>0</wp14:pctWidth>
+            </wp14:sizeRelH>
+            <wp14:sizeRelV relativeFrom="margin">
+              <wp14:pctHeight>0</wp14:pctHeight>
+            </wp14:sizeRelV>
+          </wp:anchor>
+        </w:drawing>
+      </w:r>
+      <w:r>
+        <w:t>W tabeli widoczne są dokumenty do których użytkownik jest dopisany (patrz podpunkt b). Listy rozwijane z miesiącem i rokiem pozwalają wybrać dokumenty zależnie od ich daty. Przycisk edytuj pozwala zmienić numer, daty i opis dokumentu.</w:t>
+      </w:r>
+    </w:p>
+    <w:p>
+      <w:pPr>
+        <w:spacing w:after="0"/>
+        <w:ind w:left="709"/>
+      </w:pPr>
+      <w:r>
+        <w:t>Obsługa:</w:t>
+      </w:r>
+    </w:p>
+    <w:p>
+      <w:pPr>
+        <w:pStyle w:val="Akapitzlist"/>
+        <w:numPr>
+          <w:ilvl w:val="0"/>
+          <w:numId w:val="42"/>
+        </w:numPr>
+        <w:ind w:left="993" w:hanging="284"/>
+      </w:pPr>
+      <w:r>
+        <w:rPr>
+          <w:u w:val="single"/>
+        </w:rPr>
+        <w:t>Wyszukiwanie dokumentu</w:t>
+      </w:r>
+      <w:r>
+        <w:t xml:space="preserve"> – w celu znalezienia dokumentu należy</w:t>
+      </w:r>
+      <w:r>
+        <w:t>:</w:t>
+      </w:r>
+    </w:p>
+    <w:p>
+      <w:pPr>
+        <w:pStyle w:val="Akapitzlist"/>
+        <w:numPr>
+          <w:ilvl w:val="0"/>
+          <w:numId w:val="43"/>
+        </w:numPr>
+        <w:ind w:left="1276" w:hanging="283"/>
+      </w:pPr>
+      <w:r>
+        <w:t>Wybrać z rozwijanych list miesiąc oraz rok</w:t>
+      </w:r>
+    </w:p>
+    <w:p>
+      <w:pPr>
+        <w:pStyle w:val="Akapitzlist"/>
+        <w:numPr>
+          <w:ilvl w:val="0"/>
+          <w:numId w:val="43"/>
+        </w:numPr>
+        <w:ind w:left="1276" w:hanging="283"/>
+      </w:pPr>
+      <w:r>
+        <w:t xml:space="preserve">Wcisnąć przycisk </w:t>
+      </w:r>
+      <w:r>
+        <w:rPr>
+          <w:i/>
+          <w:iCs/>
+        </w:rPr>
+        <w:t>Idź do</w:t>
+      </w:r>
+    </w:p>
+    <w:p>
+      <w:pPr>
+        <w:pStyle w:val="Akapitzlist"/>
+        <w:numPr>
+          <w:ilvl w:val="0"/>
+          <w:numId w:val="43"/>
+        </w:numPr>
+        <w:ind w:left="1276" w:hanging="283"/>
+      </w:pPr>
+      <w:r>
+        <w:t>Tabela z dokumentami powinna się odświeżyć</w:t>
+      </w:r>
+    </w:p>
+    <w:p>
+      <w:pPr>
+        <w:pStyle w:val="Akapitzlist"/>
+        <w:numPr>
+          <w:ilvl w:val="0"/>
+          <w:numId w:val="42"/>
+        </w:numPr>
+        <w:ind w:left="993" w:hanging="284"/>
+      </w:pPr>
+      <w:r>
+        <w:rPr>
+          <w:u w:val="single"/>
+        </w:rPr>
+        <w:t>Edytowanie dokumentu</w:t>
+      </w:r>
+      <w:r>
+        <w:t xml:space="preserve"> – w celu dokonania zmian w dokumencie należy:</w:t>
+      </w:r>
+    </w:p>
+    <w:p>
+      <w:pPr>
+        <w:pStyle w:val="Akapitzlist"/>
+        <w:numPr>
+          <w:ilvl w:val="0"/>
+          <w:numId w:val="44"/>
+        </w:numPr>
+        <w:tabs>
+          <w:tab w:val="left" w:pos="1276"/>
+        </w:tabs>
+        <w:ind w:left="1276" w:hanging="283"/>
+      </w:pPr>
+      <w:r>
+        <w:t>Wybrać dokument w tabeli – kliknąć w wiersz</w:t>
+      </w:r>
+    </w:p>
+    <w:p>
+      <w:pPr>
+        <w:pStyle w:val="Akapitzlist"/>
+        <w:numPr>
+          <w:ilvl w:val="0"/>
+          <w:numId w:val="44"/>
+        </w:numPr>
+        <w:tabs>
+          <w:tab w:val="left" w:pos="1276"/>
+        </w:tabs>
+        <w:ind w:left="1276" w:hanging="283"/>
+      </w:pPr>
+      <w:r>
+        <w:t xml:space="preserve">Kliknąć przycisk </w:t>
+      </w:r>
+      <w:r>
+        <w:rPr>
+          <w:i/>
+          <w:iCs/>
+        </w:rPr>
+        <w:t>Edytuj</w:t>
+      </w:r>
+    </w:p>
+    <w:p>
+      <w:pPr>
+        <w:pStyle w:val="Akapitzlist"/>
+        <w:numPr>
+          <w:ilvl w:val="0"/>
+          <w:numId w:val="44"/>
+        </w:numPr>
+        <w:tabs>
+          <w:tab w:val="left" w:pos="1276"/>
+        </w:tabs>
+        <w:ind w:left="1276" w:hanging="283"/>
+      </w:pPr>
+      <w:r>
+        <w:t>Otworzy się okno w którym należy wpisać dane</w:t>
+      </w:r>
+    </w:p>
+    <w:p>
+      <w:pPr>
+        <w:pStyle w:val="Akapitzlist"/>
+        <w:numPr>
+          <w:ilvl w:val="0"/>
+          <w:numId w:val="44"/>
+        </w:numPr>
+        <w:tabs>
+          <w:tab w:val="left" w:pos="1276"/>
+        </w:tabs>
+        <w:ind w:left="1276" w:hanging="283"/>
+      </w:pPr>
+      <w:r>
+        <w:t xml:space="preserve">Zatwierdzić przyciskiem </w:t>
+      </w:r>
+      <w:r>
+        <w:rPr>
+          <w:i/>
+          <w:iCs/>
+        </w:rPr>
+        <w:t>Zapisz</w:t>
+      </w:r>
+    </w:p>
+    <w:p>
+      <w:pPr>
+        <w:pStyle w:val="Nagwek2"/>
+        <w:numPr>
+          <w:ilvl w:val="0"/>
+          <w:numId w:val="14"/>
+        </w:numPr>
+        <w:ind w:left="709" w:hanging="283"/>
+      </w:pPr>
+      <w:bookmarkStart w:id="12" w:name="_Toc109123302"/>
+      <w:r>
+        <w:t>Mandaty</w:t>
+      </w:r>
+      <w:bookmarkEnd w:id="12"/>
+    </w:p>
+    <w:p>
+      <w:pPr>
+        <w:ind w:left="709"/>
+      </w:pPr>
+      <w:r>
+        <w:rPr>
+          <w:noProof/>
+        </w:rPr>
+        <w:drawing>
+          <wp:anchor distT="0" distB="0" distL="114300" distR="114300" simplePos="0" relativeHeight="251669504" behindDoc="0" locked="0" layoutInCell="1" allowOverlap="1" wp14:anchorId="7A726BF0" wp14:editId="22EE8CB4">
+            <wp:simplePos x="0" y="0"/>
+            <wp:positionH relativeFrom="column">
+              <wp:posOffset>452755</wp:posOffset>
+            </wp:positionH>
+            <wp:positionV relativeFrom="paragraph">
+              <wp:posOffset>287655</wp:posOffset>
+            </wp:positionV>
+            <wp:extent cx="5320030" cy="2247900"/>
+            <wp:effectExtent l="0" t="0" r="0" b="0"/>
+            <wp:wrapTopAndBottom/>
+            <wp:docPr id="15" name="Obraz 15"/>
+            <wp:cNvGraphicFramePr>
+              <a:graphicFrameLocks xmlns:a="http://schemas.openxmlformats.org/drawingml/2006/main" noChangeAspect="1"/>
+            </wp:cNvGraphicFramePr>
+            <a:graphic xmlns:a="http://schemas.openxmlformats.org/drawingml/2006/main">
+              <a:graphicData uri="http://schemas.openxmlformats.org/drawingml/2006/picture">
+                <pic:pic xmlns:pic="http://schemas.openxmlformats.org/drawingml/2006/picture">
+                  <pic:nvPicPr>
+                    <pic:cNvPr id="15" name="Obraz 15"/>
+                    <pic:cNvPicPr/>
+                  </pic:nvPicPr>
+                  <pic:blipFill>
+                    <a:blip r:embed="rId20" cstate="print">
+                      <a:extLst>
+                        <a:ext uri="{28A0092B-C50C-407E-A947-70E740481C1C}">
+                          <a14:useLocalDpi xmlns:a14="http://schemas.microsoft.com/office/drawing/2010/main" val="0"/>
+                        </a:ext>
+                      </a:extLst>
+                    </a:blip>
+                    <a:stretch>
+                      <a:fillRect/>
+                    </a:stretch>
+                  </pic:blipFill>
+                  <pic:spPr>
+                    <a:xfrm>
+                      <a:off x="0" y="0"/>
+                      <a:ext cx="5320030" cy="2247900"/>
+                    </a:xfrm>
+                    <a:prstGeom prst="rect">
+                      <a:avLst/>
+                    </a:prstGeom>
+                  </pic:spPr>
+                </pic:pic>
+              </a:graphicData>
+            </a:graphic>
+            <wp14:sizeRelH relativeFrom="margin">
+              <wp14:pctWidth>0</wp14:pctWidth>
+            </wp14:sizeRelH>
+            <wp14:sizeRelV relativeFrom="margin">
+              <wp14:pctHeight>0</wp14:pctHeight>
+            </wp14:sizeRelV>
+          </wp:anchor>
+        </w:drawing>
+      </w:r>
+      <w:r>
+        <w:t>Podstrona pozwala na zarządzanie mandatami</w:t>
+      </w:r>
+    </w:p>
+    <w:p>
+      <w:pPr>
+        <w:ind w:left="709"/>
+      </w:pPr>
+      <w:r>
+        <w:t>W tabeli widoczne są mandaty przypisane do dokumentu wybranego na liście rozwijanej. Listy rozwijane z miesiącem i rokiem służą do wygenerowania listy dokumentów. Przyciski nad tabelą wykorzystywane są do zarządzania mandatami.</w:t>
+      </w:r>
+    </w:p>
+    <w:p>
+      <w:pPr>
+        <w:spacing w:after="0"/>
+        <w:ind w:left="709"/>
+      </w:pPr>
+      <w:r>
+        <w:t>Obsługa</w:t>
+      </w:r>
+    </w:p>
+    <w:p>
+      <w:pPr>
+        <w:pStyle w:val="Akapitzlist"/>
+        <w:numPr>
+          <w:ilvl w:val="0"/>
+          <w:numId w:val="45"/>
+        </w:numPr>
+        <w:ind w:left="993" w:hanging="284"/>
+        <w:rPr>
+          <w:u w:val="single"/>
+        </w:rPr>
+      </w:pPr>
+      <w:r>
+        <w:rPr>
+          <w:u w:val="single"/>
+        </w:rPr>
+        <w:t>Wyszukiwanie mandatów</w:t>
+      </w:r>
+      <w:r>
+        <w:t xml:space="preserve"> – w celu wyszukania mandatów należy:</w:t>
+      </w:r>
+    </w:p>
+    <w:p>
+      <w:pPr>
+        <w:pStyle w:val="Akapitzlist"/>
+        <w:numPr>
+          <w:ilvl w:val="0"/>
+          <w:numId w:val="46"/>
+        </w:numPr>
+        <w:ind w:left="1276" w:hanging="283"/>
+        <w:rPr>
+          <w:u w:val="single"/>
+        </w:rPr>
+      </w:pPr>
+      <w:r>
+        <w:t>Wybrać z rozwijanych list miesiąc oraz rok</w:t>
+      </w:r>
+    </w:p>
+    <w:p>
+      <w:pPr>
+        <w:pStyle w:val="Akapitzlist"/>
+        <w:numPr>
+          <w:ilvl w:val="0"/>
+          <w:numId w:val="46"/>
+        </w:numPr>
+        <w:ind w:left="1276" w:hanging="283"/>
+        <w:rPr>
+          <w:u w:val="single"/>
+        </w:rPr>
+      </w:pPr>
+      <w:r>
+        <w:lastRenderedPageBreak/>
+        <w:t xml:space="preserve">Wcisnąć przycisk </w:t>
+      </w:r>
+      <w:r>
+        <w:rPr>
+          <w:i/>
+          <w:iCs/>
+        </w:rPr>
+        <w:t>Idź do</w:t>
+      </w:r>
+    </w:p>
+    <w:p>
+      <w:pPr>
+        <w:pStyle w:val="Akapitzlist"/>
+        <w:numPr>
+          <w:ilvl w:val="0"/>
+          <w:numId w:val="46"/>
+        </w:numPr>
+        <w:ind w:left="1276" w:hanging="283"/>
+        <w:rPr>
+          <w:u w:val="single"/>
+        </w:rPr>
+      </w:pPr>
+      <w:r>
+        <w:t>Lista dokumentów powinna się odświeżyć</w:t>
+      </w:r>
+    </w:p>
+    <w:p>
+      <w:pPr>
+        <w:pStyle w:val="Akapitzlist"/>
+        <w:numPr>
+          <w:ilvl w:val="0"/>
+          <w:numId w:val="46"/>
+        </w:numPr>
+        <w:ind w:left="1276" w:hanging="283"/>
+        <w:rPr>
+          <w:u w:val="single"/>
+        </w:rPr>
+      </w:pPr>
+      <w:r>
+        <w:t>Wybrać dokument z listy</w:t>
+      </w:r>
+    </w:p>
+    <w:p>
+      <w:pPr>
+        <w:pStyle w:val="Akapitzlist"/>
+        <w:numPr>
+          <w:ilvl w:val="0"/>
+          <w:numId w:val="46"/>
+        </w:numPr>
+        <w:ind w:left="1276" w:hanging="283"/>
+        <w:rPr>
+          <w:u w:val="single"/>
+        </w:rPr>
+      </w:pPr>
+      <w:r>
+        <w:t>Tabela mandatów powinna się odświeżyć</w:t>
+      </w:r>
+    </w:p>
+    <w:p>
+      <w:pPr>
+        <w:pStyle w:val="Akapitzlist"/>
+        <w:numPr>
+          <w:ilvl w:val="0"/>
+          <w:numId w:val="45"/>
+        </w:numPr>
+        <w:ind w:left="993" w:hanging="284"/>
+        <w:rPr>
+          <w:u w:val="single"/>
+        </w:rPr>
+      </w:pPr>
+      <w:r>
+        <w:rPr>
+          <w:u w:val="single"/>
+        </w:rPr>
+        <w:t>Dodania mandatu</w:t>
+      </w:r>
+      <w:r>
+        <w:t xml:space="preserve"> – w celu dodania nowego mandatu należy:</w:t>
+      </w:r>
+    </w:p>
+    <w:p>
+      <w:pPr>
+        <w:pStyle w:val="Akapitzlist"/>
+        <w:numPr>
+          <w:ilvl w:val="0"/>
+          <w:numId w:val="47"/>
+        </w:numPr>
+        <w:ind w:left="1276" w:hanging="283"/>
+        <w:rPr>
+          <w:u w:val="single"/>
+        </w:rPr>
+      </w:pPr>
+      <w:r>
+        <w:t>Wybrać dokument z listy rozwijanej</w:t>
+      </w:r>
+    </w:p>
+    <w:p>
+      <w:pPr>
+        <w:pStyle w:val="Akapitzlist"/>
+        <w:numPr>
+          <w:ilvl w:val="0"/>
+          <w:numId w:val="47"/>
+        </w:numPr>
+        <w:ind w:left="1276" w:hanging="283"/>
+        <w:rPr>
+          <w:u w:val="single"/>
+        </w:rPr>
+      </w:pPr>
+      <w:r>
+        <w:t xml:space="preserve">Wcisnąć przycisk </w:t>
+      </w:r>
+      <w:r>
+        <w:rPr>
+          <w:i/>
+          <w:iCs/>
+        </w:rPr>
+        <w:t>Dodaj</w:t>
+      </w:r>
+    </w:p>
+    <w:p>
+      <w:pPr>
+        <w:pStyle w:val="Akapitzlist"/>
+        <w:numPr>
+          <w:ilvl w:val="0"/>
+          <w:numId w:val="47"/>
+        </w:numPr>
+        <w:ind w:left="1276" w:hanging="283"/>
+        <w:rPr>
+          <w:u w:val="single"/>
+        </w:rPr>
+      </w:pPr>
+      <w:r>
+        <w:t>Otworzy się okienko w którym należy wpisać dane</w:t>
+      </w:r>
+    </w:p>
+    <w:p>
+      <w:pPr>
+        <w:pStyle w:val="Akapitzlist"/>
+        <w:numPr>
+          <w:ilvl w:val="0"/>
+          <w:numId w:val="47"/>
+        </w:numPr>
+        <w:ind w:left="1276" w:hanging="283"/>
+        <w:rPr>
+          <w:u w:val="single"/>
+        </w:rPr>
+      </w:pPr>
+      <w:r>
+        <w:t xml:space="preserve">Zatwierdzić przyciskiem </w:t>
+      </w:r>
+      <w:r>
+        <w:rPr>
+          <w:i/>
+          <w:iCs/>
+        </w:rPr>
+        <w:t>Zapisz</w:t>
+      </w:r>
+    </w:p>
+    <w:p>
+      <w:pPr>
+        <w:pStyle w:val="Akapitzlist"/>
+        <w:numPr>
+          <w:ilvl w:val="0"/>
+          <w:numId w:val="45"/>
+        </w:numPr>
+        <w:ind w:left="993" w:hanging="284"/>
+        <w:rPr>
+          <w:u w:val="single"/>
+        </w:rPr>
+      </w:pPr>
+      <w:r>
+        <w:rPr>
+          <w:u w:val="single"/>
+        </w:rPr>
+        <w:t>Edycji Mandatu</w:t>
+      </w:r>
+      <w:r>
+        <w:t xml:space="preserve"> – w celu dokonania zmian w mandacie należy:</w:t>
+      </w:r>
+    </w:p>
+    <w:p>
+      <w:pPr>
+        <w:pStyle w:val="Akapitzlist"/>
+        <w:numPr>
+          <w:ilvl w:val="0"/>
+          <w:numId w:val="48"/>
+        </w:numPr>
+        <w:ind w:left="1276" w:hanging="283"/>
+        <w:rPr>
+          <w:u w:val="single"/>
+        </w:rPr>
+      </w:pPr>
+      <w:r>
+        <w:t>Wybrać dokument z listy rozwijanej</w:t>
+      </w:r>
+    </w:p>
+    <w:p>
+      <w:pPr>
+        <w:pStyle w:val="Akapitzlist"/>
+        <w:numPr>
+          <w:ilvl w:val="0"/>
+          <w:numId w:val="48"/>
+        </w:numPr>
+        <w:ind w:left="1276" w:hanging="283"/>
+        <w:rPr>
+          <w:u w:val="single"/>
+        </w:rPr>
+      </w:pPr>
+      <w:r>
+        <w:t>Wybrać mandat w tabeli – kliknąć na wierszu</w:t>
+      </w:r>
+    </w:p>
+    <w:p>
+      <w:pPr>
+        <w:pStyle w:val="Akapitzlist"/>
+        <w:numPr>
+          <w:ilvl w:val="0"/>
+          <w:numId w:val="48"/>
+        </w:numPr>
+        <w:ind w:left="1276" w:hanging="283"/>
+        <w:rPr>
+          <w:u w:val="single"/>
+        </w:rPr>
+      </w:pPr>
+      <w:r>
+        <w:t xml:space="preserve">Wcisnąć przycisk </w:t>
+      </w:r>
+      <w:r>
+        <w:rPr>
+          <w:i/>
+          <w:iCs/>
+        </w:rPr>
+        <w:t>Edytuj</w:t>
+      </w:r>
+    </w:p>
+    <w:p>
+      <w:pPr>
+        <w:pStyle w:val="Akapitzlist"/>
+        <w:numPr>
+          <w:ilvl w:val="0"/>
+          <w:numId w:val="48"/>
+        </w:numPr>
+        <w:ind w:left="1276" w:hanging="283"/>
+        <w:rPr>
+          <w:u w:val="single"/>
+        </w:rPr>
+      </w:pPr>
+      <w:r>
+        <w:t>Otworzy się okienko w którym należy wpisać dane</w:t>
+      </w:r>
+    </w:p>
+    <w:p>
+      <w:pPr>
+        <w:pStyle w:val="Akapitzlist"/>
+        <w:numPr>
+          <w:ilvl w:val="0"/>
+          <w:numId w:val="48"/>
+        </w:numPr>
+        <w:ind w:left="1276" w:hanging="283"/>
+        <w:rPr>
+          <w:u w:val="single"/>
+        </w:rPr>
+      </w:pPr>
+      <w:r>
+        <w:t xml:space="preserve">Zatwierdzić przyciskiem </w:t>
+      </w:r>
+      <w:r>
+        <w:rPr>
+          <w:i/>
+          <w:iCs/>
+        </w:rPr>
+        <w:t>Zapisz</w:t>
+      </w:r>
+    </w:p>
+    <w:p>
+      <w:pPr>
+        <w:pStyle w:val="Akapitzlist"/>
+        <w:numPr>
+          <w:ilvl w:val="0"/>
+          <w:numId w:val="45"/>
+        </w:numPr>
+        <w:ind w:left="993" w:hanging="284"/>
+        <w:rPr>
+          <w:u w:val="single"/>
+        </w:rPr>
+      </w:pPr>
+      <w:r>
+        <w:rPr>
+          <w:u w:val="single"/>
+        </w:rPr>
+        <w:t>Usunięcia</w:t>
+      </w:r>
+      <w:r>
+        <w:rPr>
+          <w:u w:val="single"/>
+        </w:rPr>
+        <w:t xml:space="preserve"> Mandatu</w:t>
+      </w:r>
+      <w:r>
+        <w:t xml:space="preserve"> – w celu </w:t>
+      </w:r>
+      <w:r>
+        <w:t>usunięcia mandatu</w:t>
+      </w:r>
+      <w:r>
+        <w:t xml:space="preserve"> należy:</w:t>
+      </w:r>
+    </w:p>
+    <w:p>
+      <w:pPr>
+        <w:pStyle w:val="Akapitzlist"/>
+        <w:numPr>
+          <w:ilvl w:val="0"/>
+          <w:numId w:val="48"/>
+        </w:numPr>
+        <w:ind w:left="1276" w:hanging="283"/>
+        <w:rPr>
+          <w:u w:val="single"/>
+        </w:rPr>
+      </w:pPr>
+      <w:r>
+        <w:t>Wybrać dokument z listy rozwijanej</w:t>
+      </w:r>
+    </w:p>
+    <w:p>
+      <w:pPr>
+        <w:pStyle w:val="Akapitzlist"/>
+        <w:numPr>
+          <w:ilvl w:val="0"/>
+          <w:numId w:val="48"/>
+        </w:numPr>
+        <w:ind w:left="1276" w:hanging="283"/>
+        <w:rPr>
+          <w:u w:val="single"/>
+        </w:rPr>
+      </w:pPr>
+      <w:r>
+        <w:t>Wybrać mandat w tabeli – kliknąć na wierszu</w:t>
+      </w:r>
+    </w:p>
+    <w:p>
+      <w:pPr>
+        <w:pStyle w:val="Akapitzlist"/>
+        <w:numPr>
+          <w:ilvl w:val="0"/>
+          <w:numId w:val="48"/>
+        </w:numPr>
+        <w:ind w:left="1276" w:hanging="283"/>
+        <w:rPr>
+          <w:u w:val="single"/>
+        </w:rPr>
+      </w:pPr>
+      <w:r>
+        <w:t xml:space="preserve">Wcisnąć przycisk </w:t>
+      </w:r>
+      <w:r>
+        <w:rPr>
+          <w:i/>
+          <w:iCs/>
+        </w:rPr>
+        <w:t>Usuń</w:t>
+      </w:r>
+    </w:p>
+    <w:p>
+      <w:pPr>
+        <w:pStyle w:val="Nagwek2"/>
+        <w:numPr>
+          <w:ilvl w:val="0"/>
+          <w:numId w:val="14"/>
+        </w:numPr>
+        <w:ind w:left="709" w:hanging="283"/>
+      </w:pPr>
+      <w:bookmarkStart w:id="13" w:name="_Toc109123303"/>
+      <w:r>
+        <w:t>Art. 41</w:t>
+      </w:r>
+      <w:bookmarkEnd w:id="13"/>
+    </w:p>
+    <w:p>
+      <w:pPr>
+        <w:ind w:left="709"/>
+      </w:pPr>
+      <w:r>
+        <w:rPr>
+          <w:noProof/>
+        </w:rPr>
+        <w:drawing>
+          <wp:anchor distT="0" distB="0" distL="114300" distR="114300" simplePos="0" relativeHeight="251670528" behindDoc="0" locked="0" layoutInCell="1" allowOverlap="1" wp14:anchorId="6C2723AC" wp14:editId="0DD357B7">
+            <wp:simplePos x="0" y="0"/>
+            <wp:positionH relativeFrom="column">
+              <wp:posOffset>405130</wp:posOffset>
+            </wp:positionH>
+            <wp:positionV relativeFrom="paragraph">
+              <wp:posOffset>237490</wp:posOffset>
+            </wp:positionV>
+            <wp:extent cx="5340350" cy="2313940"/>
+            <wp:effectExtent l="0" t="0" r="0" b="0"/>
+            <wp:wrapTopAndBottom/>
+            <wp:docPr id="16" name="Obraz 16"/>
+            <wp:cNvGraphicFramePr>
+              <a:graphicFrameLocks xmlns:a="http://schemas.openxmlformats.org/drawingml/2006/main" noChangeAspect="1"/>
+            </wp:cNvGraphicFramePr>
+            <a:graphic xmlns:a="http://schemas.openxmlformats.org/drawingml/2006/main">
+              <a:graphicData uri="http://schemas.openxmlformats.org/drawingml/2006/picture">
+                <pic:pic xmlns:pic="http://schemas.openxmlformats.org/drawingml/2006/picture">
+                  <pic:nvPicPr>
+                    <pic:cNvPr id="16" name="Obraz 16"/>
+                    <pic:cNvPicPr/>
+                  </pic:nvPicPr>
+                  <pic:blipFill>
+                    <a:blip r:embed="rId21" cstate="print">
+                      <a:extLst>
+                        <a:ext uri="{28A0092B-C50C-407E-A947-70E740481C1C}">
+                          <a14:useLocalDpi xmlns:a14="http://schemas.microsoft.com/office/drawing/2010/main" val="0"/>
+                        </a:ext>
+                      </a:extLst>
+                    </a:blip>
+                    <a:stretch>
+                      <a:fillRect/>
+                    </a:stretch>
+                  </pic:blipFill>
+                  <pic:spPr>
+                    <a:xfrm>
+                      <a:off x="0" y="0"/>
+                      <a:ext cx="5340350" cy="2313940"/>
+                    </a:xfrm>
+                    <a:prstGeom prst="rect">
+                      <a:avLst/>
+                    </a:prstGeom>
+                  </pic:spPr>
+                </pic:pic>
+              </a:graphicData>
+            </a:graphic>
+            <wp14:sizeRelH relativeFrom="margin">
+              <wp14:pctWidth>0</wp14:pctWidth>
+            </wp14:sizeRelH>
+            <wp14:sizeRelV relativeFrom="margin">
+              <wp14:pctHeight>0</wp14:pctHeight>
+            </wp14:sizeRelV>
+          </wp:anchor>
+        </w:drawing>
+      </w:r>
+      <w:r>
+        <w:t>Podstrona pozwala na zarządzanie sankcjami z artykułu 41.</w:t>
+      </w:r>
+    </w:p>
+    <w:p>
+      <w:pPr>
+        <w:ind w:left="709"/>
+      </w:pPr>
+      <w:r>
+        <w:t xml:space="preserve">W tabeli widoczne są </w:t>
+      </w:r>
+      <w:r>
+        <w:t>artykuły 41</w:t>
+      </w:r>
+      <w:r>
+        <w:t xml:space="preserve"> przypisane do dokumentu wybranego na liście rozwijanej. Listy rozwijane z miesiącem i rokiem służą do wygenerowania listy dokumentów. Przyciski nad tabelą wykorzystywane są do zarządzania </w:t>
+      </w:r>
+      <w:r>
+        <w:t>sankcjami</w:t>
+      </w:r>
+      <w:r>
+        <w:t>.</w:t>
+      </w:r>
+    </w:p>
+    <w:p>
+      <w:pPr>
+        <w:spacing w:after="0"/>
+        <w:ind w:left="709"/>
+      </w:pPr>
+      <w:r>
+        <w:t>Obsługa</w:t>
+      </w:r>
+    </w:p>
+    <w:p>
+      <w:pPr>
+        <w:pStyle w:val="Akapitzlist"/>
+        <w:numPr>
+          <w:ilvl w:val="0"/>
+          <w:numId w:val="45"/>
+        </w:numPr>
+        <w:ind w:left="993" w:hanging="284"/>
+        <w:rPr>
+          <w:u w:val="single"/>
+        </w:rPr>
+      </w:pPr>
+      <w:r>
+        <w:rPr>
+          <w:u w:val="single"/>
+        </w:rPr>
+        <w:t xml:space="preserve">Wyszukiwanie </w:t>
+      </w:r>
+      <w:r>
+        <w:rPr>
+          <w:u w:val="single"/>
+        </w:rPr>
+        <w:t>artykułu 41</w:t>
+      </w:r>
+      <w:r>
+        <w:t xml:space="preserve">– w celu wyszukania </w:t>
+      </w:r>
+      <w:r>
+        <w:t>artykułów</w:t>
+      </w:r>
+      <w:r>
+        <w:t xml:space="preserve"> należy:</w:t>
+      </w:r>
+    </w:p>
+    <w:p>
+      <w:pPr>
+        <w:pStyle w:val="Akapitzlist"/>
+        <w:numPr>
+          <w:ilvl w:val="0"/>
+          <w:numId w:val="46"/>
+        </w:numPr>
+        <w:ind w:left="1276" w:hanging="283"/>
+        <w:rPr>
+          <w:u w:val="single"/>
+        </w:rPr>
+      </w:pPr>
+      <w:r>
+        <w:t>Wybrać z rozwijanych list miesiąc oraz rok</w:t>
+      </w:r>
+    </w:p>
+    <w:p>
+      <w:pPr>
+        <w:pStyle w:val="Akapitzlist"/>
+        <w:numPr>
+          <w:ilvl w:val="0"/>
+          <w:numId w:val="46"/>
+        </w:numPr>
+        <w:ind w:left="1276" w:hanging="283"/>
+        <w:rPr>
+          <w:u w:val="single"/>
+        </w:rPr>
+      </w:pPr>
+      <w:r>
+        <w:t xml:space="preserve">Wcisnąć przycisk </w:t>
+      </w:r>
+      <w:r>
+        <w:rPr>
+          <w:i/>
+          <w:iCs/>
+        </w:rPr>
+        <w:t>Idź do</w:t>
+      </w:r>
+    </w:p>
+    <w:p>
+      <w:pPr>
+        <w:pStyle w:val="Akapitzlist"/>
+        <w:numPr>
+          <w:ilvl w:val="0"/>
+          <w:numId w:val="46"/>
+        </w:numPr>
+        <w:ind w:left="1276" w:hanging="283"/>
+        <w:rPr>
+          <w:u w:val="single"/>
+        </w:rPr>
+      </w:pPr>
+      <w:r>
+        <w:t>Lista dokumentów powinna się odświeżyć</w:t>
+      </w:r>
+    </w:p>
+    <w:p>
+      <w:pPr>
+        <w:pStyle w:val="Akapitzlist"/>
+        <w:numPr>
+          <w:ilvl w:val="0"/>
+          <w:numId w:val="46"/>
+        </w:numPr>
+        <w:ind w:left="1276" w:hanging="283"/>
+        <w:rPr>
+          <w:u w:val="single"/>
+        </w:rPr>
+      </w:pPr>
+      <w:r>
+        <w:t>Wybrać dokument z listy</w:t>
+      </w:r>
+    </w:p>
+    <w:p>
+      <w:pPr>
+        <w:pStyle w:val="Akapitzlist"/>
+        <w:numPr>
+          <w:ilvl w:val="0"/>
+          <w:numId w:val="46"/>
+        </w:numPr>
+        <w:ind w:left="1276" w:hanging="283"/>
+        <w:rPr>
+          <w:u w:val="single"/>
+        </w:rPr>
+      </w:pPr>
+      <w:r>
+        <w:t>Tabela powinna się odświeżyć</w:t>
+      </w:r>
+    </w:p>
+    <w:p>
+      <w:pPr>
+        <w:pStyle w:val="Akapitzlist"/>
+        <w:numPr>
+          <w:ilvl w:val="0"/>
+          <w:numId w:val="45"/>
+        </w:numPr>
+        <w:ind w:left="993" w:hanging="284"/>
+        <w:rPr>
+          <w:u w:val="single"/>
+        </w:rPr>
+      </w:pPr>
+      <w:r>
+        <w:rPr>
+          <w:u w:val="single"/>
+        </w:rPr>
+        <w:t xml:space="preserve">Dodania </w:t>
+      </w:r>
+      <w:r>
+        <w:rPr>
+          <w:u w:val="single"/>
+        </w:rPr>
+        <w:t>artykułu 41</w:t>
+      </w:r>
+      <w:r>
+        <w:t xml:space="preserve"> – w celu dodania nowego </w:t>
+      </w:r>
+      <w:r>
+        <w:t>artykułu</w:t>
+      </w:r>
+      <w:r>
+        <w:t xml:space="preserve"> należy:</w:t>
+      </w:r>
+    </w:p>
+    <w:p>
+      <w:pPr>
+        <w:pStyle w:val="Akapitzlist"/>
+        <w:numPr>
+          <w:ilvl w:val="0"/>
+          <w:numId w:val="47"/>
+        </w:numPr>
+        <w:ind w:left="1276" w:hanging="283"/>
+        <w:rPr>
+          <w:u w:val="single"/>
+        </w:rPr>
+      </w:pPr>
+      <w:r>
+        <w:t>Wybrać dokument z listy rozwijanej</w:t>
+      </w:r>
+    </w:p>
+    <w:p>
+      <w:pPr>
+        <w:pStyle w:val="Akapitzlist"/>
+        <w:numPr>
+          <w:ilvl w:val="0"/>
+          <w:numId w:val="47"/>
+        </w:numPr>
+        <w:ind w:left="1276" w:hanging="283"/>
+        <w:rPr>
+          <w:u w:val="single"/>
+        </w:rPr>
+      </w:pPr>
+      <w:r>
+        <w:t xml:space="preserve">Wcisnąć przycisk </w:t>
+      </w:r>
+      <w:r>
+        <w:rPr>
+          <w:i/>
+          <w:iCs/>
+        </w:rPr>
+        <w:t>Dodaj</w:t>
+      </w:r>
+    </w:p>
+    <w:p>
+      <w:pPr>
+        <w:pStyle w:val="Akapitzlist"/>
+        <w:numPr>
+          <w:ilvl w:val="0"/>
+          <w:numId w:val="47"/>
+        </w:numPr>
+        <w:ind w:left="1276" w:hanging="283"/>
+        <w:rPr>
+          <w:u w:val="single"/>
+        </w:rPr>
+      </w:pPr>
+      <w:r>
+        <w:lastRenderedPageBreak/>
+        <w:t>Otworzy się okienko w którym należy wpisać dane</w:t>
+      </w:r>
+    </w:p>
+    <w:p>
+      <w:pPr>
+        <w:pStyle w:val="Akapitzlist"/>
+        <w:numPr>
+          <w:ilvl w:val="0"/>
+          <w:numId w:val="47"/>
+        </w:numPr>
+        <w:ind w:left="1276" w:hanging="283"/>
+        <w:rPr>
+          <w:u w:val="single"/>
+        </w:rPr>
+      </w:pPr>
+      <w:r>
+        <w:t xml:space="preserve">Zatwierdzić przyciskiem </w:t>
+      </w:r>
+      <w:r>
+        <w:rPr>
+          <w:i/>
+          <w:iCs/>
+        </w:rPr>
+        <w:t>Zapisz</w:t>
+      </w:r>
+    </w:p>
+    <w:p>
+      <w:pPr>
+        <w:pStyle w:val="Akapitzlist"/>
+        <w:numPr>
+          <w:ilvl w:val="0"/>
+          <w:numId w:val="45"/>
+        </w:numPr>
+        <w:ind w:left="993" w:hanging="284"/>
+        <w:rPr>
+          <w:u w:val="single"/>
+        </w:rPr>
+      </w:pPr>
+      <w:r>
+        <w:rPr>
+          <w:u w:val="single"/>
+        </w:rPr>
+        <w:t xml:space="preserve">Edycji </w:t>
+      </w:r>
+      <w:r>
+        <w:rPr>
+          <w:u w:val="single"/>
+        </w:rPr>
+        <w:t>Artykułu 41</w:t>
+      </w:r>
+      <w:r>
+        <w:t xml:space="preserve"> – w celu dokonania zmian w </w:t>
+      </w:r>
+      <w:r>
+        <w:t>artykule 41</w:t>
+      </w:r>
+      <w:r>
+        <w:t xml:space="preserve"> należy:</w:t>
+      </w:r>
+    </w:p>
+    <w:p>
+      <w:pPr>
+        <w:pStyle w:val="Akapitzlist"/>
+        <w:numPr>
+          <w:ilvl w:val="0"/>
+          <w:numId w:val="48"/>
+        </w:numPr>
+        <w:ind w:left="1276" w:hanging="283"/>
+        <w:rPr>
+          <w:u w:val="single"/>
+        </w:rPr>
+      </w:pPr>
+      <w:r>
+        <w:t>Wybrać dokument z listy rozwijanej</w:t>
+      </w:r>
+    </w:p>
+    <w:p>
+      <w:pPr>
+        <w:pStyle w:val="Akapitzlist"/>
+        <w:numPr>
+          <w:ilvl w:val="0"/>
+          <w:numId w:val="48"/>
+        </w:numPr>
+        <w:ind w:left="1276" w:hanging="283"/>
+        <w:rPr>
+          <w:u w:val="single"/>
+        </w:rPr>
+      </w:pPr>
+      <w:r>
+        <w:t xml:space="preserve">Wybrać </w:t>
+      </w:r>
+      <w:r>
+        <w:t>artykuł</w:t>
+      </w:r>
+      <w:r>
+        <w:t xml:space="preserve"> w tabeli – kliknąć na wierszu</w:t>
+      </w:r>
+    </w:p>
+    <w:p>
+      <w:pPr>
+        <w:pStyle w:val="Akapitzlist"/>
+        <w:numPr>
+          <w:ilvl w:val="0"/>
+          <w:numId w:val="48"/>
+        </w:numPr>
+        <w:ind w:left="1276" w:hanging="283"/>
+        <w:rPr>
+          <w:u w:val="single"/>
+        </w:rPr>
+      </w:pPr>
+      <w:r>
+        <w:t xml:space="preserve">Wcisnąć przycisk </w:t>
+      </w:r>
+      <w:r>
+        <w:rPr>
+          <w:i/>
+          <w:iCs/>
+        </w:rPr>
+        <w:t>Edytuj</w:t>
+      </w:r>
+    </w:p>
+    <w:p>
+      <w:pPr>
+        <w:pStyle w:val="Akapitzlist"/>
+        <w:numPr>
+          <w:ilvl w:val="0"/>
+          <w:numId w:val="48"/>
+        </w:numPr>
+        <w:ind w:left="1276" w:hanging="283"/>
+        <w:rPr>
+          <w:u w:val="single"/>
+        </w:rPr>
+      </w:pPr>
+      <w:r>
+        <w:t>Otworzy się okienko w którym należy wpisać dane</w:t>
+      </w:r>
+    </w:p>
+    <w:p>
+      <w:pPr>
+        <w:pStyle w:val="Akapitzlist"/>
+        <w:numPr>
+          <w:ilvl w:val="0"/>
+          <w:numId w:val="48"/>
+        </w:numPr>
+        <w:ind w:left="1276" w:hanging="283"/>
+        <w:rPr>
+          <w:u w:val="single"/>
+        </w:rPr>
+      </w:pPr>
+      <w:r>
+        <w:t xml:space="preserve">Zatwierdzić przyciskiem </w:t>
+      </w:r>
+      <w:r>
+        <w:rPr>
+          <w:i/>
+          <w:iCs/>
+        </w:rPr>
+        <w:t>Zapisz</w:t>
+      </w:r>
+    </w:p>
+    <w:p>
+      <w:pPr>
+        <w:pStyle w:val="Akapitzlist"/>
+        <w:numPr>
+          <w:ilvl w:val="0"/>
+          <w:numId w:val="45"/>
+        </w:numPr>
+        <w:ind w:left="993" w:hanging="284"/>
+        <w:rPr>
+          <w:u w:val="single"/>
+        </w:rPr>
+      </w:pPr>
+      <w:r>
+        <w:rPr>
+          <w:u w:val="single"/>
+        </w:rPr>
+        <w:t xml:space="preserve">Usunięcia </w:t>
+      </w:r>
+      <w:r>
+        <w:rPr>
+          <w:u w:val="single"/>
+        </w:rPr>
+        <w:t>Artykułu 41</w:t>
+      </w:r>
+      <w:r>
+        <w:t xml:space="preserve"> – w celu usunięcia </w:t>
+      </w:r>
+      <w:r>
+        <w:t>artykułu</w:t>
+      </w:r>
+      <w:r>
+        <w:t xml:space="preserve"> należy:</w:t>
+      </w:r>
+    </w:p>
+    <w:p>
+      <w:pPr>
+        <w:pStyle w:val="Akapitzlist"/>
+        <w:numPr>
+          <w:ilvl w:val="0"/>
+          <w:numId w:val="48"/>
+        </w:numPr>
+        <w:ind w:left="1276" w:hanging="283"/>
+        <w:rPr>
+          <w:u w:val="single"/>
+        </w:rPr>
+      </w:pPr>
+      <w:r>
+        <w:t>Wybrać dokument z listy rozwijanej</w:t>
+      </w:r>
+    </w:p>
+    <w:p>
+      <w:pPr>
+        <w:pStyle w:val="Akapitzlist"/>
+        <w:numPr>
+          <w:ilvl w:val="0"/>
+          <w:numId w:val="48"/>
+        </w:numPr>
+        <w:ind w:left="1276" w:hanging="283"/>
+        <w:rPr>
+          <w:u w:val="single"/>
+        </w:rPr>
+      </w:pPr>
+      <w:r>
+        <w:t xml:space="preserve">Wybrać </w:t>
+      </w:r>
+      <w:r>
+        <w:t>artykuł</w:t>
+      </w:r>
+      <w:r>
+        <w:t xml:space="preserve"> w tabeli – kliknąć na wierszu</w:t>
+      </w:r>
+    </w:p>
+    <w:p>
+      <w:pPr>
+        <w:pStyle w:val="Akapitzlist"/>
+        <w:numPr>
+          <w:ilvl w:val="0"/>
+          <w:numId w:val="48"/>
+        </w:numPr>
+        <w:ind w:left="1276" w:hanging="283"/>
+        <w:rPr>
+          <w:u w:val="single"/>
+        </w:rPr>
+      </w:pPr>
+      <w:r>
+        <w:t xml:space="preserve">Wcisnąć przycisk </w:t>
+      </w:r>
+      <w:r>
+        <w:rPr>
+          <w:i/>
+          <w:iCs/>
+        </w:rPr>
+        <w:t>Usuń</w:t>
+      </w:r>
+    </w:p>
+    <w:p>
+      <w:pPr>
+        <w:pStyle w:val="Nagwek2"/>
+        <w:numPr>
+          <w:ilvl w:val="0"/>
+          <w:numId w:val="14"/>
+        </w:numPr>
+        <w:ind w:left="709" w:hanging="283"/>
+      </w:pPr>
+      <w:bookmarkStart w:id="14" w:name="_Toc109123304"/>
+      <w:r>
+        <w:t>Zatrzymania</w:t>
+      </w:r>
+      <w:bookmarkEnd w:id="14"/>
+    </w:p>
+    <w:p>
+      <w:pPr>
+        <w:ind w:left="709"/>
+      </w:pPr>
+      <w:r>
         <w:t>WIP</w:t>
       </w:r>
     </w:p>
@@ -3887,14 +5865,15 @@
         <w:pStyle w:val="Nagwek2"/>
         <w:numPr>
           <w:ilvl w:val="0"/>
-          <w:numId w:val="16"/>
-        </w:numPr>
-      </w:pPr>
-      <w:bookmarkStart w:id="11" w:name="_Toc107571584"/>
-      <w:r>
-        <w:t>Mandaty</w:t>
-      </w:r>
-      <w:bookmarkEnd w:id="11"/>
+          <w:numId w:val="14"/>
+        </w:numPr>
+        <w:ind w:left="709" w:hanging="283"/>
+      </w:pPr>
+      <w:bookmarkStart w:id="15" w:name="_Toc109123305"/>
+      <w:r>
+        <w:t>Decyzje</w:t>
+      </w:r>
+      <w:bookmarkEnd w:id="15"/>
     </w:p>
     <w:p>
       <w:pPr>
@@ -3909,14 +5888,15 @@
         <w:pStyle w:val="Nagwek2"/>
         <w:numPr>
           <w:ilvl w:val="0"/>
-          <w:numId w:val="16"/>
-        </w:numPr>
-      </w:pPr>
-      <w:bookmarkStart w:id="12" w:name="_Toc107571585"/>
-      <w:r>
-        <w:t>Art. 41</w:t>
-      </w:r>
-      <w:bookmarkEnd w:id="12"/>
+          <w:numId w:val="14"/>
+        </w:numPr>
+        <w:ind w:left="709" w:hanging="283"/>
+      </w:pPr>
+      <w:bookmarkStart w:id="16" w:name="_Toc109123306"/>
+      <w:r>
+        <w:t>Przyrządy</w:t>
+      </w:r>
+      <w:bookmarkEnd w:id="16"/>
     </w:p>
     <w:p>
       <w:pPr>
@@ -3931,15 +5911,15 @@
         <w:pStyle w:val="Nagwek2"/>
         <w:numPr>
           <w:ilvl w:val="0"/>
-          <w:numId w:val="16"/>
-        </w:numPr>
-      </w:pPr>
-      <w:bookmarkStart w:id="13" w:name="_Toc107571586"/>
-      <w:r>
-        <w:lastRenderedPageBreak/>
-        <w:t>Zatrzymania</w:t>
-      </w:r>
-      <w:bookmarkEnd w:id="13"/>
+          <w:numId w:val="14"/>
+        </w:numPr>
+        <w:ind w:left="709" w:hanging="283"/>
+      </w:pPr>
+      <w:bookmarkStart w:id="17" w:name="_Toc109123307"/>
+      <w:r>
+        <w:t>Wnioski do sądu</w:t>
+      </w:r>
+      <w:bookmarkEnd w:id="17"/>
     </w:p>
     <w:p>
       <w:pPr>
@@ -3954,73 +5934,132 @@
         <w:pStyle w:val="Nagwek2"/>
         <w:numPr>
           <w:ilvl w:val="0"/>
-          <w:numId w:val="16"/>
-        </w:numPr>
-      </w:pPr>
-      <w:bookmarkStart w:id="14" w:name="_Toc107571587"/>
-      <w:r>
-        <w:t>Decyzje</w:t>
-      </w:r>
-      <w:bookmarkEnd w:id="14"/>
-    </w:p>
-    <w:p>
-      <w:pPr>
-        <w:ind w:left="709"/>
-      </w:pPr>
-      <w:r>
-        <w:t>WIP</w:t>
-      </w:r>
-    </w:p>
-    <w:p>
-      <w:pPr>
-        <w:pStyle w:val="Nagwek2"/>
-        <w:numPr>
-          <w:ilvl w:val="0"/>
-          <w:numId w:val="16"/>
-        </w:numPr>
-      </w:pPr>
-      <w:bookmarkStart w:id="15" w:name="_Toc107571588"/>
-      <w:r>
-        <w:t>Przyrządy</w:t>
-      </w:r>
-      <w:bookmarkEnd w:id="15"/>
-    </w:p>
-    <w:p>
-      <w:pPr>
-        <w:ind w:left="709"/>
-      </w:pPr>
-      <w:r>
-        <w:t>WIP</w:t>
-      </w:r>
-    </w:p>
-    <w:p>
-      <w:pPr>
-        <w:pStyle w:val="Nagwek2"/>
-        <w:numPr>
-          <w:ilvl w:val="0"/>
-          <w:numId w:val="16"/>
-        </w:numPr>
-      </w:pPr>
-      <w:bookmarkStart w:id="16" w:name="_Toc107571589"/>
-      <w:r>
-        <w:t>Wnioski do sądu</w:t>
-      </w:r>
-      <w:bookmarkEnd w:id="16"/>
-    </w:p>
-    <w:p>
-      <w:pPr>
-        <w:ind w:left="709"/>
-      </w:pPr>
-      <w:r>
-        <w:t>WIP</w:t>
-      </w:r>
-    </w:p>
-    <w:p>
-      <w:pPr>
-        <w:pStyle w:val="Akapitzlist"/>
-        <w:numPr>
-          <w:ilvl w:val="0"/>
-          <w:numId w:val="16"/>
+          <w:numId w:val="14"/>
+        </w:numPr>
+        <w:ind w:left="709" w:hanging="283"/>
+      </w:pPr>
+      <w:bookmarkStart w:id="18" w:name="_Toc109123308"/>
+      <w:r>
+        <w:t>Uwagi</w:t>
+      </w:r>
+      <w:bookmarkEnd w:id="18"/>
+    </w:p>
+    <w:p>
+      <w:pPr>
+        <w:pStyle w:val="Akapitzlist"/>
+        <w:numPr>
+          <w:ilvl w:val="0"/>
+          <w:numId w:val="20"/>
+        </w:numPr>
+        <w:ind w:left="993" w:hanging="284"/>
+      </w:pPr>
+      <w:r>
+        <w:t>Wybór dokumentu po dacie – każdy dokument ma zakres dat (początek i koniec), wyszukiwane są dokumenty dla których miesiąc i rok się zgadzają</w:t>
+      </w:r>
+      <w:r>
+        <w:t>, np. jeśli dokument jest z zakresu 14-18 luty 2021 to wyświetlony zostanie jeśli wybierze się luty 2021, jeśli dokument ma daty 31.01. – 3.02. to wyświetlony zostanie dla rok 2021 i miesięcy stycznia i lutego</w:t>
+      </w:r>
+    </w:p>
+    <w:p>
+      <w:pPr>
+        <w:pStyle w:val="Akapitzlist"/>
+        <w:numPr>
+          <w:ilvl w:val="0"/>
+          <w:numId w:val="20"/>
+        </w:numPr>
+        <w:ind w:left="993" w:hanging="284"/>
+      </w:pPr>
+      <w:r>
+        <w:t xml:space="preserve">Przypisywanie do dokumentu – dokument zakłada </w:t>
+      </w:r>
+      <w:r>
+        <w:rPr>
+          <w:b/>
+          <w:bCs/>
+        </w:rPr>
+        <w:t>JEDNA</w:t>
+      </w:r>
+      <w:r>
+        <w:t xml:space="preserve"> osoba, pozostali muszą się do niego </w:t>
+      </w:r>
+      <w:r>
+        <w:rPr>
+          <w:i/>
+          <w:iCs/>
+        </w:rPr>
+        <w:t>przypisać</w:t>
+      </w:r>
+      <w:r>
+        <w:t xml:space="preserve">, by móc dodawać resztę informacji użytkownik </w:t>
+      </w:r>
+      <w:r>
+        <w:rPr>
+          <w:b/>
+          <w:bCs/>
+        </w:rPr>
+        <w:t>MUSI</w:t>
+      </w:r>
+      <w:r>
+        <w:t xml:space="preserve"> się przypisać do dokumentu.</w:t>
+      </w:r>
+      <w:r>
+        <w:t xml:space="preserve"> </w:t>
+      </w:r>
+      <w:r>
+        <w:rPr>
+          <w:u w:val="single"/>
+        </w:rPr>
+        <w:t>Nie</w:t>
+      </w:r>
+      <w:r>
+        <w:t xml:space="preserve"> zakładać osobnych dokumentów dla różnych czynności.</w:t>
+      </w:r>
+    </w:p>
+    <w:p>
+      <w:pPr>
+        <w:pStyle w:val="Akapitzlist"/>
+        <w:numPr>
+          <w:ilvl w:val="0"/>
+          <w:numId w:val="20"/>
+        </w:numPr>
+        <w:ind w:left="993" w:hanging="284"/>
+      </w:pPr>
+      <w:r>
+        <w:t>Edytowanie dat dokumentu – zalecane  jest jedynie wydłużanie dat dokumentu (np. koniec z 3 lipca na 8 lipca,  początek z 30 czerwca na 28 czerwca)</w:t>
+      </w:r>
+      <w:r>
+        <w:t>, jeśli podczas zmiany dat aplikacja wykryje przypisane elementy których daty się nie pokrywają z nowymi zostanie pokazana informacja o błędzie</w:t>
+      </w:r>
+    </w:p>
+    <w:p>
+      <w:pPr>
+        <w:pStyle w:val="Akapitzlist"/>
+        <w:numPr>
+          <w:ilvl w:val="0"/>
+          <w:numId w:val="20"/>
+        </w:numPr>
+        <w:ind w:left="993" w:hanging="284"/>
+      </w:pPr>
+      <w:r>
+        <w:t>Daty podczas dodawania do dokumentu – daty wybierane podczas dodawania np. mandatów lub art. 41 są datami dokumentu, jeśli jest potrzeba dodać coś później należy wydłużyć zakres dat dokumentu</w:t>
+      </w:r>
+    </w:p>
+    <w:p>
+      <w:pPr>
+        <w:pStyle w:val="Akapitzlist"/>
+        <w:numPr>
+          <w:ilvl w:val="0"/>
+          <w:numId w:val="20"/>
+        </w:numPr>
+        <w:ind w:left="993" w:hanging="284"/>
+      </w:pPr>
+    </w:p>
+    <w:p>
+      <w:pPr>
+        <w:pStyle w:val="Akapitzlist"/>
+        <w:numPr>
+          <w:ilvl w:val="0"/>
+          <w:numId w:val="14"/>
         </w:numPr>
       </w:pPr>
       <w:r>
@@ -4032,22 +6071,23 @@
         <w:pStyle w:val="Nagwek1"/>
         <w:numPr>
           <w:ilvl w:val="0"/>
-          <w:numId w:val="2"/>
-        </w:numPr>
-      </w:pPr>
-      <w:bookmarkStart w:id="17" w:name="_Toc107571590"/>
+          <w:numId w:val="1"/>
+        </w:numPr>
+        <w:ind w:left="567" w:hanging="283"/>
+      </w:pPr>
+      <w:bookmarkStart w:id="19" w:name="_Toc109123309"/>
       <w:r>
         <w:lastRenderedPageBreak/>
         <w:t>Uwagi</w:t>
       </w:r>
-      <w:bookmarkEnd w:id="17"/>
-    </w:p>
-    <w:p>
-      <w:pPr>
-        <w:pStyle w:val="Akapitzlist"/>
-        <w:numPr>
-          <w:ilvl w:val="0"/>
-          <w:numId w:val="15"/>
+      <w:bookmarkEnd w:id="19"/>
+    </w:p>
+    <w:p>
+      <w:pPr>
+        <w:pStyle w:val="Akapitzlist"/>
+        <w:numPr>
+          <w:ilvl w:val="0"/>
+          <w:numId w:val="13"/>
         </w:numPr>
       </w:pPr>
       <w:r>
@@ -4062,7 +6102,7 @@
         <w:pStyle w:val="Akapitzlist"/>
         <w:numPr>
           <w:ilvl w:val="0"/>
-          <w:numId w:val="15"/>
+          <w:numId w:val="13"/>
         </w:numPr>
       </w:pPr>
       <w:r>
@@ -4074,16 +6114,804 @@
         <w:pStyle w:val="Akapitzlist"/>
         <w:numPr>
           <w:ilvl w:val="0"/>
-          <w:numId w:val="15"/>
-        </w:numPr>
-      </w:pPr>
-      <w:r>
-        <w:t>Przeglądarka: w teorii dowolna poza Internet Explorer, preferowane Google Chrome lub Opera (na nich był testowany)</w:t>
+          <w:numId w:val="13"/>
+        </w:numPr>
+      </w:pPr>
+      <w:r>
+        <w:t xml:space="preserve">Przeglądarka: w teorii dowolna </w:t>
+      </w:r>
+      <w:r>
+        <w:rPr>
+          <w:b/>
+          <w:bCs/>
+          <w:u w:val="single"/>
+        </w:rPr>
+        <w:t>poza Internet Explorer</w:t>
+      </w:r>
+      <w:r>
+        <w:t>, preferowane Google Chrome lub Opera (na nich był testowany</w:t>
+      </w:r>
+      <w:r>
+        <w:t xml:space="preserve"> i „powinien” działać</w:t>
+      </w:r>
+      <w:r>
+        <w:t>)</w:t>
+      </w:r>
+    </w:p>
+    <w:p>
+      <w:r>
+        <w:br w:type="page"/>
+      </w:r>
+    </w:p>
+    <w:p>
+      <w:pPr>
+        <w:pStyle w:val="Nagwek1"/>
+        <w:numPr>
+          <w:ilvl w:val="0"/>
+          <w:numId w:val="1"/>
+        </w:numPr>
+        <w:ind w:left="567" w:hanging="283"/>
+      </w:pPr>
+      <w:bookmarkStart w:id="20" w:name="_Toc109123310"/>
+      <w:r>
+        <w:lastRenderedPageBreak/>
+        <w:t>Jeśli masz problem.</w:t>
+      </w:r>
+      <w:bookmarkEnd w:id="20"/>
+    </w:p>
+    <w:p>
+      <w:pPr>
+        <w:ind w:left="567"/>
+      </w:pPr>
+      <w:r>
+        <w:t>W tym rozdziale opisane są problemy jakie można spotkać podczas obsługi programu oraz co należy robić jeśli wystąpią. Jeśli jakiś problem nie jest opisany</w:t>
+      </w:r>
+      <w:r>
+        <w:t xml:space="preserve"> lub opisane metody nie pomagają</w:t>
+      </w:r>
+      <w:r>
+        <w:t xml:space="preserve"> należy kontaktować się z adminem.</w:t>
+      </w:r>
+    </w:p>
+    <w:p>
+      <w:pPr>
+        <w:pStyle w:val="Nagwek2"/>
+        <w:numPr>
+          <w:ilvl w:val="0"/>
+          <w:numId w:val="22"/>
+        </w:numPr>
+        <w:ind w:left="851" w:hanging="284"/>
+      </w:pPr>
+      <w:bookmarkStart w:id="21" w:name="_Toc109123311"/>
+      <w:r>
+        <w:t>Ogólne</w:t>
+      </w:r>
+      <w:bookmarkEnd w:id="21"/>
+    </w:p>
+    <w:p>
+      <w:pPr>
+        <w:pStyle w:val="Akapitzlist"/>
+        <w:numPr>
+          <w:ilvl w:val="0"/>
+          <w:numId w:val="21"/>
+        </w:numPr>
+        <w:ind w:left="1134" w:hanging="283"/>
+      </w:pPr>
+      <w:r>
+        <w:t>Program nic nie robi</w:t>
+      </w:r>
+    </w:p>
+    <w:p>
+      <w:pPr>
+        <w:pStyle w:val="Akapitzlist"/>
+        <w:numPr>
+          <w:ilvl w:val="0"/>
+          <w:numId w:val="29"/>
+        </w:numPr>
+        <w:ind w:left="1418" w:hanging="284"/>
+      </w:pPr>
+      <w:r>
+        <w:t xml:space="preserve">Brak </w:t>
+      </w:r>
+      <w:r>
+        <w:t>połączenia</w:t>
+      </w:r>
+      <w:r>
+        <w:t xml:space="preserve"> po załadowaniu strony – </w:t>
+      </w:r>
+      <w:r>
+        <w:t xml:space="preserve">dotyczy wszystkich podstron – </w:t>
+      </w:r>
+      <w:r>
+        <w:t xml:space="preserve">jeśli storna się załadowała możliwe że </w:t>
+      </w:r>
+      <w:r>
+        <w:t>nagle zostało utracone połączenie z serwerem, upewnij się że masz połączenie z siecią, jeśli nie to kontakt z adminem lub zaczekaj aż sieć wróci</w:t>
+      </w:r>
+    </w:p>
+    <w:p>
+      <w:pPr>
+        <w:pStyle w:val="Akapitzlist"/>
+        <w:numPr>
+          <w:ilvl w:val="0"/>
+          <w:numId w:val="21"/>
+        </w:numPr>
+        <w:ind w:left="1134" w:hanging="283"/>
+      </w:pPr>
+      <w:r>
+        <w:t>Nie mogę się zalogować.</w:t>
+      </w:r>
+    </w:p>
+    <w:p>
+      <w:pPr>
+        <w:pStyle w:val="Akapitzlist"/>
+        <w:numPr>
+          <w:ilvl w:val="0"/>
+          <w:numId w:val="23"/>
+        </w:numPr>
+        <w:ind w:left="1418" w:hanging="284"/>
+      </w:pPr>
+      <w:r>
+        <w:t>Błędne dane do logowania – prawdopodobnie podane zostały nieprawidłowe login i/lub hasło, upewnij się że są prawidłowe</w:t>
+      </w:r>
+    </w:p>
+    <w:p>
+      <w:pPr>
+        <w:pStyle w:val="Akapitzlist"/>
+        <w:numPr>
+          <w:ilvl w:val="0"/>
+          <w:numId w:val="23"/>
+        </w:numPr>
+        <w:ind w:left="1418" w:hanging="284"/>
+      </w:pPr>
+      <w:r>
+        <w:t>Nieaktywny użytkownik – jeśli dane są prawidłowe to najpewniej konto nie jest aktywne, kontakt z adminem</w:t>
+      </w:r>
+    </w:p>
+    <w:p>
+      <w:pPr>
+        <w:pStyle w:val="Akapitzlist"/>
+        <w:numPr>
+          <w:ilvl w:val="0"/>
+          <w:numId w:val="23"/>
+        </w:numPr>
+        <w:ind w:left="1418" w:hanging="284"/>
+      </w:pPr>
+      <w:r>
+        <w:t>Brak sieci – bardzo małe prawdopodobieństwo – strona została załadowana a moment potem została rozłączona sieć, kontakt z adminem</w:t>
+      </w:r>
+    </w:p>
+    <w:p>
+      <w:pPr>
+        <w:pStyle w:val="Akapitzlist"/>
+        <w:numPr>
+          <w:ilvl w:val="0"/>
+          <w:numId w:val="21"/>
+        </w:numPr>
+        <w:ind w:left="1134" w:hanging="283"/>
+      </w:pPr>
+      <w:r>
+        <w:t>Nie mogę usunąć danych.</w:t>
+      </w:r>
+    </w:p>
+    <w:p>
+      <w:pPr>
+        <w:pStyle w:val="Akapitzlist"/>
+        <w:numPr>
+          <w:ilvl w:val="0"/>
+          <w:numId w:val="24"/>
+        </w:numPr>
+        <w:ind w:left="1418" w:hanging="284"/>
+      </w:pPr>
+      <w:r>
+        <w:t>Brak przycisku usuń – część danych może zmieniać, usuwać tylko administrator, jeśli nie ma przycisku usuń to najpewniej tylko admin może te dane usunąć</w:t>
+      </w:r>
+    </w:p>
+    <w:p>
+      <w:pPr>
+        <w:pStyle w:val="Akapitzlist"/>
+        <w:numPr>
+          <w:ilvl w:val="0"/>
+          <w:numId w:val="24"/>
+        </w:numPr>
+        <w:ind w:left="1418" w:hanging="284"/>
+      </w:pPr>
+      <w:r>
+        <w:t>Usunąłem dane  ale nadal są widoczne – odśwież stronę (jeśli trzeba ustaw odpowiednie pola np. data dla wpisów), jeśli to nie pomoże kontakt z adminem</w:t>
+      </w:r>
+    </w:p>
+    <w:p>
+      <w:pPr>
+        <w:pStyle w:val="Akapitzlist"/>
+        <w:numPr>
+          <w:ilvl w:val="0"/>
+          <w:numId w:val="21"/>
+        </w:numPr>
+        <w:ind w:left="1134" w:hanging="283"/>
+      </w:pPr>
+      <w:r>
+        <w:t>Strona się nie ładuje.</w:t>
+      </w:r>
+    </w:p>
+    <w:p>
+      <w:pPr>
+        <w:pStyle w:val="Akapitzlist"/>
+        <w:numPr>
+          <w:ilvl w:val="0"/>
+          <w:numId w:val="25"/>
+        </w:numPr>
+        <w:ind w:left="1418" w:hanging="284"/>
+      </w:pPr>
+      <w:r>
+        <w:t xml:space="preserve">Brak połączenia z siecią – sprawdź czy kabel sieciowy (przezroczysta kanciasta końcówka z „klipsem” – czasem </w:t>
+      </w:r>
+      <w:r>
+        <w:t>jest</w:t>
+      </w:r>
+      <w:r>
+        <w:t xml:space="preserve"> od</w:t>
+      </w:r>
+      <w:r>
+        <w:t>erwany</w:t>
+      </w:r>
+      <w:r>
+        <w:t>) jest wpięty do komputera</w:t>
+      </w:r>
+      <w:r>
+        <w:t xml:space="preserve"> lub połącz się z siecią </w:t>
+      </w:r>
+      <w:r>
+        <w:t>Wi-Fi</w:t>
+      </w:r>
+      <w:r>
+        <w:t xml:space="preserve">, </w:t>
+      </w:r>
+      <w:r>
+        <w:t xml:space="preserve">następnie poczekaj kilka sekund (do minuty) i spróbuj ponownie (ikona sieci powinna zmienić się z okrągłej na prostokątną lub na symbol </w:t>
+      </w:r>
+      <w:proofErr w:type="spellStart"/>
+      <w:r>
+        <w:t>wi-fi</w:t>
+      </w:r>
+      <w:proofErr w:type="spellEnd"/>
+      <w:r>
+        <w:t>), jeśli nie pomaga kontakt z adminem</w:t>
+      </w:r>
+    </w:p>
+    <w:p>
+      <w:pPr>
+        <w:pStyle w:val="Akapitzlist"/>
+        <w:numPr>
+          <w:ilvl w:val="0"/>
+          <w:numId w:val="25"/>
+        </w:numPr>
+        <w:ind w:left="1418" w:hanging="284"/>
+      </w:pPr>
+      <w:r>
+        <w:t xml:space="preserve">Niewłaściwa sieć lub niewłączony VPN – </w:t>
+      </w:r>
+      <w:r>
+        <w:t>należy sprawdzić z jaką siecią jest połączony komputer, jeśli jest to sieć inna niż urzędowa to należy użyć albo VPN albo przełączyć się na sieć urzędową (UWAGA: Ethernet – kabel NIE ma priorytetu ponad Wi-Fi, należy wtedy rozłączyć Wi-Fi)</w:t>
+      </w:r>
+    </w:p>
+    <w:p>
+      <w:pPr>
+        <w:pStyle w:val="Akapitzlist"/>
+        <w:numPr>
+          <w:ilvl w:val="0"/>
+          <w:numId w:val="21"/>
+        </w:numPr>
+        <w:ind w:left="1134" w:hanging="283"/>
+      </w:pPr>
+      <w:r>
+        <w:t>Nie widać modułu</w:t>
+      </w:r>
+    </w:p>
+    <w:p>
+      <w:pPr>
+        <w:pStyle w:val="Akapitzlist"/>
+        <w:numPr>
+          <w:ilvl w:val="0"/>
+          <w:numId w:val="27"/>
+        </w:numPr>
+        <w:ind w:left="1418" w:hanging="284"/>
+      </w:pPr>
+      <w:r>
+        <w:t>Brak uprawnień – moduły są widoczne tylko dla osób posiadających odpowiednie uprawnienia jeśli go nie widzisz to niemal na pewno jest to brak uprawnień, z załażenia każdy powinien mieć uprawnienia do Index i Harmonogram, pracownicy inspekcyjno-techniczni do modułu Inspektor, jeśli nie widzisz modułu którego potrzebujesz kontakt z adminem</w:t>
+      </w:r>
+    </w:p>
+    <w:p>
+      <w:pPr>
+        <w:pStyle w:val="Akapitzlist"/>
+        <w:numPr>
+          <w:ilvl w:val="0"/>
+          <w:numId w:val="27"/>
+        </w:numPr>
+        <w:ind w:left="1418" w:hanging="284"/>
+      </w:pPr>
+      <w:r>
+        <w:t>Błędy systemowe – nie wykluczone że przy zmianie urządzenia część funkcji nie będzie działać prawidłowo, należy się wtedy kontaktować z adminem, lub autorem programu</w:t>
+      </w:r>
+    </w:p>
+    <w:p>
+      <w:pPr>
+        <w:pStyle w:val="Akapitzlist"/>
+        <w:numPr>
+          <w:ilvl w:val="0"/>
+          <w:numId w:val="21"/>
+        </w:numPr>
+        <w:ind w:left="1134" w:hanging="283"/>
+      </w:pPr>
+      <w:r>
+        <w:t>Pola daty nie wyświetlają domyślnych dat</w:t>
+      </w:r>
+    </w:p>
+    <w:p>
+      <w:pPr>
+        <w:pStyle w:val="Akapitzlist"/>
+        <w:numPr>
+          <w:ilvl w:val="0"/>
+          <w:numId w:val="28"/>
+        </w:numPr>
+        <w:ind w:left="1418" w:hanging="284"/>
+      </w:pPr>
+      <w:r>
+        <w:t>Niewłaściwa przeglądarka – najpewniej program jest uruchomiony w Internet Explorer - sprawdź czy używasz zalecanych przeglądarek (Google Chrome, Opera), jeśli tak i dalej jest problem kontakt z adminem</w:t>
+      </w:r>
+    </w:p>
+    <w:p>
+      <w:pPr>
+        <w:pStyle w:val="Akapitzlist"/>
+        <w:numPr>
+          <w:ilvl w:val="0"/>
+          <w:numId w:val="21"/>
+        </w:numPr>
+        <w:ind w:left="1134" w:hanging="283"/>
+      </w:pPr>
+      <w:r>
+        <w:t>Dodane zostały niewłaściwe dane</w:t>
+      </w:r>
+    </w:p>
+    <w:p>
+      <w:pPr>
+        <w:pStyle w:val="Akapitzlist"/>
+        <w:numPr>
+          <w:ilvl w:val="0"/>
+          <w:numId w:val="34"/>
+        </w:numPr>
+        <w:ind w:left="1418" w:hanging="284"/>
+      </w:pPr>
+      <w:r>
+        <w:t>Zmiana danych – jeśli istnieje taka opcja należy zmienić dane</w:t>
+      </w:r>
+    </w:p>
+    <w:p>
+      <w:pPr>
+        <w:pStyle w:val="Akapitzlist"/>
+        <w:numPr>
+          <w:ilvl w:val="0"/>
+          <w:numId w:val="34"/>
+        </w:numPr>
+        <w:ind w:left="1418" w:hanging="284"/>
+      </w:pPr>
+      <w:r>
+        <w:lastRenderedPageBreak/>
+        <w:t>Usunięcie i dodane ponownie – jeśli nie można edytować ale jest dostępna opcja usuwania danych, najprościej jest usunąć dane i dodać ponownie (np. wpis z nieprawidłowym miejscem)</w:t>
+      </w:r>
+    </w:p>
+    <w:p>
+      <w:pPr>
+        <w:pStyle w:val="Akapitzlist"/>
+        <w:numPr>
+          <w:ilvl w:val="0"/>
+          <w:numId w:val="34"/>
+        </w:numPr>
+        <w:ind w:left="1418" w:hanging="284"/>
+      </w:pPr>
+      <w:r>
+        <w:t>Kontakt z adminem – jeśli nic nie można zrobić</w:t>
+      </w:r>
+    </w:p>
+    <w:p>
+      <w:pPr>
+        <w:pStyle w:val="Akapitzlist"/>
+        <w:ind w:left="1211"/>
+      </w:pPr>
+    </w:p>
+    <w:p>
+      <w:pPr>
+        <w:pStyle w:val="Nagwek2"/>
+        <w:numPr>
+          <w:ilvl w:val="0"/>
+          <w:numId w:val="22"/>
+        </w:numPr>
+        <w:ind w:left="851" w:hanging="284"/>
+      </w:pPr>
+      <w:bookmarkStart w:id="22" w:name="_Toc109123312"/>
+      <w:r>
+        <w:t>Harmonogram</w:t>
+      </w:r>
+      <w:bookmarkEnd w:id="22"/>
+    </w:p>
+    <w:p>
+      <w:pPr>
+        <w:pStyle w:val="Akapitzlist"/>
+        <w:numPr>
+          <w:ilvl w:val="0"/>
+          <w:numId w:val="26"/>
+        </w:numPr>
+        <w:ind w:left="1134" w:hanging="283"/>
+      </w:pPr>
+      <w:r>
+        <w:t>Pusta tabela przeglądaj</w:t>
+      </w:r>
+    </w:p>
+    <w:p>
+      <w:pPr>
+        <w:pStyle w:val="Akapitzlist"/>
+        <w:numPr>
+          <w:ilvl w:val="0"/>
+          <w:numId w:val="30"/>
+        </w:numPr>
+        <w:ind w:left="1418" w:hanging="284"/>
+      </w:pPr>
+      <w:r>
+        <w:t>Brak wpisów – bardzo prawdopodobne iż nie ma jeszcze wpisów na dany okres (domyślnie aktualny dzień i +/- 3 dni)</w:t>
+      </w:r>
+    </w:p>
+    <w:p>
+      <w:pPr>
+        <w:pStyle w:val="Akapitzlist"/>
+        <w:numPr>
+          <w:ilvl w:val="0"/>
+          <w:numId w:val="30"/>
+        </w:numPr>
+        <w:ind w:left="1418" w:hanging="284"/>
+      </w:pPr>
+      <w:r>
+        <w:t>Błędy bazy danych – możliwe iż baza danych nie jest prawidłowo skonfigurowana, lub wystąpiły inne błędy po stronie serwera, kontakt z adminem (tylko jeśli jest się pewnym iż powinno się coś wyświetlać)</w:t>
+      </w:r>
+    </w:p>
+    <w:p>
+      <w:pPr>
+        <w:pStyle w:val="Akapitzlist"/>
+        <w:numPr>
+          <w:ilvl w:val="0"/>
+          <w:numId w:val="26"/>
+        </w:numPr>
+        <w:ind w:left="1134" w:hanging="283"/>
+      </w:pPr>
+      <w:r>
+        <w:t>Brak możliwości dopisania miejsc</w:t>
+      </w:r>
+    </w:p>
+    <w:p>
+      <w:pPr>
+        <w:pStyle w:val="Akapitzlist"/>
+        <w:numPr>
+          <w:ilvl w:val="0"/>
+          <w:numId w:val="31"/>
+        </w:numPr>
+        <w:ind w:left="1418" w:hanging="284"/>
+      </w:pPr>
+      <w:r>
+        <w:t xml:space="preserve">Nie wybrano czynności </w:t>
+      </w:r>
+      <w:r>
+        <w:t>–</w:t>
+      </w:r>
+      <w:r>
+        <w:t xml:space="preserve"> </w:t>
+      </w:r>
+      <w:r>
+        <w:t>możliwość dodania miejsc występuje tylko dla określonych czynności, należy wybrać czynność z drugiego rozwijanego menu</w:t>
+      </w:r>
+    </w:p>
+    <w:p>
+      <w:pPr>
+        <w:pStyle w:val="Akapitzlist"/>
+        <w:numPr>
+          <w:ilvl w:val="0"/>
+          <w:numId w:val="31"/>
+        </w:numPr>
+        <w:ind w:left="1418" w:hanging="284"/>
+      </w:pPr>
+      <w:r>
+        <w:t>Wybrałem czynność i nadal nie widzę opcji – tylko niektóre czynności na to pozwalają (głównie czynności z delegacji i nielegalnej eksploatacji), jeśli jakaż konkretna czynność powinna mieć tą opcję to kontakt z adminem</w:t>
+      </w:r>
+    </w:p>
+    <w:p>
+      <w:pPr>
+        <w:pStyle w:val="Akapitzlist"/>
+        <w:numPr>
+          <w:ilvl w:val="0"/>
+          <w:numId w:val="26"/>
+        </w:numPr>
+        <w:ind w:left="1134" w:hanging="283"/>
+      </w:pPr>
+      <w:r>
+        <w:t>Brak czynności, miejsca, rodzaju miejsc</w:t>
+      </w:r>
+    </w:p>
+    <w:p>
+      <w:pPr>
+        <w:pStyle w:val="Akapitzlist"/>
+        <w:numPr>
+          <w:ilvl w:val="0"/>
+          <w:numId w:val="32"/>
+        </w:numPr>
+        <w:ind w:left="1418" w:hanging="284"/>
+      </w:pPr>
+      <w:r>
+        <w:t>Brak połączenia z siecią – dane te są pobierane z serwera po załadowaniu strony i wybraniu odpowiednich opcji, sprawdź połączenie z siecią</w:t>
+      </w:r>
+    </w:p>
+    <w:p>
+      <w:pPr>
+        <w:pStyle w:val="Akapitzlist"/>
+        <w:numPr>
+          <w:ilvl w:val="0"/>
+          <w:numId w:val="32"/>
+        </w:numPr>
+        <w:ind w:left="1418" w:hanging="284"/>
+      </w:pPr>
+      <w:r>
+        <w:t>Błędy bazy danych – możliwe że serwer jest nieprawidłowo skonfigurowany, kontakt z adminem</w:t>
+      </w:r>
+    </w:p>
+    <w:p>
+      <w:pPr>
+        <w:pStyle w:val="Akapitzlist"/>
+        <w:numPr>
+          <w:ilvl w:val="0"/>
+          <w:numId w:val="26"/>
+        </w:numPr>
+        <w:ind w:left="1134" w:hanging="283"/>
+      </w:pPr>
+      <w:r>
+        <w:t>Nie działają pola do dodania wpisu</w:t>
+      </w:r>
+    </w:p>
+    <w:p>
+      <w:pPr>
+        <w:pStyle w:val="Akapitzlist"/>
+        <w:numPr>
+          <w:ilvl w:val="0"/>
+          <w:numId w:val="41"/>
+        </w:numPr>
+        <w:ind w:left="1418" w:hanging="284"/>
+      </w:pPr>
+      <w:r>
+        <w:t>Okres zatrudnienia się skończył – możliwość dodawania wpisów jest blokowana dla użytkowników nie posiadających aktywnego okresu zatrudnienia, kontakt z adminem</w:t>
+      </w:r>
+    </w:p>
+    <w:p>
+      <w:pPr>
+        <w:pStyle w:val="Akapitzlist"/>
+        <w:numPr>
+          <w:ilvl w:val="0"/>
+          <w:numId w:val="26"/>
+        </w:numPr>
+        <w:ind w:left="1134" w:hanging="283"/>
+      </w:pPr>
+      <w:r>
+        <w:t>Brak dokumentów na liście podczas dodawania wpisu</w:t>
+      </w:r>
+    </w:p>
+    <w:p>
+      <w:pPr>
+        <w:pStyle w:val="Akapitzlist"/>
+        <w:numPr>
+          <w:ilvl w:val="0"/>
+          <w:numId w:val="33"/>
+        </w:numPr>
+        <w:ind w:left="1418" w:hanging="284"/>
+      </w:pPr>
+      <w:r>
+        <w:t>Nie przypisano dokumentu – program wyszukuje przypisane dokumenty, należy dodać dokument (lub dopisać się do istniejącego) w module Inspektor – nie dotyczy pracowników administracji w ich przypadku kontaktować się z adminem</w:t>
+      </w:r>
+    </w:p>
+    <w:p>
+      <w:pPr>
+        <w:pStyle w:val="Akapitzlist"/>
+        <w:numPr>
+          <w:ilvl w:val="0"/>
+          <w:numId w:val="33"/>
+        </w:numPr>
+        <w:ind w:left="1418" w:hanging="284"/>
+      </w:pPr>
+      <w:r>
+        <w:t>Nieprawidłowa data wpisu – daty wpisu mogą wychodzić za zakres dat dokumentu, należy wtedy zmienić dat</w:t>
+      </w:r>
+      <w:r>
+        <w:t>y dla dokumentu</w:t>
+      </w:r>
+    </w:p>
+    <w:p>
+      <w:pPr>
+        <w:pStyle w:val="Akapitzlist"/>
+        <w:numPr>
+          <w:ilvl w:val="0"/>
+          <w:numId w:val="26"/>
+        </w:numPr>
+        <w:ind w:left="1134" w:hanging="283"/>
+      </w:pPr>
+      <w:r>
+        <w:t>Nie widać użytkownika (tylko dla użytkowników mogących zmieniać wpisy innych)</w:t>
+      </w:r>
+    </w:p>
+    <w:p>
+      <w:pPr>
+        <w:pStyle w:val="Akapitzlist"/>
+        <w:numPr>
+          <w:ilvl w:val="0"/>
+          <w:numId w:val="35"/>
+        </w:numPr>
+        <w:ind w:left="1418" w:hanging="284"/>
+      </w:pPr>
+      <w:r>
+        <w:t>Okres zatrudnienia się skończył – najpewniej skończył się okres zatrudnienia dla szukanego użytkownika</w:t>
+      </w:r>
+    </w:p>
+    <w:p>
+      <w:pPr>
+        <w:pStyle w:val="Nagwek2"/>
+        <w:numPr>
+          <w:ilvl w:val="0"/>
+          <w:numId w:val="22"/>
+        </w:numPr>
+        <w:ind w:left="851" w:hanging="283"/>
+      </w:pPr>
+      <w:bookmarkStart w:id="23" w:name="_Toc109123313"/>
+      <w:r>
+        <w:t>Inspektor</w:t>
+      </w:r>
+      <w:bookmarkEnd w:id="23"/>
+    </w:p>
+    <w:p>
+      <w:pPr>
+        <w:pStyle w:val="Akapitzlist"/>
+        <w:numPr>
+          <w:ilvl w:val="0"/>
+          <w:numId w:val="36"/>
+        </w:numPr>
+        <w:ind w:left="1134" w:hanging="283"/>
+      </w:pPr>
+      <w:r>
+        <w:t>Brak dokumentów w podsumowaniu</w:t>
+      </w:r>
+    </w:p>
+    <w:p>
+      <w:pPr>
+        <w:pStyle w:val="Akapitzlist"/>
+        <w:numPr>
+          <w:ilvl w:val="0"/>
+          <w:numId w:val="37"/>
+        </w:numPr>
+        <w:ind w:left="1418" w:hanging="284"/>
+      </w:pPr>
+      <w:r>
+        <w:t>Brak dokumentów dla wybranego roku – jeśli na liście nie ma dokumentów najpierw należy upewnić się że wybrało się właściwy rok, a także że ma się przypisane jakieś dokumenty</w:t>
+      </w:r>
+    </w:p>
+    <w:p>
+      <w:pPr>
+        <w:pStyle w:val="Akapitzlist"/>
+        <w:numPr>
+          <w:ilvl w:val="0"/>
+          <w:numId w:val="36"/>
+        </w:numPr>
+        <w:ind w:left="1134" w:hanging="283"/>
+      </w:pPr>
+      <w:r>
+        <w:t>Brak przypisanych danych (osoby, wpisy, mandaty itp.) w raporcie</w:t>
+      </w:r>
+    </w:p>
+    <w:p>
+      <w:pPr>
+        <w:pStyle w:val="Akapitzlist"/>
+        <w:numPr>
+          <w:ilvl w:val="0"/>
+          <w:numId w:val="38"/>
+        </w:numPr>
+        <w:ind w:left="1418" w:hanging="284"/>
+      </w:pPr>
+      <w:r>
+        <w:t>Braki osób – jest to informacja że ktoś nie przypisał się do dokumentu</w:t>
+      </w:r>
+    </w:p>
+    <w:p>
+      <w:pPr>
+        <w:pStyle w:val="Akapitzlist"/>
+        <w:numPr>
+          <w:ilvl w:val="0"/>
+          <w:numId w:val="38"/>
+        </w:numPr>
+        <w:ind w:left="1418" w:hanging="284"/>
+      </w:pPr>
+      <w:r>
+        <w:t xml:space="preserve">Braki wpisów – informacje że brakuje wpisów w </w:t>
+      </w:r>
+      <w:r>
+        <w:rPr>
+          <w:i/>
+          <w:iCs/>
+        </w:rPr>
+        <w:t>Harmonogramie</w:t>
+      </w:r>
+    </w:p>
+    <w:p>
+      <w:pPr>
+        <w:pStyle w:val="Akapitzlist"/>
+        <w:numPr>
+          <w:ilvl w:val="0"/>
+          <w:numId w:val="38"/>
+        </w:numPr>
+        <w:ind w:left="1418" w:hanging="284"/>
+      </w:pPr>
+      <w:r>
+        <w:t>Braki innych – informacja iż należy uzupełnić braki na odpowiednich podstronach</w:t>
+      </w:r>
+    </w:p>
+    <w:p>
+      <w:pPr>
+        <w:pStyle w:val="Akapitzlist"/>
+        <w:numPr>
+          <w:ilvl w:val="0"/>
+          <w:numId w:val="36"/>
+        </w:numPr>
+        <w:ind w:left="1134" w:hanging="283"/>
+      </w:pPr>
+      <w:r>
+        <w:t>Pusta lista dokumentów</w:t>
+      </w:r>
+    </w:p>
+    <w:p>
+      <w:pPr>
+        <w:pStyle w:val="Akapitzlist"/>
+        <w:numPr>
+          <w:ilvl w:val="0"/>
+          <w:numId w:val="39"/>
+        </w:numPr>
+        <w:ind w:left="1418" w:hanging="284"/>
+      </w:pPr>
+      <w:r>
+        <w:t>Nikt nie założył dokumentów dla wybranego miesiąca – domyślnie aktualny miesiąc</w:t>
+      </w:r>
+    </w:p>
+    <w:p>
+      <w:pPr>
+        <w:pStyle w:val="Akapitzlist"/>
+        <w:numPr>
+          <w:ilvl w:val="0"/>
+          <w:numId w:val="36"/>
+        </w:numPr>
+        <w:ind w:left="1134" w:hanging="283"/>
+      </w:pPr>
+      <w:r>
+        <w:lastRenderedPageBreak/>
+        <w:t>Nie mogę zmienić dat na dokumencie</w:t>
+      </w:r>
+    </w:p>
+    <w:p>
+      <w:pPr>
+        <w:pStyle w:val="Akapitzlist"/>
+        <w:numPr>
+          <w:ilvl w:val="0"/>
+          <w:numId w:val="40"/>
+        </w:numPr>
+        <w:ind w:left="1418" w:hanging="284"/>
+      </w:pPr>
+      <w:r>
+        <w:t xml:space="preserve">Istnieją </w:t>
+      </w:r>
+      <w:r>
+        <w:t>wpisy na daty o które chcesz zredukować zakres na dokumencie – liczy tu wpisy wszystkich przypisanych osób</w:t>
       </w:r>
     </w:p>
     <w:sectPr>
-      <w:headerReference w:type="default" r:id="rId19"/>
-      <w:footerReference w:type="default" r:id="rId20"/>
+      <w:headerReference w:type="default" r:id="rId22"/>
+      <w:footerReference w:type="default" r:id="rId23"/>
       <w:pgSz w:w="11906" w:h="16838"/>
       <w:pgMar w:top="1417" w:right="1417" w:bottom="1417" w:left="1417" w:header="708" w:footer="708" w:gutter="0"/>
       <w:pgNumType w:start="0"/>
@@ -4443,16 +7271,16 @@
 <file path=word/numbering.xml><?xml version="1.0" encoding="utf-8"?>
 <w:numbering xmlns:wpc="http://schemas.microsoft.com/office/word/2010/wordprocessingCanvas" xmlns:cx="http://schemas.microsoft.com/office/drawing/2014/chartex" xmlns:cx1="http://schemas.microsoft.com/office/drawing/2015/9/8/chartex" xmlns:cx2="http://schemas.microsoft.com/office/drawing/2015/10/21/chartex" xmlns:cx3="http://schemas.microsoft.com/office/drawing/2016/5/9/chartex" xmlns:cx4="http://schemas.microsoft.com/office/drawing/2016/5/10/chartex" xmlns:cx5="http://schemas.microsoft.com/office/drawing/2016/5/11/chartex" xmlns:cx6="http://schemas.microsoft.com/office/drawing/2016/5/12/chartex" xmlns:cx7="http://schemas.microsoft.com/office/drawing/2016/5/13/chartex" xmlns:cx8="http://schemas.microsoft.com/office/drawing/2016/5/14/chartex" xmlns:mc="http://schemas.openxmlformats.org/markup-compatibility/2006" xmlns:aink="http://schemas.microsoft.com/office/drawing/2016/ink" xmlns:am3d="http://schemas.microsoft.com/office/drawing/2017/model3d" xmlns:o="urn:schemas-microsoft-com:office:office" xmlns:oel="http://schemas.microsoft.com/office/2019/extlst" xmlns:r="http://schemas.openxmlformats.org/officeDocument/2006/relationships" xmlns:m="http://schemas.openxmlformats.org/officeDocument/2006/math" xmlns:v="urn:schemas-microsoft-com:vml" xmlns:wp14="http://schemas.microsoft.com/office/word/2010/wordprocessingDrawing" xmlns:wp="http://schemas.openxmlformats.org/drawingml/2006/wordprocessingDrawing" xmlns:w10="urn:schemas-microsoft-com:office:word" xmlns:w="http://schemas.openxmlformats.org/wordprocessingml/2006/main" xmlns:w14="http://schemas.microsoft.com/office/word/2010/wordml" xmlns:w15="http://schemas.microsoft.com/office/word/2012/wordml" xmlns:w16cex="http://schemas.microsoft.com/office/word/2018/wordml/cex" xmlns:w16cid="http://schemas.microsoft.com/office/word/2016/wordml/cid" xmlns:w16="http://schemas.microsoft.com/office/word/2018/wordml" xmlns:w16sdtdh="http://schemas.microsoft.com/office/word/2020/wordml/sdtdatahash" xmlns:w16se="http://schemas.microsoft.com/office/word/2015/wordml/symex" xmlns:wpg="http://schemas.microsoft.com/office/word/2010/wordprocessingGroup" xmlns:wpi="http://schemas.microsoft.com/office/word/2010/wordprocessingInk" xmlns:wne="http://schemas.microsoft.com/office/word/2006/wordml" xmlns:wps="http://schemas.microsoft.com/office/word/2010/wordprocessingShape" mc:Ignorable="w14 w15 w16se w16cid w16 w16cex w16sdtdh wp14">
   <w:abstractNum w:abstractNumId="0" w15:restartNumberingAfterBreak="0">
-    <w:nsid w:val="056242E3"/>
+    <w:nsid w:val="090955B0"/>
     <w:multiLevelType w:val="hybridMultilevel"/>
-    <w:tmpl w:val="B02E5058"/>
-    <w:lvl w:ilvl="0" w:tplc="7F1A99B2">
-      <w:start w:val="1"/>
-      <w:numFmt w:val="lowerLetter"/>
+    <w:tmpl w:val="0EA08644"/>
+    <w:lvl w:ilvl="0" w:tplc="76D2B9DE">
+      <w:start w:val="1"/>
+      <w:numFmt w:val="decimal"/>
       <w:lvlText w:val="%1)"/>
       <w:lvlJc w:val="left"/>
       <w:pPr>
-        <w:ind w:left="927" w:hanging="360"/>
+        <w:ind w:left="1211" w:hanging="360"/>
       </w:pPr>
       <w:rPr>
         <w:rFonts w:hint="default"/>
@@ -4464,7 +7292,7 @@
       <w:lvlText w:val="%2."/>
       <w:lvlJc w:val="left"/>
       <w:pPr>
-        <w:ind w:left="1647" w:hanging="360"/>
+        <w:ind w:left="1931" w:hanging="360"/>
       </w:pPr>
     </w:lvl>
     <w:lvl w:ilvl="2" w:tplc="0415001B" w:tentative="1">
@@ -4473,7 +7301,7 @@
       <w:lvlText w:val="%3."/>
       <w:lvlJc w:val="right"/>
       <w:pPr>
-        <w:ind w:left="2367" w:hanging="180"/>
+        <w:ind w:left="2651" w:hanging="180"/>
       </w:pPr>
     </w:lvl>
     <w:lvl w:ilvl="3" w:tplc="0415000F" w:tentative="1">
@@ -4482,7 +7310,7 @@
       <w:lvlText w:val="%4."/>
       <w:lvlJc w:val="left"/>
       <w:pPr>
-        <w:ind w:left="3087" w:hanging="360"/>
+        <w:ind w:left="3371" w:hanging="360"/>
       </w:pPr>
     </w:lvl>
     <w:lvl w:ilvl="4" w:tplc="04150019" w:tentative="1">
@@ -4491,7 +7319,7 @@
       <w:lvlText w:val="%5."/>
       <w:lvlJc w:val="left"/>
       <w:pPr>
-        <w:ind w:left="3807" w:hanging="360"/>
+        <w:ind w:left="4091" w:hanging="360"/>
       </w:pPr>
     </w:lvl>
     <w:lvl w:ilvl="5" w:tplc="0415001B" w:tentative="1">
@@ -4500,7 +7328,7 @@
       <w:lvlText w:val="%6."/>
       <w:lvlJc w:val="right"/>
       <w:pPr>
-        <w:ind w:left="4527" w:hanging="180"/>
+        <w:ind w:left="4811" w:hanging="180"/>
       </w:pPr>
     </w:lvl>
     <w:lvl w:ilvl="6" w:tplc="0415000F" w:tentative="1">
@@ -4509,7 +7337,7 @@
       <w:lvlText w:val="%7."/>
       <w:lvlJc w:val="left"/>
       <w:pPr>
-        <w:ind w:left="5247" w:hanging="360"/>
+        <w:ind w:left="5531" w:hanging="360"/>
       </w:pPr>
     </w:lvl>
     <w:lvl w:ilvl="7" w:tplc="04150019" w:tentative="1">
@@ -4518,7 +7346,7 @@
       <w:lvlText w:val="%8."/>
       <w:lvlJc w:val="left"/>
       <w:pPr>
-        <w:ind w:left="5967" w:hanging="360"/>
+        <w:ind w:left="6251" w:hanging="360"/>
       </w:pPr>
     </w:lvl>
     <w:lvl w:ilvl="8" w:tplc="0415001B" w:tentative="1">
@@ -4527,11 +7355,100 @@
       <w:lvlText w:val="%9."/>
       <w:lvlJc w:val="right"/>
       <w:pPr>
-        <w:ind w:left="6687" w:hanging="180"/>
+        <w:ind w:left="6971" w:hanging="180"/>
       </w:pPr>
     </w:lvl>
   </w:abstractNum>
   <w:abstractNum w:abstractNumId="1" w15:restartNumberingAfterBreak="0">
+    <w:nsid w:val="0AF162C0"/>
+    <w:multiLevelType w:val="hybridMultilevel"/>
+    <w:tmpl w:val="C608D5F4"/>
+    <w:lvl w:ilvl="0" w:tplc="C0308834">
+      <w:start w:val="1"/>
+      <w:numFmt w:val="lowerLetter"/>
+      <w:lvlText w:val="%1)"/>
+      <w:lvlJc w:val="left"/>
+      <w:pPr>
+        <w:ind w:left="1494" w:hanging="360"/>
+      </w:pPr>
+      <w:rPr>
+        <w:rFonts w:hint="default"/>
+      </w:rPr>
+    </w:lvl>
+    <w:lvl w:ilvl="1" w:tplc="04150019" w:tentative="1">
+      <w:start w:val="1"/>
+      <w:numFmt w:val="lowerLetter"/>
+      <w:lvlText w:val="%2."/>
+      <w:lvlJc w:val="left"/>
+      <w:pPr>
+        <w:ind w:left="2214" w:hanging="360"/>
+      </w:pPr>
+    </w:lvl>
+    <w:lvl w:ilvl="2" w:tplc="0415001B" w:tentative="1">
+      <w:start w:val="1"/>
+      <w:numFmt w:val="lowerRoman"/>
+      <w:lvlText w:val="%3."/>
+      <w:lvlJc w:val="right"/>
+      <w:pPr>
+        <w:ind w:left="2934" w:hanging="180"/>
+      </w:pPr>
+    </w:lvl>
+    <w:lvl w:ilvl="3" w:tplc="0415000F" w:tentative="1">
+      <w:start w:val="1"/>
+      <w:numFmt w:val="decimal"/>
+      <w:lvlText w:val="%4."/>
+      <w:lvlJc w:val="left"/>
+      <w:pPr>
+        <w:ind w:left="3654" w:hanging="360"/>
+      </w:pPr>
+    </w:lvl>
+    <w:lvl w:ilvl="4" w:tplc="04150019" w:tentative="1">
+      <w:start w:val="1"/>
+      <w:numFmt w:val="lowerLetter"/>
+      <w:lvlText w:val="%5."/>
+      <w:lvlJc w:val="left"/>
+      <w:pPr>
+        <w:ind w:left="4374" w:hanging="360"/>
+      </w:pPr>
+    </w:lvl>
+    <w:lvl w:ilvl="5" w:tplc="0415001B" w:tentative="1">
+      <w:start w:val="1"/>
+      <w:numFmt w:val="lowerRoman"/>
+      <w:lvlText w:val="%6."/>
+      <w:lvlJc w:val="right"/>
+      <w:pPr>
+        <w:ind w:left="5094" w:hanging="180"/>
+      </w:pPr>
+    </w:lvl>
+    <w:lvl w:ilvl="6" w:tplc="0415000F" w:tentative="1">
+      <w:start w:val="1"/>
+      <w:numFmt w:val="decimal"/>
+      <w:lvlText w:val="%7."/>
+      <w:lvlJc w:val="left"/>
+      <w:pPr>
+        <w:ind w:left="5814" w:hanging="360"/>
+      </w:pPr>
+    </w:lvl>
+    <w:lvl w:ilvl="7" w:tplc="04150019" w:tentative="1">
+      <w:start w:val="1"/>
+      <w:numFmt w:val="lowerLetter"/>
+      <w:lvlText w:val="%8."/>
+      <w:lvlJc w:val="left"/>
+      <w:pPr>
+        <w:ind w:left="6534" w:hanging="360"/>
+      </w:pPr>
+    </w:lvl>
+    <w:lvl w:ilvl="8" w:tplc="0415001B" w:tentative="1">
+      <w:start w:val="1"/>
+      <w:numFmt w:val="lowerRoman"/>
+      <w:lvlText w:val="%9."/>
+      <w:lvlJc w:val="right"/>
+      <w:pPr>
+        <w:ind w:left="7254" w:hanging="180"/>
+      </w:pPr>
+    </w:lvl>
+  </w:abstractNum>
+  <w:abstractNum w:abstractNumId="2" w15:restartNumberingAfterBreak="0">
     <w:nsid w:val="0D8E3901"/>
     <w:multiLevelType w:val="hybridMultilevel"/>
     <w:tmpl w:val="35906700"/>
@@ -4644,7 +7561,96 @@
       </w:rPr>
     </w:lvl>
   </w:abstractNum>
-  <w:abstractNum w:abstractNumId="2" w15:restartNumberingAfterBreak="0">
+  <w:abstractNum w:abstractNumId="3" w15:restartNumberingAfterBreak="0">
+    <w:nsid w:val="0FEA3098"/>
+    <w:multiLevelType w:val="hybridMultilevel"/>
+    <w:tmpl w:val="B3A68BCC"/>
+    <w:lvl w:ilvl="0" w:tplc="2E48DE32">
+      <w:start w:val="1"/>
+      <w:numFmt w:val="decimal"/>
+      <w:lvlText w:val="%1)"/>
+      <w:lvlJc w:val="left"/>
+      <w:pPr>
+        <w:ind w:left="720" w:hanging="360"/>
+      </w:pPr>
+      <w:rPr>
+        <w:rFonts w:hint="default"/>
+      </w:rPr>
+    </w:lvl>
+    <w:lvl w:ilvl="1" w:tplc="04150019" w:tentative="1">
+      <w:start w:val="1"/>
+      <w:numFmt w:val="lowerLetter"/>
+      <w:lvlText w:val="%2."/>
+      <w:lvlJc w:val="left"/>
+      <w:pPr>
+        <w:ind w:left="1440" w:hanging="360"/>
+      </w:pPr>
+    </w:lvl>
+    <w:lvl w:ilvl="2" w:tplc="0415001B" w:tentative="1">
+      <w:start w:val="1"/>
+      <w:numFmt w:val="lowerRoman"/>
+      <w:lvlText w:val="%3."/>
+      <w:lvlJc w:val="right"/>
+      <w:pPr>
+        <w:ind w:left="2160" w:hanging="180"/>
+      </w:pPr>
+    </w:lvl>
+    <w:lvl w:ilvl="3" w:tplc="0415000F" w:tentative="1">
+      <w:start w:val="1"/>
+      <w:numFmt w:val="decimal"/>
+      <w:lvlText w:val="%4."/>
+      <w:lvlJc w:val="left"/>
+      <w:pPr>
+        <w:ind w:left="2880" w:hanging="360"/>
+      </w:pPr>
+    </w:lvl>
+    <w:lvl w:ilvl="4" w:tplc="04150019" w:tentative="1">
+      <w:start w:val="1"/>
+      <w:numFmt w:val="lowerLetter"/>
+      <w:lvlText w:val="%5."/>
+      <w:lvlJc w:val="left"/>
+      <w:pPr>
+        <w:ind w:left="3600" w:hanging="360"/>
+      </w:pPr>
+    </w:lvl>
+    <w:lvl w:ilvl="5" w:tplc="0415001B" w:tentative="1">
+      <w:start w:val="1"/>
+      <w:numFmt w:val="lowerRoman"/>
+      <w:lvlText w:val="%6."/>
+      <w:lvlJc w:val="right"/>
+      <w:pPr>
+        <w:ind w:left="4320" w:hanging="180"/>
+      </w:pPr>
+    </w:lvl>
+    <w:lvl w:ilvl="6" w:tplc="0415000F" w:tentative="1">
+      <w:start w:val="1"/>
+      <w:numFmt w:val="decimal"/>
+      <w:lvlText w:val="%7."/>
+      <w:lvlJc w:val="left"/>
+      <w:pPr>
+        <w:ind w:left="5040" w:hanging="360"/>
+      </w:pPr>
+    </w:lvl>
+    <w:lvl w:ilvl="7" w:tplc="04150019" w:tentative="1">
+      <w:start w:val="1"/>
+      <w:numFmt w:val="lowerLetter"/>
+      <w:lvlText w:val="%8."/>
+      <w:lvlJc w:val="left"/>
+      <w:pPr>
+        <w:ind w:left="5760" w:hanging="360"/>
+      </w:pPr>
+    </w:lvl>
+    <w:lvl w:ilvl="8" w:tplc="0415001B" w:tentative="1">
+      <w:start w:val="1"/>
+      <w:numFmt w:val="lowerRoman"/>
+      <w:lvlText w:val="%9."/>
+      <w:lvlJc w:val="right"/>
+      <w:pPr>
+        <w:ind w:left="6480" w:hanging="180"/>
+      </w:pPr>
+    </w:lvl>
+  </w:abstractNum>
+  <w:abstractNum w:abstractNumId="4" w15:restartNumberingAfterBreak="0">
     <w:nsid w:val="10A240B9"/>
     <w:multiLevelType w:val="hybridMultilevel"/>
     <w:tmpl w:val="543047E6"/>
@@ -4734,7 +7740,298 @@
       </w:pPr>
     </w:lvl>
   </w:abstractNum>
-  <w:abstractNum w:abstractNumId="3" w15:restartNumberingAfterBreak="0">
+  <w:abstractNum w:abstractNumId="5" w15:restartNumberingAfterBreak="0">
+    <w:nsid w:val="11EB1CDE"/>
+    <w:multiLevelType w:val="hybridMultilevel"/>
+    <w:tmpl w:val="7A56AA18"/>
+    <w:lvl w:ilvl="0" w:tplc="A37AF79A">
+      <w:start w:val="1"/>
+      <w:numFmt w:val="lowerLetter"/>
+      <w:lvlText w:val="%1)"/>
+      <w:lvlJc w:val="left"/>
+      <w:pPr>
+        <w:ind w:left="1494" w:hanging="360"/>
+      </w:pPr>
+      <w:rPr>
+        <w:rFonts w:hint="default"/>
+      </w:rPr>
+    </w:lvl>
+    <w:lvl w:ilvl="1" w:tplc="04150019" w:tentative="1">
+      <w:start w:val="1"/>
+      <w:numFmt w:val="lowerLetter"/>
+      <w:lvlText w:val="%2."/>
+      <w:lvlJc w:val="left"/>
+      <w:pPr>
+        <w:ind w:left="2214" w:hanging="360"/>
+      </w:pPr>
+    </w:lvl>
+    <w:lvl w:ilvl="2" w:tplc="0415001B" w:tentative="1">
+      <w:start w:val="1"/>
+      <w:numFmt w:val="lowerRoman"/>
+      <w:lvlText w:val="%3."/>
+      <w:lvlJc w:val="right"/>
+      <w:pPr>
+        <w:ind w:left="2934" w:hanging="180"/>
+      </w:pPr>
+    </w:lvl>
+    <w:lvl w:ilvl="3" w:tplc="0415000F" w:tentative="1">
+      <w:start w:val="1"/>
+      <w:numFmt w:val="decimal"/>
+      <w:lvlText w:val="%4."/>
+      <w:lvlJc w:val="left"/>
+      <w:pPr>
+        <w:ind w:left="3654" w:hanging="360"/>
+      </w:pPr>
+    </w:lvl>
+    <w:lvl w:ilvl="4" w:tplc="04150019" w:tentative="1">
+      <w:start w:val="1"/>
+      <w:numFmt w:val="lowerLetter"/>
+      <w:lvlText w:val="%5."/>
+      <w:lvlJc w:val="left"/>
+      <w:pPr>
+        <w:ind w:left="4374" w:hanging="360"/>
+      </w:pPr>
+    </w:lvl>
+    <w:lvl w:ilvl="5" w:tplc="0415001B" w:tentative="1">
+      <w:start w:val="1"/>
+      <w:numFmt w:val="lowerRoman"/>
+      <w:lvlText w:val="%6."/>
+      <w:lvlJc w:val="right"/>
+      <w:pPr>
+        <w:ind w:left="5094" w:hanging="180"/>
+      </w:pPr>
+    </w:lvl>
+    <w:lvl w:ilvl="6" w:tplc="0415000F" w:tentative="1">
+      <w:start w:val="1"/>
+      <w:numFmt w:val="decimal"/>
+      <w:lvlText w:val="%7."/>
+      <w:lvlJc w:val="left"/>
+      <w:pPr>
+        <w:ind w:left="5814" w:hanging="360"/>
+      </w:pPr>
+    </w:lvl>
+    <w:lvl w:ilvl="7" w:tplc="04150019" w:tentative="1">
+      <w:start w:val="1"/>
+      <w:numFmt w:val="lowerLetter"/>
+      <w:lvlText w:val="%8."/>
+      <w:lvlJc w:val="left"/>
+      <w:pPr>
+        <w:ind w:left="6534" w:hanging="360"/>
+      </w:pPr>
+    </w:lvl>
+    <w:lvl w:ilvl="8" w:tplc="0415001B" w:tentative="1">
+      <w:start w:val="1"/>
+      <w:numFmt w:val="lowerRoman"/>
+      <w:lvlText w:val="%9."/>
+      <w:lvlJc w:val="right"/>
+      <w:pPr>
+        <w:ind w:left="7254" w:hanging="180"/>
+      </w:pPr>
+    </w:lvl>
+  </w:abstractNum>
+  <w:abstractNum w:abstractNumId="6" w15:restartNumberingAfterBreak="0">
+    <w:nsid w:val="11F4738F"/>
+    <w:multiLevelType w:val="hybridMultilevel"/>
+    <w:tmpl w:val="FB1057E4"/>
+    <w:lvl w:ilvl="0" w:tplc="0415000B">
+      <w:start w:val="1"/>
+      <w:numFmt w:val="bullet"/>
+      <w:lvlText w:val=""/>
+      <w:lvlJc w:val="left"/>
+      <w:pPr>
+        <w:ind w:left="1713" w:hanging="360"/>
+      </w:pPr>
+      <w:rPr>
+        <w:rFonts w:ascii="Wingdings" w:hAnsi="Wingdings" w:hint="default"/>
+      </w:rPr>
+    </w:lvl>
+    <w:lvl w:ilvl="1" w:tplc="04150003" w:tentative="1">
+      <w:start w:val="1"/>
+      <w:numFmt w:val="bullet"/>
+      <w:lvlText w:val="o"/>
+      <w:lvlJc w:val="left"/>
+      <w:pPr>
+        <w:ind w:left="2433" w:hanging="360"/>
+      </w:pPr>
+      <w:rPr>
+        <w:rFonts w:ascii="Courier New" w:hAnsi="Courier New" w:cs="Courier New" w:hint="default"/>
+      </w:rPr>
+    </w:lvl>
+    <w:lvl w:ilvl="2" w:tplc="04150005" w:tentative="1">
+      <w:start w:val="1"/>
+      <w:numFmt w:val="bullet"/>
+      <w:lvlText w:val=""/>
+      <w:lvlJc w:val="left"/>
+      <w:pPr>
+        <w:ind w:left="3153" w:hanging="360"/>
+      </w:pPr>
+      <w:rPr>
+        <w:rFonts w:ascii="Wingdings" w:hAnsi="Wingdings" w:hint="default"/>
+      </w:rPr>
+    </w:lvl>
+    <w:lvl w:ilvl="3" w:tplc="04150001" w:tentative="1">
+      <w:start w:val="1"/>
+      <w:numFmt w:val="bullet"/>
+      <w:lvlText w:val=""/>
+      <w:lvlJc w:val="left"/>
+      <w:pPr>
+        <w:ind w:left="3873" w:hanging="360"/>
+      </w:pPr>
+      <w:rPr>
+        <w:rFonts w:ascii="Symbol" w:hAnsi="Symbol" w:hint="default"/>
+      </w:rPr>
+    </w:lvl>
+    <w:lvl w:ilvl="4" w:tplc="04150003" w:tentative="1">
+      <w:start w:val="1"/>
+      <w:numFmt w:val="bullet"/>
+      <w:lvlText w:val="o"/>
+      <w:lvlJc w:val="left"/>
+      <w:pPr>
+        <w:ind w:left="4593" w:hanging="360"/>
+      </w:pPr>
+      <w:rPr>
+        <w:rFonts w:ascii="Courier New" w:hAnsi="Courier New" w:cs="Courier New" w:hint="default"/>
+      </w:rPr>
+    </w:lvl>
+    <w:lvl w:ilvl="5" w:tplc="04150005" w:tentative="1">
+      <w:start w:val="1"/>
+      <w:numFmt w:val="bullet"/>
+      <w:lvlText w:val=""/>
+      <w:lvlJc w:val="left"/>
+      <w:pPr>
+        <w:ind w:left="5313" w:hanging="360"/>
+      </w:pPr>
+      <w:rPr>
+        <w:rFonts w:ascii="Wingdings" w:hAnsi="Wingdings" w:hint="default"/>
+      </w:rPr>
+    </w:lvl>
+    <w:lvl w:ilvl="6" w:tplc="04150001" w:tentative="1">
+      <w:start w:val="1"/>
+      <w:numFmt w:val="bullet"/>
+      <w:lvlText w:val=""/>
+      <w:lvlJc w:val="left"/>
+      <w:pPr>
+        <w:ind w:left="6033" w:hanging="360"/>
+      </w:pPr>
+      <w:rPr>
+        <w:rFonts w:ascii="Symbol" w:hAnsi="Symbol" w:hint="default"/>
+      </w:rPr>
+    </w:lvl>
+    <w:lvl w:ilvl="7" w:tplc="04150003" w:tentative="1">
+      <w:start w:val="1"/>
+      <w:numFmt w:val="bullet"/>
+      <w:lvlText w:val="o"/>
+      <w:lvlJc w:val="left"/>
+      <w:pPr>
+        <w:ind w:left="6753" w:hanging="360"/>
+      </w:pPr>
+      <w:rPr>
+        <w:rFonts w:ascii="Courier New" w:hAnsi="Courier New" w:cs="Courier New" w:hint="default"/>
+      </w:rPr>
+    </w:lvl>
+    <w:lvl w:ilvl="8" w:tplc="04150005" w:tentative="1">
+      <w:start w:val="1"/>
+      <w:numFmt w:val="bullet"/>
+      <w:lvlText w:val=""/>
+      <w:lvlJc w:val="left"/>
+      <w:pPr>
+        <w:ind w:left="7473" w:hanging="360"/>
+      </w:pPr>
+      <w:rPr>
+        <w:rFonts w:ascii="Wingdings" w:hAnsi="Wingdings" w:hint="default"/>
+      </w:rPr>
+    </w:lvl>
+  </w:abstractNum>
+  <w:abstractNum w:abstractNumId="7" w15:restartNumberingAfterBreak="0">
+    <w:nsid w:val="12447C3C"/>
+    <w:multiLevelType w:val="hybridMultilevel"/>
+    <w:tmpl w:val="6178C350"/>
+    <w:lvl w:ilvl="0" w:tplc="4F84D4BA">
+      <w:start w:val="1"/>
+      <w:numFmt w:val="lowerLetter"/>
+      <w:lvlText w:val="%1)"/>
+      <w:lvlJc w:val="left"/>
+      <w:pPr>
+        <w:ind w:left="1494" w:hanging="360"/>
+      </w:pPr>
+      <w:rPr>
+        <w:rFonts w:hint="default"/>
+      </w:rPr>
+    </w:lvl>
+    <w:lvl w:ilvl="1" w:tplc="04150019" w:tentative="1">
+      <w:start w:val="1"/>
+      <w:numFmt w:val="lowerLetter"/>
+      <w:lvlText w:val="%2."/>
+      <w:lvlJc w:val="left"/>
+      <w:pPr>
+        <w:ind w:left="2214" w:hanging="360"/>
+      </w:pPr>
+    </w:lvl>
+    <w:lvl w:ilvl="2" w:tplc="0415001B" w:tentative="1">
+      <w:start w:val="1"/>
+      <w:numFmt w:val="lowerRoman"/>
+      <w:lvlText w:val="%3."/>
+      <w:lvlJc w:val="right"/>
+      <w:pPr>
+        <w:ind w:left="2934" w:hanging="180"/>
+      </w:pPr>
+    </w:lvl>
+    <w:lvl w:ilvl="3" w:tplc="0415000F" w:tentative="1">
+      <w:start w:val="1"/>
+      <w:numFmt w:val="decimal"/>
+      <w:lvlText w:val="%4."/>
+      <w:lvlJc w:val="left"/>
+      <w:pPr>
+        <w:ind w:left="3654" w:hanging="360"/>
+      </w:pPr>
+    </w:lvl>
+    <w:lvl w:ilvl="4" w:tplc="04150019" w:tentative="1">
+      <w:start w:val="1"/>
+      <w:numFmt w:val="lowerLetter"/>
+      <w:lvlText w:val="%5."/>
+      <w:lvlJc w:val="left"/>
+      <w:pPr>
+        <w:ind w:left="4374" w:hanging="360"/>
+      </w:pPr>
+    </w:lvl>
+    <w:lvl w:ilvl="5" w:tplc="0415001B" w:tentative="1">
+      <w:start w:val="1"/>
+      <w:numFmt w:val="lowerRoman"/>
+      <w:lvlText w:val="%6."/>
+      <w:lvlJc w:val="right"/>
+      <w:pPr>
+        <w:ind w:left="5094" w:hanging="180"/>
+      </w:pPr>
+    </w:lvl>
+    <w:lvl w:ilvl="6" w:tplc="0415000F" w:tentative="1">
+      <w:start w:val="1"/>
+      <w:numFmt w:val="decimal"/>
+      <w:lvlText w:val="%7."/>
+      <w:lvlJc w:val="left"/>
+      <w:pPr>
+        <w:ind w:left="5814" w:hanging="360"/>
+      </w:pPr>
+    </w:lvl>
+    <w:lvl w:ilvl="7" w:tplc="04150019" w:tentative="1">
+      <w:start w:val="1"/>
+      <w:numFmt w:val="lowerLetter"/>
+      <w:lvlText w:val="%8."/>
+      <w:lvlJc w:val="left"/>
+      <w:pPr>
+        <w:ind w:left="6534" w:hanging="360"/>
+      </w:pPr>
+    </w:lvl>
+    <w:lvl w:ilvl="8" w:tplc="0415001B" w:tentative="1">
+      <w:start w:val="1"/>
+      <w:numFmt w:val="lowerRoman"/>
+      <w:lvlText w:val="%9."/>
+      <w:lvlJc w:val="right"/>
+      <w:pPr>
+        <w:ind w:left="7254" w:hanging="180"/>
+      </w:pPr>
+    </w:lvl>
+  </w:abstractNum>
+  <w:abstractNum w:abstractNumId="8" w15:restartNumberingAfterBreak="0">
     <w:nsid w:val="1367016A"/>
     <w:multiLevelType w:val="hybridMultilevel"/>
     <w:tmpl w:val="2C88E9B8"/>
@@ -4823,7 +8120,120 @@
       </w:pPr>
     </w:lvl>
   </w:abstractNum>
-  <w:abstractNum w:abstractNumId="4" w15:restartNumberingAfterBreak="0">
+  <w:abstractNum w:abstractNumId="9" w15:restartNumberingAfterBreak="0">
+    <w:nsid w:val="13E15D56"/>
+    <w:multiLevelType w:val="hybridMultilevel"/>
+    <w:tmpl w:val="0E88CE48"/>
+    <w:lvl w:ilvl="0" w:tplc="0415000B">
+      <w:start w:val="1"/>
+      <w:numFmt w:val="bullet"/>
+      <w:lvlText w:val=""/>
+      <w:lvlJc w:val="left"/>
+      <w:pPr>
+        <w:ind w:left="1713" w:hanging="360"/>
+      </w:pPr>
+      <w:rPr>
+        <w:rFonts w:ascii="Wingdings" w:hAnsi="Wingdings" w:hint="default"/>
+      </w:rPr>
+    </w:lvl>
+    <w:lvl w:ilvl="1" w:tplc="04150003" w:tentative="1">
+      <w:start w:val="1"/>
+      <w:numFmt w:val="bullet"/>
+      <w:lvlText w:val="o"/>
+      <w:lvlJc w:val="left"/>
+      <w:pPr>
+        <w:ind w:left="2433" w:hanging="360"/>
+      </w:pPr>
+      <w:rPr>
+        <w:rFonts w:ascii="Courier New" w:hAnsi="Courier New" w:cs="Courier New" w:hint="default"/>
+      </w:rPr>
+    </w:lvl>
+    <w:lvl w:ilvl="2" w:tplc="04150005" w:tentative="1">
+      <w:start w:val="1"/>
+      <w:numFmt w:val="bullet"/>
+      <w:lvlText w:val=""/>
+      <w:lvlJc w:val="left"/>
+      <w:pPr>
+        <w:ind w:left="3153" w:hanging="360"/>
+      </w:pPr>
+      <w:rPr>
+        <w:rFonts w:ascii="Wingdings" w:hAnsi="Wingdings" w:hint="default"/>
+      </w:rPr>
+    </w:lvl>
+    <w:lvl w:ilvl="3" w:tplc="04150001" w:tentative="1">
+      <w:start w:val="1"/>
+      <w:numFmt w:val="bullet"/>
+      <w:lvlText w:val=""/>
+      <w:lvlJc w:val="left"/>
+      <w:pPr>
+        <w:ind w:left="3873" w:hanging="360"/>
+      </w:pPr>
+      <w:rPr>
+        <w:rFonts w:ascii="Symbol" w:hAnsi="Symbol" w:hint="default"/>
+      </w:rPr>
+    </w:lvl>
+    <w:lvl w:ilvl="4" w:tplc="04150003" w:tentative="1">
+      <w:start w:val="1"/>
+      <w:numFmt w:val="bullet"/>
+      <w:lvlText w:val="o"/>
+      <w:lvlJc w:val="left"/>
+      <w:pPr>
+        <w:ind w:left="4593" w:hanging="360"/>
+      </w:pPr>
+      <w:rPr>
+        <w:rFonts w:ascii="Courier New" w:hAnsi="Courier New" w:cs="Courier New" w:hint="default"/>
+      </w:rPr>
+    </w:lvl>
+    <w:lvl w:ilvl="5" w:tplc="04150005" w:tentative="1">
+      <w:start w:val="1"/>
+      <w:numFmt w:val="bullet"/>
+      <w:lvlText w:val=""/>
+      <w:lvlJc w:val="left"/>
+      <w:pPr>
+        <w:ind w:left="5313" w:hanging="360"/>
+      </w:pPr>
+      <w:rPr>
+        <w:rFonts w:ascii="Wingdings" w:hAnsi="Wingdings" w:hint="default"/>
+      </w:rPr>
+    </w:lvl>
+    <w:lvl w:ilvl="6" w:tplc="04150001" w:tentative="1">
+      <w:start w:val="1"/>
+      <w:numFmt w:val="bullet"/>
+      <w:lvlText w:val=""/>
+      <w:lvlJc w:val="left"/>
+      <w:pPr>
+        <w:ind w:left="6033" w:hanging="360"/>
+      </w:pPr>
+      <w:rPr>
+        <w:rFonts w:ascii="Symbol" w:hAnsi="Symbol" w:hint="default"/>
+      </w:rPr>
+    </w:lvl>
+    <w:lvl w:ilvl="7" w:tplc="04150003" w:tentative="1">
+      <w:start w:val="1"/>
+      <w:numFmt w:val="bullet"/>
+      <w:lvlText w:val="o"/>
+      <w:lvlJc w:val="left"/>
+      <w:pPr>
+        <w:ind w:left="6753" w:hanging="360"/>
+      </w:pPr>
+      <w:rPr>
+        <w:rFonts w:ascii="Courier New" w:hAnsi="Courier New" w:cs="Courier New" w:hint="default"/>
+      </w:rPr>
+    </w:lvl>
+    <w:lvl w:ilvl="8" w:tplc="04150005" w:tentative="1">
+      <w:start w:val="1"/>
+      <w:numFmt w:val="bullet"/>
+      <w:lvlText w:val=""/>
+      <w:lvlJc w:val="left"/>
+      <w:pPr>
+        <w:ind w:left="7473" w:hanging="360"/>
+      </w:pPr>
+      <w:rPr>
+        <w:rFonts w:ascii="Wingdings" w:hAnsi="Wingdings" w:hint="default"/>
+      </w:rPr>
+    </w:lvl>
+  </w:abstractNum>
+  <w:abstractNum w:abstractNumId="10" w15:restartNumberingAfterBreak="0">
     <w:nsid w:val="15AB6394"/>
     <w:multiLevelType w:val="hybridMultilevel"/>
     <w:tmpl w:val="6D06D6BE"/>
@@ -4936,7 +8346,7 @@
       </w:rPr>
     </w:lvl>
   </w:abstractNum>
-  <w:abstractNum w:abstractNumId="5" w15:restartNumberingAfterBreak="0">
+  <w:abstractNum w:abstractNumId="11" w15:restartNumberingAfterBreak="0">
     <w:nsid w:val="16E75527"/>
     <w:multiLevelType w:val="hybridMultilevel"/>
     <w:tmpl w:val="11CC19CC"/>
@@ -5049,17 +8459,17 @@
       </w:rPr>
     </w:lvl>
   </w:abstractNum>
-  <w:abstractNum w:abstractNumId="6" w15:restartNumberingAfterBreak="0">
-    <w:nsid w:val="22473693"/>
+  <w:abstractNum w:abstractNumId="12" w15:restartNumberingAfterBreak="0">
+    <w:nsid w:val="175B2FD5"/>
     <w:multiLevelType w:val="hybridMultilevel"/>
-    <w:tmpl w:val="E62A54F2"/>
-    <w:lvl w:ilvl="0" w:tplc="B05E9000">
+    <w:tmpl w:val="175EC16E"/>
+    <w:lvl w:ilvl="0" w:tplc="8C10B7EA">
       <w:start w:val="1"/>
       <w:numFmt w:val="lowerLetter"/>
       <w:lvlText w:val="%1)"/>
       <w:lvlJc w:val="left"/>
       <w:pPr>
-        <w:ind w:left="720" w:hanging="360"/>
+        <w:ind w:left="1494" w:hanging="360"/>
       </w:pPr>
       <w:rPr>
         <w:rFonts w:hint="default"/>
@@ -5071,7 +8481,7 @@
       <w:lvlText w:val="%2."/>
       <w:lvlJc w:val="left"/>
       <w:pPr>
-        <w:ind w:left="1440" w:hanging="360"/>
+        <w:ind w:left="2214" w:hanging="360"/>
       </w:pPr>
     </w:lvl>
     <w:lvl w:ilvl="2" w:tplc="0415001B" w:tentative="1">
@@ -5080,7 +8490,7 @@
       <w:lvlText w:val="%3."/>
       <w:lvlJc w:val="right"/>
       <w:pPr>
-        <w:ind w:left="2160" w:hanging="180"/>
+        <w:ind w:left="2934" w:hanging="180"/>
       </w:pPr>
     </w:lvl>
     <w:lvl w:ilvl="3" w:tplc="0415000F" w:tentative="1">
@@ -5089,7 +8499,7 @@
       <w:lvlText w:val="%4."/>
       <w:lvlJc w:val="left"/>
       <w:pPr>
-        <w:ind w:left="2880" w:hanging="360"/>
+        <w:ind w:left="3654" w:hanging="360"/>
       </w:pPr>
     </w:lvl>
     <w:lvl w:ilvl="4" w:tplc="04150019" w:tentative="1">
@@ -5098,7 +8508,7 @@
       <w:lvlText w:val="%5."/>
       <w:lvlJc w:val="left"/>
       <w:pPr>
-        <w:ind w:left="3600" w:hanging="360"/>
+        <w:ind w:left="4374" w:hanging="360"/>
       </w:pPr>
     </w:lvl>
     <w:lvl w:ilvl="5" w:tplc="0415001B" w:tentative="1">
@@ -5107,7 +8517,7 @@
       <w:lvlText w:val="%6."/>
       <w:lvlJc w:val="right"/>
       <w:pPr>
-        <w:ind w:left="4320" w:hanging="180"/>
+        <w:ind w:left="5094" w:hanging="180"/>
       </w:pPr>
     </w:lvl>
     <w:lvl w:ilvl="6" w:tplc="0415000F" w:tentative="1">
@@ -5116,7 +8526,7 @@
       <w:lvlText w:val="%7."/>
       <w:lvlJc w:val="left"/>
       <w:pPr>
-        <w:ind w:left="5040" w:hanging="360"/>
+        <w:ind w:left="5814" w:hanging="360"/>
       </w:pPr>
     </w:lvl>
     <w:lvl w:ilvl="7" w:tplc="04150019" w:tentative="1">
@@ -5125,7 +8535,7 @@
       <w:lvlText w:val="%8."/>
       <w:lvlJc w:val="left"/>
       <w:pPr>
-        <w:ind w:left="5760" w:hanging="360"/>
+        <w:ind w:left="6534" w:hanging="360"/>
       </w:pPr>
     </w:lvl>
     <w:lvl w:ilvl="8" w:tplc="0415001B" w:tentative="1">
@@ -5134,11 +8544,415 @@
       <w:lvlText w:val="%9."/>
       <w:lvlJc w:val="right"/>
       <w:pPr>
-        <w:ind w:left="6480" w:hanging="180"/>
+        <w:ind w:left="7254" w:hanging="180"/>
       </w:pPr>
     </w:lvl>
   </w:abstractNum>
-  <w:abstractNum w:abstractNumId="7" w15:restartNumberingAfterBreak="0">
+  <w:abstractNum w:abstractNumId="13" w15:restartNumberingAfterBreak="0">
+    <w:nsid w:val="219504F6"/>
+    <w:multiLevelType w:val="hybridMultilevel"/>
+    <w:tmpl w:val="DD90934E"/>
+    <w:lvl w:ilvl="0" w:tplc="0415000B">
+      <w:start w:val="1"/>
+      <w:numFmt w:val="bullet"/>
+      <w:lvlText w:val=""/>
+      <w:lvlJc w:val="left"/>
+      <w:pPr>
+        <w:ind w:left="1713" w:hanging="360"/>
+      </w:pPr>
+      <w:rPr>
+        <w:rFonts w:ascii="Wingdings" w:hAnsi="Wingdings" w:hint="default"/>
+      </w:rPr>
+    </w:lvl>
+    <w:lvl w:ilvl="1" w:tplc="04150003" w:tentative="1">
+      <w:start w:val="1"/>
+      <w:numFmt w:val="bullet"/>
+      <w:lvlText w:val="o"/>
+      <w:lvlJc w:val="left"/>
+      <w:pPr>
+        <w:ind w:left="2433" w:hanging="360"/>
+      </w:pPr>
+      <w:rPr>
+        <w:rFonts w:ascii="Courier New" w:hAnsi="Courier New" w:cs="Courier New" w:hint="default"/>
+      </w:rPr>
+    </w:lvl>
+    <w:lvl w:ilvl="2" w:tplc="04150005" w:tentative="1">
+      <w:start w:val="1"/>
+      <w:numFmt w:val="bullet"/>
+      <w:lvlText w:val=""/>
+      <w:lvlJc w:val="left"/>
+      <w:pPr>
+        <w:ind w:left="3153" w:hanging="360"/>
+      </w:pPr>
+      <w:rPr>
+        <w:rFonts w:ascii="Wingdings" w:hAnsi="Wingdings" w:hint="default"/>
+      </w:rPr>
+    </w:lvl>
+    <w:lvl w:ilvl="3" w:tplc="04150001" w:tentative="1">
+      <w:start w:val="1"/>
+      <w:numFmt w:val="bullet"/>
+      <w:lvlText w:val=""/>
+      <w:lvlJc w:val="left"/>
+      <w:pPr>
+        <w:ind w:left="3873" w:hanging="360"/>
+      </w:pPr>
+      <w:rPr>
+        <w:rFonts w:ascii="Symbol" w:hAnsi="Symbol" w:hint="default"/>
+      </w:rPr>
+    </w:lvl>
+    <w:lvl w:ilvl="4" w:tplc="04150003" w:tentative="1">
+      <w:start w:val="1"/>
+      <w:numFmt w:val="bullet"/>
+      <w:lvlText w:val="o"/>
+      <w:lvlJc w:val="left"/>
+      <w:pPr>
+        <w:ind w:left="4593" w:hanging="360"/>
+      </w:pPr>
+      <w:rPr>
+        <w:rFonts w:ascii="Courier New" w:hAnsi="Courier New" w:cs="Courier New" w:hint="default"/>
+      </w:rPr>
+    </w:lvl>
+    <w:lvl w:ilvl="5" w:tplc="04150005" w:tentative="1">
+      <w:start w:val="1"/>
+      <w:numFmt w:val="bullet"/>
+      <w:lvlText w:val=""/>
+      <w:lvlJc w:val="left"/>
+      <w:pPr>
+        <w:ind w:left="5313" w:hanging="360"/>
+      </w:pPr>
+      <w:rPr>
+        <w:rFonts w:ascii="Wingdings" w:hAnsi="Wingdings" w:hint="default"/>
+      </w:rPr>
+    </w:lvl>
+    <w:lvl w:ilvl="6" w:tplc="04150001" w:tentative="1">
+      <w:start w:val="1"/>
+      <w:numFmt w:val="bullet"/>
+      <w:lvlText w:val=""/>
+      <w:lvlJc w:val="left"/>
+      <w:pPr>
+        <w:ind w:left="6033" w:hanging="360"/>
+      </w:pPr>
+      <w:rPr>
+        <w:rFonts w:ascii="Symbol" w:hAnsi="Symbol" w:hint="default"/>
+      </w:rPr>
+    </w:lvl>
+    <w:lvl w:ilvl="7" w:tplc="04150003" w:tentative="1">
+      <w:start w:val="1"/>
+      <w:numFmt w:val="bullet"/>
+      <w:lvlText w:val="o"/>
+      <w:lvlJc w:val="left"/>
+      <w:pPr>
+        <w:ind w:left="6753" w:hanging="360"/>
+      </w:pPr>
+      <w:rPr>
+        <w:rFonts w:ascii="Courier New" w:hAnsi="Courier New" w:cs="Courier New" w:hint="default"/>
+      </w:rPr>
+    </w:lvl>
+    <w:lvl w:ilvl="8" w:tplc="04150005" w:tentative="1">
+      <w:start w:val="1"/>
+      <w:numFmt w:val="bullet"/>
+      <w:lvlText w:val=""/>
+      <w:lvlJc w:val="left"/>
+      <w:pPr>
+        <w:ind w:left="7473" w:hanging="360"/>
+      </w:pPr>
+      <w:rPr>
+        <w:rFonts w:ascii="Wingdings" w:hAnsi="Wingdings" w:hint="default"/>
+      </w:rPr>
+    </w:lvl>
+  </w:abstractNum>
+  <w:abstractNum w:abstractNumId="14" w15:restartNumberingAfterBreak="0">
+    <w:nsid w:val="2B452DE3"/>
+    <w:multiLevelType w:val="hybridMultilevel"/>
+    <w:tmpl w:val="29BC64AE"/>
+    <w:lvl w:ilvl="0" w:tplc="0415000B">
+      <w:start w:val="1"/>
+      <w:numFmt w:val="bullet"/>
+      <w:lvlText w:val=""/>
+      <w:lvlJc w:val="left"/>
+      <w:pPr>
+        <w:ind w:left="1713" w:hanging="360"/>
+      </w:pPr>
+      <w:rPr>
+        <w:rFonts w:ascii="Wingdings" w:hAnsi="Wingdings" w:hint="default"/>
+      </w:rPr>
+    </w:lvl>
+    <w:lvl w:ilvl="1" w:tplc="04150003" w:tentative="1">
+      <w:start w:val="1"/>
+      <w:numFmt w:val="bullet"/>
+      <w:lvlText w:val="o"/>
+      <w:lvlJc w:val="left"/>
+      <w:pPr>
+        <w:ind w:left="2433" w:hanging="360"/>
+      </w:pPr>
+      <w:rPr>
+        <w:rFonts w:ascii="Courier New" w:hAnsi="Courier New" w:cs="Courier New" w:hint="default"/>
+      </w:rPr>
+    </w:lvl>
+    <w:lvl w:ilvl="2" w:tplc="04150005" w:tentative="1">
+      <w:start w:val="1"/>
+      <w:numFmt w:val="bullet"/>
+      <w:lvlText w:val=""/>
+      <w:lvlJc w:val="left"/>
+      <w:pPr>
+        <w:ind w:left="3153" w:hanging="360"/>
+      </w:pPr>
+      <w:rPr>
+        <w:rFonts w:ascii="Wingdings" w:hAnsi="Wingdings" w:hint="default"/>
+      </w:rPr>
+    </w:lvl>
+    <w:lvl w:ilvl="3" w:tplc="04150001" w:tentative="1">
+      <w:start w:val="1"/>
+      <w:numFmt w:val="bullet"/>
+      <w:lvlText w:val=""/>
+      <w:lvlJc w:val="left"/>
+      <w:pPr>
+        <w:ind w:left="3873" w:hanging="360"/>
+      </w:pPr>
+      <w:rPr>
+        <w:rFonts w:ascii="Symbol" w:hAnsi="Symbol" w:hint="default"/>
+      </w:rPr>
+    </w:lvl>
+    <w:lvl w:ilvl="4" w:tplc="04150003" w:tentative="1">
+      <w:start w:val="1"/>
+      <w:numFmt w:val="bullet"/>
+      <w:lvlText w:val="o"/>
+      <w:lvlJc w:val="left"/>
+      <w:pPr>
+        <w:ind w:left="4593" w:hanging="360"/>
+      </w:pPr>
+      <w:rPr>
+        <w:rFonts w:ascii="Courier New" w:hAnsi="Courier New" w:cs="Courier New" w:hint="default"/>
+      </w:rPr>
+    </w:lvl>
+    <w:lvl w:ilvl="5" w:tplc="04150005" w:tentative="1">
+      <w:start w:val="1"/>
+      <w:numFmt w:val="bullet"/>
+      <w:lvlText w:val=""/>
+      <w:lvlJc w:val="left"/>
+      <w:pPr>
+        <w:ind w:left="5313" w:hanging="360"/>
+      </w:pPr>
+      <w:rPr>
+        <w:rFonts w:ascii="Wingdings" w:hAnsi="Wingdings" w:hint="default"/>
+      </w:rPr>
+    </w:lvl>
+    <w:lvl w:ilvl="6" w:tplc="04150001" w:tentative="1">
+      <w:start w:val="1"/>
+      <w:numFmt w:val="bullet"/>
+      <w:lvlText w:val=""/>
+      <w:lvlJc w:val="left"/>
+      <w:pPr>
+        <w:ind w:left="6033" w:hanging="360"/>
+      </w:pPr>
+      <w:rPr>
+        <w:rFonts w:ascii="Symbol" w:hAnsi="Symbol" w:hint="default"/>
+      </w:rPr>
+    </w:lvl>
+    <w:lvl w:ilvl="7" w:tplc="04150003" w:tentative="1">
+      <w:start w:val="1"/>
+      <w:numFmt w:val="bullet"/>
+      <w:lvlText w:val="o"/>
+      <w:lvlJc w:val="left"/>
+      <w:pPr>
+        <w:ind w:left="6753" w:hanging="360"/>
+      </w:pPr>
+      <w:rPr>
+        <w:rFonts w:ascii="Courier New" w:hAnsi="Courier New" w:cs="Courier New" w:hint="default"/>
+      </w:rPr>
+    </w:lvl>
+    <w:lvl w:ilvl="8" w:tplc="04150005" w:tentative="1">
+      <w:start w:val="1"/>
+      <w:numFmt w:val="bullet"/>
+      <w:lvlText w:val=""/>
+      <w:lvlJc w:val="left"/>
+      <w:pPr>
+        <w:ind w:left="7473" w:hanging="360"/>
+      </w:pPr>
+      <w:rPr>
+        <w:rFonts w:ascii="Wingdings" w:hAnsi="Wingdings" w:hint="default"/>
+      </w:rPr>
+    </w:lvl>
+  </w:abstractNum>
+  <w:abstractNum w:abstractNumId="15" w15:restartNumberingAfterBreak="0">
+    <w:nsid w:val="2CD64CF2"/>
+    <w:multiLevelType w:val="hybridMultilevel"/>
+    <w:tmpl w:val="A8ECF87C"/>
+    <w:lvl w:ilvl="0" w:tplc="71BA4B14">
+      <w:start w:val="1"/>
+      <w:numFmt w:val="decimal"/>
+      <w:lvlText w:val="%1."/>
+      <w:lvlJc w:val="left"/>
+      <w:pPr>
+        <w:ind w:left="1211" w:hanging="360"/>
+      </w:pPr>
+      <w:rPr>
+        <w:rFonts w:hint="default"/>
+      </w:rPr>
+    </w:lvl>
+    <w:lvl w:ilvl="1" w:tplc="04150019" w:tentative="1">
+      <w:start w:val="1"/>
+      <w:numFmt w:val="lowerLetter"/>
+      <w:lvlText w:val="%2."/>
+      <w:lvlJc w:val="left"/>
+      <w:pPr>
+        <w:ind w:left="1931" w:hanging="360"/>
+      </w:pPr>
+    </w:lvl>
+    <w:lvl w:ilvl="2" w:tplc="0415001B" w:tentative="1">
+      <w:start w:val="1"/>
+      <w:numFmt w:val="lowerRoman"/>
+      <w:lvlText w:val="%3."/>
+      <w:lvlJc w:val="right"/>
+      <w:pPr>
+        <w:ind w:left="2651" w:hanging="180"/>
+      </w:pPr>
+    </w:lvl>
+    <w:lvl w:ilvl="3" w:tplc="0415000F" w:tentative="1">
+      <w:start w:val="1"/>
+      <w:numFmt w:val="decimal"/>
+      <w:lvlText w:val="%4."/>
+      <w:lvlJc w:val="left"/>
+      <w:pPr>
+        <w:ind w:left="3371" w:hanging="360"/>
+      </w:pPr>
+    </w:lvl>
+    <w:lvl w:ilvl="4" w:tplc="04150019" w:tentative="1">
+      <w:start w:val="1"/>
+      <w:numFmt w:val="lowerLetter"/>
+      <w:lvlText w:val="%5."/>
+      <w:lvlJc w:val="left"/>
+      <w:pPr>
+        <w:ind w:left="4091" w:hanging="360"/>
+      </w:pPr>
+    </w:lvl>
+    <w:lvl w:ilvl="5" w:tplc="0415001B" w:tentative="1">
+      <w:start w:val="1"/>
+      <w:numFmt w:val="lowerRoman"/>
+      <w:lvlText w:val="%6."/>
+      <w:lvlJc w:val="right"/>
+      <w:pPr>
+        <w:ind w:left="4811" w:hanging="180"/>
+      </w:pPr>
+    </w:lvl>
+    <w:lvl w:ilvl="6" w:tplc="0415000F" w:tentative="1">
+      <w:start w:val="1"/>
+      <w:numFmt w:val="decimal"/>
+      <w:lvlText w:val="%7."/>
+      <w:lvlJc w:val="left"/>
+      <w:pPr>
+        <w:ind w:left="5531" w:hanging="360"/>
+      </w:pPr>
+    </w:lvl>
+    <w:lvl w:ilvl="7" w:tplc="04150019" w:tentative="1">
+      <w:start w:val="1"/>
+      <w:numFmt w:val="lowerLetter"/>
+      <w:lvlText w:val="%8."/>
+      <w:lvlJc w:val="left"/>
+      <w:pPr>
+        <w:ind w:left="6251" w:hanging="360"/>
+      </w:pPr>
+    </w:lvl>
+    <w:lvl w:ilvl="8" w:tplc="0415001B" w:tentative="1">
+      <w:start w:val="1"/>
+      <w:numFmt w:val="lowerRoman"/>
+      <w:lvlText w:val="%9."/>
+      <w:lvlJc w:val="right"/>
+      <w:pPr>
+        <w:ind w:left="6971" w:hanging="180"/>
+      </w:pPr>
+    </w:lvl>
+  </w:abstractNum>
+  <w:abstractNum w:abstractNumId="16" w15:restartNumberingAfterBreak="0">
+    <w:nsid w:val="2D392D25"/>
+    <w:multiLevelType w:val="hybridMultilevel"/>
+    <w:tmpl w:val="EA28A294"/>
+    <w:lvl w:ilvl="0" w:tplc="93CC708A">
+      <w:start w:val="1"/>
+      <w:numFmt w:val="lowerLetter"/>
+      <w:lvlText w:val="%1)"/>
+      <w:lvlJc w:val="left"/>
+      <w:pPr>
+        <w:ind w:left="1494" w:hanging="360"/>
+      </w:pPr>
+      <w:rPr>
+        <w:rFonts w:hint="default"/>
+      </w:rPr>
+    </w:lvl>
+    <w:lvl w:ilvl="1" w:tplc="04150019" w:tentative="1">
+      <w:start w:val="1"/>
+      <w:numFmt w:val="lowerLetter"/>
+      <w:lvlText w:val="%2."/>
+      <w:lvlJc w:val="left"/>
+      <w:pPr>
+        <w:ind w:left="2214" w:hanging="360"/>
+      </w:pPr>
+    </w:lvl>
+    <w:lvl w:ilvl="2" w:tplc="0415001B" w:tentative="1">
+      <w:start w:val="1"/>
+      <w:numFmt w:val="lowerRoman"/>
+      <w:lvlText w:val="%3."/>
+      <w:lvlJc w:val="right"/>
+      <w:pPr>
+        <w:ind w:left="2934" w:hanging="180"/>
+      </w:pPr>
+    </w:lvl>
+    <w:lvl w:ilvl="3" w:tplc="0415000F" w:tentative="1">
+      <w:start w:val="1"/>
+      <w:numFmt w:val="decimal"/>
+      <w:lvlText w:val="%4."/>
+      <w:lvlJc w:val="left"/>
+      <w:pPr>
+        <w:ind w:left="3654" w:hanging="360"/>
+      </w:pPr>
+    </w:lvl>
+    <w:lvl w:ilvl="4" w:tplc="04150019" w:tentative="1">
+      <w:start w:val="1"/>
+      <w:numFmt w:val="lowerLetter"/>
+      <w:lvlText w:val="%5."/>
+      <w:lvlJc w:val="left"/>
+      <w:pPr>
+        <w:ind w:left="4374" w:hanging="360"/>
+      </w:pPr>
+    </w:lvl>
+    <w:lvl w:ilvl="5" w:tplc="0415001B" w:tentative="1">
+      <w:start w:val="1"/>
+      <w:numFmt w:val="lowerRoman"/>
+      <w:lvlText w:val="%6."/>
+      <w:lvlJc w:val="right"/>
+      <w:pPr>
+        <w:ind w:left="5094" w:hanging="180"/>
+      </w:pPr>
+    </w:lvl>
+    <w:lvl w:ilvl="6" w:tplc="0415000F" w:tentative="1">
+      <w:start w:val="1"/>
+      <w:numFmt w:val="decimal"/>
+      <w:lvlText w:val="%7."/>
+      <w:lvlJc w:val="left"/>
+      <w:pPr>
+        <w:ind w:left="5814" w:hanging="360"/>
+      </w:pPr>
+    </w:lvl>
+    <w:lvl w:ilvl="7" w:tplc="04150019" w:tentative="1">
+      <w:start w:val="1"/>
+      <w:numFmt w:val="lowerLetter"/>
+      <w:lvlText w:val="%8."/>
+      <w:lvlJc w:val="left"/>
+      <w:pPr>
+        <w:ind w:left="6534" w:hanging="360"/>
+      </w:pPr>
+    </w:lvl>
+    <w:lvl w:ilvl="8" w:tplc="0415001B" w:tentative="1">
+      <w:start w:val="1"/>
+      <w:numFmt w:val="lowerRoman"/>
+      <w:lvlText w:val="%9."/>
+      <w:lvlJc w:val="right"/>
+      <w:pPr>
+        <w:ind w:left="7254" w:hanging="180"/>
+      </w:pPr>
+    </w:lvl>
+  </w:abstractNum>
+  <w:abstractNum w:abstractNumId="17" w15:restartNumberingAfterBreak="0">
     <w:nsid w:val="316C4A66"/>
     <w:multiLevelType w:val="hybridMultilevel"/>
     <w:tmpl w:val="687CEFE6"/>
@@ -5227,7 +9041,363 @@
       </w:pPr>
     </w:lvl>
   </w:abstractNum>
-  <w:abstractNum w:abstractNumId="8" w15:restartNumberingAfterBreak="0">
+  <w:abstractNum w:abstractNumId="18" w15:restartNumberingAfterBreak="0">
+    <w:nsid w:val="340B4A6F"/>
+    <w:multiLevelType w:val="hybridMultilevel"/>
+    <w:tmpl w:val="2BAA5CBE"/>
+    <w:lvl w:ilvl="0" w:tplc="C4CA0320">
+      <w:start w:val="1"/>
+      <w:numFmt w:val="lowerLetter"/>
+      <w:lvlText w:val="%1)"/>
+      <w:lvlJc w:val="left"/>
+      <w:pPr>
+        <w:ind w:left="1069" w:hanging="360"/>
+      </w:pPr>
+      <w:rPr>
+        <w:rFonts w:hint="default"/>
+      </w:rPr>
+    </w:lvl>
+    <w:lvl w:ilvl="1" w:tplc="04150019" w:tentative="1">
+      <w:start w:val="1"/>
+      <w:numFmt w:val="lowerLetter"/>
+      <w:lvlText w:val="%2."/>
+      <w:lvlJc w:val="left"/>
+      <w:pPr>
+        <w:ind w:left="1789" w:hanging="360"/>
+      </w:pPr>
+    </w:lvl>
+    <w:lvl w:ilvl="2" w:tplc="0415001B" w:tentative="1">
+      <w:start w:val="1"/>
+      <w:numFmt w:val="lowerRoman"/>
+      <w:lvlText w:val="%3."/>
+      <w:lvlJc w:val="right"/>
+      <w:pPr>
+        <w:ind w:left="2509" w:hanging="180"/>
+      </w:pPr>
+    </w:lvl>
+    <w:lvl w:ilvl="3" w:tplc="0415000F" w:tentative="1">
+      <w:start w:val="1"/>
+      <w:numFmt w:val="decimal"/>
+      <w:lvlText w:val="%4."/>
+      <w:lvlJc w:val="left"/>
+      <w:pPr>
+        <w:ind w:left="3229" w:hanging="360"/>
+      </w:pPr>
+    </w:lvl>
+    <w:lvl w:ilvl="4" w:tplc="04150019" w:tentative="1">
+      <w:start w:val="1"/>
+      <w:numFmt w:val="lowerLetter"/>
+      <w:lvlText w:val="%5."/>
+      <w:lvlJc w:val="left"/>
+      <w:pPr>
+        <w:ind w:left="3949" w:hanging="360"/>
+      </w:pPr>
+    </w:lvl>
+    <w:lvl w:ilvl="5" w:tplc="0415001B" w:tentative="1">
+      <w:start w:val="1"/>
+      <w:numFmt w:val="lowerRoman"/>
+      <w:lvlText w:val="%6."/>
+      <w:lvlJc w:val="right"/>
+      <w:pPr>
+        <w:ind w:left="4669" w:hanging="180"/>
+      </w:pPr>
+    </w:lvl>
+    <w:lvl w:ilvl="6" w:tplc="0415000F" w:tentative="1">
+      <w:start w:val="1"/>
+      <w:numFmt w:val="decimal"/>
+      <w:lvlText w:val="%7."/>
+      <w:lvlJc w:val="left"/>
+      <w:pPr>
+        <w:ind w:left="5389" w:hanging="360"/>
+      </w:pPr>
+    </w:lvl>
+    <w:lvl w:ilvl="7" w:tplc="04150019" w:tentative="1">
+      <w:start w:val="1"/>
+      <w:numFmt w:val="lowerLetter"/>
+      <w:lvlText w:val="%8."/>
+      <w:lvlJc w:val="left"/>
+      <w:pPr>
+        <w:ind w:left="6109" w:hanging="360"/>
+      </w:pPr>
+    </w:lvl>
+    <w:lvl w:ilvl="8" w:tplc="0415001B" w:tentative="1">
+      <w:start w:val="1"/>
+      <w:numFmt w:val="lowerRoman"/>
+      <w:lvlText w:val="%9."/>
+      <w:lvlJc w:val="right"/>
+      <w:pPr>
+        <w:ind w:left="6829" w:hanging="180"/>
+      </w:pPr>
+    </w:lvl>
+  </w:abstractNum>
+  <w:abstractNum w:abstractNumId="19" w15:restartNumberingAfterBreak="0">
+    <w:nsid w:val="3B515750"/>
+    <w:multiLevelType w:val="hybridMultilevel"/>
+    <w:tmpl w:val="1F1E49AA"/>
+    <w:lvl w:ilvl="0" w:tplc="FAD09560">
+      <w:start w:val="1"/>
+      <w:numFmt w:val="lowerLetter"/>
+      <w:lvlText w:val="%1)"/>
+      <w:lvlJc w:val="left"/>
+      <w:pPr>
+        <w:ind w:left="1494" w:hanging="360"/>
+      </w:pPr>
+      <w:rPr>
+        <w:rFonts w:hint="default"/>
+      </w:rPr>
+    </w:lvl>
+    <w:lvl w:ilvl="1" w:tplc="04150019" w:tentative="1">
+      <w:start w:val="1"/>
+      <w:numFmt w:val="lowerLetter"/>
+      <w:lvlText w:val="%2."/>
+      <w:lvlJc w:val="left"/>
+      <w:pPr>
+        <w:ind w:left="2214" w:hanging="360"/>
+      </w:pPr>
+    </w:lvl>
+    <w:lvl w:ilvl="2" w:tplc="0415001B" w:tentative="1">
+      <w:start w:val="1"/>
+      <w:numFmt w:val="lowerRoman"/>
+      <w:lvlText w:val="%3."/>
+      <w:lvlJc w:val="right"/>
+      <w:pPr>
+        <w:ind w:left="2934" w:hanging="180"/>
+      </w:pPr>
+    </w:lvl>
+    <w:lvl w:ilvl="3" w:tplc="0415000F" w:tentative="1">
+      <w:start w:val="1"/>
+      <w:numFmt w:val="decimal"/>
+      <w:lvlText w:val="%4."/>
+      <w:lvlJc w:val="left"/>
+      <w:pPr>
+        <w:ind w:left="3654" w:hanging="360"/>
+      </w:pPr>
+    </w:lvl>
+    <w:lvl w:ilvl="4" w:tplc="04150019" w:tentative="1">
+      <w:start w:val="1"/>
+      <w:numFmt w:val="lowerLetter"/>
+      <w:lvlText w:val="%5."/>
+      <w:lvlJc w:val="left"/>
+      <w:pPr>
+        <w:ind w:left="4374" w:hanging="360"/>
+      </w:pPr>
+    </w:lvl>
+    <w:lvl w:ilvl="5" w:tplc="0415001B" w:tentative="1">
+      <w:start w:val="1"/>
+      <w:numFmt w:val="lowerRoman"/>
+      <w:lvlText w:val="%6."/>
+      <w:lvlJc w:val="right"/>
+      <w:pPr>
+        <w:ind w:left="5094" w:hanging="180"/>
+      </w:pPr>
+    </w:lvl>
+    <w:lvl w:ilvl="6" w:tplc="0415000F" w:tentative="1">
+      <w:start w:val="1"/>
+      <w:numFmt w:val="decimal"/>
+      <w:lvlText w:val="%7."/>
+      <w:lvlJc w:val="left"/>
+      <w:pPr>
+        <w:ind w:left="5814" w:hanging="360"/>
+      </w:pPr>
+    </w:lvl>
+    <w:lvl w:ilvl="7" w:tplc="04150019" w:tentative="1">
+      <w:start w:val="1"/>
+      <w:numFmt w:val="lowerLetter"/>
+      <w:lvlText w:val="%8."/>
+      <w:lvlJc w:val="left"/>
+      <w:pPr>
+        <w:ind w:left="6534" w:hanging="360"/>
+      </w:pPr>
+    </w:lvl>
+    <w:lvl w:ilvl="8" w:tplc="0415001B" w:tentative="1">
+      <w:start w:val="1"/>
+      <w:numFmt w:val="lowerRoman"/>
+      <w:lvlText w:val="%9."/>
+      <w:lvlJc w:val="right"/>
+      <w:pPr>
+        <w:ind w:left="7254" w:hanging="180"/>
+      </w:pPr>
+    </w:lvl>
+  </w:abstractNum>
+  <w:abstractNum w:abstractNumId="20" w15:restartNumberingAfterBreak="0">
+    <w:nsid w:val="3BA43F5C"/>
+    <w:multiLevelType w:val="hybridMultilevel"/>
+    <w:tmpl w:val="C9542A28"/>
+    <w:lvl w:ilvl="0" w:tplc="E31065A4">
+      <w:start w:val="1"/>
+      <w:numFmt w:val="lowerLetter"/>
+      <w:lvlText w:val="%1)"/>
+      <w:lvlJc w:val="left"/>
+      <w:pPr>
+        <w:ind w:left="1494" w:hanging="360"/>
+      </w:pPr>
+      <w:rPr>
+        <w:rFonts w:hint="default"/>
+      </w:rPr>
+    </w:lvl>
+    <w:lvl w:ilvl="1" w:tplc="04150019" w:tentative="1">
+      <w:start w:val="1"/>
+      <w:numFmt w:val="lowerLetter"/>
+      <w:lvlText w:val="%2."/>
+      <w:lvlJc w:val="left"/>
+      <w:pPr>
+        <w:ind w:left="2214" w:hanging="360"/>
+      </w:pPr>
+    </w:lvl>
+    <w:lvl w:ilvl="2" w:tplc="0415001B" w:tentative="1">
+      <w:start w:val="1"/>
+      <w:numFmt w:val="lowerRoman"/>
+      <w:lvlText w:val="%3."/>
+      <w:lvlJc w:val="right"/>
+      <w:pPr>
+        <w:ind w:left="2934" w:hanging="180"/>
+      </w:pPr>
+    </w:lvl>
+    <w:lvl w:ilvl="3" w:tplc="0415000F" w:tentative="1">
+      <w:start w:val="1"/>
+      <w:numFmt w:val="decimal"/>
+      <w:lvlText w:val="%4."/>
+      <w:lvlJc w:val="left"/>
+      <w:pPr>
+        <w:ind w:left="3654" w:hanging="360"/>
+      </w:pPr>
+    </w:lvl>
+    <w:lvl w:ilvl="4" w:tplc="04150019" w:tentative="1">
+      <w:start w:val="1"/>
+      <w:numFmt w:val="lowerLetter"/>
+      <w:lvlText w:val="%5."/>
+      <w:lvlJc w:val="left"/>
+      <w:pPr>
+        <w:ind w:left="4374" w:hanging="360"/>
+      </w:pPr>
+    </w:lvl>
+    <w:lvl w:ilvl="5" w:tplc="0415001B" w:tentative="1">
+      <w:start w:val="1"/>
+      <w:numFmt w:val="lowerRoman"/>
+      <w:lvlText w:val="%6."/>
+      <w:lvlJc w:val="right"/>
+      <w:pPr>
+        <w:ind w:left="5094" w:hanging="180"/>
+      </w:pPr>
+    </w:lvl>
+    <w:lvl w:ilvl="6" w:tplc="0415000F" w:tentative="1">
+      <w:start w:val="1"/>
+      <w:numFmt w:val="decimal"/>
+      <w:lvlText w:val="%7."/>
+      <w:lvlJc w:val="left"/>
+      <w:pPr>
+        <w:ind w:left="5814" w:hanging="360"/>
+      </w:pPr>
+    </w:lvl>
+    <w:lvl w:ilvl="7" w:tplc="04150019" w:tentative="1">
+      <w:start w:val="1"/>
+      <w:numFmt w:val="lowerLetter"/>
+      <w:lvlText w:val="%8."/>
+      <w:lvlJc w:val="left"/>
+      <w:pPr>
+        <w:ind w:left="6534" w:hanging="360"/>
+      </w:pPr>
+    </w:lvl>
+    <w:lvl w:ilvl="8" w:tplc="0415001B" w:tentative="1">
+      <w:start w:val="1"/>
+      <w:numFmt w:val="lowerRoman"/>
+      <w:lvlText w:val="%9."/>
+      <w:lvlJc w:val="right"/>
+      <w:pPr>
+        <w:ind w:left="7254" w:hanging="180"/>
+      </w:pPr>
+    </w:lvl>
+  </w:abstractNum>
+  <w:abstractNum w:abstractNumId="21" w15:restartNumberingAfterBreak="0">
+    <w:nsid w:val="44DE49D2"/>
+    <w:multiLevelType w:val="hybridMultilevel"/>
+    <w:tmpl w:val="FEC44522"/>
+    <w:lvl w:ilvl="0" w:tplc="321CB212">
+      <w:start w:val="1"/>
+      <w:numFmt w:val="lowerLetter"/>
+      <w:lvlText w:val="%1)"/>
+      <w:lvlJc w:val="left"/>
+      <w:pPr>
+        <w:ind w:left="1494" w:hanging="360"/>
+      </w:pPr>
+      <w:rPr>
+        <w:rFonts w:hint="default"/>
+      </w:rPr>
+    </w:lvl>
+    <w:lvl w:ilvl="1" w:tplc="04150019" w:tentative="1">
+      <w:start w:val="1"/>
+      <w:numFmt w:val="lowerLetter"/>
+      <w:lvlText w:val="%2."/>
+      <w:lvlJc w:val="left"/>
+      <w:pPr>
+        <w:ind w:left="2214" w:hanging="360"/>
+      </w:pPr>
+    </w:lvl>
+    <w:lvl w:ilvl="2" w:tplc="0415001B" w:tentative="1">
+      <w:start w:val="1"/>
+      <w:numFmt w:val="lowerRoman"/>
+      <w:lvlText w:val="%3."/>
+      <w:lvlJc w:val="right"/>
+      <w:pPr>
+        <w:ind w:left="2934" w:hanging="180"/>
+      </w:pPr>
+    </w:lvl>
+    <w:lvl w:ilvl="3" w:tplc="0415000F" w:tentative="1">
+      <w:start w:val="1"/>
+      <w:numFmt w:val="decimal"/>
+      <w:lvlText w:val="%4."/>
+      <w:lvlJc w:val="left"/>
+      <w:pPr>
+        <w:ind w:left="3654" w:hanging="360"/>
+      </w:pPr>
+    </w:lvl>
+    <w:lvl w:ilvl="4" w:tplc="04150019" w:tentative="1">
+      <w:start w:val="1"/>
+      <w:numFmt w:val="lowerLetter"/>
+      <w:lvlText w:val="%5."/>
+      <w:lvlJc w:val="left"/>
+      <w:pPr>
+        <w:ind w:left="4374" w:hanging="360"/>
+      </w:pPr>
+    </w:lvl>
+    <w:lvl w:ilvl="5" w:tplc="0415001B" w:tentative="1">
+      <w:start w:val="1"/>
+      <w:numFmt w:val="lowerRoman"/>
+      <w:lvlText w:val="%6."/>
+      <w:lvlJc w:val="right"/>
+      <w:pPr>
+        <w:ind w:left="5094" w:hanging="180"/>
+      </w:pPr>
+    </w:lvl>
+    <w:lvl w:ilvl="6" w:tplc="0415000F" w:tentative="1">
+      <w:start w:val="1"/>
+      <w:numFmt w:val="decimal"/>
+      <w:lvlText w:val="%7."/>
+      <w:lvlJc w:val="left"/>
+      <w:pPr>
+        <w:ind w:left="5814" w:hanging="360"/>
+      </w:pPr>
+    </w:lvl>
+    <w:lvl w:ilvl="7" w:tplc="04150019" w:tentative="1">
+      <w:start w:val="1"/>
+      <w:numFmt w:val="lowerLetter"/>
+      <w:lvlText w:val="%8."/>
+      <w:lvlJc w:val="left"/>
+      <w:pPr>
+        <w:ind w:left="6534" w:hanging="360"/>
+      </w:pPr>
+    </w:lvl>
+    <w:lvl w:ilvl="8" w:tplc="0415001B" w:tentative="1">
+      <w:start w:val="1"/>
+      <w:numFmt w:val="lowerRoman"/>
+      <w:lvlText w:val="%9."/>
+      <w:lvlJc w:val="right"/>
+      <w:pPr>
+        <w:ind w:left="7254" w:hanging="180"/>
+      </w:pPr>
+    </w:lvl>
+  </w:abstractNum>
+  <w:abstractNum w:abstractNumId="22" w15:restartNumberingAfterBreak="0">
     <w:nsid w:val="48233BE6"/>
     <w:multiLevelType w:val="hybridMultilevel"/>
     <w:tmpl w:val="692AF772"/>
@@ -5340,7 +9510,7 @@
       </w:rPr>
     </w:lvl>
   </w:abstractNum>
-  <w:abstractNum w:abstractNumId="9" w15:restartNumberingAfterBreak="0">
+  <w:abstractNum w:abstractNumId="23" w15:restartNumberingAfterBreak="0">
     <w:nsid w:val="490E6619"/>
     <w:multiLevelType w:val="hybridMultilevel"/>
     <w:tmpl w:val="5284EB4E"/>
@@ -5429,7 +9599,387 @@
       </w:pPr>
     </w:lvl>
   </w:abstractNum>
-  <w:abstractNum w:abstractNumId="10" w15:restartNumberingAfterBreak="0">
+  <w:abstractNum w:abstractNumId="24" w15:restartNumberingAfterBreak="0">
+    <w:nsid w:val="49463821"/>
+    <w:multiLevelType w:val="hybridMultilevel"/>
+    <w:tmpl w:val="5A689E76"/>
+    <w:lvl w:ilvl="0" w:tplc="6524B572">
+      <w:start w:val="1"/>
+      <w:numFmt w:val="decimal"/>
+      <w:lvlText w:val="%1)"/>
+      <w:lvlJc w:val="left"/>
+      <w:pPr>
+        <w:ind w:left="1211" w:hanging="360"/>
+      </w:pPr>
+      <w:rPr>
+        <w:rFonts w:hint="default"/>
+      </w:rPr>
+    </w:lvl>
+    <w:lvl w:ilvl="1" w:tplc="04150019" w:tentative="1">
+      <w:start w:val="1"/>
+      <w:numFmt w:val="lowerLetter"/>
+      <w:lvlText w:val="%2."/>
+      <w:lvlJc w:val="left"/>
+      <w:pPr>
+        <w:ind w:left="1931" w:hanging="360"/>
+      </w:pPr>
+    </w:lvl>
+    <w:lvl w:ilvl="2" w:tplc="0415001B" w:tentative="1">
+      <w:start w:val="1"/>
+      <w:numFmt w:val="lowerRoman"/>
+      <w:lvlText w:val="%3."/>
+      <w:lvlJc w:val="right"/>
+      <w:pPr>
+        <w:ind w:left="2651" w:hanging="180"/>
+      </w:pPr>
+    </w:lvl>
+    <w:lvl w:ilvl="3" w:tplc="0415000F" w:tentative="1">
+      <w:start w:val="1"/>
+      <w:numFmt w:val="decimal"/>
+      <w:lvlText w:val="%4."/>
+      <w:lvlJc w:val="left"/>
+      <w:pPr>
+        <w:ind w:left="3371" w:hanging="360"/>
+      </w:pPr>
+    </w:lvl>
+    <w:lvl w:ilvl="4" w:tplc="04150019" w:tentative="1">
+      <w:start w:val="1"/>
+      <w:numFmt w:val="lowerLetter"/>
+      <w:lvlText w:val="%5."/>
+      <w:lvlJc w:val="left"/>
+      <w:pPr>
+        <w:ind w:left="4091" w:hanging="360"/>
+      </w:pPr>
+    </w:lvl>
+    <w:lvl w:ilvl="5" w:tplc="0415001B" w:tentative="1">
+      <w:start w:val="1"/>
+      <w:numFmt w:val="lowerRoman"/>
+      <w:lvlText w:val="%6."/>
+      <w:lvlJc w:val="right"/>
+      <w:pPr>
+        <w:ind w:left="4811" w:hanging="180"/>
+      </w:pPr>
+    </w:lvl>
+    <w:lvl w:ilvl="6" w:tplc="0415000F" w:tentative="1">
+      <w:start w:val="1"/>
+      <w:numFmt w:val="decimal"/>
+      <w:lvlText w:val="%7."/>
+      <w:lvlJc w:val="left"/>
+      <w:pPr>
+        <w:ind w:left="5531" w:hanging="360"/>
+      </w:pPr>
+    </w:lvl>
+    <w:lvl w:ilvl="7" w:tplc="04150019" w:tentative="1">
+      <w:start w:val="1"/>
+      <w:numFmt w:val="lowerLetter"/>
+      <w:lvlText w:val="%8."/>
+      <w:lvlJc w:val="left"/>
+      <w:pPr>
+        <w:ind w:left="6251" w:hanging="360"/>
+      </w:pPr>
+    </w:lvl>
+    <w:lvl w:ilvl="8" w:tplc="0415001B" w:tentative="1">
+      <w:start w:val="1"/>
+      <w:numFmt w:val="lowerRoman"/>
+      <w:lvlText w:val="%9."/>
+      <w:lvlJc w:val="right"/>
+      <w:pPr>
+        <w:ind w:left="6971" w:hanging="180"/>
+      </w:pPr>
+    </w:lvl>
+  </w:abstractNum>
+  <w:abstractNum w:abstractNumId="25" w15:restartNumberingAfterBreak="0">
+    <w:nsid w:val="4B0E2C94"/>
+    <w:multiLevelType w:val="hybridMultilevel"/>
+    <w:tmpl w:val="5B649BB2"/>
+    <w:lvl w:ilvl="0" w:tplc="2D185196">
+      <w:start w:val="1"/>
+      <w:numFmt w:val="lowerLetter"/>
+      <w:lvlText w:val="%1)"/>
+      <w:lvlJc w:val="left"/>
+      <w:pPr>
+        <w:ind w:left="1494" w:hanging="360"/>
+      </w:pPr>
+      <w:rPr>
+        <w:rFonts w:hint="default"/>
+      </w:rPr>
+    </w:lvl>
+    <w:lvl w:ilvl="1" w:tplc="04150019" w:tentative="1">
+      <w:start w:val="1"/>
+      <w:numFmt w:val="lowerLetter"/>
+      <w:lvlText w:val="%2."/>
+      <w:lvlJc w:val="left"/>
+      <w:pPr>
+        <w:ind w:left="2214" w:hanging="360"/>
+      </w:pPr>
+    </w:lvl>
+    <w:lvl w:ilvl="2" w:tplc="0415001B" w:tentative="1">
+      <w:start w:val="1"/>
+      <w:numFmt w:val="lowerRoman"/>
+      <w:lvlText w:val="%3."/>
+      <w:lvlJc w:val="right"/>
+      <w:pPr>
+        <w:ind w:left="2934" w:hanging="180"/>
+      </w:pPr>
+    </w:lvl>
+    <w:lvl w:ilvl="3" w:tplc="0415000F" w:tentative="1">
+      <w:start w:val="1"/>
+      <w:numFmt w:val="decimal"/>
+      <w:lvlText w:val="%4."/>
+      <w:lvlJc w:val="left"/>
+      <w:pPr>
+        <w:ind w:left="3654" w:hanging="360"/>
+      </w:pPr>
+    </w:lvl>
+    <w:lvl w:ilvl="4" w:tplc="04150019" w:tentative="1">
+      <w:start w:val="1"/>
+      <w:numFmt w:val="lowerLetter"/>
+      <w:lvlText w:val="%5."/>
+      <w:lvlJc w:val="left"/>
+      <w:pPr>
+        <w:ind w:left="4374" w:hanging="360"/>
+      </w:pPr>
+    </w:lvl>
+    <w:lvl w:ilvl="5" w:tplc="0415001B" w:tentative="1">
+      <w:start w:val="1"/>
+      <w:numFmt w:val="lowerRoman"/>
+      <w:lvlText w:val="%6."/>
+      <w:lvlJc w:val="right"/>
+      <w:pPr>
+        <w:ind w:left="5094" w:hanging="180"/>
+      </w:pPr>
+    </w:lvl>
+    <w:lvl w:ilvl="6" w:tplc="0415000F" w:tentative="1">
+      <w:start w:val="1"/>
+      <w:numFmt w:val="decimal"/>
+      <w:lvlText w:val="%7."/>
+      <w:lvlJc w:val="left"/>
+      <w:pPr>
+        <w:ind w:left="5814" w:hanging="360"/>
+      </w:pPr>
+    </w:lvl>
+    <w:lvl w:ilvl="7" w:tplc="04150019" w:tentative="1">
+      <w:start w:val="1"/>
+      <w:numFmt w:val="lowerLetter"/>
+      <w:lvlText w:val="%8."/>
+      <w:lvlJc w:val="left"/>
+      <w:pPr>
+        <w:ind w:left="6534" w:hanging="360"/>
+      </w:pPr>
+    </w:lvl>
+    <w:lvl w:ilvl="8" w:tplc="0415001B" w:tentative="1">
+      <w:start w:val="1"/>
+      <w:numFmt w:val="lowerRoman"/>
+      <w:lvlText w:val="%9."/>
+      <w:lvlJc w:val="right"/>
+      <w:pPr>
+        <w:ind w:left="7254" w:hanging="180"/>
+      </w:pPr>
+    </w:lvl>
+  </w:abstractNum>
+  <w:abstractNum w:abstractNumId="26" w15:restartNumberingAfterBreak="0">
+    <w:nsid w:val="4BE670F6"/>
+    <w:multiLevelType w:val="hybridMultilevel"/>
+    <w:tmpl w:val="7F6A752A"/>
+    <w:lvl w:ilvl="0" w:tplc="0415000B">
+      <w:start w:val="1"/>
+      <w:numFmt w:val="bullet"/>
+      <w:lvlText w:val=""/>
+      <w:lvlJc w:val="left"/>
+      <w:pPr>
+        <w:ind w:left="1713" w:hanging="360"/>
+      </w:pPr>
+      <w:rPr>
+        <w:rFonts w:ascii="Wingdings" w:hAnsi="Wingdings" w:hint="default"/>
+      </w:rPr>
+    </w:lvl>
+    <w:lvl w:ilvl="1" w:tplc="04150003" w:tentative="1">
+      <w:start w:val="1"/>
+      <w:numFmt w:val="bullet"/>
+      <w:lvlText w:val="o"/>
+      <w:lvlJc w:val="left"/>
+      <w:pPr>
+        <w:ind w:left="2433" w:hanging="360"/>
+      </w:pPr>
+      <w:rPr>
+        <w:rFonts w:ascii="Courier New" w:hAnsi="Courier New" w:cs="Courier New" w:hint="default"/>
+      </w:rPr>
+    </w:lvl>
+    <w:lvl w:ilvl="2" w:tplc="04150005" w:tentative="1">
+      <w:start w:val="1"/>
+      <w:numFmt w:val="bullet"/>
+      <w:lvlText w:val=""/>
+      <w:lvlJc w:val="left"/>
+      <w:pPr>
+        <w:ind w:left="3153" w:hanging="360"/>
+      </w:pPr>
+      <w:rPr>
+        <w:rFonts w:ascii="Wingdings" w:hAnsi="Wingdings" w:hint="default"/>
+      </w:rPr>
+    </w:lvl>
+    <w:lvl w:ilvl="3" w:tplc="04150001" w:tentative="1">
+      <w:start w:val="1"/>
+      <w:numFmt w:val="bullet"/>
+      <w:lvlText w:val=""/>
+      <w:lvlJc w:val="left"/>
+      <w:pPr>
+        <w:ind w:left="3873" w:hanging="360"/>
+      </w:pPr>
+      <w:rPr>
+        <w:rFonts w:ascii="Symbol" w:hAnsi="Symbol" w:hint="default"/>
+      </w:rPr>
+    </w:lvl>
+    <w:lvl w:ilvl="4" w:tplc="04150003" w:tentative="1">
+      <w:start w:val="1"/>
+      <w:numFmt w:val="bullet"/>
+      <w:lvlText w:val="o"/>
+      <w:lvlJc w:val="left"/>
+      <w:pPr>
+        <w:ind w:left="4593" w:hanging="360"/>
+      </w:pPr>
+      <w:rPr>
+        <w:rFonts w:ascii="Courier New" w:hAnsi="Courier New" w:cs="Courier New" w:hint="default"/>
+      </w:rPr>
+    </w:lvl>
+    <w:lvl w:ilvl="5" w:tplc="04150005" w:tentative="1">
+      <w:start w:val="1"/>
+      <w:numFmt w:val="bullet"/>
+      <w:lvlText w:val=""/>
+      <w:lvlJc w:val="left"/>
+      <w:pPr>
+        <w:ind w:left="5313" w:hanging="360"/>
+      </w:pPr>
+      <w:rPr>
+        <w:rFonts w:ascii="Wingdings" w:hAnsi="Wingdings" w:hint="default"/>
+      </w:rPr>
+    </w:lvl>
+    <w:lvl w:ilvl="6" w:tplc="04150001" w:tentative="1">
+      <w:start w:val="1"/>
+      <w:numFmt w:val="bullet"/>
+      <w:lvlText w:val=""/>
+      <w:lvlJc w:val="left"/>
+      <w:pPr>
+        <w:ind w:left="6033" w:hanging="360"/>
+      </w:pPr>
+      <w:rPr>
+        <w:rFonts w:ascii="Symbol" w:hAnsi="Symbol" w:hint="default"/>
+      </w:rPr>
+    </w:lvl>
+    <w:lvl w:ilvl="7" w:tplc="04150003" w:tentative="1">
+      <w:start w:val="1"/>
+      <w:numFmt w:val="bullet"/>
+      <w:lvlText w:val="o"/>
+      <w:lvlJc w:val="left"/>
+      <w:pPr>
+        <w:ind w:left="6753" w:hanging="360"/>
+      </w:pPr>
+      <w:rPr>
+        <w:rFonts w:ascii="Courier New" w:hAnsi="Courier New" w:cs="Courier New" w:hint="default"/>
+      </w:rPr>
+    </w:lvl>
+    <w:lvl w:ilvl="8" w:tplc="04150005" w:tentative="1">
+      <w:start w:val="1"/>
+      <w:numFmt w:val="bullet"/>
+      <w:lvlText w:val=""/>
+      <w:lvlJc w:val="left"/>
+      <w:pPr>
+        <w:ind w:left="7473" w:hanging="360"/>
+      </w:pPr>
+      <w:rPr>
+        <w:rFonts w:ascii="Wingdings" w:hAnsi="Wingdings" w:hint="default"/>
+      </w:rPr>
+    </w:lvl>
+  </w:abstractNum>
+  <w:abstractNum w:abstractNumId="27" w15:restartNumberingAfterBreak="0">
+    <w:nsid w:val="4C1E5791"/>
+    <w:multiLevelType w:val="hybridMultilevel"/>
+    <w:tmpl w:val="256ACEE0"/>
+    <w:lvl w:ilvl="0" w:tplc="26B44AB2">
+      <w:start w:val="1"/>
+      <w:numFmt w:val="lowerLetter"/>
+      <w:lvlText w:val="%1)"/>
+      <w:lvlJc w:val="left"/>
+      <w:pPr>
+        <w:ind w:left="1494" w:hanging="360"/>
+      </w:pPr>
+      <w:rPr>
+        <w:rFonts w:hint="default"/>
+      </w:rPr>
+    </w:lvl>
+    <w:lvl w:ilvl="1" w:tplc="04150019" w:tentative="1">
+      <w:start w:val="1"/>
+      <w:numFmt w:val="lowerLetter"/>
+      <w:lvlText w:val="%2."/>
+      <w:lvlJc w:val="left"/>
+      <w:pPr>
+        <w:ind w:left="2214" w:hanging="360"/>
+      </w:pPr>
+    </w:lvl>
+    <w:lvl w:ilvl="2" w:tplc="0415001B" w:tentative="1">
+      <w:start w:val="1"/>
+      <w:numFmt w:val="lowerRoman"/>
+      <w:lvlText w:val="%3."/>
+      <w:lvlJc w:val="right"/>
+      <w:pPr>
+        <w:ind w:left="2934" w:hanging="180"/>
+      </w:pPr>
+    </w:lvl>
+    <w:lvl w:ilvl="3" w:tplc="0415000F" w:tentative="1">
+      <w:start w:val="1"/>
+      <w:numFmt w:val="decimal"/>
+      <w:lvlText w:val="%4."/>
+      <w:lvlJc w:val="left"/>
+      <w:pPr>
+        <w:ind w:left="3654" w:hanging="360"/>
+      </w:pPr>
+    </w:lvl>
+    <w:lvl w:ilvl="4" w:tplc="04150019" w:tentative="1">
+      <w:start w:val="1"/>
+      <w:numFmt w:val="lowerLetter"/>
+      <w:lvlText w:val="%5."/>
+      <w:lvlJc w:val="left"/>
+      <w:pPr>
+        <w:ind w:left="4374" w:hanging="360"/>
+      </w:pPr>
+    </w:lvl>
+    <w:lvl w:ilvl="5" w:tplc="0415001B" w:tentative="1">
+      <w:start w:val="1"/>
+      <w:numFmt w:val="lowerRoman"/>
+      <w:lvlText w:val="%6."/>
+      <w:lvlJc w:val="right"/>
+      <w:pPr>
+        <w:ind w:left="5094" w:hanging="180"/>
+      </w:pPr>
+    </w:lvl>
+    <w:lvl w:ilvl="6" w:tplc="0415000F" w:tentative="1">
+      <w:start w:val="1"/>
+      <w:numFmt w:val="decimal"/>
+      <w:lvlText w:val="%7."/>
+      <w:lvlJc w:val="left"/>
+      <w:pPr>
+        <w:ind w:left="5814" w:hanging="360"/>
+      </w:pPr>
+    </w:lvl>
+    <w:lvl w:ilvl="7" w:tplc="04150019" w:tentative="1">
+      <w:start w:val="1"/>
+      <w:numFmt w:val="lowerLetter"/>
+      <w:lvlText w:val="%8."/>
+      <w:lvlJc w:val="left"/>
+      <w:pPr>
+        <w:ind w:left="6534" w:hanging="360"/>
+      </w:pPr>
+    </w:lvl>
+    <w:lvl w:ilvl="8" w:tplc="0415001B" w:tentative="1">
+      <w:start w:val="1"/>
+      <w:numFmt w:val="lowerRoman"/>
+      <w:lvlText w:val="%9."/>
+      <w:lvlJc w:val="right"/>
+      <w:pPr>
+        <w:ind w:left="7254" w:hanging="180"/>
+      </w:pPr>
+    </w:lvl>
+  </w:abstractNum>
+  <w:abstractNum w:abstractNumId="28" w15:restartNumberingAfterBreak="0">
     <w:nsid w:val="4E2D4AEC"/>
     <w:multiLevelType w:val="hybridMultilevel"/>
     <w:tmpl w:val="087840D2"/>
@@ -5542,7 +10092,96 @@
       </w:rPr>
     </w:lvl>
   </w:abstractNum>
-  <w:abstractNum w:abstractNumId="11" w15:restartNumberingAfterBreak="0">
+  <w:abstractNum w:abstractNumId="29" w15:restartNumberingAfterBreak="0">
+    <w:nsid w:val="4E9B6332"/>
+    <w:multiLevelType w:val="hybridMultilevel"/>
+    <w:tmpl w:val="14149178"/>
+    <w:lvl w:ilvl="0" w:tplc="439E990E">
+      <w:start w:val="1"/>
+      <w:numFmt w:val="lowerLetter"/>
+      <w:lvlText w:val="%1)"/>
+      <w:lvlJc w:val="left"/>
+      <w:pPr>
+        <w:ind w:left="1494" w:hanging="360"/>
+      </w:pPr>
+      <w:rPr>
+        <w:rFonts w:hint="default"/>
+      </w:rPr>
+    </w:lvl>
+    <w:lvl w:ilvl="1" w:tplc="04150019" w:tentative="1">
+      <w:start w:val="1"/>
+      <w:numFmt w:val="lowerLetter"/>
+      <w:lvlText w:val="%2."/>
+      <w:lvlJc w:val="left"/>
+      <w:pPr>
+        <w:ind w:left="2214" w:hanging="360"/>
+      </w:pPr>
+    </w:lvl>
+    <w:lvl w:ilvl="2" w:tplc="0415001B" w:tentative="1">
+      <w:start w:val="1"/>
+      <w:numFmt w:val="lowerRoman"/>
+      <w:lvlText w:val="%3."/>
+      <w:lvlJc w:val="right"/>
+      <w:pPr>
+        <w:ind w:left="2934" w:hanging="180"/>
+      </w:pPr>
+    </w:lvl>
+    <w:lvl w:ilvl="3" w:tplc="0415000F" w:tentative="1">
+      <w:start w:val="1"/>
+      <w:numFmt w:val="decimal"/>
+      <w:lvlText w:val="%4."/>
+      <w:lvlJc w:val="left"/>
+      <w:pPr>
+        <w:ind w:left="3654" w:hanging="360"/>
+      </w:pPr>
+    </w:lvl>
+    <w:lvl w:ilvl="4" w:tplc="04150019" w:tentative="1">
+      <w:start w:val="1"/>
+      <w:numFmt w:val="lowerLetter"/>
+      <w:lvlText w:val="%5."/>
+      <w:lvlJc w:val="left"/>
+      <w:pPr>
+        <w:ind w:left="4374" w:hanging="360"/>
+      </w:pPr>
+    </w:lvl>
+    <w:lvl w:ilvl="5" w:tplc="0415001B" w:tentative="1">
+      <w:start w:val="1"/>
+      <w:numFmt w:val="lowerRoman"/>
+      <w:lvlText w:val="%6."/>
+      <w:lvlJc w:val="right"/>
+      <w:pPr>
+        <w:ind w:left="5094" w:hanging="180"/>
+      </w:pPr>
+    </w:lvl>
+    <w:lvl w:ilvl="6" w:tplc="0415000F" w:tentative="1">
+      <w:start w:val="1"/>
+      <w:numFmt w:val="decimal"/>
+      <w:lvlText w:val="%7."/>
+      <w:lvlJc w:val="left"/>
+      <w:pPr>
+        <w:ind w:left="5814" w:hanging="360"/>
+      </w:pPr>
+    </w:lvl>
+    <w:lvl w:ilvl="7" w:tplc="04150019" w:tentative="1">
+      <w:start w:val="1"/>
+      <w:numFmt w:val="lowerLetter"/>
+      <w:lvlText w:val="%8."/>
+      <w:lvlJc w:val="left"/>
+      <w:pPr>
+        <w:ind w:left="6534" w:hanging="360"/>
+      </w:pPr>
+    </w:lvl>
+    <w:lvl w:ilvl="8" w:tplc="0415001B" w:tentative="1">
+      <w:start w:val="1"/>
+      <w:numFmt w:val="lowerRoman"/>
+      <w:lvlText w:val="%9."/>
+      <w:lvlJc w:val="right"/>
+      <w:pPr>
+        <w:ind w:left="7254" w:hanging="180"/>
+      </w:pPr>
+    </w:lvl>
+  </w:abstractNum>
+  <w:abstractNum w:abstractNumId="30" w15:restartNumberingAfterBreak="0">
     <w:nsid w:val="57FC2F1B"/>
     <w:multiLevelType w:val="hybridMultilevel"/>
     <w:tmpl w:val="A15494D2"/>
@@ -5631,7 +10270,7 @@
       </w:pPr>
     </w:lvl>
   </w:abstractNum>
-  <w:abstractNum w:abstractNumId="12" w15:restartNumberingAfterBreak="0">
+  <w:abstractNum w:abstractNumId="31" w15:restartNumberingAfterBreak="0">
     <w:nsid w:val="583E106A"/>
     <w:multiLevelType w:val="hybridMultilevel"/>
     <w:tmpl w:val="B9462A28"/>
@@ -5744,7 +10383,7 @@
       </w:rPr>
     </w:lvl>
   </w:abstractNum>
-  <w:abstractNum w:abstractNumId="13" w15:restartNumberingAfterBreak="0">
+  <w:abstractNum w:abstractNumId="32" w15:restartNumberingAfterBreak="0">
     <w:nsid w:val="5C061478"/>
     <w:multiLevelType w:val="hybridMultilevel"/>
     <w:tmpl w:val="CBCE18C8"/>
@@ -5833,7 +10472,298 @@
       </w:pPr>
     </w:lvl>
   </w:abstractNum>
-  <w:abstractNum w:abstractNumId="14" w15:restartNumberingAfterBreak="0">
+  <w:abstractNum w:abstractNumId="33" w15:restartNumberingAfterBreak="0">
+    <w:nsid w:val="5C322336"/>
+    <w:multiLevelType w:val="hybridMultilevel"/>
+    <w:tmpl w:val="005AC0C4"/>
+    <w:lvl w:ilvl="0" w:tplc="0415000B">
+      <w:start w:val="1"/>
+      <w:numFmt w:val="bullet"/>
+      <w:lvlText w:val=""/>
+      <w:lvlJc w:val="left"/>
+      <w:pPr>
+        <w:ind w:left="1713" w:hanging="360"/>
+      </w:pPr>
+      <w:rPr>
+        <w:rFonts w:ascii="Wingdings" w:hAnsi="Wingdings" w:hint="default"/>
+      </w:rPr>
+    </w:lvl>
+    <w:lvl w:ilvl="1" w:tplc="04150003" w:tentative="1">
+      <w:start w:val="1"/>
+      <w:numFmt w:val="bullet"/>
+      <w:lvlText w:val="o"/>
+      <w:lvlJc w:val="left"/>
+      <w:pPr>
+        <w:ind w:left="2433" w:hanging="360"/>
+      </w:pPr>
+      <w:rPr>
+        <w:rFonts w:ascii="Courier New" w:hAnsi="Courier New" w:cs="Courier New" w:hint="default"/>
+      </w:rPr>
+    </w:lvl>
+    <w:lvl w:ilvl="2" w:tplc="04150005" w:tentative="1">
+      <w:start w:val="1"/>
+      <w:numFmt w:val="bullet"/>
+      <w:lvlText w:val=""/>
+      <w:lvlJc w:val="left"/>
+      <w:pPr>
+        <w:ind w:left="3153" w:hanging="360"/>
+      </w:pPr>
+      <w:rPr>
+        <w:rFonts w:ascii="Wingdings" w:hAnsi="Wingdings" w:hint="default"/>
+      </w:rPr>
+    </w:lvl>
+    <w:lvl w:ilvl="3" w:tplc="04150001" w:tentative="1">
+      <w:start w:val="1"/>
+      <w:numFmt w:val="bullet"/>
+      <w:lvlText w:val=""/>
+      <w:lvlJc w:val="left"/>
+      <w:pPr>
+        <w:ind w:left="3873" w:hanging="360"/>
+      </w:pPr>
+      <w:rPr>
+        <w:rFonts w:ascii="Symbol" w:hAnsi="Symbol" w:hint="default"/>
+      </w:rPr>
+    </w:lvl>
+    <w:lvl w:ilvl="4" w:tplc="04150003" w:tentative="1">
+      <w:start w:val="1"/>
+      <w:numFmt w:val="bullet"/>
+      <w:lvlText w:val="o"/>
+      <w:lvlJc w:val="left"/>
+      <w:pPr>
+        <w:ind w:left="4593" w:hanging="360"/>
+      </w:pPr>
+      <w:rPr>
+        <w:rFonts w:ascii="Courier New" w:hAnsi="Courier New" w:cs="Courier New" w:hint="default"/>
+      </w:rPr>
+    </w:lvl>
+    <w:lvl w:ilvl="5" w:tplc="04150005" w:tentative="1">
+      <w:start w:val="1"/>
+      <w:numFmt w:val="bullet"/>
+      <w:lvlText w:val=""/>
+      <w:lvlJc w:val="left"/>
+      <w:pPr>
+        <w:ind w:left="5313" w:hanging="360"/>
+      </w:pPr>
+      <w:rPr>
+        <w:rFonts w:ascii="Wingdings" w:hAnsi="Wingdings" w:hint="default"/>
+      </w:rPr>
+    </w:lvl>
+    <w:lvl w:ilvl="6" w:tplc="04150001" w:tentative="1">
+      <w:start w:val="1"/>
+      <w:numFmt w:val="bullet"/>
+      <w:lvlText w:val=""/>
+      <w:lvlJc w:val="left"/>
+      <w:pPr>
+        <w:ind w:left="6033" w:hanging="360"/>
+      </w:pPr>
+      <w:rPr>
+        <w:rFonts w:ascii="Symbol" w:hAnsi="Symbol" w:hint="default"/>
+      </w:rPr>
+    </w:lvl>
+    <w:lvl w:ilvl="7" w:tplc="04150003" w:tentative="1">
+      <w:start w:val="1"/>
+      <w:numFmt w:val="bullet"/>
+      <w:lvlText w:val="o"/>
+      <w:lvlJc w:val="left"/>
+      <w:pPr>
+        <w:ind w:left="6753" w:hanging="360"/>
+      </w:pPr>
+      <w:rPr>
+        <w:rFonts w:ascii="Courier New" w:hAnsi="Courier New" w:cs="Courier New" w:hint="default"/>
+      </w:rPr>
+    </w:lvl>
+    <w:lvl w:ilvl="8" w:tplc="04150005" w:tentative="1">
+      <w:start w:val="1"/>
+      <w:numFmt w:val="bullet"/>
+      <w:lvlText w:val=""/>
+      <w:lvlJc w:val="left"/>
+      <w:pPr>
+        <w:ind w:left="7473" w:hanging="360"/>
+      </w:pPr>
+      <w:rPr>
+        <w:rFonts w:ascii="Wingdings" w:hAnsi="Wingdings" w:hint="default"/>
+      </w:rPr>
+    </w:lvl>
+  </w:abstractNum>
+  <w:abstractNum w:abstractNumId="34" w15:restartNumberingAfterBreak="0">
+    <w:nsid w:val="5DF67226"/>
+    <w:multiLevelType w:val="hybridMultilevel"/>
+    <w:tmpl w:val="A2C0239E"/>
+    <w:lvl w:ilvl="0" w:tplc="E3FE1624">
+      <w:start w:val="1"/>
+      <w:numFmt w:val="lowerLetter"/>
+      <w:lvlText w:val="%1)"/>
+      <w:lvlJc w:val="left"/>
+      <w:pPr>
+        <w:ind w:left="927" w:hanging="360"/>
+      </w:pPr>
+      <w:rPr>
+        <w:rFonts w:hint="default"/>
+      </w:rPr>
+    </w:lvl>
+    <w:lvl w:ilvl="1" w:tplc="04150019" w:tentative="1">
+      <w:start w:val="1"/>
+      <w:numFmt w:val="lowerLetter"/>
+      <w:lvlText w:val="%2."/>
+      <w:lvlJc w:val="left"/>
+      <w:pPr>
+        <w:ind w:left="1647" w:hanging="360"/>
+      </w:pPr>
+    </w:lvl>
+    <w:lvl w:ilvl="2" w:tplc="0415001B" w:tentative="1">
+      <w:start w:val="1"/>
+      <w:numFmt w:val="lowerRoman"/>
+      <w:lvlText w:val="%3."/>
+      <w:lvlJc w:val="right"/>
+      <w:pPr>
+        <w:ind w:left="2367" w:hanging="180"/>
+      </w:pPr>
+    </w:lvl>
+    <w:lvl w:ilvl="3" w:tplc="0415000F" w:tentative="1">
+      <w:start w:val="1"/>
+      <w:numFmt w:val="decimal"/>
+      <w:lvlText w:val="%4."/>
+      <w:lvlJc w:val="left"/>
+      <w:pPr>
+        <w:ind w:left="3087" w:hanging="360"/>
+      </w:pPr>
+    </w:lvl>
+    <w:lvl w:ilvl="4" w:tplc="04150019" w:tentative="1">
+      <w:start w:val="1"/>
+      <w:numFmt w:val="lowerLetter"/>
+      <w:lvlText w:val="%5."/>
+      <w:lvlJc w:val="left"/>
+      <w:pPr>
+        <w:ind w:left="3807" w:hanging="360"/>
+      </w:pPr>
+    </w:lvl>
+    <w:lvl w:ilvl="5" w:tplc="0415001B" w:tentative="1">
+      <w:start w:val="1"/>
+      <w:numFmt w:val="lowerRoman"/>
+      <w:lvlText w:val="%6."/>
+      <w:lvlJc w:val="right"/>
+      <w:pPr>
+        <w:ind w:left="4527" w:hanging="180"/>
+      </w:pPr>
+    </w:lvl>
+    <w:lvl w:ilvl="6" w:tplc="0415000F" w:tentative="1">
+      <w:start w:val="1"/>
+      <w:numFmt w:val="decimal"/>
+      <w:lvlText w:val="%7."/>
+      <w:lvlJc w:val="left"/>
+      <w:pPr>
+        <w:ind w:left="5247" w:hanging="360"/>
+      </w:pPr>
+    </w:lvl>
+    <w:lvl w:ilvl="7" w:tplc="04150019" w:tentative="1">
+      <w:start w:val="1"/>
+      <w:numFmt w:val="lowerLetter"/>
+      <w:lvlText w:val="%8."/>
+      <w:lvlJc w:val="left"/>
+      <w:pPr>
+        <w:ind w:left="5967" w:hanging="360"/>
+      </w:pPr>
+    </w:lvl>
+    <w:lvl w:ilvl="8" w:tplc="0415001B" w:tentative="1">
+      <w:start w:val="1"/>
+      <w:numFmt w:val="lowerRoman"/>
+      <w:lvlText w:val="%9."/>
+      <w:lvlJc w:val="right"/>
+      <w:pPr>
+        <w:ind w:left="6687" w:hanging="180"/>
+      </w:pPr>
+    </w:lvl>
+  </w:abstractNum>
+  <w:abstractNum w:abstractNumId="35" w15:restartNumberingAfterBreak="0">
+    <w:nsid w:val="5F54520F"/>
+    <w:multiLevelType w:val="hybridMultilevel"/>
+    <w:tmpl w:val="3B546D14"/>
+    <w:lvl w:ilvl="0" w:tplc="C38425D2">
+      <w:start w:val="1"/>
+      <w:numFmt w:val="lowerLetter"/>
+      <w:lvlText w:val="%1)"/>
+      <w:lvlJc w:val="left"/>
+      <w:pPr>
+        <w:ind w:left="1494" w:hanging="360"/>
+      </w:pPr>
+      <w:rPr>
+        <w:rFonts w:hint="default"/>
+      </w:rPr>
+    </w:lvl>
+    <w:lvl w:ilvl="1" w:tplc="04150019" w:tentative="1">
+      <w:start w:val="1"/>
+      <w:numFmt w:val="lowerLetter"/>
+      <w:lvlText w:val="%2."/>
+      <w:lvlJc w:val="left"/>
+      <w:pPr>
+        <w:ind w:left="2214" w:hanging="360"/>
+      </w:pPr>
+    </w:lvl>
+    <w:lvl w:ilvl="2" w:tplc="0415001B" w:tentative="1">
+      <w:start w:val="1"/>
+      <w:numFmt w:val="lowerRoman"/>
+      <w:lvlText w:val="%3."/>
+      <w:lvlJc w:val="right"/>
+      <w:pPr>
+        <w:ind w:left="2934" w:hanging="180"/>
+      </w:pPr>
+    </w:lvl>
+    <w:lvl w:ilvl="3" w:tplc="0415000F" w:tentative="1">
+      <w:start w:val="1"/>
+      <w:numFmt w:val="decimal"/>
+      <w:lvlText w:val="%4."/>
+      <w:lvlJc w:val="left"/>
+      <w:pPr>
+        <w:ind w:left="3654" w:hanging="360"/>
+      </w:pPr>
+    </w:lvl>
+    <w:lvl w:ilvl="4" w:tplc="04150019" w:tentative="1">
+      <w:start w:val="1"/>
+      <w:numFmt w:val="lowerLetter"/>
+      <w:lvlText w:val="%5."/>
+      <w:lvlJc w:val="left"/>
+      <w:pPr>
+        <w:ind w:left="4374" w:hanging="360"/>
+      </w:pPr>
+    </w:lvl>
+    <w:lvl w:ilvl="5" w:tplc="0415001B" w:tentative="1">
+      <w:start w:val="1"/>
+      <w:numFmt w:val="lowerRoman"/>
+      <w:lvlText w:val="%6."/>
+      <w:lvlJc w:val="right"/>
+      <w:pPr>
+        <w:ind w:left="5094" w:hanging="180"/>
+      </w:pPr>
+    </w:lvl>
+    <w:lvl w:ilvl="6" w:tplc="0415000F" w:tentative="1">
+      <w:start w:val="1"/>
+      <w:numFmt w:val="decimal"/>
+      <w:lvlText w:val="%7."/>
+      <w:lvlJc w:val="left"/>
+      <w:pPr>
+        <w:ind w:left="5814" w:hanging="360"/>
+      </w:pPr>
+    </w:lvl>
+    <w:lvl w:ilvl="7" w:tplc="04150019" w:tentative="1">
+      <w:start w:val="1"/>
+      <w:numFmt w:val="lowerLetter"/>
+      <w:lvlText w:val="%8."/>
+      <w:lvlJc w:val="left"/>
+      <w:pPr>
+        <w:ind w:left="6534" w:hanging="360"/>
+      </w:pPr>
+    </w:lvl>
+    <w:lvl w:ilvl="8" w:tplc="0415001B" w:tentative="1">
+      <w:start w:val="1"/>
+      <w:numFmt w:val="lowerRoman"/>
+      <w:lvlText w:val="%9."/>
+      <w:lvlJc w:val="right"/>
+      <w:pPr>
+        <w:ind w:left="7254" w:hanging="180"/>
+      </w:pPr>
+    </w:lvl>
+  </w:abstractNum>
+  <w:abstractNum w:abstractNumId="36" w15:restartNumberingAfterBreak="0">
     <w:nsid w:val="5FF92016"/>
     <w:multiLevelType w:val="hybridMultilevel"/>
     <w:tmpl w:val="063A5858"/>
@@ -5922,7 +10852,96 @@
       </w:pPr>
     </w:lvl>
   </w:abstractNum>
-  <w:abstractNum w:abstractNumId="15" w15:restartNumberingAfterBreak="0">
+  <w:abstractNum w:abstractNumId="37" w15:restartNumberingAfterBreak="0">
+    <w:nsid w:val="60C47C03"/>
+    <w:multiLevelType w:val="hybridMultilevel"/>
+    <w:tmpl w:val="200E3062"/>
+    <w:lvl w:ilvl="0" w:tplc="8978570E">
+      <w:start w:val="1"/>
+      <w:numFmt w:val="lowerLetter"/>
+      <w:lvlText w:val="%1)"/>
+      <w:lvlJc w:val="left"/>
+      <w:pPr>
+        <w:ind w:left="1494" w:hanging="360"/>
+      </w:pPr>
+      <w:rPr>
+        <w:rFonts w:hint="default"/>
+      </w:rPr>
+    </w:lvl>
+    <w:lvl w:ilvl="1" w:tplc="04150019" w:tentative="1">
+      <w:start w:val="1"/>
+      <w:numFmt w:val="lowerLetter"/>
+      <w:lvlText w:val="%2."/>
+      <w:lvlJc w:val="left"/>
+      <w:pPr>
+        <w:ind w:left="2214" w:hanging="360"/>
+      </w:pPr>
+    </w:lvl>
+    <w:lvl w:ilvl="2" w:tplc="0415001B" w:tentative="1">
+      <w:start w:val="1"/>
+      <w:numFmt w:val="lowerRoman"/>
+      <w:lvlText w:val="%3."/>
+      <w:lvlJc w:val="right"/>
+      <w:pPr>
+        <w:ind w:left="2934" w:hanging="180"/>
+      </w:pPr>
+    </w:lvl>
+    <w:lvl w:ilvl="3" w:tplc="0415000F" w:tentative="1">
+      <w:start w:val="1"/>
+      <w:numFmt w:val="decimal"/>
+      <w:lvlText w:val="%4."/>
+      <w:lvlJc w:val="left"/>
+      <w:pPr>
+        <w:ind w:left="3654" w:hanging="360"/>
+      </w:pPr>
+    </w:lvl>
+    <w:lvl w:ilvl="4" w:tplc="04150019" w:tentative="1">
+      <w:start w:val="1"/>
+      <w:numFmt w:val="lowerLetter"/>
+      <w:lvlText w:val="%5."/>
+      <w:lvlJc w:val="left"/>
+      <w:pPr>
+        <w:ind w:left="4374" w:hanging="360"/>
+      </w:pPr>
+    </w:lvl>
+    <w:lvl w:ilvl="5" w:tplc="0415001B" w:tentative="1">
+      <w:start w:val="1"/>
+      <w:numFmt w:val="lowerRoman"/>
+      <w:lvlText w:val="%6."/>
+      <w:lvlJc w:val="right"/>
+      <w:pPr>
+        <w:ind w:left="5094" w:hanging="180"/>
+      </w:pPr>
+    </w:lvl>
+    <w:lvl w:ilvl="6" w:tplc="0415000F" w:tentative="1">
+      <w:start w:val="1"/>
+      <w:numFmt w:val="decimal"/>
+      <w:lvlText w:val="%7."/>
+      <w:lvlJc w:val="left"/>
+      <w:pPr>
+        <w:ind w:left="5814" w:hanging="360"/>
+      </w:pPr>
+    </w:lvl>
+    <w:lvl w:ilvl="7" w:tplc="04150019" w:tentative="1">
+      <w:start w:val="1"/>
+      <w:numFmt w:val="lowerLetter"/>
+      <w:lvlText w:val="%8."/>
+      <w:lvlJc w:val="left"/>
+      <w:pPr>
+        <w:ind w:left="6534" w:hanging="360"/>
+      </w:pPr>
+    </w:lvl>
+    <w:lvl w:ilvl="8" w:tplc="0415001B" w:tentative="1">
+      <w:start w:val="1"/>
+      <w:numFmt w:val="lowerRoman"/>
+      <w:lvlText w:val="%9."/>
+      <w:lvlJc w:val="right"/>
+      <w:pPr>
+        <w:ind w:left="7254" w:hanging="180"/>
+      </w:pPr>
+    </w:lvl>
+  </w:abstractNum>
+  <w:abstractNum w:abstractNumId="38" w15:restartNumberingAfterBreak="0">
     <w:nsid w:val="610C466E"/>
     <w:multiLevelType w:val="hybridMultilevel"/>
     <w:tmpl w:val="9D5690E2"/>
@@ -6011,7 +11030,7 @@
       </w:pPr>
     </w:lvl>
   </w:abstractNum>
-  <w:abstractNum w:abstractNumId="16" w15:restartNumberingAfterBreak="0">
+  <w:abstractNum w:abstractNumId="39" w15:restartNumberingAfterBreak="0">
     <w:nsid w:val="63D64B63"/>
     <w:multiLevelType w:val="hybridMultilevel"/>
     <w:tmpl w:val="B7221D1E"/>
@@ -6124,7 +11143,7 @@
       </w:rPr>
     </w:lvl>
   </w:abstractNum>
-  <w:abstractNum w:abstractNumId="17" w15:restartNumberingAfterBreak="0">
+  <w:abstractNum w:abstractNumId="40" w15:restartNumberingAfterBreak="0">
     <w:nsid w:val="646F3921"/>
     <w:multiLevelType w:val="hybridMultilevel"/>
     <w:tmpl w:val="F0707EE6"/>
@@ -6213,7 +11232,185 @@
       </w:pPr>
     </w:lvl>
   </w:abstractNum>
-  <w:abstractNum w:abstractNumId="18" w15:restartNumberingAfterBreak="0">
+  <w:abstractNum w:abstractNumId="41" w15:restartNumberingAfterBreak="0">
+    <w:nsid w:val="65D27B1C"/>
+    <w:multiLevelType w:val="hybridMultilevel"/>
+    <w:tmpl w:val="1FD0C1C4"/>
+    <w:lvl w:ilvl="0" w:tplc="8D0ED69E">
+      <w:start w:val="1"/>
+      <w:numFmt w:val="lowerLetter"/>
+      <w:lvlText w:val="%1)"/>
+      <w:lvlJc w:val="left"/>
+      <w:pPr>
+        <w:ind w:left="1494" w:hanging="360"/>
+      </w:pPr>
+      <w:rPr>
+        <w:rFonts w:hint="default"/>
+      </w:rPr>
+    </w:lvl>
+    <w:lvl w:ilvl="1" w:tplc="04150019" w:tentative="1">
+      <w:start w:val="1"/>
+      <w:numFmt w:val="lowerLetter"/>
+      <w:lvlText w:val="%2."/>
+      <w:lvlJc w:val="left"/>
+      <w:pPr>
+        <w:ind w:left="2214" w:hanging="360"/>
+      </w:pPr>
+    </w:lvl>
+    <w:lvl w:ilvl="2" w:tplc="0415001B" w:tentative="1">
+      <w:start w:val="1"/>
+      <w:numFmt w:val="lowerRoman"/>
+      <w:lvlText w:val="%3."/>
+      <w:lvlJc w:val="right"/>
+      <w:pPr>
+        <w:ind w:left="2934" w:hanging="180"/>
+      </w:pPr>
+    </w:lvl>
+    <w:lvl w:ilvl="3" w:tplc="0415000F" w:tentative="1">
+      <w:start w:val="1"/>
+      <w:numFmt w:val="decimal"/>
+      <w:lvlText w:val="%4."/>
+      <w:lvlJc w:val="left"/>
+      <w:pPr>
+        <w:ind w:left="3654" w:hanging="360"/>
+      </w:pPr>
+    </w:lvl>
+    <w:lvl w:ilvl="4" w:tplc="04150019" w:tentative="1">
+      <w:start w:val="1"/>
+      <w:numFmt w:val="lowerLetter"/>
+      <w:lvlText w:val="%5."/>
+      <w:lvlJc w:val="left"/>
+      <w:pPr>
+        <w:ind w:left="4374" w:hanging="360"/>
+      </w:pPr>
+    </w:lvl>
+    <w:lvl w:ilvl="5" w:tplc="0415001B" w:tentative="1">
+      <w:start w:val="1"/>
+      <w:numFmt w:val="lowerRoman"/>
+      <w:lvlText w:val="%6."/>
+      <w:lvlJc w:val="right"/>
+      <w:pPr>
+        <w:ind w:left="5094" w:hanging="180"/>
+      </w:pPr>
+    </w:lvl>
+    <w:lvl w:ilvl="6" w:tplc="0415000F" w:tentative="1">
+      <w:start w:val="1"/>
+      <w:numFmt w:val="decimal"/>
+      <w:lvlText w:val="%7."/>
+      <w:lvlJc w:val="left"/>
+      <w:pPr>
+        <w:ind w:left="5814" w:hanging="360"/>
+      </w:pPr>
+    </w:lvl>
+    <w:lvl w:ilvl="7" w:tplc="04150019" w:tentative="1">
+      <w:start w:val="1"/>
+      <w:numFmt w:val="lowerLetter"/>
+      <w:lvlText w:val="%8."/>
+      <w:lvlJc w:val="left"/>
+      <w:pPr>
+        <w:ind w:left="6534" w:hanging="360"/>
+      </w:pPr>
+    </w:lvl>
+    <w:lvl w:ilvl="8" w:tplc="0415001B" w:tentative="1">
+      <w:start w:val="1"/>
+      <w:numFmt w:val="lowerRoman"/>
+      <w:lvlText w:val="%9."/>
+      <w:lvlJc w:val="right"/>
+      <w:pPr>
+        <w:ind w:left="7254" w:hanging="180"/>
+      </w:pPr>
+    </w:lvl>
+  </w:abstractNum>
+  <w:abstractNum w:abstractNumId="42" w15:restartNumberingAfterBreak="0">
+    <w:nsid w:val="685F5273"/>
+    <w:multiLevelType w:val="hybridMultilevel"/>
+    <w:tmpl w:val="FA82F212"/>
+    <w:lvl w:ilvl="0" w:tplc="D452C826">
+      <w:start w:val="1"/>
+      <w:numFmt w:val="lowerLetter"/>
+      <w:lvlText w:val="%1)"/>
+      <w:lvlJc w:val="left"/>
+      <w:pPr>
+        <w:ind w:left="1494" w:hanging="360"/>
+      </w:pPr>
+      <w:rPr>
+        <w:rFonts w:hint="default"/>
+      </w:rPr>
+    </w:lvl>
+    <w:lvl w:ilvl="1" w:tplc="04150019" w:tentative="1">
+      <w:start w:val="1"/>
+      <w:numFmt w:val="lowerLetter"/>
+      <w:lvlText w:val="%2."/>
+      <w:lvlJc w:val="left"/>
+      <w:pPr>
+        <w:ind w:left="2214" w:hanging="360"/>
+      </w:pPr>
+    </w:lvl>
+    <w:lvl w:ilvl="2" w:tplc="0415001B" w:tentative="1">
+      <w:start w:val="1"/>
+      <w:numFmt w:val="lowerRoman"/>
+      <w:lvlText w:val="%3."/>
+      <w:lvlJc w:val="right"/>
+      <w:pPr>
+        <w:ind w:left="2934" w:hanging="180"/>
+      </w:pPr>
+    </w:lvl>
+    <w:lvl w:ilvl="3" w:tplc="0415000F" w:tentative="1">
+      <w:start w:val="1"/>
+      <w:numFmt w:val="decimal"/>
+      <w:lvlText w:val="%4."/>
+      <w:lvlJc w:val="left"/>
+      <w:pPr>
+        <w:ind w:left="3654" w:hanging="360"/>
+      </w:pPr>
+    </w:lvl>
+    <w:lvl w:ilvl="4" w:tplc="04150019" w:tentative="1">
+      <w:start w:val="1"/>
+      <w:numFmt w:val="lowerLetter"/>
+      <w:lvlText w:val="%5."/>
+      <w:lvlJc w:val="left"/>
+      <w:pPr>
+        <w:ind w:left="4374" w:hanging="360"/>
+      </w:pPr>
+    </w:lvl>
+    <w:lvl w:ilvl="5" w:tplc="0415001B" w:tentative="1">
+      <w:start w:val="1"/>
+      <w:numFmt w:val="lowerRoman"/>
+      <w:lvlText w:val="%6."/>
+      <w:lvlJc w:val="right"/>
+      <w:pPr>
+        <w:ind w:left="5094" w:hanging="180"/>
+      </w:pPr>
+    </w:lvl>
+    <w:lvl w:ilvl="6" w:tplc="0415000F" w:tentative="1">
+      <w:start w:val="1"/>
+      <w:numFmt w:val="decimal"/>
+      <w:lvlText w:val="%7."/>
+      <w:lvlJc w:val="left"/>
+      <w:pPr>
+        <w:ind w:left="5814" w:hanging="360"/>
+      </w:pPr>
+    </w:lvl>
+    <w:lvl w:ilvl="7" w:tplc="04150019" w:tentative="1">
+      <w:start w:val="1"/>
+      <w:numFmt w:val="lowerLetter"/>
+      <w:lvlText w:val="%8."/>
+      <w:lvlJc w:val="left"/>
+      <w:pPr>
+        <w:ind w:left="6534" w:hanging="360"/>
+      </w:pPr>
+    </w:lvl>
+    <w:lvl w:ilvl="8" w:tplc="0415001B" w:tentative="1">
+      <w:start w:val="1"/>
+      <w:numFmt w:val="lowerRoman"/>
+      <w:lvlText w:val="%9."/>
+      <w:lvlJc w:val="right"/>
+      <w:pPr>
+        <w:ind w:left="7254" w:hanging="180"/>
+      </w:pPr>
+    </w:lvl>
+  </w:abstractNum>
+  <w:abstractNum w:abstractNumId="43" w15:restartNumberingAfterBreak="0">
     <w:nsid w:val="69914049"/>
     <w:multiLevelType w:val="hybridMultilevel"/>
     <w:tmpl w:val="6596B9AA"/>
@@ -6302,7 +11499,7 @@
       </w:pPr>
     </w:lvl>
   </w:abstractNum>
-  <w:abstractNum w:abstractNumId="19" w15:restartNumberingAfterBreak="0">
+  <w:abstractNum w:abstractNumId="44" w15:restartNumberingAfterBreak="0">
     <w:nsid w:val="6AE04F16"/>
     <w:multiLevelType w:val="hybridMultilevel"/>
     <w:tmpl w:val="D80E26FA"/>
@@ -6391,17 +11588,17 @@
       </w:pPr>
     </w:lvl>
   </w:abstractNum>
-  <w:abstractNum w:abstractNumId="20" w15:restartNumberingAfterBreak="0">
-    <w:nsid w:val="6C9267D5"/>
+  <w:abstractNum w:abstractNumId="45" w15:restartNumberingAfterBreak="0">
+    <w:nsid w:val="6C8912AE"/>
     <w:multiLevelType w:val="hybridMultilevel"/>
-    <w:tmpl w:val="97088C1C"/>
-    <w:lvl w:ilvl="0" w:tplc="872AC45C">
+    <w:tmpl w:val="C9B6DB30"/>
+    <w:lvl w:ilvl="0" w:tplc="4EA8F954">
       <w:start w:val="1"/>
       <w:numFmt w:val="lowerLetter"/>
       <w:lvlText w:val="%1)"/>
       <w:lvlJc w:val="left"/>
       <w:pPr>
-        <w:ind w:left="720" w:hanging="360"/>
+        <w:ind w:left="1494" w:hanging="360"/>
       </w:pPr>
       <w:rPr>
         <w:rFonts w:hint="default"/>
@@ -6413,7 +11610,7 @@
       <w:lvlText w:val="%2."/>
       <w:lvlJc w:val="left"/>
       <w:pPr>
-        <w:ind w:left="1440" w:hanging="360"/>
+        <w:ind w:left="2214" w:hanging="360"/>
       </w:pPr>
     </w:lvl>
     <w:lvl w:ilvl="2" w:tplc="0415001B" w:tentative="1">
@@ -6422,7 +11619,7 @@
       <w:lvlText w:val="%3."/>
       <w:lvlJc w:val="right"/>
       <w:pPr>
-        <w:ind w:left="2160" w:hanging="180"/>
+        <w:ind w:left="2934" w:hanging="180"/>
       </w:pPr>
     </w:lvl>
     <w:lvl w:ilvl="3" w:tplc="0415000F" w:tentative="1">
@@ -6431,7 +11628,7 @@
       <w:lvlText w:val="%4."/>
       <w:lvlJc w:val="left"/>
       <w:pPr>
-        <w:ind w:left="2880" w:hanging="360"/>
+        <w:ind w:left="3654" w:hanging="360"/>
       </w:pPr>
     </w:lvl>
     <w:lvl w:ilvl="4" w:tplc="04150019" w:tentative="1">
@@ -6440,7 +11637,7 @@
       <w:lvlText w:val="%5."/>
       <w:lvlJc w:val="left"/>
       <w:pPr>
-        <w:ind w:left="3600" w:hanging="360"/>
+        <w:ind w:left="4374" w:hanging="360"/>
       </w:pPr>
     </w:lvl>
     <w:lvl w:ilvl="5" w:tplc="0415001B" w:tentative="1">
@@ -6449,7 +11646,7 @@
       <w:lvlText w:val="%6."/>
       <w:lvlJc w:val="right"/>
       <w:pPr>
-        <w:ind w:left="4320" w:hanging="180"/>
+        <w:ind w:left="5094" w:hanging="180"/>
       </w:pPr>
     </w:lvl>
     <w:lvl w:ilvl="6" w:tplc="0415000F" w:tentative="1">
@@ -6458,7 +11655,7 @@
       <w:lvlText w:val="%7."/>
       <w:lvlJc w:val="left"/>
       <w:pPr>
-        <w:ind w:left="5040" w:hanging="360"/>
+        <w:ind w:left="5814" w:hanging="360"/>
       </w:pPr>
     </w:lvl>
     <w:lvl w:ilvl="7" w:tplc="04150019" w:tentative="1">
@@ -6467,7 +11664,7 @@
       <w:lvlText w:val="%8."/>
       <w:lvlJc w:val="left"/>
       <w:pPr>
-        <w:ind w:left="5760" w:hanging="360"/>
+        <w:ind w:left="6534" w:hanging="360"/>
       </w:pPr>
     </w:lvl>
     <w:lvl w:ilvl="8" w:tplc="0415001B" w:tentative="1">
@@ -6476,22 +11673,25 @@
       <w:lvlText w:val="%9."/>
       <w:lvlJc w:val="right"/>
       <w:pPr>
-        <w:ind w:left="6480" w:hanging="180"/>
+        <w:ind w:left="7254" w:hanging="180"/>
       </w:pPr>
     </w:lvl>
   </w:abstractNum>
-  <w:abstractNum w:abstractNumId="21" w15:restartNumberingAfterBreak="0">
-    <w:nsid w:val="75063E04"/>
+  <w:abstractNum w:abstractNumId="46" w15:restartNumberingAfterBreak="0">
+    <w:nsid w:val="6F653235"/>
     <w:multiLevelType w:val="hybridMultilevel"/>
-    <w:tmpl w:val="E4E26D8A"/>
-    <w:lvl w:ilvl="0" w:tplc="0415000F">
-      <w:start w:val="1"/>
-      <w:numFmt w:val="decimal"/>
-      <w:lvlText w:val="%1."/>
-      <w:lvlJc w:val="left"/>
-      <w:pPr>
-        <w:ind w:left="720" w:hanging="360"/>
-      </w:pPr>
+    <w:tmpl w:val="39EEB6E4"/>
+    <w:lvl w:ilvl="0" w:tplc="83E69B1E">
+      <w:start w:val="1"/>
+      <w:numFmt w:val="lowerLetter"/>
+      <w:lvlText w:val="%1)"/>
+      <w:lvlJc w:val="left"/>
+      <w:pPr>
+        <w:ind w:left="1494" w:hanging="360"/>
+      </w:pPr>
+      <w:rPr>
+        <w:rFonts w:hint="default"/>
+      </w:rPr>
     </w:lvl>
     <w:lvl w:ilvl="1" w:tplc="04150019" w:tentative="1">
       <w:start w:val="1"/>
@@ -6499,7 +11699,7 @@
       <w:lvlText w:val="%2."/>
       <w:lvlJc w:val="left"/>
       <w:pPr>
-        <w:ind w:left="1440" w:hanging="360"/>
+        <w:ind w:left="2214" w:hanging="360"/>
       </w:pPr>
     </w:lvl>
     <w:lvl w:ilvl="2" w:tplc="0415001B" w:tentative="1">
@@ -6508,7 +11708,7 @@
       <w:lvlText w:val="%3."/>
       <w:lvlJc w:val="right"/>
       <w:pPr>
-        <w:ind w:left="2160" w:hanging="180"/>
+        <w:ind w:left="2934" w:hanging="180"/>
       </w:pPr>
     </w:lvl>
     <w:lvl w:ilvl="3" w:tplc="0415000F" w:tentative="1">
@@ -6517,7 +11717,7 @@
       <w:lvlText w:val="%4."/>
       <w:lvlJc w:val="left"/>
       <w:pPr>
-        <w:ind w:left="2880" w:hanging="360"/>
+        <w:ind w:left="3654" w:hanging="360"/>
       </w:pPr>
     </w:lvl>
     <w:lvl w:ilvl="4" w:tplc="04150019" w:tentative="1">
@@ -6526,7 +11726,7 @@
       <w:lvlText w:val="%5."/>
       <w:lvlJc w:val="left"/>
       <w:pPr>
-        <w:ind w:left="3600" w:hanging="360"/>
+        <w:ind w:left="4374" w:hanging="360"/>
       </w:pPr>
     </w:lvl>
     <w:lvl w:ilvl="5" w:tplc="0415001B" w:tentative="1">
@@ -6535,7 +11735,7 @@
       <w:lvlText w:val="%6."/>
       <w:lvlJc w:val="right"/>
       <w:pPr>
-        <w:ind w:left="4320" w:hanging="180"/>
+        <w:ind w:left="5094" w:hanging="180"/>
       </w:pPr>
     </w:lvl>
     <w:lvl w:ilvl="6" w:tplc="0415000F" w:tentative="1">
@@ -6544,7 +11744,7 @@
       <w:lvlText w:val="%7."/>
       <w:lvlJc w:val="left"/>
       <w:pPr>
-        <w:ind w:left="5040" w:hanging="360"/>
+        <w:ind w:left="5814" w:hanging="360"/>
       </w:pPr>
     </w:lvl>
     <w:lvl w:ilvl="7" w:tplc="04150019" w:tentative="1">
@@ -6553,7 +11753,7 @@
       <w:lvlText w:val="%8."/>
       <w:lvlJc w:val="left"/>
       <w:pPr>
-        <w:ind w:left="5760" w:hanging="360"/>
+        <w:ind w:left="6534" w:hanging="360"/>
       </w:pPr>
     </w:lvl>
     <w:lvl w:ilvl="8" w:tplc="0415001B" w:tentative="1">
@@ -6562,76 +11762,244 @@
       <w:lvlText w:val="%9."/>
       <w:lvlJc w:val="right"/>
       <w:pPr>
-        <w:ind w:left="6480" w:hanging="180"/>
+        <w:ind w:left="7254" w:hanging="180"/>
       </w:pPr>
     </w:lvl>
   </w:abstractNum>
-  <w:num w:numId="1" w16cid:durableId="1516378332">
+  <w:abstractNum w:abstractNumId="47" w15:restartNumberingAfterBreak="0">
+    <w:nsid w:val="7E457AD4"/>
+    <w:multiLevelType w:val="hybridMultilevel"/>
+    <w:tmpl w:val="3C4A48D6"/>
+    <w:lvl w:ilvl="0" w:tplc="85CEAD92">
+      <w:start w:val="1"/>
+      <w:numFmt w:val="lowerLetter"/>
+      <w:lvlText w:val="%1)"/>
+      <w:lvlJc w:val="left"/>
+      <w:pPr>
+        <w:ind w:left="1069" w:hanging="360"/>
+      </w:pPr>
+      <w:rPr>
+        <w:rFonts w:hint="default"/>
+      </w:rPr>
+    </w:lvl>
+    <w:lvl w:ilvl="1" w:tplc="04150019" w:tentative="1">
+      <w:start w:val="1"/>
+      <w:numFmt w:val="lowerLetter"/>
+      <w:lvlText w:val="%2."/>
+      <w:lvlJc w:val="left"/>
+      <w:pPr>
+        <w:ind w:left="1789" w:hanging="360"/>
+      </w:pPr>
+    </w:lvl>
+    <w:lvl w:ilvl="2" w:tplc="0415001B" w:tentative="1">
+      <w:start w:val="1"/>
+      <w:numFmt w:val="lowerRoman"/>
+      <w:lvlText w:val="%3."/>
+      <w:lvlJc w:val="right"/>
+      <w:pPr>
+        <w:ind w:left="2509" w:hanging="180"/>
+      </w:pPr>
+    </w:lvl>
+    <w:lvl w:ilvl="3" w:tplc="0415000F" w:tentative="1">
+      <w:start w:val="1"/>
+      <w:numFmt w:val="decimal"/>
+      <w:lvlText w:val="%4."/>
+      <w:lvlJc w:val="left"/>
+      <w:pPr>
+        <w:ind w:left="3229" w:hanging="360"/>
+      </w:pPr>
+    </w:lvl>
+    <w:lvl w:ilvl="4" w:tplc="04150019" w:tentative="1">
+      <w:start w:val="1"/>
+      <w:numFmt w:val="lowerLetter"/>
+      <w:lvlText w:val="%5."/>
+      <w:lvlJc w:val="left"/>
+      <w:pPr>
+        <w:ind w:left="3949" w:hanging="360"/>
+      </w:pPr>
+    </w:lvl>
+    <w:lvl w:ilvl="5" w:tplc="0415001B" w:tentative="1">
+      <w:start w:val="1"/>
+      <w:numFmt w:val="lowerRoman"/>
+      <w:lvlText w:val="%6."/>
+      <w:lvlJc w:val="right"/>
+      <w:pPr>
+        <w:ind w:left="4669" w:hanging="180"/>
+      </w:pPr>
+    </w:lvl>
+    <w:lvl w:ilvl="6" w:tplc="0415000F" w:tentative="1">
+      <w:start w:val="1"/>
+      <w:numFmt w:val="decimal"/>
+      <w:lvlText w:val="%7."/>
+      <w:lvlJc w:val="left"/>
+      <w:pPr>
+        <w:ind w:left="5389" w:hanging="360"/>
+      </w:pPr>
+    </w:lvl>
+    <w:lvl w:ilvl="7" w:tplc="04150019" w:tentative="1">
+      <w:start w:val="1"/>
+      <w:numFmt w:val="lowerLetter"/>
+      <w:lvlText w:val="%8."/>
+      <w:lvlJc w:val="left"/>
+      <w:pPr>
+        <w:ind w:left="6109" w:hanging="360"/>
+      </w:pPr>
+    </w:lvl>
+    <w:lvl w:ilvl="8" w:tplc="0415001B" w:tentative="1">
+      <w:start w:val="1"/>
+      <w:numFmt w:val="lowerRoman"/>
+      <w:lvlText w:val="%9."/>
+      <w:lvlJc w:val="right"/>
+      <w:pPr>
+        <w:ind w:left="6829" w:hanging="180"/>
+      </w:pPr>
+    </w:lvl>
+  </w:abstractNum>
+  <w:num w:numId="1" w16cid:durableId="869613985">
+    <w:abstractNumId w:val="4"/>
+  </w:num>
+  <w:num w:numId="2" w16cid:durableId="1730759574">
+    <w:abstractNumId w:val="43"/>
+  </w:num>
+  <w:num w:numId="3" w16cid:durableId="2144422051">
+    <w:abstractNumId w:val="23"/>
+  </w:num>
+  <w:num w:numId="4" w16cid:durableId="1987738253">
+    <w:abstractNumId w:val="22"/>
+  </w:num>
+  <w:num w:numId="5" w16cid:durableId="1407651090">
+    <w:abstractNumId w:val="11"/>
+  </w:num>
+  <w:num w:numId="6" w16cid:durableId="1962570990">
+    <w:abstractNumId w:val="40"/>
+  </w:num>
+  <w:num w:numId="7" w16cid:durableId="291715428">
+    <w:abstractNumId w:val="39"/>
+  </w:num>
+  <w:num w:numId="8" w16cid:durableId="1090782005">
+    <w:abstractNumId w:val="8"/>
+  </w:num>
+  <w:num w:numId="9" w16cid:durableId="1437676721">
+    <w:abstractNumId w:val="38"/>
+  </w:num>
+  <w:num w:numId="10" w16cid:durableId="1117066768">
+    <w:abstractNumId w:val="2"/>
+  </w:num>
+  <w:num w:numId="11" w16cid:durableId="855726725">
+    <w:abstractNumId w:val="31"/>
+  </w:num>
+  <w:num w:numId="12" w16cid:durableId="1942688469">
+    <w:abstractNumId w:val="17"/>
+  </w:num>
+  <w:num w:numId="13" w16cid:durableId="1470706749">
+    <w:abstractNumId w:val="36"/>
+  </w:num>
+  <w:num w:numId="14" w16cid:durableId="604963784">
+    <w:abstractNumId w:val="44"/>
+  </w:num>
+  <w:num w:numId="15" w16cid:durableId="1884438944">
+    <w:abstractNumId w:val="32"/>
+  </w:num>
+  <w:num w:numId="16" w16cid:durableId="1531843403">
+    <w:abstractNumId w:val="30"/>
+  </w:num>
+  <w:num w:numId="17" w16cid:durableId="1068192153">
+    <w:abstractNumId w:val="10"/>
+  </w:num>
+  <w:num w:numId="18" w16cid:durableId="1013074967">
+    <w:abstractNumId w:val="28"/>
+  </w:num>
+  <w:num w:numId="19" w16cid:durableId="1689984147">
+    <w:abstractNumId w:val="33"/>
+  </w:num>
+  <w:num w:numId="20" w16cid:durableId="2089421933">
+    <w:abstractNumId w:val="34"/>
+  </w:num>
+  <w:num w:numId="21" w16cid:durableId="2030790046">
+    <w:abstractNumId w:val="24"/>
+  </w:num>
+  <w:num w:numId="22" w16cid:durableId="806967476">
+    <w:abstractNumId w:val="15"/>
+  </w:num>
+  <w:num w:numId="23" w16cid:durableId="34815707">
+    <w:abstractNumId w:val="29"/>
+  </w:num>
+  <w:num w:numId="24" w16cid:durableId="500239391">
+    <w:abstractNumId w:val="46"/>
+  </w:num>
+  <w:num w:numId="25" w16cid:durableId="1830828061">
+    <w:abstractNumId w:val="1"/>
+  </w:num>
+  <w:num w:numId="26" w16cid:durableId="1814173057">
+    <w:abstractNumId w:val="0"/>
+  </w:num>
+  <w:num w:numId="27" w16cid:durableId="575282263">
+    <w:abstractNumId w:val="20"/>
+  </w:num>
+  <w:num w:numId="28" w16cid:durableId="1525172275">
+    <w:abstractNumId w:val="25"/>
+  </w:num>
+  <w:num w:numId="29" w16cid:durableId="774908911">
     <w:abstractNumId w:val="21"/>
   </w:num>
-  <w:num w:numId="2" w16cid:durableId="869613985">
-    <w:abstractNumId w:val="2"/>
+  <w:num w:numId="30" w16cid:durableId="275068003">
+    <w:abstractNumId w:val="42"/>
   </w:num>
-  <w:num w:numId="3" w16cid:durableId="1730759574">
+  <w:num w:numId="31" w16cid:durableId="679235943">
+    <w:abstractNumId w:val="45"/>
+  </w:num>
+  <w:num w:numId="32" w16cid:durableId="1150168402">
+    <w:abstractNumId w:val="5"/>
+  </w:num>
+  <w:num w:numId="33" w16cid:durableId="1791851219">
+    <w:abstractNumId w:val="12"/>
+  </w:num>
+  <w:num w:numId="34" w16cid:durableId="2075617992">
+    <w:abstractNumId w:val="16"/>
+  </w:num>
+  <w:num w:numId="35" w16cid:durableId="414983531">
+    <w:abstractNumId w:val="7"/>
+  </w:num>
+  <w:num w:numId="36" w16cid:durableId="723526992">
+    <w:abstractNumId w:val="3"/>
+  </w:num>
+  <w:num w:numId="37" w16cid:durableId="81267281">
+    <w:abstractNumId w:val="19"/>
+  </w:num>
+  <w:num w:numId="38" w16cid:durableId="854809342">
+    <w:abstractNumId w:val="27"/>
+  </w:num>
+  <w:num w:numId="39" w16cid:durableId="2044668998">
+    <w:abstractNumId w:val="41"/>
+  </w:num>
+  <w:num w:numId="40" w16cid:durableId="1457945680">
+    <w:abstractNumId w:val="35"/>
+  </w:num>
+  <w:num w:numId="41" w16cid:durableId="389040377">
+    <w:abstractNumId w:val="37"/>
+  </w:num>
+  <w:num w:numId="42" w16cid:durableId="1049064104">
     <w:abstractNumId w:val="18"/>
   </w:num>
-  <w:num w:numId="4" w16cid:durableId="2144422051">
+  <w:num w:numId="43" w16cid:durableId="923077579">
+    <w:abstractNumId w:val="6"/>
+  </w:num>
+  <w:num w:numId="44" w16cid:durableId="251089285">
+    <w:abstractNumId w:val="13"/>
+  </w:num>
+  <w:num w:numId="45" w16cid:durableId="1450926908">
+    <w:abstractNumId w:val="47"/>
+  </w:num>
+  <w:num w:numId="46" w16cid:durableId="179701854">
+    <w:abstractNumId w:val="14"/>
+  </w:num>
+  <w:num w:numId="47" w16cid:durableId="1430085266">
+    <w:abstractNumId w:val="26"/>
+  </w:num>
+  <w:num w:numId="48" w16cid:durableId="293950099">
     <w:abstractNumId w:val="9"/>
   </w:num>
-  <w:num w:numId="5" w16cid:durableId="1987738253">
-    <w:abstractNumId w:val="8"/>
-  </w:num>
-  <w:num w:numId="6" w16cid:durableId="1407651090">
-    <w:abstractNumId w:val="5"/>
-  </w:num>
-  <w:num w:numId="7" w16cid:durableId="1962570990">
-    <w:abstractNumId w:val="17"/>
-  </w:num>
-  <w:num w:numId="8" w16cid:durableId="291715428">
-    <w:abstractNumId w:val="16"/>
-  </w:num>
-  <w:num w:numId="9" w16cid:durableId="1090782005">
-    <w:abstractNumId w:val="3"/>
-  </w:num>
-  <w:num w:numId="10" w16cid:durableId="1437676721">
-    <w:abstractNumId w:val="15"/>
-  </w:num>
-  <w:num w:numId="11" w16cid:durableId="1117066768">
-    <w:abstractNumId w:val="1"/>
-  </w:num>
-  <w:num w:numId="12" w16cid:durableId="855726725">
-    <w:abstractNumId w:val="12"/>
-  </w:num>
-  <w:num w:numId="13" w16cid:durableId="1942688469">
-    <w:abstractNumId w:val="7"/>
-  </w:num>
-  <w:num w:numId="14" w16cid:durableId="1168593913">
-    <w:abstractNumId w:val="0"/>
-  </w:num>
-  <w:num w:numId="15" w16cid:durableId="1470706749">
-    <w:abstractNumId w:val="14"/>
-  </w:num>
-  <w:num w:numId="16" w16cid:durableId="604963784">
-    <w:abstractNumId w:val="19"/>
-  </w:num>
-  <w:num w:numId="17" w16cid:durableId="2086292867">
-    <w:abstractNumId w:val="6"/>
-  </w:num>
-  <w:num w:numId="18" w16cid:durableId="1884438944">
-    <w:abstractNumId w:val="13"/>
-  </w:num>
-  <w:num w:numId="19" w16cid:durableId="538321506">
-    <w:abstractNumId w:val="20"/>
-  </w:num>
-  <w:num w:numId="20" w16cid:durableId="1531843403">
-    <w:abstractNumId w:val="11"/>
-  </w:num>
-  <w:num w:numId="21" w16cid:durableId="1068192153">
-    <w:abstractNumId w:val="4"/>
-  </w:num>
-  <w:num w:numId="22" w16cid:durableId="1013074967">
-    <w:abstractNumId w:val="10"/>
-  </w:num>
+  <w:numIdMacAtCleanup w:val="48"/>
 </w:numbering>
 </file>
 
@@ -7489,6 +12857,9 @@
     <w:rsidRoot w:val="002D7275"/>
     <w:rsid w:val="002D7275"/>
     <w:rsid w:val="0050012A"/>
+    <w:rsid w:val="00555F38"/>
+    <w:rsid w:val="007D53A7"/>
+    <w:rsid w:val="009F7A99"/>
     <w:rsid w:val="00B50E66"/>
     <w:rsid w:val="00F61431"/>
   </w:rsids>

--- a/resources/download/user_manual.docx
+++ b/resources/download/user_manual.docx
@@ -67,6 +67,7 @@
                         <w:szCs w:val="88"/>
                       </w:rPr>
                     </w:pPr>
+                    <w:proofErr w:type="spellStart"/>
                     <w:r>
                       <w:rPr>
                         <w:rFonts w:asciiTheme="majorHAnsi" w:eastAsiaTheme="majorEastAsia" w:hAnsiTheme="majorHAnsi" w:cstheme="majorBidi"/>
@@ -76,6 +77,7 @@
                       </w:rPr>
                       <w:t>Scheduler</w:t>
                     </w:r>
+                    <w:proofErr w:type="spellEnd"/>
                   </w:p>
                 </w:sdtContent>
               </w:sdt>
@@ -147,7 +149,7 @@
         </w:p>
       </w:sdtContent>
     </w:sdt>
-    <w:bookmarkStart w:id="0" w:name="_Toc109123291" w:displacedByCustomXml="next"/>
+    <w:bookmarkStart w:id="0" w:name="_Toc115167658" w:displacedByCustomXml="next"/>
     <w:bookmarkStart w:id="1" w:name="_Ref107571918" w:displacedByCustomXml="next"/>
     <w:sdt>
       <w:sdtPr>
@@ -202,7 +204,7 @@
           <w:r>
             <w:fldChar w:fldCharType="separate"/>
           </w:r>
-          <w:hyperlink w:anchor="_Toc109123291" w:history="1">
+          <w:hyperlink w:anchor="_Toc115167658" w:history="1">
             <w:r>
               <w:rPr>
                 <w:rStyle w:val="Hipercze"/>
@@ -229,7 +231,7 @@
                 <w:noProof/>
                 <w:webHidden/>
               </w:rPr>
-              <w:instrText xml:space="preserve"> PAGEREF _Toc109123291 \h </w:instrText>
+              <w:instrText xml:space="preserve"> PAGEREF _Toc115167658 \h </w:instrText>
             </w:r>
             <w:r>
               <w:rPr>
@@ -273,7 +275,7 @@
               <w:lang w:eastAsia="pl-PL"/>
             </w:rPr>
           </w:pPr>
-          <w:hyperlink w:anchor="_Toc109123292" w:history="1">
+          <w:hyperlink w:anchor="_Toc115167659" w:history="1">
             <w:r>
               <w:rPr>
                 <w:rStyle w:val="Hipercze"/>
@@ -315,7 +317,7 @@
                 <w:noProof/>
                 <w:webHidden/>
               </w:rPr>
-              <w:instrText xml:space="preserve"> PAGEREF _Toc109123292 \h </w:instrText>
+              <w:instrText xml:space="preserve"> PAGEREF _Toc115167659 \h </w:instrText>
             </w:r>
             <w:r>
               <w:rPr>
@@ -359,7 +361,7 @@
               <w:lang w:eastAsia="pl-PL"/>
             </w:rPr>
           </w:pPr>
-          <w:hyperlink w:anchor="_Toc109123293" w:history="1">
+          <w:hyperlink w:anchor="_Toc115167660" w:history="1">
             <w:r>
               <w:rPr>
                 <w:rStyle w:val="Hipercze"/>
@@ -401,7 +403,7 @@
                 <w:noProof/>
                 <w:webHidden/>
               </w:rPr>
-              <w:instrText xml:space="preserve"> PAGEREF _Toc109123293 \h </w:instrText>
+              <w:instrText xml:space="preserve"> PAGEREF _Toc115167660 \h </w:instrText>
             </w:r>
             <w:r>
               <w:rPr>
@@ -445,7 +447,7 @@
               <w:lang w:eastAsia="pl-PL"/>
             </w:rPr>
           </w:pPr>
-          <w:hyperlink w:anchor="_Toc109123294" w:history="1">
+          <w:hyperlink w:anchor="_Toc115167661" w:history="1">
             <w:r>
               <w:rPr>
                 <w:rStyle w:val="Hipercze"/>
@@ -487,7 +489,7 @@
                 <w:noProof/>
                 <w:webHidden/>
               </w:rPr>
-              <w:instrText xml:space="preserve"> PAGEREF _Toc109123294 \h </w:instrText>
+              <w:instrText xml:space="preserve"> PAGEREF _Toc115167661 \h </w:instrText>
             </w:r>
             <w:r>
               <w:rPr>
@@ -531,7 +533,7 @@
               <w:lang w:eastAsia="pl-PL"/>
             </w:rPr>
           </w:pPr>
-          <w:hyperlink w:anchor="_Toc109123295" w:history="1">
+          <w:hyperlink w:anchor="_Toc115167662" w:history="1">
             <w:r>
               <w:rPr>
                 <w:rStyle w:val="Hipercze"/>
@@ -573,7 +575,7 @@
                 <w:noProof/>
                 <w:webHidden/>
               </w:rPr>
-              <w:instrText xml:space="preserve"> PAGEREF _Toc109123295 \h </w:instrText>
+              <w:instrText xml:space="preserve"> PAGEREF _Toc115167662 \h </w:instrText>
             </w:r>
             <w:r>
               <w:rPr>
@@ -617,7 +619,7 @@
               <w:lang w:eastAsia="pl-PL"/>
             </w:rPr>
           </w:pPr>
-          <w:hyperlink w:anchor="_Toc109123296" w:history="1">
+          <w:hyperlink w:anchor="_Toc115167663" w:history="1">
             <w:r>
               <w:rPr>
                 <w:rStyle w:val="Hipercze"/>
@@ -659,7 +661,7 @@
                 <w:noProof/>
                 <w:webHidden/>
               </w:rPr>
-              <w:instrText xml:space="preserve"> PAGEREF _Toc109123296 \h </w:instrText>
+              <w:instrText xml:space="preserve"> PAGEREF _Toc115167663 \h </w:instrText>
             </w:r>
             <w:r>
               <w:rPr>
@@ -703,7 +705,7 @@
               <w:lang w:eastAsia="pl-PL"/>
             </w:rPr>
           </w:pPr>
-          <w:hyperlink w:anchor="_Toc109123297" w:history="1">
+          <w:hyperlink w:anchor="_Toc115167664" w:history="1">
             <w:r>
               <w:rPr>
                 <w:rStyle w:val="Hipercze"/>
@@ -753,7 +755,7 @@
                 <w:noProof/>
                 <w:webHidden/>
               </w:rPr>
-              <w:instrText xml:space="preserve"> PAGEREF _Toc109123297 \h </w:instrText>
+              <w:instrText xml:space="preserve"> PAGEREF _Toc115167664 \h </w:instrText>
             </w:r>
             <w:r>
               <w:rPr>
@@ -797,7 +799,7 @@
               <w:lang w:eastAsia="pl-PL"/>
             </w:rPr>
           </w:pPr>
-          <w:hyperlink w:anchor="_Toc109123298" w:history="1">
+          <w:hyperlink w:anchor="_Toc115167665" w:history="1">
             <w:r>
               <w:rPr>
                 <w:rStyle w:val="Hipercze"/>
@@ -839,7 +841,7 @@
                 <w:noProof/>
                 <w:webHidden/>
               </w:rPr>
-              <w:instrText xml:space="preserve"> PAGEREF _Toc109123298 \h </w:instrText>
+              <w:instrText xml:space="preserve"> PAGEREF _Toc115167665 \h </w:instrText>
             </w:r>
             <w:r>
               <w:rPr>
@@ -883,7 +885,7 @@
               <w:lang w:eastAsia="pl-PL"/>
             </w:rPr>
           </w:pPr>
-          <w:hyperlink w:anchor="_Toc109123299" w:history="1">
+          <w:hyperlink w:anchor="_Toc115167666" w:history="1">
             <w:r>
               <w:rPr>
                 <w:rStyle w:val="Hipercze"/>
@@ -925,7 +927,7 @@
                 <w:noProof/>
                 <w:webHidden/>
               </w:rPr>
-              <w:instrText xml:space="preserve"> PAGEREF _Toc109123299 \h </w:instrText>
+              <w:instrText xml:space="preserve"> PAGEREF _Toc115167666 \h </w:instrText>
             </w:r>
             <w:r>
               <w:rPr>
@@ -969,7 +971,7 @@
               <w:lang w:eastAsia="pl-PL"/>
             </w:rPr>
           </w:pPr>
-          <w:hyperlink w:anchor="_Toc109123300" w:history="1">
+          <w:hyperlink w:anchor="_Toc115167667" w:history="1">
             <w:r>
               <w:rPr>
                 <w:rStyle w:val="Hipercze"/>
@@ -1011,7 +1013,7 @@
                 <w:noProof/>
                 <w:webHidden/>
               </w:rPr>
-              <w:instrText xml:space="preserve"> PAGEREF _Toc109123300 \h </w:instrText>
+              <w:instrText xml:space="preserve"> PAGEREF _Toc115167667 \h </w:instrText>
             </w:r>
             <w:r>
               <w:rPr>
@@ -1055,7 +1057,7 @@
               <w:lang w:eastAsia="pl-PL"/>
             </w:rPr>
           </w:pPr>
-          <w:hyperlink w:anchor="_Toc109123301" w:history="1">
+          <w:hyperlink w:anchor="_Toc115167668" w:history="1">
             <w:r>
               <w:rPr>
                 <w:rStyle w:val="Hipercze"/>
@@ -1097,7 +1099,7 @@
                 <w:noProof/>
                 <w:webHidden/>
               </w:rPr>
-              <w:instrText xml:space="preserve"> PAGEREF _Toc109123301 \h </w:instrText>
+              <w:instrText xml:space="preserve"> PAGEREF _Toc115167668 \h </w:instrText>
             </w:r>
             <w:r>
               <w:rPr>
@@ -1141,7 +1143,7 @@
               <w:lang w:eastAsia="pl-PL"/>
             </w:rPr>
           </w:pPr>
-          <w:hyperlink w:anchor="_Toc109123302" w:history="1">
+          <w:hyperlink w:anchor="_Toc115167669" w:history="1">
             <w:r>
               <w:rPr>
                 <w:rStyle w:val="Hipercze"/>
@@ -1183,7 +1185,7 @@
                 <w:noProof/>
                 <w:webHidden/>
               </w:rPr>
-              <w:instrText xml:space="preserve"> PAGEREF _Toc109123302 \h </w:instrText>
+              <w:instrText xml:space="preserve"> PAGEREF _Toc115167669 \h </w:instrText>
             </w:r>
             <w:r>
               <w:rPr>
@@ -1227,7 +1229,7 @@
               <w:lang w:eastAsia="pl-PL"/>
             </w:rPr>
           </w:pPr>
-          <w:hyperlink w:anchor="_Toc109123303" w:history="1">
+          <w:hyperlink w:anchor="_Toc115167670" w:history="1">
             <w:r>
               <w:rPr>
                 <w:rStyle w:val="Hipercze"/>
@@ -1269,7 +1271,7 @@
                 <w:noProof/>
                 <w:webHidden/>
               </w:rPr>
-              <w:instrText xml:space="preserve"> PAGEREF _Toc109123303 \h </w:instrText>
+              <w:instrText xml:space="preserve"> PAGEREF _Toc115167670 \h </w:instrText>
             </w:r>
             <w:r>
               <w:rPr>
@@ -1313,7 +1315,7 @@
               <w:lang w:eastAsia="pl-PL"/>
             </w:rPr>
           </w:pPr>
-          <w:hyperlink w:anchor="_Toc109123304" w:history="1">
+          <w:hyperlink w:anchor="_Toc115167671" w:history="1">
             <w:r>
               <w:rPr>
                 <w:rStyle w:val="Hipercze"/>
@@ -1334,7 +1336,7 @@
                 <w:rStyle w:val="Hipercze"/>
                 <w:noProof/>
               </w:rPr>
-              <w:t>Zatrzymania</w:t>
+              <w:t>Decyzje</w:t>
             </w:r>
             <w:r>
               <w:rPr>
@@ -1355,7 +1357,7 @@
                 <w:noProof/>
                 <w:webHidden/>
               </w:rPr>
-              <w:instrText xml:space="preserve"> PAGEREF _Toc109123304 \h </w:instrText>
+              <w:instrText xml:space="preserve"> PAGEREF _Toc115167671 \h </w:instrText>
             </w:r>
             <w:r>
               <w:rPr>
@@ -1399,7 +1401,7 @@
               <w:lang w:eastAsia="pl-PL"/>
             </w:rPr>
           </w:pPr>
-          <w:hyperlink w:anchor="_Toc109123305" w:history="1">
+          <w:hyperlink w:anchor="_Toc115167672" w:history="1">
             <w:r>
               <w:rPr>
                 <w:rStyle w:val="Hipercze"/>
@@ -1420,7 +1422,7 @@
                 <w:rStyle w:val="Hipercze"/>
                 <w:noProof/>
               </w:rPr>
-              <w:t>Decyzje</w:t>
+              <w:t>Zatrzymania</w:t>
             </w:r>
             <w:r>
               <w:rPr>
@@ -1441,7 +1443,7 @@
                 <w:noProof/>
                 <w:webHidden/>
               </w:rPr>
-              <w:instrText xml:space="preserve"> PAGEREF _Toc109123305 \h </w:instrText>
+              <w:instrText xml:space="preserve"> PAGEREF _Toc115167672 \h </w:instrText>
             </w:r>
             <w:r>
               <w:rPr>
@@ -1461,7 +1463,7 @@
                 <w:noProof/>
                 <w:webHidden/>
               </w:rPr>
-              <w:t>10</w:t>
+              <w:t>11</w:t>
             </w:r>
             <w:r>
               <w:rPr>
@@ -1485,7 +1487,7 @@
               <w:lang w:eastAsia="pl-PL"/>
             </w:rPr>
           </w:pPr>
-          <w:hyperlink w:anchor="_Toc109123306" w:history="1">
+          <w:hyperlink w:anchor="_Toc115167673" w:history="1">
             <w:r>
               <w:rPr>
                 <w:rStyle w:val="Hipercze"/>
@@ -1527,7 +1529,7 @@
                 <w:noProof/>
                 <w:webHidden/>
               </w:rPr>
-              <w:instrText xml:space="preserve"> PAGEREF _Toc109123306 \h </w:instrText>
+              <w:instrText xml:space="preserve"> PAGEREF _Toc115167673 \h </w:instrText>
             </w:r>
             <w:r>
               <w:rPr>
@@ -1547,7 +1549,7 @@
                 <w:noProof/>
                 <w:webHidden/>
               </w:rPr>
-              <w:t>10</w:t>
+              <w:t>12</w:t>
             </w:r>
             <w:r>
               <w:rPr>
@@ -1571,7 +1573,7 @@
               <w:lang w:eastAsia="pl-PL"/>
             </w:rPr>
           </w:pPr>
-          <w:hyperlink w:anchor="_Toc109123307" w:history="1">
+          <w:hyperlink w:anchor="_Toc115167674" w:history="1">
             <w:r>
               <w:rPr>
                 <w:rStyle w:val="Hipercze"/>
@@ -1613,7 +1615,7 @@
                 <w:noProof/>
                 <w:webHidden/>
               </w:rPr>
-              <w:instrText xml:space="preserve"> PAGEREF _Toc109123307 \h </w:instrText>
+              <w:instrText xml:space="preserve"> PAGEREF _Toc115167674 \h </w:instrText>
             </w:r>
             <w:r>
               <w:rPr>
@@ -1633,7 +1635,7 @@
                 <w:noProof/>
                 <w:webHidden/>
               </w:rPr>
-              <w:t>10</w:t>
+              <w:t>12</w:t>
             </w:r>
             <w:r>
               <w:rPr>
@@ -1657,7 +1659,7 @@
               <w:lang w:eastAsia="pl-PL"/>
             </w:rPr>
           </w:pPr>
-          <w:hyperlink w:anchor="_Toc109123308" w:history="1">
+          <w:hyperlink w:anchor="_Toc115167675" w:history="1">
             <w:r>
               <w:rPr>
                 <w:rStyle w:val="Hipercze"/>
@@ -1699,7 +1701,7 @@
                 <w:noProof/>
                 <w:webHidden/>
               </w:rPr>
-              <w:instrText xml:space="preserve"> PAGEREF _Toc109123308 \h </w:instrText>
+              <w:instrText xml:space="preserve"> PAGEREF _Toc115167675 \h </w:instrText>
             </w:r>
             <w:r>
               <w:rPr>
@@ -1719,7 +1721,7 @@
                 <w:noProof/>
                 <w:webHidden/>
               </w:rPr>
-              <w:t>10</w:t>
+              <w:t>12</w:t>
             </w:r>
             <w:r>
               <w:rPr>
@@ -1743,7 +1745,7 @@
               <w:lang w:eastAsia="pl-PL"/>
             </w:rPr>
           </w:pPr>
-          <w:hyperlink w:anchor="_Toc109123309" w:history="1">
+          <w:hyperlink w:anchor="_Toc115167676" w:history="1">
             <w:r>
               <w:rPr>
                 <w:rStyle w:val="Hipercze"/>
@@ -1785,7 +1787,7 @@
                 <w:noProof/>
                 <w:webHidden/>
               </w:rPr>
-              <w:instrText xml:space="preserve"> PAGEREF _Toc109123309 \h </w:instrText>
+              <w:instrText xml:space="preserve"> PAGEREF _Toc115167676 \h </w:instrText>
             </w:r>
             <w:r>
               <w:rPr>
@@ -1805,7 +1807,7 @@
                 <w:noProof/>
                 <w:webHidden/>
               </w:rPr>
-              <w:t>11</w:t>
+              <w:t>14</w:t>
             </w:r>
             <w:r>
               <w:rPr>
@@ -1829,7 +1831,7 @@
               <w:lang w:eastAsia="pl-PL"/>
             </w:rPr>
           </w:pPr>
-          <w:hyperlink w:anchor="_Toc109123310" w:history="1">
+          <w:hyperlink w:anchor="_Toc115167677" w:history="1">
             <w:r>
               <w:rPr>
                 <w:rStyle w:val="Hipercze"/>
@@ -1871,7 +1873,7 @@
                 <w:noProof/>
                 <w:webHidden/>
               </w:rPr>
-              <w:instrText xml:space="preserve"> PAGEREF _Toc109123310 \h </w:instrText>
+              <w:instrText xml:space="preserve"> PAGEREF _Toc115167677 \h </w:instrText>
             </w:r>
             <w:r>
               <w:rPr>
@@ -1891,7 +1893,7 @@
                 <w:noProof/>
                 <w:webHidden/>
               </w:rPr>
-              <w:t>12</w:t>
+              <w:t>15</w:t>
             </w:r>
             <w:r>
               <w:rPr>
@@ -1915,7 +1917,7 @@
               <w:lang w:eastAsia="pl-PL"/>
             </w:rPr>
           </w:pPr>
-          <w:hyperlink w:anchor="_Toc109123311" w:history="1">
+          <w:hyperlink w:anchor="_Toc115167678" w:history="1">
             <w:r>
               <w:rPr>
                 <w:rStyle w:val="Hipercze"/>
@@ -1957,7 +1959,7 @@
                 <w:noProof/>
                 <w:webHidden/>
               </w:rPr>
-              <w:instrText xml:space="preserve"> PAGEREF _Toc109123311 \h </w:instrText>
+              <w:instrText xml:space="preserve"> PAGEREF _Toc115167678 \h </w:instrText>
             </w:r>
             <w:r>
               <w:rPr>
@@ -1977,7 +1979,7 @@
                 <w:noProof/>
                 <w:webHidden/>
               </w:rPr>
-              <w:t>12</w:t>
+              <w:t>15</w:t>
             </w:r>
             <w:r>
               <w:rPr>
@@ -2001,7 +2003,7 @@
               <w:lang w:eastAsia="pl-PL"/>
             </w:rPr>
           </w:pPr>
-          <w:hyperlink w:anchor="_Toc109123312" w:history="1">
+          <w:hyperlink w:anchor="_Toc115167679" w:history="1">
             <w:r>
               <w:rPr>
                 <w:rStyle w:val="Hipercze"/>
@@ -2043,7 +2045,7 @@
                 <w:noProof/>
                 <w:webHidden/>
               </w:rPr>
-              <w:instrText xml:space="preserve"> PAGEREF _Toc109123312 \h </w:instrText>
+              <w:instrText xml:space="preserve"> PAGEREF _Toc115167679 \h </w:instrText>
             </w:r>
             <w:r>
               <w:rPr>
@@ -2063,7 +2065,7 @@
                 <w:noProof/>
                 <w:webHidden/>
               </w:rPr>
-              <w:t>13</w:t>
+              <w:t>16</w:t>
             </w:r>
             <w:r>
               <w:rPr>
@@ -2087,7 +2089,7 @@
               <w:lang w:eastAsia="pl-PL"/>
             </w:rPr>
           </w:pPr>
-          <w:hyperlink w:anchor="_Toc109123313" w:history="1">
+          <w:hyperlink w:anchor="_Toc115167680" w:history="1">
             <w:r>
               <w:rPr>
                 <w:rStyle w:val="Hipercze"/>
@@ -2129,7 +2131,7 @@
                 <w:noProof/>
                 <w:webHidden/>
               </w:rPr>
-              <w:instrText xml:space="preserve"> PAGEREF _Toc109123313 \h </w:instrText>
+              <w:instrText xml:space="preserve"> PAGEREF _Toc115167680 \h </w:instrText>
             </w:r>
             <w:r>
               <w:rPr>
@@ -2149,7 +2151,7 @@
                 <w:noProof/>
                 <w:webHidden/>
               </w:rPr>
-              <w:t>13</w:t>
+              <w:t>16</w:t>
             </w:r>
             <w:r>
               <w:rPr>
@@ -2183,7 +2185,7 @@
       <w:r>
         <w:br w:type="page"/>
       </w:r>
-      <w:bookmarkStart w:id="2" w:name="_Toc109123292"/>
+      <w:bookmarkStart w:id="2" w:name="_Toc115167659"/>
       <w:r>
         <w:lastRenderedPageBreak/>
         <w:t>Interfejs Użytkownika</w:t>
@@ -2519,13 +2521,13 @@
           <w:noProof/>
         </w:rPr>
         <w:drawing>
-          <wp:anchor distT="0" distB="0" distL="114300" distR="114300" simplePos="0" relativeHeight="251659264" behindDoc="0" locked="0" layoutInCell="1" allowOverlap="1" wp14:anchorId="66C1576B" wp14:editId="4635DC7D">
+          <wp:anchor distT="0" distB="0" distL="114300" distR="114300" simplePos="0" relativeHeight="251659264" behindDoc="0" locked="0" layoutInCell="1" allowOverlap="1" wp14:anchorId="66C1576B" wp14:editId="02ECF5F3">
             <wp:simplePos x="0" y="0"/>
             <wp:positionH relativeFrom="column">
               <wp:posOffset>1913890</wp:posOffset>
             </wp:positionH>
             <wp:positionV relativeFrom="paragraph">
-              <wp:posOffset>854600</wp:posOffset>
+              <wp:posOffset>958850</wp:posOffset>
             </wp:positionV>
             <wp:extent cx="1415332" cy="1190514"/>
             <wp:effectExtent l="0" t="0" r="0" b="0"/>
@@ -2624,6 +2626,9 @@
       </w:r>
       <w:r>
         <w:t>. Operację można także anulować klikając w obszar poza oknem edycyjnym.</w:t>
+      </w:r>
+      <w:r>
+        <w:t xml:space="preserve"> Niektóre okienka mają pola wymagane, ich ramka ma czerwony kolor gdy jest w nich nieprawidłowa informacja.</w:t>
       </w:r>
     </w:p>
     <w:p>
@@ -2882,7 +2887,7 @@
         </w:numPr>
         <w:ind w:left="567" w:hanging="283"/>
       </w:pPr>
-      <w:bookmarkStart w:id="3" w:name="_Toc109123293"/>
+      <w:bookmarkStart w:id="3" w:name="_Toc115167660"/>
       <w:r>
         <w:lastRenderedPageBreak/>
         <w:t>Index</w:t>
@@ -3149,7 +3154,7 @@
         </w:numPr>
         <w:ind w:left="567" w:hanging="283"/>
       </w:pPr>
-      <w:bookmarkStart w:id="4" w:name="_Toc109123294"/>
+      <w:bookmarkStart w:id="4" w:name="_Toc115167661"/>
       <w:r>
         <w:lastRenderedPageBreak/>
         <w:t>Harmonogram</w:t>
@@ -3192,7 +3197,7 @@
         </w:numPr>
         <w:ind w:hanging="294"/>
       </w:pPr>
-      <w:bookmarkStart w:id="5" w:name="_Toc109123295"/>
+      <w:bookmarkStart w:id="5" w:name="_Toc115167662"/>
       <w:r>
         <w:t>Przeglądaj</w:t>
       </w:r>
@@ -3207,16 +3212,16 @@
           <w:noProof/>
         </w:rPr>
         <w:drawing>
-          <wp:anchor distT="0" distB="0" distL="114300" distR="114300" simplePos="0" relativeHeight="251665408" behindDoc="0" locked="0" layoutInCell="1" allowOverlap="1" wp14:anchorId="3CE618F1" wp14:editId="59007A8D">
+          <wp:anchor distT="0" distB="0" distL="114300" distR="114300" simplePos="0" relativeHeight="251665408" behindDoc="0" locked="0" layoutInCell="1" allowOverlap="1" wp14:anchorId="3CE618F1" wp14:editId="033762EF">
             <wp:simplePos x="0" y="0"/>
             <wp:positionH relativeFrom="column">
-              <wp:posOffset>355655</wp:posOffset>
+              <wp:posOffset>433705</wp:posOffset>
             </wp:positionH>
             <wp:positionV relativeFrom="paragraph">
-              <wp:posOffset>410430</wp:posOffset>
+              <wp:posOffset>406400</wp:posOffset>
             </wp:positionV>
-            <wp:extent cx="5533390" cy="2106930"/>
-            <wp:effectExtent l="0" t="0" r="0" b="7620"/>
+            <wp:extent cx="5377815" cy="2047875"/>
+            <wp:effectExtent l="0" t="0" r="0" b="9525"/>
             <wp:wrapTopAndBottom/>
             <wp:docPr id="13" name="Obraz 13"/>
             <wp:cNvGraphicFramePr>
@@ -3244,7 +3249,7 @@
                   <pic:spPr>
                     <a:xfrm>
                       <a:off x="0" y="0"/>
-                      <a:ext cx="5533390" cy="2106930"/>
+                      <a:ext cx="5377815" cy="2047875"/>
                     </a:xfrm>
                     <a:prstGeom prst="rect">
                       <a:avLst/>
@@ -3443,7 +3448,7 @@
         </w:numPr>
         <w:ind w:hanging="294"/>
       </w:pPr>
-      <w:bookmarkStart w:id="6" w:name="_Toc109123296"/>
+      <w:bookmarkStart w:id="6" w:name="_Toc115167663"/>
       <w:r>
         <w:t>Moje Wpisy</w:t>
       </w:r>
@@ -3458,13 +3463,13 @@
           <w:noProof/>
         </w:rPr>
         <w:drawing>
-          <wp:anchor distT="0" distB="0" distL="114300" distR="114300" simplePos="0" relativeHeight="251666432" behindDoc="0" locked="0" layoutInCell="1" allowOverlap="1" wp14:anchorId="7D376E0D" wp14:editId="73AC8432">
+          <wp:anchor distT="0" distB="0" distL="114300" distR="114300" simplePos="0" relativeHeight="251666432" behindDoc="0" locked="0" layoutInCell="1" allowOverlap="1" wp14:anchorId="7D376E0D" wp14:editId="071E0625">
             <wp:simplePos x="0" y="0"/>
             <wp:positionH relativeFrom="column">
-              <wp:posOffset>356235</wp:posOffset>
+              <wp:posOffset>491490</wp:posOffset>
             </wp:positionH>
             <wp:positionV relativeFrom="paragraph">
-              <wp:posOffset>777075</wp:posOffset>
+              <wp:posOffset>776605</wp:posOffset>
             </wp:positionV>
             <wp:extent cx="5049520" cy="1701165"/>
             <wp:effectExtent l="0" t="0" r="0" b="0"/>
@@ -3958,7 +3963,7 @@
         </w:numPr>
         <w:ind w:hanging="294"/>
       </w:pPr>
-      <w:bookmarkStart w:id="7" w:name="_Toc109123297"/>
+      <w:bookmarkStart w:id="7" w:name="_Toc115167664"/>
       <w:r>
         <w:t xml:space="preserve">Uwagi do Modułu </w:t>
       </w:r>
@@ -4103,7 +4108,7 @@
         </w:tabs>
         <w:ind w:left="567" w:hanging="283"/>
       </w:pPr>
-      <w:bookmarkStart w:id="8" w:name="_Toc109123298"/>
+      <w:bookmarkStart w:id="8" w:name="_Toc115167665"/>
       <w:r>
         <w:lastRenderedPageBreak/>
         <w:t>Inspektor</w:t>
@@ -4131,7 +4136,7 @@
         </w:numPr>
         <w:ind w:left="709" w:hanging="283"/>
       </w:pPr>
-      <w:bookmarkStart w:id="9" w:name="_Toc109123299"/>
+      <w:bookmarkStart w:id="9" w:name="_Toc115167666"/>
       <w:r>
         <w:t>Podsumowania</w:t>
       </w:r>
@@ -4165,7 +4170,7 @@
         </w:numPr>
         <w:ind w:left="709" w:hanging="283"/>
       </w:pPr>
-      <w:bookmarkStart w:id="10" w:name="_Toc109123300"/>
+      <w:bookmarkStart w:id="10" w:name="_Toc115167667"/>
       <w:r>
         <w:t>Dokumenty</w:t>
       </w:r>
@@ -4180,16 +4185,16 @@
           <w:noProof/>
         </w:rPr>
         <w:drawing>
-          <wp:anchor distT="0" distB="0" distL="114300" distR="114300" simplePos="0" relativeHeight="251667456" behindDoc="0" locked="0" layoutInCell="1" allowOverlap="1" wp14:anchorId="5A9EBFCE" wp14:editId="2CA2F0E6">
+          <wp:anchor distT="0" distB="0" distL="114300" distR="114300" simplePos="0" relativeHeight="251667456" behindDoc="0" locked="0" layoutInCell="1" allowOverlap="1" wp14:anchorId="5A9EBFCE" wp14:editId="6270E285">
             <wp:simplePos x="0" y="0"/>
             <wp:positionH relativeFrom="column">
-              <wp:posOffset>626745</wp:posOffset>
+              <wp:posOffset>443230</wp:posOffset>
             </wp:positionH>
             <wp:positionV relativeFrom="paragraph">
-              <wp:posOffset>196850</wp:posOffset>
+              <wp:posOffset>192405</wp:posOffset>
             </wp:positionV>
-            <wp:extent cx="4872238" cy="2162754"/>
-            <wp:effectExtent l="0" t="0" r="5080" b="9525"/>
+            <wp:extent cx="5238750" cy="2325370"/>
+            <wp:effectExtent l="0" t="0" r="0" b="0"/>
             <wp:wrapTopAndBottom/>
             <wp:docPr id="4" name="Obraz 4"/>
             <wp:cNvGraphicFramePr>
@@ -4217,7 +4222,7 @@
                   <pic:spPr>
                     <a:xfrm>
                       <a:off x="0" y="0"/>
-                      <a:ext cx="4872238" cy="2162754"/>
+                      <a:ext cx="5238750" cy="2325370"/>
                     </a:xfrm>
                     <a:prstGeom prst="rect">
                       <a:avLst/>
@@ -4226,6 +4231,12 @@
                 </pic:pic>
               </a:graphicData>
             </a:graphic>
+            <wp14:sizeRelH relativeFrom="margin">
+              <wp14:pctWidth>0</wp14:pctWidth>
+            </wp14:sizeRelH>
+            <wp14:sizeRelV relativeFrom="margin">
+              <wp14:pctHeight>0</wp14:pctHeight>
+            </wp14:sizeRelV>
           </wp:anchor>
         </w:drawing>
       </w:r>
@@ -4485,7 +4496,7 @@
         </w:numPr>
         <w:ind w:left="709" w:hanging="283"/>
       </w:pPr>
-      <w:bookmarkStart w:id="11" w:name="_Toc109123301"/>
+      <w:bookmarkStart w:id="11" w:name="_Toc115167668"/>
       <w:r>
         <w:t>Moje Dokumenty</w:t>
       </w:r>
@@ -4512,7 +4523,6 @@
         <w:rPr>
           <w:noProof/>
         </w:rPr>
-        <w:lastRenderedPageBreak/>
         <w:drawing>
           <wp:anchor distT="0" distB="0" distL="114300" distR="114300" simplePos="0" relativeHeight="251668480" behindDoc="0" locked="0" layoutInCell="1" allowOverlap="1" wp14:anchorId="4259FC89" wp14:editId="798E9281">
             <wp:simplePos x="0" y="0"/>
@@ -4756,7 +4766,7 @@
         </w:numPr>
         <w:ind w:left="709" w:hanging="283"/>
       </w:pPr>
-      <w:bookmarkStart w:id="12" w:name="_Toc109123302"/>
+      <w:bookmarkStart w:id="12" w:name="_Toc115167669"/>
       <w:r>
         <w:t>Mandaty</w:t>
       </w:r>
@@ -4882,6 +4892,7 @@
         </w:rPr>
       </w:pPr>
       <w:r>
+        <w:lastRenderedPageBreak/>
         <w:t>Wybrać z rozwijanych list miesiąc oraz rok</w:t>
       </w:r>
     </w:p>
@@ -4898,7 +4909,6 @@
         </w:rPr>
       </w:pPr>
       <w:r>
-        <w:lastRenderedPageBreak/>
         <w:t xml:space="preserve">Wcisnąć przycisk </w:t>
       </w:r>
       <w:r>
@@ -5189,22 +5199,10 @@
         <w:rPr>
           <w:u w:val="single"/>
         </w:rPr>
-        <w:t>Usunięcia</w:t>
-      </w:r>
-      <w:r>
-        <w:rPr>
-          <w:u w:val="single"/>
-        </w:rPr>
-        <w:t xml:space="preserve"> Mandatu</w:t>
-      </w:r>
-      <w:r>
-        <w:t xml:space="preserve"> – w celu </w:t>
-      </w:r>
-      <w:r>
-        <w:t>usunięcia mandatu</w:t>
-      </w:r>
-      <w:r>
-        <w:t xml:space="preserve"> należy:</w:t>
+        <w:t>Usunięcia Mandatu</w:t>
+      </w:r>
+      <w:r>
+        <w:t xml:space="preserve"> – w celu usunięcia mandatu należy:</w:t>
       </w:r>
     </w:p>
     <w:p>
@@ -5271,7 +5269,7 @@
         </w:numPr>
         <w:ind w:left="709" w:hanging="283"/>
       </w:pPr>
-      <w:bookmarkStart w:id="13" w:name="_Toc109123303"/>
+      <w:bookmarkStart w:id="13" w:name="_Toc115167670"/>
       <w:r>
         <w:t>Art. 41</w:t>
       </w:r>
@@ -5286,10 +5284,10 @@
           <w:noProof/>
         </w:rPr>
         <w:drawing>
-          <wp:anchor distT="0" distB="0" distL="114300" distR="114300" simplePos="0" relativeHeight="251670528" behindDoc="0" locked="0" layoutInCell="1" allowOverlap="1" wp14:anchorId="6C2723AC" wp14:editId="0DD357B7">
+          <wp:anchor distT="0" distB="0" distL="114300" distR="114300" simplePos="0" relativeHeight="251670528" behindDoc="0" locked="0" layoutInCell="1" allowOverlap="1" wp14:anchorId="6C2723AC" wp14:editId="0BB9A37A">
             <wp:simplePos x="0" y="0"/>
             <wp:positionH relativeFrom="column">
-              <wp:posOffset>405130</wp:posOffset>
+              <wp:posOffset>452755</wp:posOffset>
             </wp:positionH>
             <wp:positionV relativeFrom="paragraph">
               <wp:posOffset>237490</wp:posOffset>
@@ -5350,19 +5348,7 @@
         <w:ind w:left="709"/>
       </w:pPr>
       <w:r>
-        <w:t xml:space="preserve">W tabeli widoczne są </w:t>
-      </w:r>
-      <w:r>
-        <w:t>artykuły 41</w:t>
-      </w:r>
-      <w:r>
-        <w:t xml:space="preserve"> przypisane do dokumentu wybranego na liście rozwijanej. Listy rozwijane z miesiącem i rokiem służą do wygenerowania listy dokumentów. Przyciski nad tabelą wykorzystywane są do zarządzania </w:t>
-      </w:r>
-      <w:r>
-        <w:t>sankcjami</w:t>
-      </w:r>
-      <w:r>
-        <w:t>.</w:t>
+        <w:t>W tabeli widoczne są artykuły 41 przypisane do dokumentu wybranego na liście rozwijanej. Listy rozwijane z miesiącem i rokiem służą do wygenerowania listy dokumentów. Przyciski nad tabelą wykorzystywane są do zarządzania sankcjami.</w:t>
       </w:r>
     </w:p>
     <w:p>
@@ -5379,33 +5365,19 @@
         <w:pStyle w:val="Akapitzlist"/>
         <w:numPr>
           <w:ilvl w:val="0"/>
-          <w:numId w:val="45"/>
-        </w:numPr>
+          <w:numId w:val="49"/>
+        </w:numPr>
+        <w:spacing w:after="0"/>
         <w:ind w:left="993" w:hanging="284"/>
+      </w:pPr>
+      <w:r>
         <w:rPr>
           <w:u w:val="single"/>
         </w:rPr>
-      </w:pPr>
-      <w:r>
-        <w:rPr>
-          <w:u w:val="single"/>
-        </w:rPr>
-        <w:t xml:space="preserve">Wyszukiwanie </w:t>
-      </w:r>
-      <w:r>
-        <w:rPr>
-          <w:u w:val="single"/>
-        </w:rPr>
-        <w:t>artykułu 41</w:t>
-      </w:r>
-      <w:r>
-        <w:t xml:space="preserve">– w celu wyszukania </w:t>
-      </w:r>
-      <w:r>
-        <w:t>artykułów</w:t>
-      </w:r>
-      <w:r>
-        <w:t xml:space="preserve"> należy:</w:t>
+        <w:t>Wyszukiwanie artykułu 41</w:t>
+      </w:r>
+      <w:r>
+        <w:t>– w celu wyszukania artykułów należy:</w:t>
       </w:r>
     </w:p>
     <w:p>
@@ -5500,7 +5472,7 @@
         <w:pStyle w:val="Akapitzlist"/>
         <w:numPr>
           <w:ilvl w:val="0"/>
-          <w:numId w:val="45"/>
+          <w:numId w:val="49"/>
         </w:numPr>
         <w:ind w:left="993" w:hanging="284"/>
         <w:rPr>
@@ -5511,22 +5483,26 @@
         <w:rPr>
           <w:u w:val="single"/>
         </w:rPr>
-        <w:t xml:space="preserve">Dodania </w:t>
-      </w:r>
-      <w:r>
+        <w:t>Dodania artykułu 41</w:t>
+      </w:r>
+      <w:r>
+        <w:t xml:space="preserve"> – w celu dodania nowego artykułu należy:</w:t>
+      </w:r>
+    </w:p>
+    <w:p>
+      <w:pPr>
+        <w:pStyle w:val="Akapitzlist"/>
+        <w:numPr>
+          <w:ilvl w:val="0"/>
+          <w:numId w:val="47"/>
+        </w:numPr>
+        <w:ind w:left="1276" w:hanging="283"/>
         <w:rPr>
           <w:u w:val="single"/>
         </w:rPr>
-        <w:t>artykułu 41</w:t>
-      </w:r>
-      <w:r>
-        <w:t xml:space="preserve"> – w celu dodania nowego </w:t>
-      </w:r>
-      <w:r>
-        <w:t>artykułu</w:t>
-      </w:r>
-      <w:r>
-        <w:t xml:space="preserve"> należy:</w:t>
+      </w:pPr>
+      <w:r>
+        <w:t>Wybrać dokument z listy rozwijanej</w:t>
       </w:r>
     </w:p>
     <w:p>
@@ -5542,22 +5518,7 @@
         </w:rPr>
       </w:pPr>
       <w:r>
-        <w:t>Wybrać dokument z listy rozwijanej</w:t>
-      </w:r>
-    </w:p>
-    <w:p>
-      <w:pPr>
-        <w:pStyle w:val="Akapitzlist"/>
-        <w:numPr>
-          <w:ilvl w:val="0"/>
-          <w:numId w:val="47"/>
-        </w:numPr>
-        <w:ind w:left="1276" w:hanging="283"/>
-        <w:rPr>
-          <w:u w:val="single"/>
-        </w:rPr>
-      </w:pPr>
-      <w:r>
+        <w:lastRenderedPageBreak/>
         <w:t xml:space="preserve">Wcisnąć przycisk </w:t>
       </w:r>
       <w:r>
@@ -5581,7 +5542,6 @@
         </w:rPr>
       </w:pPr>
       <w:r>
-        <w:lastRenderedPageBreak/>
         <w:t>Otworzy się okienko w którym należy wpisać dane</w:t>
       </w:r>
     </w:p>
@@ -5613,7 +5573,7 @@
         <w:pStyle w:val="Akapitzlist"/>
         <w:numPr>
           <w:ilvl w:val="0"/>
-          <w:numId w:val="45"/>
+          <w:numId w:val="49"/>
         </w:numPr>
         <w:ind w:left="993" w:hanging="284"/>
         <w:rPr>
@@ -5624,22 +5584,26 @@
         <w:rPr>
           <w:u w:val="single"/>
         </w:rPr>
-        <w:t xml:space="preserve">Edycji </w:t>
-      </w:r>
-      <w:r>
+        <w:t>Edycji Artykułu 41</w:t>
+      </w:r>
+      <w:r>
+        <w:t xml:space="preserve"> – w celu dokonania zmian w artykule 41 należy:</w:t>
+      </w:r>
+    </w:p>
+    <w:p>
+      <w:pPr>
+        <w:pStyle w:val="Akapitzlist"/>
+        <w:numPr>
+          <w:ilvl w:val="0"/>
+          <w:numId w:val="48"/>
+        </w:numPr>
+        <w:ind w:left="1276" w:hanging="283"/>
         <w:rPr>
           <w:u w:val="single"/>
         </w:rPr>
-        <w:t>Artykułu 41</w:t>
-      </w:r>
-      <w:r>
-        <w:t xml:space="preserve"> – w celu dokonania zmian w </w:t>
-      </w:r>
-      <w:r>
-        <w:t>artykule 41</w:t>
-      </w:r>
-      <w:r>
-        <w:t xml:space="preserve"> należy:</w:t>
+      </w:pPr>
+      <w:r>
+        <w:t>Wybrać dokument z listy rozwijanej</w:t>
       </w:r>
     </w:p>
     <w:p>
@@ -5655,29 +5619,7 @@
         </w:rPr>
       </w:pPr>
       <w:r>
-        <w:t>Wybrać dokument z listy rozwijanej</w:t>
-      </w:r>
-    </w:p>
-    <w:p>
-      <w:pPr>
-        <w:pStyle w:val="Akapitzlist"/>
-        <w:numPr>
-          <w:ilvl w:val="0"/>
-          <w:numId w:val="48"/>
-        </w:numPr>
-        <w:ind w:left="1276" w:hanging="283"/>
-        <w:rPr>
-          <w:u w:val="single"/>
-        </w:rPr>
-      </w:pPr>
-      <w:r>
-        <w:t xml:space="preserve">Wybrać </w:t>
-      </w:r>
-      <w:r>
-        <w:t>artykuł</w:t>
-      </w:r>
-      <w:r>
-        <w:t xml:space="preserve"> w tabeli – kliknąć na wierszu</w:t>
+        <w:t>Wybrać artykuł w tabeli – kliknąć na wierszu</w:t>
       </w:r>
     </w:p>
     <w:p>
@@ -5747,7 +5689,7 @@
         <w:pStyle w:val="Akapitzlist"/>
         <w:numPr>
           <w:ilvl w:val="0"/>
-          <w:numId w:val="45"/>
+          <w:numId w:val="49"/>
         </w:numPr>
         <w:ind w:left="993" w:hanging="284"/>
         <w:rPr>
@@ -5758,22 +5700,26 @@
         <w:rPr>
           <w:u w:val="single"/>
         </w:rPr>
-        <w:t xml:space="preserve">Usunięcia </w:t>
-      </w:r>
-      <w:r>
+        <w:t>Usunięcia Artykułu 41</w:t>
+      </w:r>
+      <w:r>
+        <w:t xml:space="preserve"> – w celu usunięcia artykułu należy:</w:t>
+      </w:r>
+    </w:p>
+    <w:p>
+      <w:pPr>
+        <w:pStyle w:val="Akapitzlist"/>
+        <w:numPr>
+          <w:ilvl w:val="0"/>
+          <w:numId w:val="48"/>
+        </w:numPr>
+        <w:ind w:left="1276" w:hanging="283"/>
         <w:rPr>
           <w:u w:val="single"/>
         </w:rPr>
-        <w:t>Artykułu 41</w:t>
-      </w:r>
-      <w:r>
-        <w:t xml:space="preserve"> – w celu usunięcia </w:t>
-      </w:r>
-      <w:r>
-        <w:t>artykułu</w:t>
-      </w:r>
-      <w:r>
-        <w:t xml:space="preserve"> należy:</w:t>
+      </w:pPr>
+      <w:r>
+        <w:t>Wybrać dokument z listy rozwijanej</w:t>
       </w:r>
     </w:p>
     <w:p>
@@ -5789,29 +5735,7 @@
         </w:rPr>
       </w:pPr>
       <w:r>
-        <w:t>Wybrać dokument z listy rozwijanej</w:t>
-      </w:r>
-    </w:p>
-    <w:p>
-      <w:pPr>
-        <w:pStyle w:val="Akapitzlist"/>
-        <w:numPr>
-          <w:ilvl w:val="0"/>
-          <w:numId w:val="48"/>
-        </w:numPr>
-        <w:ind w:left="1276" w:hanging="283"/>
-        <w:rPr>
-          <w:u w:val="single"/>
-        </w:rPr>
-      </w:pPr>
-      <w:r>
-        <w:t xml:space="preserve">Wybrać </w:t>
-      </w:r>
-      <w:r>
-        <w:t>artykuł</w:t>
-      </w:r>
-      <w:r>
-        <w:t xml:space="preserve"> w tabeli – kliknąć na wierszu</w:t>
+        <w:t>Wybrać artykuł w tabeli – kliknąć na wierszu</w:t>
       </w:r>
     </w:p>
     <w:p>
@@ -5846,17 +5770,1333 @@
         </w:numPr>
         <w:ind w:left="709" w:hanging="283"/>
       </w:pPr>
-      <w:bookmarkStart w:id="14" w:name="_Toc109123304"/>
+      <w:bookmarkStart w:id="14" w:name="_Toc115167671"/>
+      <w:r>
+        <w:t>Decyzje</w:t>
+      </w:r>
+      <w:bookmarkEnd w:id="14"/>
+    </w:p>
+    <w:p>
+      <w:pPr>
+        <w:ind w:left="709"/>
+      </w:pPr>
+      <w:r>
+        <w:rPr>
+          <w:noProof/>
+        </w:rPr>
+        <w:drawing>
+          <wp:anchor distT="0" distB="0" distL="114300" distR="114300" simplePos="0" relativeHeight="251671552" behindDoc="0" locked="0" layoutInCell="1" allowOverlap="1" wp14:anchorId="3F502818" wp14:editId="20786CCF">
+            <wp:simplePos x="0" y="0"/>
+            <wp:positionH relativeFrom="column">
+              <wp:posOffset>443230</wp:posOffset>
+            </wp:positionH>
+            <wp:positionV relativeFrom="paragraph">
+              <wp:posOffset>220980</wp:posOffset>
+            </wp:positionV>
+            <wp:extent cx="5165754" cy="2447925"/>
+            <wp:effectExtent l="0" t="0" r="0" b="0"/>
+            <wp:wrapTopAndBottom/>
+            <wp:docPr id="17" name="Obraz 17"/>
+            <wp:cNvGraphicFramePr>
+              <a:graphicFrameLocks xmlns:a="http://schemas.openxmlformats.org/drawingml/2006/main" noChangeAspect="1"/>
+            </wp:cNvGraphicFramePr>
+            <a:graphic xmlns:a="http://schemas.openxmlformats.org/drawingml/2006/main">
+              <a:graphicData uri="http://schemas.openxmlformats.org/drawingml/2006/picture">
+                <pic:pic xmlns:pic="http://schemas.openxmlformats.org/drawingml/2006/picture">
+                  <pic:nvPicPr>
+                    <pic:cNvPr id="17" name="Obraz 17"/>
+                    <pic:cNvPicPr/>
+                  </pic:nvPicPr>
+                  <pic:blipFill>
+                    <a:blip r:embed="rId22" cstate="print">
+                      <a:extLst>
+                        <a:ext uri="{28A0092B-C50C-407E-A947-70E740481C1C}">
+                          <a14:useLocalDpi xmlns:a14="http://schemas.microsoft.com/office/drawing/2010/main" val="0"/>
+                        </a:ext>
+                      </a:extLst>
+                    </a:blip>
+                    <a:stretch>
+                      <a:fillRect/>
+                    </a:stretch>
+                  </pic:blipFill>
+                  <pic:spPr>
+                    <a:xfrm>
+                      <a:off x="0" y="0"/>
+                      <a:ext cx="5165754" cy="2447925"/>
+                    </a:xfrm>
+                    <a:prstGeom prst="rect">
+                      <a:avLst/>
+                    </a:prstGeom>
+                  </pic:spPr>
+                </pic:pic>
+              </a:graphicData>
+            </a:graphic>
+          </wp:anchor>
+        </w:drawing>
+      </w:r>
+      <w:r>
+        <w:t>Podstrona pozwala na zarządzanie decyzjami wydanymi podczas kontroli.</w:t>
+      </w:r>
+    </w:p>
+    <w:p>
+      <w:pPr>
+        <w:ind w:left="709"/>
+      </w:pPr>
+      <w:r>
+        <w:t>W tabeli widoczne są decyzje przypisane do dokumentu wybranego na liście rozwijanej. Listy rozwijane z miesiącem i rokiem służą do wygenerowania listy dokumentów. Przyciski nad tabelą wykorzystywane są do zarządzania decyzjami.</w:t>
+      </w:r>
+    </w:p>
+    <w:p>
+      <w:pPr>
+        <w:spacing w:after="0"/>
+        <w:ind w:left="709"/>
+      </w:pPr>
+      <w:r>
+        <w:t>Ob</w:t>
+      </w:r>
+      <w:r>
+        <w:t>sługa:</w:t>
+      </w:r>
+    </w:p>
+    <w:p>
+      <w:pPr>
+        <w:pStyle w:val="Akapitzlist"/>
+        <w:numPr>
+          <w:ilvl w:val="0"/>
+          <w:numId w:val="50"/>
+        </w:numPr>
+        <w:ind w:left="993" w:hanging="284"/>
+        <w:rPr>
+          <w:u w:val="single"/>
+        </w:rPr>
+      </w:pPr>
+      <w:r>
+        <w:rPr>
+          <w:u w:val="single"/>
+        </w:rPr>
+        <w:t>Wyszukiwanie Decyzji</w:t>
+      </w:r>
+      <w:r>
+        <w:t xml:space="preserve"> – w celu wyszukania decyzji należy:</w:t>
+      </w:r>
+    </w:p>
+    <w:p>
+      <w:pPr>
+        <w:pStyle w:val="Akapitzlist"/>
+        <w:numPr>
+          <w:ilvl w:val="0"/>
+          <w:numId w:val="51"/>
+        </w:numPr>
+        <w:ind w:left="1276" w:hanging="283"/>
+      </w:pPr>
+      <w:r>
+        <w:t>Wybrać z rozwijanych list miesiąc oraz rok</w:t>
+      </w:r>
+    </w:p>
+    <w:p>
+      <w:pPr>
+        <w:pStyle w:val="Akapitzlist"/>
+        <w:numPr>
+          <w:ilvl w:val="0"/>
+          <w:numId w:val="51"/>
+        </w:numPr>
+        <w:ind w:left="1276" w:hanging="283"/>
+      </w:pPr>
+      <w:r>
+        <w:t xml:space="preserve">Wcisnąć przycisk </w:t>
+      </w:r>
+      <w:r>
+        <w:rPr>
+          <w:i/>
+          <w:iCs/>
+        </w:rPr>
+        <w:t>Idź do</w:t>
+      </w:r>
+    </w:p>
+    <w:p>
+      <w:pPr>
+        <w:pStyle w:val="Akapitzlist"/>
+        <w:numPr>
+          <w:ilvl w:val="0"/>
+          <w:numId w:val="51"/>
+        </w:numPr>
+        <w:ind w:left="1276" w:hanging="283"/>
+      </w:pPr>
+      <w:r>
+        <w:t>Lista dokumentów powinna się odświeżyć</w:t>
+      </w:r>
+    </w:p>
+    <w:p>
+      <w:pPr>
+        <w:pStyle w:val="Akapitzlist"/>
+        <w:numPr>
+          <w:ilvl w:val="0"/>
+          <w:numId w:val="51"/>
+        </w:numPr>
+        <w:ind w:left="1276" w:hanging="283"/>
+      </w:pPr>
+      <w:r>
+        <w:t>Wybrać dokument z listy</w:t>
+      </w:r>
+    </w:p>
+    <w:p>
+      <w:pPr>
+        <w:pStyle w:val="Akapitzlist"/>
+        <w:numPr>
+          <w:ilvl w:val="0"/>
+          <w:numId w:val="51"/>
+        </w:numPr>
+        <w:ind w:left="1276" w:hanging="283"/>
+      </w:pPr>
+      <w:r>
+        <w:t>Tabela powinna się odświeżyć</w:t>
+      </w:r>
+    </w:p>
+    <w:p>
+      <w:pPr>
+        <w:pStyle w:val="Akapitzlist"/>
+        <w:numPr>
+          <w:ilvl w:val="0"/>
+          <w:numId w:val="50"/>
+        </w:numPr>
+        <w:ind w:left="993" w:hanging="284"/>
+      </w:pPr>
+      <w:r>
+        <w:rPr>
+          <w:u w:val="single"/>
+        </w:rPr>
+        <w:t>Dodawanie Decyzji</w:t>
+      </w:r>
+      <w:r>
+        <w:t xml:space="preserve"> – w celu dodania decyzji należy:</w:t>
+      </w:r>
+    </w:p>
+    <w:p>
+      <w:pPr>
+        <w:pStyle w:val="Akapitzlist"/>
+        <w:numPr>
+          <w:ilvl w:val="0"/>
+          <w:numId w:val="52"/>
+        </w:numPr>
+        <w:ind w:left="1276" w:hanging="283"/>
+      </w:pPr>
+      <w:r>
+        <w:t>Wybrać dokument z listy rozwijanej</w:t>
+      </w:r>
+    </w:p>
+    <w:p>
+      <w:pPr>
+        <w:pStyle w:val="Akapitzlist"/>
+        <w:numPr>
+          <w:ilvl w:val="0"/>
+          <w:numId w:val="52"/>
+        </w:numPr>
+        <w:ind w:left="1276" w:hanging="283"/>
+      </w:pPr>
+      <w:r>
+        <w:t xml:space="preserve">Wcisnąć przycisk </w:t>
+      </w:r>
+      <w:r>
+        <w:rPr>
+          <w:i/>
+          <w:iCs/>
+        </w:rPr>
+        <w:t>Dodaj</w:t>
+      </w:r>
+    </w:p>
+    <w:p>
+      <w:pPr>
+        <w:pStyle w:val="Akapitzlist"/>
+        <w:numPr>
+          <w:ilvl w:val="0"/>
+          <w:numId w:val="52"/>
+        </w:numPr>
+        <w:ind w:left="1276" w:hanging="283"/>
+      </w:pPr>
+      <w:r>
+        <w:t>Otworzy się okienko w którym należy wpisać dane</w:t>
+      </w:r>
+    </w:p>
+    <w:p>
+      <w:pPr>
+        <w:pStyle w:val="Akapitzlist"/>
+        <w:numPr>
+          <w:ilvl w:val="0"/>
+          <w:numId w:val="52"/>
+        </w:numPr>
+        <w:ind w:left="1276" w:hanging="283"/>
+      </w:pPr>
+      <w:r>
+        <w:t xml:space="preserve">Zatwierdzić przyciskiem </w:t>
+      </w:r>
+      <w:r>
+        <w:rPr>
+          <w:i/>
+          <w:iCs/>
+        </w:rPr>
+        <w:t>Zapisz</w:t>
+      </w:r>
+    </w:p>
+    <w:p>
+      <w:pPr>
+        <w:pStyle w:val="Akapitzlist"/>
+        <w:numPr>
+          <w:ilvl w:val="0"/>
+          <w:numId w:val="52"/>
+        </w:numPr>
+        <w:ind w:left="1276" w:hanging="283"/>
+      </w:pPr>
+      <w:r>
+        <w:rPr>
+          <w:i/>
+          <w:iCs/>
+        </w:rPr>
+        <w:t>Zależnie od wybranego przepisu</w:t>
+      </w:r>
+      <w:r>
+        <w:t xml:space="preserve">; Otworzy się okienko z wyborem zatrzymania dla którego </w:t>
+      </w:r>
+      <w:r>
+        <w:t xml:space="preserve">przypisana zostanie decyzja, następnie zatwierdzić przyciskiem </w:t>
+      </w:r>
+      <w:r>
+        <w:rPr>
+          <w:i/>
+          <w:iCs/>
+        </w:rPr>
+        <w:t>Zapisz</w:t>
+      </w:r>
+    </w:p>
+    <w:p>
+      <w:pPr>
+        <w:pStyle w:val="Akapitzlist"/>
+        <w:numPr>
+          <w:ilvl w:val="0"/>
+          <w:numId w:val="50"/>
+        </w:numPr>
+        <w:ind w:left="993" w:hanging="284"/>
+      </w:pPr>
+      <w:r>
+        <w:rPr>
+          <w:u w:val="single"/>
+        </w:rPr>
+        <w:t>Edytowanie Decyzji</w:t>
+      </w:r>
+      <w:r>
+        <w:t xml:space="preserve"> – w celu dokonania zmian w Decyzji należy:</w:t>
+      </w:r>
+    </w:p>
+    <w:p>
+      <w:pPr>
+        <w:pStyle w:val="Akapitzlist"/>
+        <w:numPr>
+          <w:ilvl w:val="0"/>
+          <w:numId w:val="53"/>
+        </w:numPr>
+        <w:ind w:left="1276" w:hanging="283"/>
+      </w:pPr>
+      <w:r>
+        <w:lastRenderedPageBreak/>
+        <w:t>Wybrać dokument z listy rozwijanej</w:t>
+      </w:r>
+    </w:p>
+    <w:p>
+      <w:pPr>
+        <w:pStyle w:val="Akapitzlist"/>
+        <w:numPr>
+          <w:ilvl w:val="0"/>
+          <w:numId w:val="53"/>
+        </w:numPr>
+        <w:ind w:left="1276" w:hanging="283"/>
+      </w:pPr>
+      <w:r>
+        <w:t xml:space="preserve">Wybrać decyzje w tabeli – kliknąć </w:t>
+      </w:r>
+      <w:r>
+        <w:t>na wierszu</w:t>
+      </w:r>
+    </w:p>
+    <w:p>
+      <w:pPr>
+        <w:pStyle w:val="Akapitzlist"/>
+        <w:numPr>
+          <w:ilvl w:val="0"/>
+          <w:numId w:val="53"/>
+        </w:numPr>
+        <w:ind w:left="1276" w:hanging="283"/>
+      </w:pPr>
+      <w:r>
+        <w:t xml:space="preserve">Wcisnąć przycisk </w:t>
+      </w:r>
+      <w:r>
+        <w:rPr>
+          <w:i/>
+          <w:iCs/>
+        </w:rPr>
+        <w:t>Edytuj</w:t>
+      </w:r>
+    </w:p>
+    <w:p>
+      <w:pPr>
+        <w:pStyle w:val="Akapitzlist"/>
+        <w:numPr>
+          <w:ilvl w:val="0"/>
+          <w:numId w:val="53"/>
+        </w:numPr>
+        <w:ind w:left="1276" w:hanging="283"/>
+      </w:pPr>
+      <w:r>
+        <w:t>Otworzy się okienko w którym należy wpisać dane; NIE MOŻNA ZMIENIAĆ PRZEPISU</w:t>
+      </w:r>
+    </w:p>
+    <w:p>
+      <w:pPr>
+        <w:pStyle w:val="Akapitzlist"/>
+        <w:numPr>
+          <w:ilvl w:val="0"/>
+          <w:numId w:val="53"/>
+        </w:numPr>
+        <w:ind w:left="1276" w:hanging="283"/>
+      </w:pPr>
+      <w:r>
+        <w:t xml:space="preserve">Zatwierdzić przyciskiem </w:t>
+      </w:r>
+      <w:r>
+        <w:rPr>
+          <w:i/>
+          <w:iCs/>
+        </w:rPr>
+        <w:t>Zapisz</w:t>
+      </w:r>
+    </w:p>
+    <w:p>
+      <w:pPr>
+        <w:pStyle w:val="Akapitzlist"/>
+        <w:numPr>
+          <w:ilvl w:val="0"/>
+          <w:numId w:val="50"/>
+        </w:numPr>
+        <w:ind w:left="993" w:hanging="284"/>
+      </w:pPr>
+      <w:r>
+        <w:rPr>
+          <w:u w:val="single"/>
+        </w:rPr>
+        <w:t>Usuwanie Decyzji</w:t>
+      </w:r>
+      <w:r>
+        <w:t xml:space="preserve"> – w celu usunięcia decyzji należy:</w:t>
+      </w:r>
+    </w:p>
+    <w:p>
+      <w:pPr>
+        <w:pStyle w:val="Akapitzlist"/>
+        <w:numPr>
+          <w:ilvl w:val="0"/>
+          <w:numId w:val="54"/>
+        </w:numPr>
+        <w:ind w:left="1276" w:hanging="283"/>
+      </w:pPr>
+      <w:r>
+        <w:t>Wybrać dokument z listy rozwijanej</w:t>
+      </w:r>
+    </w:p>
+    <w:p>
+      <w:pPr>
+        <w:pStyle w:val="Akapitzlist"/>
+        <w:numPr>
+          <w:ilvl w:val="0"/>
+          <w:numId w:val="54"/>
+        </w:numPr>
+        <w:ind w:left="1276" w:hanging="283"/>
+      </w:pPr>
+      <w:r>
+        <w:t>Wybrać decyzję w tabeli – kliknąć na wierszu</w:t>
+      </w:r>
+    </w:p>
+    <w:p>
+      <w:pPr>
+        <w:pStyle w:val="Akapitzlist"/>
+        <w:numPr>
+          <w:ilvl w:val="0"/>
+          <w:numId w:val="54"/>
+        </w:numPr>
+        <w:ind w:left="1276" w:hanging="283"/>
+      </w:pPr>
+      <w:r>
+        <w:t xml:space="preserve">Wcisnąć przycisk </w:t>
+      </w:r>
+      <w:r>
+        <w:rPr>
+          <w:i/>
+          <w:iCs/>
+        </w:rPr>
+        <w:t>Usuń</w:t>
+      </w:r>
+    </w:p>
+    <w:p>
+      <w:pPr>
+        <w:pStyle w:val="Nagwek2"/>
+        <w:numPr>
+          <w:ilvl w:val="0"/>
+          <w:numId w:val="14"/>
+        </w:numPr>
+        <w:ind w:left="709" w:hanging="283"/>
+      </w:pPr>
+      <w:bookmarkStart w:id="15" w:name="_Toc115167672"/>
       <w:r>
         <w:t>Zatrzymania</w:t>
       </w:r>
-      <w:bookmarkEnd w:id="14"/>
+      <w:bookmarkEnd w:id="15"/>
     </w:p>
     <w:p>
       <w:pPr>
         <w:ind w:left="709"/>
       </w:pPr>
       <w:r>
+        <w:rPr>
+          <w:noProof/>
+        </w:rPr>
+        <w:drawing>
+          <wp:anchor distT="0" distB="0" distL="114300" distR="114300" simplePos="0" relativeHeight="251672576" behindDoc="0" locked="0" layoutInCell="1" allowOverlap="1" wp14:anchorId="117459B5" wp14:editId="5B60A148">
+            <wp:simplePos x="0" y="0"/>
+            <wp:positionH relativeFrom="column">
+              <wp:posOffset>452755</wp:posOffset>
+            </wp:positionH>
+            <wp:positionV relativeFrom="paragraph">
+              <wp:posOffset>471170</wp:posOffset>
+            </wp:positionV>
+            <wp:extent cx="5410835" cy="2714625"/>
+            <wp:effectExtent l="0" t="0" r="0" b="9525"/>
+            <wp:wrapTopAndBottom/>
+            <wp:docPr id="18" name="Obraz 18"/>
+            <wp:cNvGraphicFramePr>
+              <a:graphicFrameLocks xmlns:a="http://schemas.openxmlformats.org/drawingml/2006/main" noChangeAspect="1"/>
+            </wp:cNvGraphicFramePr>
+            <a:graphic xmlns:a="http://schemas.openxmlformats.org/drawingml/2006/main">
+              <a:graphicData uri="http://schemas.openxmlformats.org/drawingml/2006/picture">
+                <pic:pic xmlns:pic="http://schemas.openxmlformats.org/drawingml/2006/picture">
+                  <pic:nvPicPr>
+                    <pic:cNvPr id="18" name="Obraz 18"/>
+                    <pic:cNvPicPr/>
+                  </pic:nvPicPr>
+                  <pic:blipFill>
+                    <a:blip r:embed="rId23" cstate="print">
+                      <a:extLst>
+                        <a:ext uri="{28A0092B-C50C-407E-A947-70E740481C1C}">
+                          <a14:useLocalDpi xmlns:a14="http://schemas.microsoft.com/office/drawing/2010/main" val="0"/>
+                        </a:ext>
+                      </a:extLst>
+                    </a:blip>
+                    <a:stretch>
+                      <a:fillRect/>
+                    </a:stretch>
+                  </pic:blipFill>
+                  <pic:spPr>
+                    <a:xfrm>
+                      <a:off x="0" y="0"/>
+                      <a:ext cx="5410835" cy="2714625"/>
+                    </a:xfrm>
+                    <a:prstGeom prst="rect">
+                      <a:avLst/>
+                    </a:prstGeom>
+                  </pic:spPr>
+                </pic:pic>
+              </a:graphicData>
+            </a:graphic>
+            <wp14:sizeRelH relativeFrom="margin">
+              <wp14:pctWidth>0</wp14:pctWidth>
+            </wp14:sizeRelH>
+            <wp14:sizeRelV relativeFrom="margin">
+              <wp14:pctHeight>0</wp14:pctHeight>
+            </wp14:sizeRelV>
+          </wp:anchor>
+        </w:drawing>
+      </w:r>
+      <w:r>
+        <w:t>Podstrona odpowiada za zarządzanie zatrzymaniami oraz sankcjami nałożonymi w związku z nimi.</w:t>
+      </w:r>
+    </w:p>
+    <w:p>
+      <w:pPr>
+        <w:ind w:left="709"/>
+      </w:pPr>
+      <w:r>
+        <w:t xml:space="preserve">W tabeli widoczne są </w:t>
+      </w:r>
+      <w:r>
+        <w:t>zatrzymania</w:t>
+      </w:r>
+      <w:r>
+        <w:t xml:space="preserve"> przypisane do dokumentu wybranego na liście rozwijanej. </w:t>
+      </w:r>
+      <w:r>
+        <w:t xml:space="preserve">Poniżej tabeli widoczne są sankcje (mandaty, art.41, decyzje) przypisane do wybranego zatrzymania. </w:t>
+      </w:r>
+      <w:r>
+        <w:t xml:space="preserve">Listy rozwijane z miesiącem i rokiem służą do wygenerowania listy dokumentów. Przyciski nad tabelą wykorzystywane są do zarządzania </w:t>
+      </w:r>
+      <w:r>
+        <w:t>zatrzymaniami oraz sankcjami przypisanymi do nich.</w:t>
+      </w:r>
+    </w:p>
+    <w:p>
+      <w:pPr>
+        <w:ind w:left="709"/>
+      </w:pPr>
+      <w:r>
+        <w:t>Obsługa:</w:t>
+      </w:r>
+    </w:p>
+    <w:p>
+      <w:pPr>
+        <w:pStyle w:val="Akapitzlist"/>
+        <w:numPr>
+          <w:ilvl w:val="0"/>
+          <w:numId w:val="55"/>
+        </w:numPr>
+      </w:pPr>
+      <w:r>
+        <w:rPr>
+          <w:u w:val="single"/>
+        </w:rPr>
+        <w:t>Wyszukiwanie zatrzymań</w:t>
+      </w:r>
+      <w:r>
+        <w:t xml:space="preserve"> – w celu wyszukania zatrzymania należy:</w:t>
+      </w:r>
+    </w:p>
+    <w:p>
+      <w:pPr>
+        <w:pStyle w:val="Akapitzlist"/>
+        <w:numPr>
+          <w:ilvl w:val="0"/>
+          <w:numId w:val="56"/>
+        </w:numPr>
+        <w:ind w:left="1276" w:hanging="283"/>
+      </w:pPr>
+      <w:r>
+        <w:t>Wybrać z rozwijanych list miesiąc oraz rok</w:t>
+      </w:r>
+    </w:p>
+    <w:p>
+      <w:pPr>
+        <w:pStyle w:val="Akapitzlist"/>
+        <w:numPr>
+          <w:ilvl w:val="0"/>
+          <w:numId w:val="56"/>
+        </w:numPr>
+        <w:ind w:left="1276" w:hanging="283"/>
+      </w:pPr>
+      <w:r>
+        <w:t xml:space="preserve">Wcisnąć przycisk </w:t>
+      </w:r>
+      <w:r>
+        <w:rPr>
+          <w:i/>
+          <w:iCs/>
+        </w:rPr>
+        <w:t>Idź</w:t>
+      </w:r>
+      <w:r>
+        <w:rPr>
+          <w:i/>
+          <w:iCs/>
+        </w:rPr>
+        <w:t xml:space="preserve"> do</w:t>
+      </w:r>
+    </w:p>
+    <w:p>
+      <w:pPr>
+        <w:pStyle w:val="Akapitzlist"/>
+        <w:numPr>
+          <w:ilvl w:val="0"/>
+          <w:numId w:val="56"/>
+        </w:numPr>
+        <w:ind w:left="1276" w:hanging="283"/>
+      </w:pPr>
+      <w:r>
+        <w:t>Lista dokumentów powinna się odświeżyć</w:t>
+      </w:r>
+    </w:p>
+    <w:p>
+      <w:pPr>
+        <w:pStyle w:val="Akapitzlist"/>
+        <w:numPr>
+          <w:ilvl w:val="0"/>
+          <w:numId w:val="56"/>
+        </w:numPr>
+        <w:ind w:left="1276" w:hanging="283"/>
+      </w:pPr>
+      <w:r>
+        <w:t>Wybrać dokument z listy</w:t>
+      </w:r>
+    </w:p>
+    <w:p>
+      <w:pPr>
+        <w:pStyle w:val="Akapitzlist"/>
+        <w:numPr>
+          <w:ilvl w:val="0"/>
+          <w:numId w:val="56"/>
+        </w:numPr>
+        <w:ind w:left="1276" w:hanging="283"/>
+      </w:pPr>
+      <w:r>
+        <w:t>Tabela powinna się odświeżyć</w:t>
+      </w:r>
+    </w:p>
+    <w:p>
+      <w:pPr>
+        <w:pStyle w:val="Akapitzlist"/>
+        <w:numPr>
+          <w:ilvl w:val="0"/>
+          <w:numId w:val="55"/>
+        </w:numPr>
+      </w:pPr>
+      <w:r>
+        <w:rPr>
+          <w:u w:val="single"/>
+        </w:rPr>
+        <w:t>Dodawanie zatrzymań</w:t>
+      </w:r>
+      <w:r>
+        <w:t xml:space="preserve"> – w celu dodania zatrzymania należy:</w:t>
+      </w:r>
+    </w:p>
+    <w:p>
+      <w:pPr>
+        <w:pStyle w:val="Akapitzlist"/>
+        <w:numPr>
+          <w:ilvl w:val="0"/>
+          <w:numId w:val="57"/>
+        </w:numPr>
+        <w:ind w:left="1276" w:hanging="283"/>
+      </w:pPr>
+      <w:r>
+        <w:t>Wybrać dokument z listy rozwijanej</w:t>
+      </w:r>
+    </w:p>
+    <w:p>
+      <w:pPr>
+        <w:pStyle w:val="Akapitzlist"/>
+        <w:numPr>
+          <w:ilvl w:val="0"/>
+          <w:numId w:val="57"/>
+        </w:numPr>
+        <w:ind w:left="1276" w:hanging="283"/>
+      </w:pPr>
+      <w:r>
+        <w:t xml:space="preserve">Wcisnąć przycisk </w:t>
+      </w:r>
+      <w:r>
+        <w:rPr>
+          <w:i/>
+          <w:iCs/>
+        </w:rPr>
+        <w:t>Dodaj</w:t>
+      </w:r>
+    </w:p>
+    <w:p>
+      <w:pPr>
+        <w:pStyle w:val="Akapitzlist"/>
+        <w:numPr>
+          <w:ilvl w:val="0"/>
+          <w:numId w:val="57"/>
+        </w:numPr>
+        <w:ind w:left="1276" w:hanging="283"/>
+      </w:pPr>
+      <w:r>
+        <w:t>Otworzy się okienko w którym należy wybrać grupę zatrzymania; np. chodniki, ściany, urządzenia elektryczne, urządzenia mechaniczne</w:t>
+      </w:r>
+    </w:p>
+    <w:p>
+      <w:pPr>
+        <w:pStyle w:val="Akapitzlist"/>
+        <w:numPr>
+          <w:ilvl w:val="0"/>
+          <w:numId w:val="57"/>
+        </w:numPr>
+        <w:ind w:left="1276" w:hanging="283"/>
+      </w:pPr>
+      <w:r>
+        <w:t xml:space="preserve">Zatwierdzić przyciskiem </w:t>
+      </w:r>
+      <w:r>
+        <w:rPr>
+          <w:i/>
+          <w:iCs/>
+        </w:rPr>
+        <w:t>Dalej</w:t>
+      </w:r>
+    </w:p>
+    <w:p>
+      <w:pPr>
+        <w:pStyle w:val="Akapitzlist"/>
+        <w:numPr>
+          <w:ilvl w:val="0"/>
+          <w:numId w:val="57"/>
+        </w:numPr>
+        <w:ind w:left="1276" w:hanging="283"/>
+      </w:pPr>
+      <w:r>
+        <w:lastRenderedPageBreak/>
+        <w:t>Otworzy się okienko w którym należy wybrać typ zatrzymania; np. zagrożenia tąpaniami, maszyn do urabiania</w:t>
+      </w:r>
+    </w:p>
+    <w:p>
+      <w:pPr>
+        <w:pStyle w:val="Akapitzlist"/>
+        <w:numPr>
+          <w:ilvl w:val="0"/>
+          <w:numId w:val="57"/>
+        </w:numPr>
+        <w:ind w:left="1276" w:hanging="283"/>
+      </w:pPr>
+      <w:r>
+        <w:t xml:space="preserve">Zatwierdzić przyciskiem </w:t>
+      </w:r>
+      <w:r>
+        <w:rPr>
+          <w:i/>
+          <w:iCs/>
+        </w:rPr>
+        <w:t>Dalej</w:t>
+      </w:r>
+    </w:p>
+    <w:p>
+      <w:pPr>
+        <w:pStyle w:val="Akapitzlist"/>
+        <w:numPr>
+          <w:ilvl w:val="0"/>
+          <w:numId w:val="57"/>
+        </w:numPr>
+        <w:ind w:left="1276" w:hanging="283"/>
+      </w:pPr>
+      <w:r>
+        <w:t>Otworzy się okienko w którym należy wpisać dane</w:t>
+      </w:r>
+    </w:p>
+    <w:p>
+      <w:pPr>
+        <w:pStyle w:val="Akapitzlist"/>
+        <w:numPr>
+          <w:ilvl w:val="0"/>
+          <w:numId w:val="57"/>
+        </w:numPr>
+        <w:ind w:left="1276" w:hanging="283"/>
+      </w:pPr>
+      <w:r>
+        <w:t xml:space="preserve">Zatwierdzić przyciskiem </w:t>
+      </w:r>
+      <w:r>
+        <w:rPr>
+          <w:i/>
+          <w:iCs/>
+        </w:rPr>
+        <w:t>Zapisz</w:t>
+      </w:r>
+    </w:p>
+    <w:p>
+      <w:pPr>
+        <w:pStyle w:val="Akapitzlist"/>
+        <w:numPr>
+          <w:ilvl w:val="0"/>
+          <w:numId w:val="55"/>
+        </w:numPr>
+      </w:pPr>
+      <w:r>
+        <w:rPr>
+          <w:u w:val="single"/>
+        </w:rPr>
+        <w:t>Edytowanie zatrzymań</w:t>
+      </w:r>
+    </w:p>
+    <w:p>
+      <w:pPr>
+        <w:pStyle w:val="Akapitzlist"/>
+        <w:numPr>
+          <w:ilvl w:val="0"/>
+          <w:numId w:val="59"/>
+        </w:numPr>
+        <w:ind w:left="1276" w:hanging="283"/>
+      </w:pPr>
+      <w:r>
+        <w:t>Wybrać dokument z listy rozwijanej</w:t>
+      </w:r>
+    </w:p>
+    <w:p>
+      <w:pPr>
+        <w:pStyle w:val="Akapitzlist"/>
+        <w:numPr>
+          <w:ilvl w:val="0"/>
+          <w:numId w:val="59"/>
+        </w:numPr>
+        <w:ind w:left="1276" w:hanging="283"/>
+      </w:pPr>
+      <w:r>
+        <w:t>Wybrać zatrzymanie w tabeli – kliknąć na wierszu</w:t>
+      </w:r>
+    </w:p>
+    <w:p>
+      <w:pPr>
+        <w:pStyle w:val="Akapitzlist"/>
+        <w:numPr>
+          <w:ilvl w:val="0"/>
+          <w:numId w:val="58"/>
+        </w:numPr>
+        <w:ind w:left="1276" w:hanging="283"/>
+      </w:pPr>
+      <w:r>
+        <w:t xml:space="preserve">Wcisnąć przycisk </w:t>
+      </w:r>
+      <w:r>
+        <w:rPr>
+          <w:i/>
+          <w:iCs/>
+        </w:rPr>
+        <w:t>Edytuj</w:t>
+      </w:r>
+    </w:p>
+    <w:p>
+      <w:pPr>
+        <w:pStyle w:val="Akapitzlist"/>
+        <w:numPr>
+          <w:ilvl w:val="0"/>
+          <w:numId w:val="58"/>
+        </w:numPr>
+        <w:ind w:left="1276" w:hanging="283"/>
+      </w:pPr>
+      <w:r>
+        <w:t>Otworzy się okienko w którym należy wybrać grupę zatrzymania; np. chodniki, ściany,</w:t>
+      </w:r>
+      <w:r>
+        <w:t xml:space="preserve"> </w:t>
+      </w:r>
+      <w:r>
+        <w:t>urządzenia elektryczne, urządzenia mechaniczne</w:t>
+      </w:r>
+    </w:p>
+    <w:p>
+      <w:pPr>
+        <w:pStyle w:val="Akapitzlist"/>
+        <w:numPr>
+          <w:ilvl w:val="0"/>
+          <w:numId w:val="58"/>
+        </w:numPr>
+        <w:ind w:left="1276" w:hanging="283"/>
+      </w:pPr>
+      <w:r>
+        <w:t xml:space="preserve">Zatwierdzić przyciskiem </w:t>
+      </w:r>
+      <w:r>
+        <w:rPr>
+          <w:i/>
+          <w:iCs/>
+        </w:rPr>
+        <w:t>Dalej</w:t>
+      </w:r>
+    </w:p>
+    <w:p>
+      <w:pPr>
+        <w:pStyle w:val="Akapitzlist"/>
+        <w:numPr>
+          <w:ilvl w:val="0"/>
+          <w:numId w:val="58"/>
+        </w:numPr>
+        <w:ind w:left="1276" w:hanging="283"/>
+      </w:pPr>
+      <w:r>
+        <w:t>Otworzy się okienko w którym należy wybrać typ zatrzymania; np. zagrożenia tąpaniami, maszyn do urabiania</w:t>
+      </w:r>
+    </w:p>
+    <w:p>
+      <w:pPr>
+        <w:pStyle w:val="Akapitzlist"/>
+        <w:numPr>
+          <w:ilvl w:val="0"/>
+          <w:numId w:val="58"/>
+        </w:numPr>
+        <w:ind w:left="1276" w:hanging="283"/>
+      </w:pPr>
+      <w:r>
+        <w:t xml:space="preserve">Zatwierdzić przyciskiem </w:t>
+      </w:r>
+      <w:r>
+        <w:rPr>
+          <w:i/>
+          <w:iCs/>
+        </w:rPr>
+        <w:t>Dalej</w:t>
+      </w:r>
+    </w:p>
+    <w:p>
+      <w:pPr>
+        <w:pStyle w:val="Akapitzlist"/>
+        <w:numPr>
+          <w:ilvl w:val="0"/>
+          <w:numId w:val="58"/>
+        </w:numPr>
+        <w:ind w:left="1276" w:hanging="283"/>
+      </w:pPr>
+      <w:r>
+        <w:t>Otworzy się okienko w którym należy wpisać dane</w:t>
+      </w:r>
+    </w:p>
+    <w:p>
+      <w:pPr>
+        <w:pStyle w:val="Akapitzlist"/>
+        <w:numPr>
+          <w:ilvl w:val="0"/>
+          <w:numId w:val="58"/>
+        </w:numPr>
+        <w:ind w:left="1276" w:hanging="283"/>
+      </w:pPr>
+      <w:r>
+        <w:t xml:space="preserve">Zatwierdzić przyciskiem </w:t>
+      </w:r>
+      <w:r>
+        <w:rPr>
+          <w:i/>
+          <w:iCs/>
+        </w:rPr>
+        <w:t>Zapisz</w:t>
+      </w:r>
+    </w:p>
+    <w:p>
+      <w:pPr>
+        <w:pStyle w:val="Akapitzlist"/>
+        <w:numPr>
+          <w:ilvl w:val="0"/>
+          <w:numId w:val="55"/>
+        </w:numPr>
+      </w:pPr>
+      <w:r>
+        <w:rPr>
+          <w:u w:val="single"/>
+        </w:rPr>
+        <w:t>Usuwanie zatrzymań</w:t>
+      </w:r>
+    </w:p>
+    <w:p>
+      <w:pPr>
+        <w:pStyle w:val="Akapitzlist"/>
+        <w:numPr>
+          <w:ilvl w:val="0"/>
+          <w:numId w:val="59"/>
+        </w:numPr>
+        <w:ind w:left="1276" w:hanging="283"/>
+      </w:pPr>
+      <w:r>
+        <w:t>Wybrać dokument z listy rozwijanej</w:t>
+      </w:r>
+    </w:p>
+    <w:p>
+      <w:pPr>
+        <w:pStyle w:val="Akapitzlist"/>
+        <w:numPr>
+          <w:ilvl w:val="0"/>
+          <w:numId w:val="59"/>
+        </w:numPr>
+        <w:ind w:left="1276" w:hanging="283"/>
+      </w:pPr>
+      <w:r>
+        <w:t>Wybrać zatrzymanie w tabeli – kliknąć na wierszu</w:t>
+      </w:r>
+    </w:p>
+    <w:p>
+      <w:pPr>
+        <w:pStyle w:val="Akapitzlist"/>
+        <w:numPr>
+          <w:ilvl w:val="0"/>
+          <w:numId w:val="59"/>
+        </w:numPr>
+        <w:ind w:left="1276" w:hanging="283"/>
+      </w:pPr>
+      <w:r>
+        <w:t xml:space="preserve">Wcisnąć przycisk </w:t>
+      </w:r>
+      <w:r>
+        <w:rPr>
+          <w:i/>
+          <w:iCs/>
+        </w:rPr>
+        <w:t>Usuń</w:t>
+      </w:r>
+    </w:p>
+    <w:p>
+      <w:pPr>
+        <w:pStyle w:val="Akapitzlist"/>
+        <w:numPr>
+          <w:ilvl w:val="0"/>
+          <w:numId w:val="55"/>
+        </w:numPr>
+      </w:pPr>
+      <w:r>
+        <w:rPr>
+          <w:u w:val="single"/>
+        </w:rPr>
+        <w:t>Dopisywanie sankcji</w:t>
+      </w:r>
+    </w:p>
+    <w:p>
+      <w:pPr>
+        <w:pStyle w:val="Akapitzlist"/>
+        <w:numPr>
+          <w:ilvl w:val="0"/>
+          <w:numId w:val="60"/>
+        </w:numPr>
+        <w:ind w:left="1276" w:hanging="283"/>
+      </w:pPr>
+      <w:r>
+        <w:t>Wybrać dokument z listy rozwijanej</w:t>
+      </w:r>
+    </w:p>
+    <w:p>
+      <w:pPr>
+        <w:pStyle w:val="Akapitzlist"/>
+        <w:numPr>
+          <w:ilvl w:val="0"/>
+          <w:numId w:val="60"/>
+        </w:numPr>
+        <w:ind w:left="1276" w:hanging="283"/>
+      </w:pPr>
+      <w:r>
+        <w:t>Wybrać zatrzymanie w tabeli – kliknąć na wierszu</w:t>
+      </w:r>
+    </w:p>
+    <w:p>
+      <w:pPr>
+        <w:pStyle w:val="Akapitzlist"/>
+        <w:numPr>
+          <w:ilvl w:val="0"/>
+          <w:numId w:val="60"/>
+        </w:numPr>
+        <w:ind w:left="1276" w:hanging="283"/>
+      </w:pPr>
+      <w:r>
+        <w:t xml:space="preserve">Wcisnąć przycisk </w:t>
+      </w:r>
+      <w:r>
+        <w:rPr>
+          <w:i/>
+          <w:iCs/>
+        </w:rPr>
+        <w:t>Dopisz sankcje</w:t>
+      </w:r>
+    </w:p>
+    <w:p>
+      <w:pPr>
+        <w:pStyle w:val="Akapitzlist"/>
+        <w:numPr>
+          <w:ilvl w:val="0"/>
+          <w:numId w:val="60"/>
+        </w:numPr>
+        <w:ind w:left="1276" w:hanging="283"/>
+      </w:pPr>
+      <w:r>
+        <w:t>Otworzy się okienko w którym należy wybrać rodzaj sankcji (Art. 41, Mandat, Decyzja)</w:t>
+      </w:r>
+    </w:p>
+    <w:p>
+      <w:pPr>
+        <w:pStyle w:val="Akapitzlist"/>
+        <w:numPr>
+          <w:ilvl w:val="0"/>
+          <w:numId w:val="60"/>
+        </w:numPr>
+        <w:ind w:left="1276" w:hanging="283"/>
+      </w:pPr>
+      <w:r>
+        <w:t xml:space="preserve">Zatwierdzić przyciskiem </w:t>
+      </w:r>
+      <w:r>
+        <w:rPr>
+          <w:i/>
+          <w:iCs/>
+        </w:rPr>
+        <w:t>Dalej</w:t>
+      </w:r>
+    </w:p>
+    <w:p>
+      <w:pPr>
+        <w:pStyle w:val="Akapitzlist"/>
+        <w:numPr>
+          <w:ilvl w:val="0"/>
+          <w:numId w:val="60"/>
+        </w:numPr>
+        <w:ind w:left="1276" w:hanging="283"/>
+      </w:pPr>
+      <w:r>
+        <w:t>Otworzy się okienko w którym należy wybrać sankcję do dodania</w:t>
+      </w:r>
+    </w:p>
+    <w:p>
+      <w:pPr>
+        <w:pStyle w:val="Akapitzlist"/>
+        <w:numPr>
+          <w:ilvl w:val="0"/>
+          <w:numId w:val="60"/>
+        </w:numPr>
+        <w:ind w:left="1276" w:hanging="283"/>
+      </w:pPr>
+      <w:r>
+        <w:t xml:space="preserve">Zatwierdzić przyciskiem </w:t>
+      </w:r>
+      <w:r>
+        <w:rPr>
+          <w:i/>
+          <w:iCs/>
+        </w:rPr>
+        <w:t>Zapisz</w:t>
+      </w:r>
+    </w:p>
+    <w:p>
+      <w:pPr>
+        <w:pStyle w:val="Akapitzlist"/>
+        <w:numPr>
+          <w:ilvl w:val="0"/>
+          <w:numId w:val="55"/>
+        </w:numPr>
+      </w:pPr>
+      <w:r>
+        <w:rPr>
+          <w:u w:val="single"/>
+        </w:rPr>
+        <w:t>Usuwanie sankcji</w:t>
+      </w:r>
+    </w:p>
+    <w:p>
+      <w:pPr>
+        <w:pStyle w:val="Akapitzlist"/>
+        <w:numPr>
+          <w:ilvl w:val="0"/>
+          <w:numId w:val="61"/>
+        </w:numPr>
+        <w:ind w:left="1276" w:hanging="283"/>
+      </w:pPr>
+      <w:r>
+        <w:t>Wybrać dokument z listy rozwijanej</w:t>
+      </w:r>
+    </w:p>
+    <w:p>
+      <w:pPr>
+        <w:pStyle w:val="Akapitzlist"/>
+        <w:numPr>
+          <w:ilvl w:val="0"/>
+          <w:numId w:val="61"/>
+        </w:numPr>
+        <w:ind w:left="1276" w:hanging="283"/>
+      </w:pPr>
+      <w:r>
+        <w:t>Wybrać zatrzymanie w tabeli – kliknąć na wierszu</w:t>
+      </w:r>
+    </w:p>
+    <w:p>
+      <w:pPr>
+        <w:pStyle w:val="Akapitzlist"/>
+        <w:numPr>
+          <w:ilvl w:val="0"/>
+          <w:numId w:val="61"/>
+        </w:numPr>
+        <w:ind w:left="1276" w:hanging="283"/>
+      </w:pPr>
+      <w:r>
+        <w:t xml:space="preserve">Wcisnąć przycisk </w:t>
+      </w:r>
+      <w:r>
+        <w:rPr>
+          <w:i/>
+          <w:iCs/>
+        </w:rPr>
+        <w:t>Usuń sankcje</w:t>
+      </w:r>
+    </w:p>
+    <w:p>
+      <w:pPr>
+        <w:pStyle w:val="Akapitzlist"/>
+        <w:numPr>
+          <w:ilvl w:val="0"/>
+          <w:numId w:val="61"/>
+        </w:numPr>
+        <w:ind w:left="1276" w:hanging="283"/>
+      </w:pPr>
+      <w:r>
+        <w:t>Otworzy się okienko w którym należy wybrać rodzaj sankcji (Art. 41, Mandat, Decyzja)</w:t>
+      </w:r>
+    </w:p>
+    <w:p>
+      <w:pPr>
+        <w:pStyle w:val="Akapitzlist"/>
+        <w:numPr>
+          <w:ilvl w:val="0"/>
+          <w:numId w:val="61"/>
+        </w:numPr>
+        <w:ind w:left="1276" w:hanging="283"/>
+      </w:pPr>
+      <w:r>
+        <w:t xml:space="preserve">Zatwierdzić przyciskiem </w:t>
+      </w:r>
+      <w:r>
+        <w:rPr>
+          <w:i/>
+          <w:iCs/>
+        </w:rPr>
+        <w:t>Dalej</w:t>
+      </w:r>
+    </w:p>
+    <w:p>
+      <w:pPr>
+        <w:pStyle w:val="Akapitzlist"/>
+        <w:numPr>
+          <w:ilvl w:val="0"/>
+          <w:numId w:val="61"/>
+        </w:numPr>
+        <w:ind w:left="1276" w:hanging="283"/>
+      </w:pPr>
+      <w:r>
+        <w:t>Otworzy się okienko w którym należy wybrać sankcję do usunięcia</w:t>
+      </w:r>
+    </w:p>
+    <w:p>
+      <w:pPr>
+        <w:pStyle w:val="Akapitzlist"/>
+        <w:numPr>
+          <w:ilvl w:val="0"/>
+          <w:numId w:val="61"/>
+        </w:numPr>
+        <w:ind w:left="1276" w:hanging="283"/>
+      </w:pPr>
+      <w:r>
+        <w:t xml:space="preserve">Zatwierdzić przyciskiem </w:t>
+      </w:r>
+      <w:r>
+        <w:rPr>
+          <w:i/>
+          <w:iCs/>
+        </w:rPr>
+        <w:t>Zapisz</w:t>
+      </w:r>
+    </w:p>
+    <w:p>
+      <w:pPr>
+        <w:pStyle w:val="Nagwek2"/>
+        <w:numPr>
+          <w:ilvl w:val="0"/>
+          <w:numId w:val="14"/>
+        </w:numPr>
+        <w:ind w:left="709" w:hanging="283"/>
+      </w:pPr>
+      <w:bookmarkStart w:id="16" w:name="_Toc115167673"/>
+      <w:r>
+        <w:t>Przyrządy</w:t>
+      </w:r>
+      <w:bookmarkEnd w:id="16"/>
+    </w:p>
+    <w:p>
+      <w:pPr>
+        <w:ind w:left="709"/>
+      </w:pPr>
+      <w:r>
         <w:t>WIP</w:t>
       </w:r>
     </w:p>
@@ -5869,11 +7109,11 @@
         </w:numPr>
         <w:ind w:left="709" w:hanging="283"/>
       </w:pPr>
-      <w:bookmarkStart w:id="15" w:name="_Toc109123305"/>
-      <w:r>
-        <w:t>Decyzje</w:t>
-      </w:r>
-      <w:bookmarkEnd w:id="15"/>
+      <w:bookmarkStart w:id="17" w:name="_Toc115167674"/>
+      <w:r>
+        <w:t>Wnioski do sądu</w:t>
+      </w:r>
+      <w:bookmarkEnd w:id="17"/>
     </w:p>
     <w:p>
       <w:pPr>
@@ -5892,53 +7132,7 @@
         </w:numPr>
         <w:ind w:left="709" w:hanging="283"/>
       </w:pPr>
-      <w:bookmarkStart w:id="16" w:name="_Toc109123306"/>
-      <w:r>
-        <w:t>Przyrządy</w:t>
-      </w:r>
-      <w:bookmarkEnd w:id="16"/>
-    </w:p>
-    <w:p>
-      <w:pPr>
-        <w:ind w:left="709"/>
-      </w:pPr>
-      <w:r>
-        <w:t>WIP</w:t>
-      </w:r>
-    </w:p>
-    <w:p>
-      <w:pPr>
-        <w:pStyle w:val="Nagwek2"/>
-        <w:numPr>
-          <w:ilvl w:val="0"/>
-          <w:numId w:val="14"/>
-        </w:numPr>
-        <w:ind w:left="709" w:hanging="283"/>
-      </w:pPr>
-      <w:bookmarkStart w:id="17" w:name="_Toc109123307"/>
-      <w:r>
-        <w:t>Wnioski do sądu</w:t>
-      </w:r>
-      <w:bookmarkEnd w:id="17"/>
-    </w:p>
-    <w:p>
-      <w:pPr>
-        <w:ind w:left="709"/>
-      </w:pPr>
-      <w:r>
-        <w:t>WIP</w:t>
-      </w:r>
-    </w:p>
-    <w:p>
-      <w:pPr>
-        <w:pStyle w:val="Nagwek2"/>
-        <w:numPr>
-          <w:ilvl w:val="0"/>
-          <w:numId w:val="14"/>
-        </w:numPr>
-        <w:ind w:left="709" w:hanging="283"/>
-      </w:pPr>
-      <w:bookmarkStart w:id="18" w:name="_Toc109123308"/>
+      <w:bookmarkStart w:id="18" w:name="_Toc115167675"/>
       <w:r>
         <w:t>Uwagi</w:t>
       </w:r>
@@ -5957,7 +7151,11 @@
         <w:t>Wybór dokumentu po dacie – każdy dokument ma zakres dat (początek i koniec), wyszukiwane są dokumenty dla których miesiąc i rok się zgadzają</w:t>
       </w:r>
       <w:r>
-        <w:t>, np. jeśli dokument jest z zakresu 14-18 luty 2021 to wyświetlony zostanie jeśli wybierze się luty 2021, jeśli dokument ma daty 31.01. – 3.02. to wyświetlony zostanie dla rok 2021 i miesięcy stycznia i lutego</w:t>
+        <w:t xml:space="preserve">, np. jeśli dokument jest z zakresu 14-18 luty 2021 to wyświetlony zostanie jeśli wybierze się luty 2021, jeśli </w:t>
+      </w:r>
+      <w:r>
+        <w:lastRenderedPageBreak/>
+        <w:t>dokument ma daty 31.01. – 3.02. to wyświetlony zostanie dla rok 2021 i miesięcy stycznia i lutego</w:t>
       </w:r>
     </w:p>
     <w:p>
@@ -6053,6 +7251,57 @@
         </w:numPr>
         <w:ind w:left="993" w:hanging="284"/>
       </w:pPr>
+      <w:r>
+        <w:t>Brak możliwości zmiany przepisu przy</w:t>
+      </w:r>
+      <w:r>
+        <w:t xml:space="preserve"> decyzji </w:t>
+      </w:r>
+      <w:r>
+        <w:t>– nie ma możliwości zmiany przepisów podczas edytowania decyzji</w:t>
+      </w:r>
+      <w:r>
+        <w:t xml:space="preserve">, </w:t>
+      </w:r>
+      <w:r>
+        <w:rPr>
+          <w:u w:val="single"/>
+        </w:rPr>
+        <w:t>admin też nie może tego robić</w:t>
+      </w:r>
+      <w:r>
+        <w:t>, przepisy odpowiadają za informację czy dana decyzja musi być powiązana z zatrzymaniem czy nie</w:t>
+      </w:r>
+    </w:p>
+    <w:p>
+      <w:pPr>
+        <w:pStyle w:val="Akapitzlist"/>
+        <w:numPr>
+          <w:ilvl w:val="0"/>
+          <w:numId w:val="20"/>
+        </w:numPr>
+        <w:ind w:left="993" w:hanging="284"/>
+      </w:pPr>
+      <w:r>
+        <w:t xml:space="preserve">Grupa, Typ i rodzaj zatrzymania – grupa i typ są informacjami do systemu SUZUG (w starszej wersji harmonogramu były połączone na jednej rozwijanej liście </w:t>
+      </w:r>
+      <w:r>
+        <w:t>–</w:t>
+      </w:r>
+      <w:r>
+        <w:t xml:space="preserve"> </w:t>
+      </w:r>
+      <w:r>
+        <w:t xml:space="preserve">typ zatrzymania </w:t>
+      </w:r>
+      <w:proofErr w:type="spellStart"/>
+      <w:r>
+        <w:t>suzug</w:t>
+      </w:r>
+      <w:proofErr w:type="spellEnd"/>
+      <w:r>
+        <w:t>), rodzaj zatrzymania jest uzależniony od typu i grupy, należy wybrać je prawidłowo</w:t>
+      </w:r>
     </w:p>
     <w:p>
       <w:pPr>
@@ -6075,7 +7324,7 @@
         </w:numPr>
         <w:ind w:left="567" w:hanging="283"/>
       </w:pPr>
-      <w:bookmarkStart w:id="19" w:name="_Toc109123309"/>
+      <w:bookmarkStart w:id="19" w:name="_Toc115167676"/>
       <w:r>
         <w:lastRenderedPageBreak/>
         <w:t>Uwagi</w:t>
@@ -6152,7 +7401,7 @@
         </w:numPr>
         <w:ind w:left="567" w:hanging="283"/>
       </w:pPr>
-      <w:bookmarkStart w:id="20" w:name="_Toc109123310"/>
+      <w:bookmarkStart w:id="20" w:name="_Toc115167677"/>
       <w:r>
         <w:lastRenderedPageBreak/>
         <w:t>Jeśli masz problem.</w:t>
@@ -6182,7 +7431,7 @@
         </w:numPr>
         <w:ind w:left="851" w:hanging="284"/>
       </w:pPr>
-      <w:bookmarkStart w:id="21" w:name="_Toc109123311"/>
+      <w:bookmarkStart w:id="21" w:name="_Toc115167678"/>
       <w:r>
         <w:t>Ogólne</w:t>
       </w:r>
@@ -6527,7 +7776,7 @@
         </w:numPr>
         <w:ind w:left="851" w:hanging="284"/>
       </w:pPr>
-      <w:bookmarkStart w:id="22" w:name="_Toc109123312"/>
+      <w:bookmarkStart w:id="22" w:name="_Toc115167679"/>
       <w:r>
         <w:t>Harmonogram</w:t>
       </w:r>
@@ -6762,7 +8011,7 @@
         </w:numPr>
         <w:ind w:left="851" w:hanging="283"/>
       </w:pPr>
-      <w:bookmarkStart w:id="23" w:name="_Toc109123313"/>
+      <w:bookmarkStart w:id="23" w:name="_Toc115167680"/>
       <w:r>
         <w:t>Inspektor</w:t>
       </w:r>
@@ -6909,9 +8158,110 @@
         <w:t>wpisy na daty o które chcesz zredukować zakres na dokumencie – liczy tu wpisy wszystkich przypisanych osób</w:t>
       </w:r>
     </w:p>
+    <w:p>
+      <w:pPr>
+        <w:pStyle w:val="Akapitzlist"/>
+        <w:numPr>
+          <w:ilvl w:val="0"/>
+          <w:numId w:val="36"/>
+        </w:numPr>
+        <w:ind w:left="1134" w:hanging="283"/>
+      </w:pPr>
+      <w:r>
+        <w:t>Nie widzę decyzji podczas dodawania sankcji</w:t>
+      </w:r>
+    </w:p>
+    <w:p>
+      <w:pPr>
+        <w:pStyle w:val="Akapitzlist"/>
+        <w:numPr>
+          <w:ilvl w:val="0"/>
+          <w:numId w:val="62"/>
+        </w:numPr>
+        <w:ind w:left="1418" w:hanging="284"/>
+      </w:pPr>
+      <w:r>
+        <w:t>Nieprawidłowy przepis w decyzji – niektóre przepisy wybierane podczas dodawania decyzji wymagają zatrzymania, oznacza to iż należy najpierw dodać zatrzymanie a następnie decyzję</w:t>
+      </w:r>
+    </w:p>
+    <w:p>
+      <w:pPr>
+        <w:pStyle w:val="Akapitzlist"/>
+        <w:numPr>
+          <w:ilvl w:val="0"/>
+          <w:numId w:val="62"/>
+        </w:numPr>
+        <w:ind w:left="1418" w:hanging="284"/>
+      </w:pPr>
+      <w:r>
+        <w:t>Brak opisu – decyzja może nie mieć opisu, należy wtedy zmienić opis decyzji</w:t>
+      </w:r>
+    </w:p>
+    <w:p>
+      <w:pPr>
+        <w:pStyle w:val="Akapitzlist"/>
+        <w:numPr>
+          <w:ilvl w:val="0"/>
+          <w:numId w:val="36"/>
+        </w:numPr>
+        <w:ind w:left="1134" w:hanging="283"/>
+      </w:pPr>
+      <w:r>
+        <w:t>Nie widzę rodzaju zatrzymania</w:t>
+      </w:r>
+    </w:p>
+    <w:p>
+      <w:pPr>
+        <w:pStyle w:val="Akapitzlist"/>
+        <w:numPr>
+          <w:ilvl w:val="0"/>
+          <w:numId w:val="63"/>
+        </w:numPr>
+      </w:pPr>
+      <w:r>
+        <w:t>Nieprawidłowo wybrane grupa i typ zatrzymania – rodzaj jest powiązany z typem i grupą, należy wybrać prawidłową grupę i typ</w:t>
+      </w:r>
+    </w:p>
+    <w:p>
+      <w:pPr>
+        <w:pStyle w:val="Akapitzlist"/>
+        <w:numPr>
+          <w:ilvl w:val="0"/>
+          <w:numId w:val="63"/>
+        </w:numPr>
+      </w:pPr>
+      <w:r>
+        <w:t>Nieprawidłowe powiązanie typów z rodzajami – powiązanie może nie być prawidłowe, należy się kontaktować z adminem</w:t>
+      </w:r>
+    </w:p>
+    <w:p>
+      <w:pPr>
+        <w:pStyle w:val="Akapitzlist"/>
+        <w:numPr>
+          <w:ilvl w:val="0"/>
+          <w:numId w:val="36"/>
+        </w:numPr>
+        <w:ind w:left="1134" w:hanging="283"/>
+      </w:pPr>
+      <w:proofErr w:type="spellStart"/>
+      <w:r>
+        <w:t>Tmp</w:t>
+      </w:r>
+      <w:proofErr w:type="spellEnd"/>
+    </w:p>
+    <w:p>
+      <w:pPr>
+        <w:pStyle w:val="Akapitzlist"/>
+        <w:numPr>
+          <w:ilvl w:val="0"/>
+          <w:numId w:val="36"/>
+        </w:numPr>
+        <w:ind w:left="1134" w:hanging="283"/>
+      </w:pPr>
+    </w:p>
     <w:sectPr>
-      <w:headerReference w:type="default" r:id="rId22"/>
-      <w:footerReference w:type="default" r:id="rId23"/>
+      <w:headerReference w:type="default" r:id="rId24"/>
+      <w:footerReference w:type="default" r:id="rId25"/>
       <w:pgSz w:w="11906" w:h="16838"/>
       <w:pgMar w:top="1417" w:right="1417" w:bottom="1417" w:left="1417" w:header="708" w:footer="708" w:gutter="0"/>
       <w:pgNumType w:start="0"/>
@@ -7261,8 +8611,13 @@
     <w:pPr>
       <w:pStyle w:val="Nagwek"/>
     </w:pPr>
+    <w:proofErr w:type="spellStart"/>
     <w:r>
-      <w:t>Scheduler – Instrukcja Użytkownika</w:t>
+      <w:t>Scheduler</w:t>
+    </w:r>
+    <w:proofErr w:type="spellEnd"/>
+    <w:r>
+      <w:t xml:space="preserve"> – Instrukcja Użytkownika</w:t>
     </w:r>
   </w:p>
 </w:hdr>
@@ -7271,6 +8626,95 @@
 <file path=word/numbering.xml><?xml version="1.0" encoding="utf-8"?>
 <w:numbering xmlns:wpc="http://schemas.microsoft.com/office/word/2010/wordprocessingCanvas" xmlns:cx="http://schemas.microsoft.com/office/drawing/2014/chartex" xmlns:cx1="http://schemas.microsoft.com/office/drawing/2015/9/8/chartex" xmlns:cx2="http://schemas.microsoft.com/office/drawing/2015/10/21/chartex" xmlns:cx3="http://schemas.microsoft.com/office/drawing/2016/5/9/chartex" xmlns:cx4="http://schemas.microsoft.com/office/drawing/2016/5/10/chartex" xmlns:cx5="http://schemas.microsoft.com/office/drawing/2016/5/11/chartex" xmlns:cx6="http://schemas.microsoft.com/office/drawing/2016/5/12/chartex" xmlns:cx7="http://schemas.microsoft.com/office/drawing/2016/5/13/chartex" xmlns:cx8="http://schemas.microsoft.com/office/drawing/2016/5/14/chartex" xmlns:mc="http://schemas.openxmlformats.org/markup-compatibility/2006" xmlns:aink="http://schemas.microsoft.com/office/drawing/2016/ink" xmlns:am3d="http://schemas.microsoft.com/office/drawing/2017/model3d" xmlns:o="urn:schemas-microsoft-com:office:office" xmlns:oel="http://schemas.microsoft.com/office/2019/extlst" xmlns:r="http://schemas.openxmlformats.org/officeDocument/2006/relationships" xmlns:m="http://schemas.openxmlformats.org/officeDocument/2006/math" xmlns:v="urn:schemas-microsoft-com:vml" xmlns:wp14="http://schemas.microsoft.com/office/word/2010/wordprocessingDrawing" xmlns:wp="http://schemas.openxmlformats.org/drawingml/2006/wordprocessingDrawing" xmlns:w10="urn:schemas-microsoft-com:office:word" xmlns:w="http://schemas.openxmlformats.org/wordprocessingml/2006/main" xmlns:w14="http://schemas.microsoft.com/office/word/2010/wordml" xmlns:w15="http://schemas.microsoft.com/office/word/2012/wordml" xmlns:w16cex="http://schemas.microsoft.com/office/word/2018/wordml/cex" xmlns:w16cid="http://schemas.microsoft.com/office/word/2016/wordml/cid" xmlns:w16="http://schemas.microsoft.com/office/word/2018/wordml" xmlns:w16sdtdh="http://schemas.microsoft.com/office/word/2020/wordml/sdtdatahash" xmlns:w16se="http://schemas.microsoft.com/office/word/2015/wordml/symex" xmlns:wpg="http://schemas.microsoft.com/office/word/2010/wordprocessingGroup" xmlns:wpi="http://schemas.microsoft.com/office/word/2010/wordprocessingInk" xmlns:wne="http://schemas.microsoft.com/office/word/2006/wordml" xmlns:wps="http://schemas.microsoft.com/office/word/2010/wordprocessingShape" mc:Ignorable="w14 w15 w16se w16cid w16 w16cex w16sdtdh wp14">
   <w:abstractNum w:abstractNumId="0" w15:restartNumberingAfterBreak="0">
+    <w:nsid w:val="0722542D"/>
+    <w:multiLevelType w:val="hybridMultilevel"/>
+    <w:tmpl w:val="309C243E"/>
+    <w:lvl w:ilvl="0" w:tplc="FEDE3CC2">
+      <w:start w:val="1"/>
+      <w:numFmt w:val="lowerLetter"/>
+      <w:lvlText w:val="%1)"/>
+      <w:lvlJc w:val="left"/>
+      <w:pPr>
+        <w:ind w:left="1494" w:hanging="360"/>
+      </w:pPr>
+      <w:rPr>
+        <w:rFonts w:hint="default"/>
+      </w:rPr>
+    </w:lvl>
+    <w:lvl w:ilvl="1" w:tplc="04150019" w:tentative="1">
+      <w:start w:val="1"/>
+      <w:numFmt w:val="lowerLetter"/>
+      <w:lvlText w:val="%2."/>
+      <w:lvlJc w:val="left"/>
+      <w:pPr>
+        <w:ind w:left="2214" w:hanging="360"/>
+      </w:pPr>
+    </w:lvl>
+    <w:lvl w:ilvl="2" w:tplc="0415001B" w:tentative="1">
+      <w:start w:val="1"/>
+      <w:numFmt w:val="lowerRoman"/>
+      <w:lvlText w:val="%3."/>
+      <w:lvlJc w:val="right"/>
+      <w:pPr>
+        <w:ind w:left="2934" w:hanging="180"/>
+      </w:pPr>
+    </w:lvl>
+    <w:lvl w:ilvl="3" w:tplc="0415000F" w:tentative="1">
+      <w:start w:val="1"/>
+      <w:numFmt w:val="decimal"/>
+      <w:lvlText w:val="%4."/>
+      <w:lvlJc w:val="left"/>
+      <w:pPr>
+        <w:ind w:left="3654" w:hanging="360"/>
+      </w:pPr>
+    </w:lvl>
+    <w:lvl w:ilvl="4" w:tplc="04150019" w:tentative="1">
+      <w:start w:val="1"/>
+      <w:numFmt w:val="lowerLetter"/>
+      <w:lvlText w:val="%5."/>
+      <w:lvlJc w:val="left"/>
+      <w:pPr>
+        <w:ind w:left="4374" w:hanging="360"/>
+      </w:pPr>
+    </w:lvl>
+    <w:lvl w:ilvl="5" w:tplc="0415001B" w:tentative="1">
+      <w:start w:val="1"/>
+      <w:numFmt w:val="lowerRoman"/>
+      <w:lvlText w:val="%6."/>
+      <w:lvlJc w:val="right"/>
+      <w:pPr>
+        <w:ind w:left="5094" w:hanging="180"/>
+      </w:pPr>
+    </w:lvl>
+    <w:lvl w:ilvl="6" w:tplc="0415000F" w:tentative="1">
+      <w:start w:val="1"/>
+      <w:numFmt w:val="decimal"/>
+      <w:lvlText w:val="%7."/>
+      <w:lvlJc w:val="left"/>
+      <w:pPr>
+        <w:ind w:left="5814" w:hanging="360"/>
+      </w:pPr>
+    </w:lvl>
+    <w:lvl w:ilvl="7" w:tplc="04150019" w:tentative="1">
+      <w:start w:val="1"/>
+      <w:numFmt w:val="lowerLetter"/>
+      <w:lvlText w:val="%8."/>
+      <w:lvlJc w:val="left"/>
+      <w:pPr>
+        <w:ind w:left="6534" w:hanging="360"/>
+      </w:pPr>
+    </w:lvl>
+    <w:lvl w:ilvl="8" w:tplc="0415001B" w:tentative="1">
+      <w:start w:val="1"/>
+      <w:numFmt w:val="lowerRoman"/>
+      <w:lvlText w:val="%9."/>
+      <w:lvlJc w:val="right"/>
+      <w:pPr>
+        <w:ind w:left="7254" w:hanging="180"/>
+      </w:pPr>
+    </w:lvl>
+  </w:abstractNum>
+  <w:abstractNum w:abstractNumId="1" w15:restartNumberingAfterBreak="0">
     <w:nsid w:val="090955B0"/>
     <w:multiLevelType w:val="hybridMultilevel"/>
     <w:tmpl w:val="0EA08644"/>
@@ -7359,7 +8803,7 @@
       </w:pPr>
     </w:lvl>
   </w:abstractNum>
-  <w:abstractNum w:abstractNumId="1" w15:restartNumberingAfterBreak="0">
+  <w:abstractNum w:abstractNumId="2" w15:restartNumberingAfterBreak="0">
     <w:nsid w:val="0AF162C0"/>
     <w:multiLevelType w:val="hybridMultilevel"/>
     <w:tmpl w:val="C608D5F4"/>
@@ -7448,7 +8892,120 @@
       </w:pPr>
     </w:lvl>
   </w:abstractNum>
-  <w:abstractNum w:abstractNumId="2" w15:restartNumberingAfterBreak="0">
+  <w:abstractNum w:abstractNumId="3" w15:restartNumberingAfterBreak="0">
+    <w:nsid w:val="0D812F23"/>
+    <w:multiLevelType w:val="hybridMultilevel"/>
+    <w:tmpl w:val="122C7142"/>
+    <w:lvl w:ilvl="0" w:tplc="0415000B">
+      <w:start w:val="1"/>
+      <w:numFmt w:val="bullet"/>
+      <w:lvlText w:val=""/>
+      <w:lvlJc w:val="left"/>
+      <w:pPr>
+        <w:ind w:left="1789" w:hanging="360"/>
+      </w:pPr>
+      <w:rPr>
+        <w:rFonts w:ascii="Wingdings" w:hAnsi="Wingdings" w:hint="default"/>
+      </w:rPr>
+    </w:lvl>
+    <w:lvl w:ilvl="1" w:tplc="04150003" w:tentative="1">
+      <w:start w:val="1"/>
+      <w:numFmt w:val="bullet"/>
+      <w:lvlText w:val="o"/>
+      <w:lvlJc w:val="left"/>
+      <w:pPr>
+        <w:ind w:left="2509" w:hanging="360"/>
+      </w:pPr>
+      <w:rPr>
+        <w:rFonts w:ascii="Courier New" w:hAnsi="Courier New" w:cs="Courier New" w:hint="default"/>
+      </w:rPr>
+    </w:lvl>
+    <w:lvl w:ilvl="2" w:tplc="04150005" w:tentative="1">
+      <w:start w:val="1"/>
+      <w:numFmt w:val="bullet"/>
+      <w:lvlText w:val=""/>
+      <w:lvlJc w:val="left"/>
+      <w:pPr>
+        <w:ind w:left="3229" w:hanging="360"/>
+      </w:pPr>
+      <w:rPr>
+        <w:rFonts w:ascii="Wingdings" w:hAnsi="Wingdings" w:hint="default"/>
+      </w:rPr>
+    </w:lvl>
+    <w:lvl w:ilvl="3" w:tplc="04150001" w:tentative="1">
+      <w:start w:val="1"/>
+      <w:numFmt w:val="bullet"/>
+      <w:lvlText w:val=""/>
+      <w:lvlJc w:val="left"/>
+      <w:pPr>
+        <w:ind w:left="3949" w:hanging="360"/>
+      </w:pPr>
+      <w:rPr>
+        <w:rFonts w:ascii="Symbol" w:hAnsi="Symbol" w:hint="default"/>
+      </w:rPr>
+    </w:lvl>
+    <w:lvl w:ilvl="4" w:tplc="04150003" w:tentative="1">
+      <w:start w:val="1"/>
+      <w:numFmt w:val="bullet"/>
+      <w:lvlText w:val="o"/>
+      <w:lvlJc w:val="left"/>
+      <w:pPr>
+        <w:ind w:left="4669" w:hanging="360"/>
+      </w:pPr>
+      <w:rPr>
+        <w:rFonts w:ascii="Courier New" w:hAnsi="Courier New" w:cs="Courier New" w:hint="default"/>
+      </w:rPr>
+    </w:lvl>
+    <w:lvl w:ilvl="5" w:tplc="04150005" w:tentative="1">
+      <w:start w:val="1"/>
+      <w:numFmt w:val="bullet"/>
+      <w:lvlText w:val=""/>
+      <w:lvlJc w:val="left"/>
+      <w:pPr>
+        <w:ind w:left="5389" w:hanging="360"/>
+      </w:pPr>
+      <w:rPr>
+        <w:rFonts w:ascii="Wingdings" w:hAnsi="Wingdings" w:hint="default"/>
+      </w:rPr>
+    </w:lvl>
+    <w:lvl w:ilvl="6" w:tplc="04150001" w:tentative="1">
+      <w:start w:val="1"/>
+      <w:numFmt w:val="bullet"/>
+      <w:lvlText w:val=""/>
+      <w:lvlJc w:val="left"/>
+      <w:pPr>
+        <w:ind w:left="6109" w:hanging="360"/>
+      </w:pPr>
+      <w:rPr>
+        <w:rFonts w:ascii="Symbol" w:hAnsi="Symbol" w:hint="default"/>
+      </w:rPr>
+    </w:lvl>
+    <w:lvl w:ilvl="7" w:tplc="04150003" w:tentative="1">
+      <w:start w:val="1"/>
+      <w:numFmt w:val="bullet"/>
+      <w:lvlText w:val="o"/>
+      <w:lvlJc w:val="left"/>
+      <w:pPr>
+        <w:ind w:left="6829" w:hanging="360"/>
+      </w:pPr>
+      <w:rPr>
+        <w:rFonts w:ascii="Courier New" w:hAnsi="Courier New" w:cs="Courier New" w:hint="default"/>
+      </w:rPr>
+    </w:lvl>
+    <w:lvl w:ilvl="8" w:tplc="04150005" w:tentative="1">
+      <w:start w:val="1"/>
+      <w:numFmt w:val="bullet"/>
+      <w:lvlText w:val=""/>
+      <w:lvlJc w:val="left"/>
+      <w:pPr>
+        <w:ind w:left="7549" w:hanging="360"/>
+      </w:pPr>
+      <w:rPr>
+        <w:rFonts w:ascii="Wingdings" w:hAnsi="Wingdings" w:hint="default"/>
+      </w:rPr>
+    </w:lvl>
+  </w:abstractNum>
+  <w:abstractNum w:abstractNumId="4" w15:restartNumberingAfterBreak="0">
     <w:nsid w:val="0D8E3901"/>
     <w:multiLevelType w:val="hybridMultilevel"/>
     <w:tmpl w:val="35906700"/>
@@ -7561,7 +9118,7 @@
       </w:rPr>
     </w:lvl>
   </w:abstractNum>
-  <w:abstractNum w:abstractNumId="3" w15:restartNumberingAfterBreak="0">
+  <w:abstractNum w:abstractNumId="5" w15:restartNumberingAfterBreak="0">
     <w:nsid w:val="0FEA3098"/>
     <w:multiLevelType w:val="hybridMultilevel"/>
     <w:tmpl w:val="B3A68BCC"/>
@@ -7650,7 +9207,7 @@
       </w:pPr>
     </w:lvl>
   </w:abstractNum>
-  <w:abstractNum w:abstractNumId="4" w15:restartNumberingAfterBreak="0">
+  <w:abstractNum w:abstractNumId="6" w15:restartNumberingAfterBreak="0">
     <w:nsid w:val="10A240B9"/>
     <w:multiLevelType w:val="hybridMultilevel"/>
     <w:tmpl w:val="543047E6"/>
@@ -7740,7 +9297,7 @@
       </w:pPr>
     </w:lvl>
   </w:abstractNum>
-  <w:abstractNum w:abstractNumId="5" w15:restartNumberingAfterBreak="0">
+  <w:abstractNum w:abstractNumId="7" w15:restartNumberingAfterBreak="0">
     <w:nsid w:val="11EB1CDE"/>
     <w:multiLevelType w:val="hybridMultilevel"/>
     <w:tmpl w:val="7A56AA18"/>
@@ -7829,7 +9386,7 @@
       </w:pPr>
     </w:lvl>
   </w:abstractNum>
-  <w:abstractNum w:abstractNumId="6" w15:restartNumberingAfterBreak="0">
+  <w:abstractNum w:abstractNumId="8" w15:restartNumberingAfterBreak="0">
     <w:nsid w:val="11F4738F"/>
     <w:multiLevelType w:val="hybridMultilevel"/>
     <w:tmpl w:val="FB1057E4"/>
@@ -7942,7 +9499,7 @@
       </w:rPr>
     </w:lvl>
   </w:abstractNum>
-  <w:abstractNum w:abstractNumId="7" w15:restartNumberingAfterBreak="0">
+  <w:abstractNum w:abstractNumId="9" w15:restartNumberingAfterBreak="0">
     <w:nsid w:val="12447C3C"/>
     <w:multiLevelType w:val="hybridMultilevel"/>
     <w:tmpl w:val="6178C350"/>
@@ -8031,7 +9588,7 @@
       </w:pPr>
     </w:lvl>
   </w:abstractNum>
-  <w:abstractNum w:abstractNumId="8" w15:restartNumberingAfterBreak="0">
+  <w:abstractNum w:abstractNumId="10" w15:restartNumberingAfterBreak="0">
     <w:nsid w:val="1367016A"/>
     <w:multiLevelType w:val="hybridMultilevel"/>
     <w:tmpl w:val="2C88E9B8"/>
@@ -8120,7 +9677,7 @@
       </w:pPr>
     </w:lvl>
   </w:abstractNum>
-  <w:abstractNum w:abstractNumId="9" w15:restartNumberingAfterBreak="0">
+  <w:abstractNum w:abstractNumId="11" w15:restartNumberingAfterBreak="0">
     <w:nsid w:val="13E15D56"/>
     <w:multiLevelType w:val="hybridMultilevel"/>
     <w:tmpl w:val="0E88CE48"/>
@@ -8233,7 +9790,7 @@
       </w:rPr>
     </w:lvl>
   </w:abstractNum>
-  <w:abstractNum w:abstractNumId="10" w15:restartNumberingAfterBreak="0">
+  <w:abstractNum w:abstractNumId="12" w15:restartNumberingAfterBreak="0">
     <w:nsid w:val="15AB6394"/>
     <w:multiLevelType w:val="hybridMultilevel"/>
     <w:tmpl w:val="6D06D6BE"/>
@@ -8346,7 +9903,7 @@
       </w:rPr>
     </w:lvl>
   </w:abstractNum>
-  <w:abstractNum w:abstractNumId="11" w15:restartNumberingAfterBreak="0">
+  <w:abstractNum w:abstractNumId="13" w15:restartNumberingAfterBreak="0">
     <w:nsid w:val="16E75527"/>
     <w:multiLevelType w:val="hybridMultilevel"/>
     <w:tmpl w:val="11CC19CC"/>
@@ -8459,7 +10016,7 @@
       </w:rPr>
     </w:lvl>
   </w:abstractNum>
-  <w:abstractNum w:abstractNumId="12" w15:restartNumberingAfterBreak="0">
+  <w:abstractNum w:abstractNumId="14" w15:restartNumberingAfterBreak="0">
     <w:nsid w:val="175B2FD5"/>
     <w:multiLevelType w:val="hybridMultilevel"/>
     <w:tmpl w:val="175EC16E"/>
@@ -8548,7 +10105,209 @@
       </w:pPr>
     </w:lvl>
   </w:abstractNum>
-  <w:abstractNum w:abstractNumId="13" w15:restartNumberingAfterBreak="0">
+  <w:abstractNum w:abstractNumId="15" w15:restartNumberingAfterBreak="0">
+    <w:nsid w:val="1EC52586"/>
+    <w:multiLevelType w:val="hybridMultilevel"/>
+    <w:tmpl w:val="75D2549A"/>
+    <w:lvl w:ilvl="0" w:tplc="0415000B">
+      <w:start w:val="1"/>
+      <w:numFmt w:val="bullet"/>
+      <w:lvlText w:val=""/>
+      <w:lvlJc w:val="left"/>
+      <w:pPr>
+        <w:ind w:left="1789" w:hanging="360"/>
+      </w:pPr>
+      <w:rPr>
+        <w:rFonts w:ascii="Wingdings" w:hAnsi="Wingdings" w:hint="default"/>
+      </w:rPr>
+    </w:lvl>
+    <w:lvl w:ilvl="1" w:tplc="04150003" w:tentative="1">
+      <w:start w:val="1"/>
+      <w:numFmt w:val="bullet"/>
+      <w:lvlText w:val="o"/>
+      <w:lvlJc w:val="left"/>
+      <w:pPr>
+        <w:ind w:left="2509" w:hanging="360"/>
+      </w:pPr>
+      <w:rPr>
+        <w:rFonts w:ascii="Courier New" w:hAnsi="Courier New" w:cs="Courier New" w:hint="default"/>
+      </w:rPr>
+    </w:lvl>
+    <w:lvl w:ilvl="2" w:tplc="04150005" w:tentative="1">
+      <w:start w:val="1"/>
+      <w:numFmt w:val="bullet"/>
+      <w:lvlText w:val=""/>
+      <w:lvlJc w:val="left"/>
+      <w:pPr>
+        <w:ind w:left="3229" w:hanging="360"/>
+      </w:pPr>
+      <w:rPr>
+        <w:rFonts w:ascii="Wingdings" w:hAnsi="Wingdings" w:hint="default"/>
+      </w:rPr>
+    </w:lvl>
+    <w:lvl w:ilvl="3" w:tplc="04150001" w:tentative="1">
+      <w:start w:val="1"/>
+      <w:numFmt w:val="bullet"/>
+      <w:lvlText w:val=""/>
+      <w:lvlJc w:val="left"/>
+      <w:pPr>
+        <w:ind w:left="3949" w:hanging="360"/>
+      </w:pPr>
+      <w:rPr>
+        <w:rFonts w:ascii="Symbol" w:hAnsi="Symbol" w:hint="default"/>
+      </w:rPr>
+    </w:lvl>
+    <w:lvl w:ilvl="4" w:tplc="04150003" w:tentative="1">
+      <w:start w:val="1"/>
+      <w:numFmt w:val="bullet"/>
+      <w:lvlText w:val="o"/>
+      <w:lvlJc w:val="left"/>
+      <w:pPr>
+        <w:ind w:left="4669" w:hanging="360"/>
+      </w:pPr>
+      <w:rPr>
+        <w:rFonts w:ascii="Courier New" w:hAnsi="Courier New" w:cs="Courier New" w:hint="default"/>
+      </w:rPr>
+    </w:lvl>
+    <w:lvl w:ilvl="5" w:tplc="04150005" w:tentative="1">
+      <w:start w:val="1"/>
+      <w:numFmt w:val="bullet"/>
+      <w:lvlText w:val=""/>
+      <w:lvlJc w:val="left"/>
+      <w:pPr>
+        <w:ind w:left="5389" w:hanging="360"/>
+      </w:pPr>
+      <w:rPr>
+        <w:rFonts w:ascii="Wingdings" w:hAnsi="Wingdings" w:hint="default"/>
+      </w:rPr>
+    </w:lvl>
+    <w:lvl w:ilvl="6" w:tplc="04150001" w:tentative="1">
+      <w:start w:val="1"/>
+      <w:numFmt w:val="bullet"/>
+      <w:lvlText w:val=""/>
+      <w:lvlJc w:val="left"/>
+      <w:pPr>
+        <w:ind w:left="6109" w:hanging="360"/>
+      </w:pPr>
+      <w:rPr>
+        <w:rFonts w:ascii="Symbol" w:hAnsi="Symbol" w:hint="default"/>
+      </w:rPr>
+    </w:lvl>
+    <w:lvl w:ilvl="7" w:tplc="04150003" w:tentative="1">
+      <w:start w:val="1"/>
+      <w:numFmt w:val="bullet"/>
+      <w:lvlText w:val="o"/>
+      <w:lvlJc w:val="left"/>
+      <w:pPr>
+        <w:ind w:left="6829" w:hanging="360"/>
+      </w:pPr>
+      <w:rPr>
+        <w:rFonts w:ascii="Courier New" w:hAnsi="Courier New" w:cs="Courier New" w:hint="default"/>
+      </w:rPr>
+    </w:lvl>
+    <w:lvl w:ilvl="8" w:tplc="04150005" w:tentative="1">
+      <w:start w:val="1"/>
+      <w:numFmt w:val="bullet"/>
+      <w:lvlText w:val=""/>
+      <w:lvlJc w:val="left"/>
+      <w:pPr>
+        <w:ind w:left="7549" w:hanging="360"/>
+      </w:pPr>
+      <w:rPr>
+        <w:rFonts w:ascii="Wingdings" w:hAnsi="Wingdings" w:hint="default"/>
+      </w:rPr>
+    </w:lvl>
+  </w:abstractNum>
+  <w:abstractNum w:abstractNumId="16" w15:restartNumberingAfterBreak="0">
+    <w:nsid w:val="20201F97"/>
+    <w:multiLevelType w:val="hybridMultilevel"/>
+    <w:tmpl w:val="93D25122"/>
+    <w:lvl w:ilvl="0" w:tplc="0FE41C78">
+      <w:start w:val="1"/>
+      <w:numFmt w:val="lowerLetter"/>
+      <w:lvlText w:val="%1)"/>
+      <w:lvlJc w:val="left"/>
+      <w:pPr>
+        <w:ind w:left="1494" w:hanging="360"/>
+      </w:pPr>
+      <w:rPr>
+        <w:rFonts w:hint="default"/>
+      </w:rPr>
+    </w:lvl>
+    <w:lvl w:ilvl="1" w:tplc="04150019" w:tentative="1">
+      <w:start w:val="1"/>
+      <w:numFmt w:val="lowerLetter"/>
+      <w:lvlText w:val="%2."/>
+      <w:lvlJc w:val="left"/>
+      <w:pPr>
+        <w:ind w:left="2214" w:hanging="360"/>
+      </w:pPr>
+    </w:lvl>
+    <w:lvl w:ilvl="2" w:tplc="0415001B" w:tentative="1">
+      <w:start w:val="1"/>
+      <w:numFmt w:val="lowerRoman"/>
+      <w:lvlText w:val="%3."/>
+      <w:lvlJc w:val="right"/>
+      <w:pPr>
+        <w:ind w:left="2934" w:hanging="180"/>
+      </w:pPr>
+    </w:lvl>
+    <w:lvl w:ilvl="3" w:tplc="0415000F" w:tentative="1">
+      <w:start w:val="1"/>
+      <w:numFmt w:val="decimal"/>
+      <w:lvlText w:val="%4."/>
+      <w:lvlJc w:val="left"/>
+      <w:pPr>
+        <w:ind w:left="3654" w:hanging="360"/>
+      </w:pPr>
+    </w:lvl>
+    <w:lvl w:ilvl="4" w:tplc="04150019" w:tentative="1">
+      <w:start w:val="1"/>
+      <w:numFmt w:val="lowerLetter"/>
+      <w:lvlText w:val="%5."/>
+      <w:lvlJc w:val="left"/>
+      <w:pPr>
+        <w:ind w:left="4374" w:hanging="360"/>
+      </w:pPr>
+    </w:lvl>
+    <w:lvl w:ilvl="5" w:tplc="0415001B" w:tentative="1">
+      <w:start w:val="1"/>
+      <w:numFmt w:val="lowerRoman"/>
+      <w:lvlText w:val="%6."/>
+      <w:lvlJc w:val="right"/>
+      <w:pPr>
+        <w:ind w:left="5094" w:hanging="180"/>
+      </w:pPr>
+    </w:lvl>
+    <w:lvl w:ilvl="6" w:tplc="0415000F" w:tentative="1">
+      <w:start w:val="1"/>
+      <w:numFmt w:val="decimal"/>
+      <w:lvlText w:val="%7."/>
+      <w:lvlJc w:val="left"/>
+      <w:pPr>
+        <w:ind w:left="5814" w:hanging="360"/>
+      </w:pPr>
+    </w:lvl>
+    <w:lvl w:ilvl="7" w:tplc="04150019" w:tentative="1">
+      <w:start w:val="1"/>
+      <w:numFmt w:val="lowerLetter"/>
+      <w:lvlText w:val="%8."/>
+      <w:lvlJc w:val="left"/>
+      <w:pPr>
+        <w:ind w:left="6534" w:hanging="360"/>
+      </w:pPr>
+    </w:lvl>
+    <w:lvl w:ilvl="8" w:tplc="0415001B" w:tentative="1">
+      <w:start w:val="1"/>
+      <w:numFmt w:val="lowerRoman"/>
+      <w:lvlText w:val="%9."/>
+      <w:lvlJc w:val="right"/>
+      <w:pPr>
+        <w:ind w:left="7254" w:hanging="180"/>
+      </w:pPr>
+    </w:lvl>
+  </w:abstractNum>
+  <w:abstractNum w:abstractNumId="17" w15:restartNumberingAfterBreak="0">
     <w:nsid w:val="219504F6"/>
     <w:multiLevelType w:val="hybridMultilevel"/>
     <w:tmpl w:val="DD90934E"/>
@@ -8661,7 +10420,233 @@
       </w:rPr>
     </w:lvl>
   </w:abstractNum>
-  <w:abstractNum w:abstractNumId="14" w15:restartNumberingAfterBreak="0">
+  <w:abstractNum w:abstractNumId="18" w15:restartNumberingAfterBreak="0">
+    <w:nsid w:val="28015C72"/>
+    <w:multiLevelType w:val="hybridMultilevel"/>
+    <w:tmpl w:val="92569A6E"/>
+    <w:lvl w:ilvl="0" w:tplc="0415000B">
+      <w:start w:val="1"/>
+      <w:numFmt w:val="bullet"/>
+      <w:lvlText w:val=""/>
+      <w:lvlJc w:val="left"/>
+      <w:pPr>
+        <w:ind w:left="1789" w:hanging="360"/>
+      </w:pPr>
+      <w:rPr>
+        <w:rFonts w:ascii="Wingdings" w:hAnsi="Wingdings" w:hint="default"/>
+      </w:rPr>
+    </w:lvl>
+    <w:lvl w:ilvl="1" w:tplc="04150003" w:tentative="1">
+      <w:start w:val="1"/>
+      <w:numFmt w:val="bullet"/>
+      <w:lvlText w:val="o"/>
+      <w:lvlJc w:val="left"/>
+      <w:pPr>
+        <w:ind w:left="2509" w:hanging="360"/>
+      </w:pPr>
+      <w:rPr>
+        <w:rFonts w:ascii="Courier New" w:hAnsi="Courier New" w:cs="Courier New" w:hint="default"/>
+      </w:rPr>
+    </w:lvl>
+    <w:lvl w:ilvl="2" w:tplc="04150005" w:tentative="1">
+      <w:start w:val="1"/>
+      <w:numFmt w:val="bullet"/>
+      <w:lvlText w:val=""/>
+      <w:lvlJc w:val="left"/>
+      <w:pPr>
+        <w:ind w:left="3229" w:hanging="360"/>
+      </w:pPr>
+      <w:rPr>
+        <w:rFonts w:ascii="Wingdings" w:hAnsi="Wingdings" w:hint="default"/>
+      </w:rPr>
+    </w:lvl>
+    <w:lvl w:ilvl="3" w:tplc="04150001" w:tentative="1">
+      <w:start w:val="1"/>
+      <w:numFmt w:val="bullet"/>
+      <w:lvlText w:val=""/>
+      <w:lvlJc w:val="left"/>
+      <w:pPr>
+        <w:ind w:left="3949" w:hanging="360"/>
+      </w:pPr>
+      <w:rPr>
+        <w:rFonts w:ascii="Symbol" w:hAnsi="Symbol" w:hint="default"/>
+      </w:rPr>
+    </w:lvl>
+    <w:lvl w:ilvl="4" w:tplc="04150003" w:tentative="1">
+      <w:start w:val="1"/>
+      <w:numFmt w:val="bullet"/>
+      <w:lvlText w:val="o"/>
+      <w:lvlJc w:val="left"/>
+      <w:pPr>
+        <w:ind w:left="4669" w:hanging="360"/>
+      </w:pPr>
+      <w:rPr>
+        <w:rFonts w:ascii="Courier New" w:hAnsi="Courier New" w:cs="Courier New" w:hint="default"/>
+      </w:rPr>
+    </w:lvl>
+    <w:lvl w:ilvl="5" w:tplc="04150005" w:tentative="1">
+      <w:start w:val="1"/>
+      <w:numFmt w:val="bullet"/>
+      <w:lvlText w:val=""/>
+      <w:lvlJc w:val="left"/>
+      <w:pPr>
+        <w:ind w:left="5389" w:hanging="360"/>
+      </w:pPr>
+      <w:rPr>
+        <w:rFonts w:ascii="Wingdings" w:hAnsi="Wingdings" w:hint="default"/>
+      </w:rPr>
+    </w:lvl>
+    <w:lvl w:ilvl="6" w:tplc="04150001" w:tentative="1">
+      <w:start w:val="1"/>
+      <w:numFmt w:val="bullet"/>
+      <w:lvlText w:val=""/>
+      <w:lvlJc w:val="left"/>
+      <w:pPr>
+        <w:ind w:left="6109" w:hanging="360"/>
+      </w:pPr>
+      <w:rPr>
+        <w:rFonts w:ascii="Symbol" w:hAnsi="Symbol" w:hint="default"/>
+      </w:rPr>
+    </w:lvl>
+    <w:lvl w:ilvl="7" w:tplc="04150003" w:tentative="1">
+      <w:start w:val="1"/>
+      <w:numFmt w:val="bullet"/>
+      <w:lvlText w:val="o"/>
+      <w:lvlJc w:val="left"/>
+      <w:pPr>
+        <w:ind w:left="6829" w:hanging="360"/>
+      </w:pPr>
+      <w:rPr>
+        <w:rFonts w:ascii="Courier New" w:hAnsi="Courier New" w:cs="Courier New" w:hint="default"/>
+      </w:rPr>
+    </w:lvl>
+    <w:lvl w:ilvl="8" w:tplc="04150005" w:tentative="1">
+      <w:start w:val="1"/>
+      <w:numFmt w:val="bullet"/>
+      <w:lvlText w:val=""/>
+      <w:lvlJc w:val="left"/>
+      <w:pPr>
+        <w:ind w:left="7549" w:hanging="360"/>
+      </w:pPr>
+      <w:rPr>
+        <w:rFonts w:ascii="Wingdings" w:hAnsi="Wingdings" w:hint="default"/>
+      </w:rPr>
+    </w:lvl>
+  </w:abstractNum>
+  <w:abstractNum w:abstractNumId="19" w15:restartNumberingAfterBreak="0">
+    <w:nsid w:val="2B300C9A"/>
+    <w:multiLevelType w:val="hybridMultilevel"/>
+    <w:tmpl w:val="5314B0DA"/>
+    <w:lvl w:ilvl="0" w:tplc="0415000B">
+      <w:start w:val="1"/>
+      <w:numFmt w:val="bullet"/>
+      <w:lvlText w:val=""/>
+      <w:lvlJc w:val="left"/>
+      <w:pPr>
+        <w:ind w:left="1713" w:hanging="360"/>
+      </w:pPr>
+      <w:rPr>
+        <w:rFonts w:ascii="Wingdings" w:hAnsi="Wingdings" w:hint="default"/>
+      </w:rPr>
+    </w:lvl>
+    <w:lvl w:ilvl="1" w:tplc="04150003" w:tentative="1">
+      <w:start w:val="1"/>
+      <w:numFmt w:val="bullet"/>
+      <w:lvlText w:val="o"/>
+      <w:lvlJc w:val="left"/>
+      <w:pPr>
+        <w:ind w:left="2433" w:hanging="360"/>
+      </w:pPr>
+      <w:rPr>
+        <w:rFonts w:ascii="Courier New" w:hAnsi="Courier New" w:cs="Courier New" w:hint="default"/>
+      </w:rPr>
+    </w:lvl>
+    <w:lvl w:ilvl="2" w:tplc="04150005" w:tentative="1">
+      <w:start w:val="1"/>
+      <w:numFmt w:val="bullet"/>
+      <w:lvlText w:val=""/>
+      <w:lvlJc w:val="left"/>
+      <w:pPr>
+        <w:ind w:left="3153" w:hanging="360"/>
+      </w:pPr>
+      <w:rPr>
+        <w:rFonts w:ascii="Wingdings" w:hAnsi="Wingdings" w:hint="default"/>
+      </w:rPr>
+    </w:lvl>
+    <w:lvl w:ilvl="3" w:tplc="04150001" w:tentative="1">
+      <w:start w:val="1"/>
+      <w:numFmt w:val="bullet"/>
+      <w:lvlText w:val=""/>
+      <w:lvlJc w:val="left"/>
+      <w:pPr>
+        <w:ind w:left="3873" w:hanging="360"/>
+      </w:pPr>
+      <w:rPr>
+        <w:rFonts w:ascii="Symbol" w:hAnsi="Symbol" w:hint="default"/>
+      </w:rPr>
+    </w:lvl>
+    <w:lvl w:ilvl="4" w:tplc="04150003" w:tentative="1">
+      <w:start w:val="1"/>
+      <w:numFmt w:val="bullet"/>
+      <w:lvlText w:val="o"/>
+      <w:lvlJc w:val="left"/>
+      <w:pPr>
+        <w:ind w:left="4593" w:hanging="360"/>
+      </w:pPr>
+      <w:rPr>
+        <w:rFonts w:ascii="Courier New" w:hAnsi="Courier New" w:cs="Courier New" w:hint="default"/>
+      </w:rPr>
+    </w:lvl>
+    <w:lvl w:ilvl="5" w:tplc="04150005" w:tentative="1">
+      <w:start w:val="1"/>
+      <w:numFmt w:val="bullet"/>
+      <w:lvlText w:val=""/>
+      <w:lvlJc w:val="left"/>
+      <w:pPr>
+        <w:ind w:left="5313" w:hanging="360"/>
+      </w:pPr>
+      <w:rPr>
+        <w:rFonts w:ascii="Wingdings" w:hAnsi="Wingdings" w:hint="default"/>
+      </w:rPr>
+    </w:lvl>
+    <w:lvl w:ilvl="6" w:tplc="04150001" w:tentative="1">
+      <w:start w:val="1"/>
+      <w:numFmt w:val="bullet"/>
+      <w:lvlText w:val=""/>
+      <w:lvlJc w:val="left"/>
+      <w:pPr>
+        <w:ind w:left="6033" w:hanging="360"/>
+      </w:pPr>
+      <w:rPr>
+        <w:rFonts w:ascii="Symbol" w:hAnsi="Symbol" w:hint="default"/>
+      </w:rPr>
+    </w:lvl>
+    <w:lvl w:ilvl="7" w:tplc="04150003" w:tentative="1">
+      <w:start w:val="1"/>
+      <w:numFmt w:val="bullet"/>
+      <w:lvlText w:val="o"/>
+      <w:lvlJc w:val="left"/>
+      <w:pPr>
+        <w:ind w:left="6753" w:hanging="360"/>
+      </w:pPr>
+      <w:rPr>
+        <w:rFonts w:ascii="Courier New" w:hAnsi="Courier New" w:cs="Courier New" w:hint="default"/>
+      </w:rPr>
+    </w:lvl>
+    <w:lvl w:ilvl="8" w:tplc="04150005" w:tentative="1">
+      <w:start w:val="1"/>
+      <w:numFmt w:val="bullet"/>
+      <w:lvlText w:val=""/>
+      <w:lvlJc w:val="left"/>
+      <w:pPr>
+        <w:ind w:left="7473" w:hanging="360"/>
+      </w:pPr>
+      <w:rPr>
+        <w:rFonts w:ascii="Wingdings" w:hAnsi="Wingdings" w:hint="default"/>
+      </w:rPr>
+    </w:lvl>
+  </w:abstractNum>
+  <w:abstractNum w:abstractNumId="20" w15:restartNumberingAfterBreak="0">
     <w:nsid w:val="2B452DE3"/>
     <w:multiLevelType w:val="hybridMultilevel"/>
     <w:tmpl w:val="29BC64AE"/>
@@ -8774,7 +10759,7 @@
       </w:rPr>
     </w:lvl>
   </w:abstractNum>
-  <w:abstractNum w:abstractNumId="15" w15:restartNumberingAfterBreak="0">
+  <w:abstractNum w:abstractNumId="21" w15:restartNumberingAfterBreak="0">
     <w:nsid w:val="2CD64CF2"/>
     <w:multiLevelType w:val="hybridMultilevel"/>
     <w:tmpl w:val="A8ECF87C"/>
@@ -8863,7 +10848,7 @@
       </w:pPr>
     </w:lvl>
   </w:abstractNum>
-  <w:abstractNum w:abstractNumId="16" w15:restartNumberingAfterBreak="0">
+  <w:abstractNum w:abstractNumId="22" w15:restartNumberingAfterBreak="0">
     <w:nsid w:val="2D392D25"/>
     <w:multiLevelType w:val="hybridMultilevel"/>
     <w:tmpl w:val="EA28A294"/>
@@ -8952,7 +10937,7 @@
       </w:pPr>
     </w:lvl>
   </w:abstractNum>
-  <w:abstractNum w:abstractNumId="17" w15:restartNumberingAfterBreak="0">
+  <w:abstractNum w:abstractNumId="23" w15:restartNumberingAfterBreak="0">
     <w:nsid w:val="316C4A66"/>
     <w:multiLevelType w:val="hybridMultilevel"/>
     <w:tmpl w:val="687CEFE6"/>
@@ -9041,7 +11026,209 @@
       </w:pPr>
     </w:lvl>
   </w:abstractNum>
-  <w:abstractNum w:abstractNumId="18" w15:restartNumberingAfterBreak="0">
+  <w:abstractNum w:abstractNumId="24" w15:restartNumberingAfterBreak="0">
+    <w:nsid w:val="32F05131"/>
+    <w:multiLevelType w:val="hybridMultilevel"/>
+    <w:tmpl w:val="05CCB998"/>
+    <w:lvl w:ilvl="0" w:tplc="0415000B">
+      <w:start w:val="1"/>
+      <w:numFmt w:val="bullet"/>
+      <w:lvlText w:val=""/>
+      <w:lvlJc w:val="left"/>
+      <w:pPr>
+        <w:ind w:left="1713" w:hanging="360"/>
+      </w:pPr>
+      <w:rPr>
+        <w:rFonts w:ascii="Wingdings" w:hAnsi="Wingdings" w:hint="default"/>
+      </w:rPr>
+    </w:lvl>
+    <w:lvl w:ilvl="1" w:tplc="04150003" w:tentative="1">
+      <w:start w:val="1"/>
+      <w:numFmt w:val="bullet"/>
+      <w:lvlText w:val="o"/>
+      <w:lvlJc w:val="left"/>
+      <w:pPr>
+        <w:ind w:left="2433" w:hanging="360"/>
+      </w:pPr>
+      <w:rPr>
+        <w:rFonts w:ascii="Courier New" w:hAnsi="Courier New" w:cs="Courier New" w:hint="default"/>
+      </w:rPr>
+    </w:lvl>
+    <w:lvl w:ilvl="2" w:tplc="04150005" w:tentative="1">
+      <w:start w:val="1"/>
+      <w:numFmt w:val="bullet"/>
+      <w:lvlText w:val=""/>
+      <w:lvlJc w:val="left"/>
+      <w:pPr>
+        <w:ind w:left="3153" w:hanging="360"/>
+      </w:pPr>
+      <w:rPr>
+        <w:rFonts w:ascii="Wingdings" w:hAnsi="Wingdings" w:hint="default"/>
+      </w:rPr>
+    </w:lvl>
+    <w:lvl w:ilvl="3" w:tplc="04150001" w:tentative="1">
+      <w:start w:val="1"/>
+      <w:numFmt w:val="bullet"/>
+      <w:lvlText w:val=""/>
+      <w:lvlJc w:val="left"/>
+      <w:pPr>
+        <w:ind w:left="3873" w:hanging="360"/>
+      </w:pPr>
+      <w:rPr>
+        <w:rFonts w:ascii="Symbol" w:hAnsi="Symbol" w:hint="default"/>
+      </w:rPr>
+    </w:lvl>
+    <w:lvl w:ilvl="4" w:tplc="04150003" w:tentative="1">
+      <w:start w:val="1"/>
+      <w:numFmt w:val="bullet"/>
+      <w:lvlText w:val="o"/>
+      <w:lvlJc w:val="left"/>
+      <w:pPr>
+        <w:ind w:left="4593" w:hanging="360"/>
+      </w:pPr>
+      <w:rPr>
+        <w:rFonts w:ascii="Courier New" w:hAnsi="Courier New" w:cs="Courier New" w:hint="default"/>
+      </w:rPr>
+    </w:lvl>
+    <w:lvl w:ilvl="5" w:tplc="04150005" w:tentative="1">
+      <w:start w:val="1"/>
+      <w:numFmt w:val="bullet"/>
+      <w:lvlText w:val=""/>
+      <w:lvlJc w:val="left"/>
+      <w:pPr>
+        <w:ind w:left="5313" w:hanging="360"/>
+      </w:pPr>
+      <w:rPr>
+        <w:rFonts w:ascii="Wingdings" w:hAnsi="Wingdings" w:hint="default"/>
+      </w:rPr>
+    </w:lvl>
+    <w:lvl w:ilvl="6" w:tplc="04150001" w:tentative="1">
+      <w:start w:val="1"/>
+      <w:numFmt w:val="bullet"/>
+      <w:lvlText w:val=""/>
+      <w:lvlJc w:val="left"/>
+      <w:pPr>
+        <w:ind w:left="6033" w:hanging="360"/>
+      </w:pPr>
+      <w:rPr>
+        <w:rFonts w:ascii="Symbol" w:hAnsi="Symbol" w:hint="default"/>
+      </w:rPr>
+    </w:lvl>
+    <w:lvl w:ilvl="7" w:tplc="04150003" w:tentative="1">
+      <w:start w:val="1"/>
+      <w:numFmt w:val="bullet"/>
+      <w:lvlText w:val="o"/>
+      <w:lvlJc w:val="left"/>
+      <w:pPr>
+        <w:ind w:left="6753" w:hanging="360"/>
+      </w:pPr>
+      <w:rPr>
+        <w:rFonts w:ascii="Courier New" w:hAnsi="Courier New" w:cs="Courier New" w:hint="default"/>
+      </w:rPr>
+    </w:lvl>
+    <w:lvl w:ilvl="8" w:tplc="04150005" w:tentative="1">
+      <w:start w:val="1"/>
+      <w:numFmt w:val="bullet"/>
+      <w:lvlText w:val=""/>
+      <w:lvlJc w:val="left"/>
+      <w:pPr>
+        <w:ind w:left="7473" w:hanging="360"/>
+      </w:pPr>
+      <w:rPr>
+        <w:rFonts w:ascii="Wingdings" w:hAnsi="Wingdings" w:hint="default"/>
+      </w:rPr>
+    </w:lvl>
+  </w:abstractNum>
+  <w:abstractNum w:abstractNumId="25" w15:restartNumberingAfterBreak="0">
+    <w:nsid w:val="33BC7829"/>
+    <w:multiLevelType w:val="hybridMultilevel"/>
+    <w:tmpl w:val="8A8CB560"/>
+    <w:lvl w:ilvl="0" w:tplc="BC021FCE">
+      <w:start w:val="1"/>
+      <w:numFmt w:val="lowerLetter"/>
+      <w:lvlText w:val="%1)"/>
+      <w:lvlJc w:val="left"/>
+      <w:pPr>
+        <w:ind w:left="1069" w:hanging="360"/>
+      </w:pPr>
+      <w:rPr>
+        <w:rFonts w:hint="default"/>
+      </w:rPr>
+    </w:lvl>
+    <w:lvl w:ilvl="1" w:tplc="04150019" w:tentative="1">
+      <w:start w:val="1"/>
+      <w:numFmt w:val="lowerLetter"/>
+      <w:lvlText w:val="%2."/>
+      <w:lvlJc w:val="left"/>
+      <w:pPr>
+        <w:ind w:left="1789" w:hanging="360"/>
+      </w:pPr>
+    </w:lvl>
+    <w:lvl w:ilvl="2" w:tplc="0415001B" w:tentative="1">
+      <w:start w:val="1"/>
+      <w:numFmt w:val="lowerRoman"/>
+      <w:lvlText w:val="%3."/>
+      <w:lvlJc w:val="right"/>
+      <w:pPr>
+        <w:ind w:left="2509" w:hanging="180"/>
+      </w:pPr>
+    </w:lvl>
+    <w:lvl w:ilvl="3" w:tplc="0415000F" w:tentative="1">
+      <w:start w:val="1"/>
+      <w:numFmt w:val="decimal"/>
+      <w:lvlText w:val="%4."/>
+      <w:lvlJc w:val="left"/>
+      <w:pPr>
+        <w:ind w:left="3229" w:hanging="360"/>
+      </w:pPr>
+    </w:lvl>
+    <w:lvl w:ilvl="4" w:tplc="04150019" w:tentative="1">
+      <w:start w:val="1"/>
+      <w:numFmt w:val="lowerLetter"/>
+      <w:lvlText w:val="%5."/>
+      <w:lvlJc w:val="left"/>
+      <w:pPr>
+        <w:ind w:left="3949" w:hanging="360"/>
+      </w:pPr>
+    </w:lvl>
+    <w:lvl w:ilvl="5" w:tplc="0415001B" w:tentative="1">
+      <w:start w:val="1"/>
+      <w:numFmt w:val="lowerRoman"/>
+      <w:lvlText w:val="%6."/>
+      <w:lvlJc w:val="right"/>
+      <w:pPr>
+        <w:ind w:left="4669" w:hanging="180"/>
+      </w:pPr>
+    </w:lvl>
+    <w:lvl w:ilvl="6" w:tplc="0415000F" w:tentative="1">
+      <w:start w:val="1"/>
+      <w:numFmt w:val="decimal"/>
+      <w:lvlText w:val="%7."/>
+      <w:lvlJc w:val="left"/>
+      <w:pPr>
+        <w:ind w:left="5389" w:hanging="360"/>
+      </w:pPr>
+    </w:lvl>
+    <w:lvl w:ilvl="7" w:tplc="04150019" w:tentative="1">
+      <w:start w:val="1"/>
+      <w:numFmt w:val="lowerLetter"/>
+      <w:lvlText w:val="%8."/>
+      <w:lvlJc w:val="left"/>
+      <w:pPr>
+        <w:ind w:left="6109" w:hanging="360"/>
+      </w:pPr>
+    </w:lvl>
+    <w:lvl w:ilvl="8" w:tplc="0415001B" w:tentative="1">
+      <w:start w:val="1"/>
+      <w:numFmt w:val="lowerRoman"/>
+      <w:lvlText w:val="%9."/>
+      <w:lvlJc w:val="right"/>
+      <w:pPr>
+        <w:ind w:left="6829" w:hanging="180"/>
+      </w:pPr>
+    </w:lvl>
+  </w:abstractNum>
+  <w:abstractNum w:abstractNumId="26" w15:restartNumberingAfterBreak="0">
     <w:nsid w:val="340B4A6F"/>
     <w:multiLevelType w:val="hybridMultilevel"/>
     <w:tmpl w:val="2BAA5CBE"/>
@@ -9130,7 +11317,233 @@
       </w:pPr>
     </w:lvl>
   </w:abstractNum>
-  <w:abstractNum w:abstractNumId="19" w15:restartNumberingAfterBreak="0">
+  <w:abstractNum w:abstractNumId="27" w15:restartNumberingAfterBreak="0">
+    <w:nsid w:val="37585F21"/>
+    <w:multiLevelType w:val="hybridMultilevel"/>
+    <w:tmpl w:val="A0C8C356"/>
+    <w:lvl w:ilvl="0" w:tplc="0415000B">
+      <w:start w:val="1"/>
+      <w:numFmt w:val="bullet"/>
+      <w:lvlText w:val=""/>
+      <w:lvlJc w:val="left"/>
+      <w:pPr>
+        <w:ind w:left="1789" w:hanging="360"/>
+      </w:pPr>
+      <w:rPr>
+        <w:rFonts w:ascii="Wingdings" w:hAnsi="Wingdings" w:hint="default"/>
+      </w:rPr>
+    </w:lvl>
+    <w:lvl w:ilvl="1" w:tplc="04150003" w:tentative="1">
+      <w:start w:val="1"/>
+      <w:numFmt w:val="bullet"/>
+      <w:lvlText w:val="o"/>
+      <w:lvlJc w:val="left"/>
+      <w:pPr>
+        <w:ind w:left="2509" w:hanging="360"/>
+      </w:pPr>
+      <w:rPr>
+        <w:rFonts w:ascii="Courier New" w:hAnsi="Courier New" w:cs="Courier New" w:hint="default"/>
+      </w:rPr>
+    </w:lvl>
+    <w:lvl w:ilvl="2" w:tplc="04150005" w:tentative="1">
+      <w:start w:val="1"/>
+      <w:numFmt w:val="bullet"/>
+      <w:lvlText w:val=""/>
+      <w:lvlJc w:val="left"/>
+      <w:pPr>
+        <w:ind w:left="3229" w:hanging="360"/>
+      </w:pPr>
+      <w:rPr>
+        <w:rFonts w:ascii="Wingdings" w:hAnsi="Wingdings" w:hint="default"/>
+      </w:rPr>
+    </w:lvl>
+    <w:lvl w:ilvl="3" w:tplc="04150001" w:tentative="1">
+      <w:start w:val="1"/>
+      <w:numFmt w:val="bullet"/>
+      <w:lvlText w:val=""/>
+      <w:lvlJc w:val="left"/>
+      <w:pPr>
+        <w:ind w:left="3949" w:hanging="360"/>
+      </w:pPr>
+      <w:rPr>
+        <w:rFonts w:ascii="Symbol" w:hAnsi="Symbol" w:hint="default"/>
+      </w:rPr>
+    </w:lvl>
+    <w:lvl w:ilvl="4" w:tplc="04150003" w:tentative="1">
+      <w:start w:val="1"/>
+      <w:numFmt w:val="bullet"/>
+      <w:lvlText w:val="o"/>
+      <w:lvlJc w:val="left"/>
+      <w:pPr>
+        <w:ind w:left="4669" w:hanging="360"/>
+      </w:pPr>
+      <w:rPr>
+        <w:rFonts w:ascii="Courier New" w:hAnsi="Courier New" w:cs="Courier New" w:hint="default"/>
+      </w:rPr>
+    </w:lvl>
+    <w:lvl w:ilvl="5" w:tplc="04150005" w:tentative="1">
+      <w:start w:val="1"/>
+      <w:numFmt w:val="bullet"/>
+      <w:lvlText w:val=""/>
+      <w:lvlJc w:val="left"/>
+      <w:pPr>
+        <w:ind w:left="5389" w:hanging="360"/>
+      </w:pPr>
+      <w:rPr>
+        <w:rFonts w:ascii="Wingdings" w:hAnsi="Wingdings" w:hint="default"/>
+      </w:rPr>
+    </w:lvl>
+    <w:lvl w:ilvl="6" w:tplc="04150001" w:tentative="1">
+      <w:start w:val="1"/>
+      <w:numFmt w:val="bullet"/>
+      <w:lvlText w:val=""/>
+      <w:lvlJc w:val="left"/>
+      <w:pPr>
+        <w:ind w:left="6109" w:hanging="360"/>
+      </w:pPr>
+      <w:rPr>
+        <w:rFonts w:ascii="Symbol" w:hAnsi="Symbol" w:hint="default"/>
+      </w:rPr>
+    </w:lvl>
+    <w:lvl w:ilvl="7" w:tplc="04150003" w:tentative="1">
+      <w:start w:val="1"/>
+      <w:numFmt w:val="bullet"/>
+      <w:lvlText w:val="o"/>
+      <w:lvlJc w:val="left"/>
+      <w:pPr>
+        <w:ind w:left="6829" w:hanging="360"/>
+      </w:pPr>
+      <w:rPr>
+        <w:rFonts w:ascii="Courier New" w:hAnsi="Courier New" w:cs="Courier New" w:hint="default"/>
+      </w:rPr>
+    </w:lvl>
+    <w:lvl w:ilvl="8" w:tplc="04150005" w:tentative="1">
+      <w:start w:val="1"/>
+      <w:numFmt w:val="bullet"/>
+      <w:lvlText w:val=""/>
+      <w:lvlJc w:val="left"/>
+      <w:pPr>
+        <w:ind w:left="7549" w:hanging="360"/>
+      </w:pPr>
+      <w:rPr>
+        <w:rFonts w:ascii="Wingdings" w:hAnsi="Wingdings" w:hint="default"/>
+      </w:rPr>
+    </w:lvl>
+  </w:abstractNum>
+  <w:abstractNum w:abstractNumId="28" w15:restartNumberingAfterBreak="0">
+    <w:nsid w:val="38793257"/>
+    <w:multiLevelType w:val="hybridMultilevel"/>
+    <w:tmpl w:val="286401F6"/>
+    <w:lvl w:ilvl="0" w:tplc="0415000B">
+      <w:start w:val="1"/>
+      <w:numFmt w:val="bullet"/>
+      <w:lvlText w:val=""/>
+      <w:lvlJc w:val="left"/>
+      <w:pPr>
+        <w:ind w:left="1429" w:hanging="360"/>
+      </w:pPr>
+      <w:rPr>
+        <w:rFonts w:ascii="Wingdings" w:hAnsi="Wingdings" w:hint="default"/>
+      </w:rPr>
+    </w:lvl>
+    <w:lvl w:ilvl="1" w:tplc="04150003" w:tentative="1">
+      <w:start w:val="1"/>
+      <w:numFmt w:val="bullet"/>
+      <w:lvlText w:val="o"/>
+      <w:lvlJc w:val="left"/>
+      <w:pPr>
+        <w:ind w:left="2149" w:hanging="360"/>
+      </w:pPr>
+      <w:rPr>
+        <w:rFonts w:ascii="Courier New" w:hAnsi="Courier New" w:cs="Courier New" w:hint="default"/>
+      </w:rPr>
+    </w:lvl>
+    <w:lvl w:ilvl="2" w:tplc="04150005" w:tentative="1">
+      <w:start w:val="1"/>
+      <w:numFmt w:val="bullet"/>
+      <w:lvlText w:val=""/>
+      <w:lvlJc w:val="left"/>
+      <w:pPr>
+        <w:ind w:left="2869" w:hanging="360"/>
+      </w:pPr>
+      <w:rPr>
+        <w:rFonts w:ascii="Wingdings" w:hAnsi="Wingdings" w:hint="default"/>
+      </w:rPr>
+    </w:lvl>
+    <w:lvl w:ilvl="3" w:tplc="04150001" w:tentative="1">
+      <w:start w:val="1"/>
+      <w:numFmt w:val="bullet"/>
+      <w:lvlText w:val=""/>
+      <w:lvlJc w:val="left"/>
+      <w:pPr>
+        <w:ind w:left="3589" w:hanging="360"/>
+      </w:pPr>
+      <w:rPr>
+        <w:rFonts w:ascii="Symbol" w:hAnsi="Symbol" w:hint="default"/>
+      </w:rPr>
+    </w:lvl>
+    <w:lvl w:ilvl="4" w:tplc="04150003" w:tentative="1">
+      <w:start w:val="1"/>
+      <w:numFmt w:val="bullet"/>
+      <w:lvlText w:val="o"/>
+      <w:lvlJc w:val="left"/>
+      <w:pPr>
+        <w:ind w:left="4309" w:hanging="360"/>
+      </w:pPr>
+      <w:rPr>
+        <w:rFonts w:ascii="Courier New" w:hAnsi="Courier New" w:cs="Courier New" w:hint="default"/>
+      </w:rPr>
+    </w:lvl>
+    <w:lvl w:ilvl="5" w:tplc="04150005" w:tentative="1">
+      <w:start w:val="1"/>
+      <w:numFmt w:val="bullet"/>
+      <w:lvlText w:val=""/>
+      <w:lvlJc w:val="left"/>
+      <w:pPr>
+        <w:ind w:left="5029" w:hanging="360"/>
+      </w:pPr>
+      <w:rPr>
+        <w:rFonts w:ascii="Wingdings" w:hAnsi="Wingdings" w:hint="default"/>
+      </w:rPr>
+    </w:lvl>
+    <w:lvl w:ilvl="6" w:tplc="04150001" w:tentative="1">
+      <w:start w:val="1"/>
+      <w:numFmt w:val="bullet"/>
+      <w:lvlText w:val=""/>
+      <w:lvlJc w:val="left"/>
+      <w:pPr>
+        <w:ind w:left="5749" w:hanging="360"/>
+      </w:pPr>
+      <w:rPr>
+        <w:rFonts w:ascii="Symbol" w:hAnsi="Symbol" w:hint="default"/>
+      </w:rPr>
+    </w:lvl>
+    <w:lvl w:ilvl="7" w:tplc="04150003" w:tentative="1">
+      <w:start w:val="1"/>
+      <w:numFmt w:val="bullet"/>
+      <w:lvlText w:val="o"/>
+      <w:lvlJc w:val="left"/>
+      <w:pPr>
+        <w:ind w:left="6469" w:hanging="360"/>
+      </w:pPr>
+      <w:rPr>
+        <w:rFonts w:ascii="Courier New" w:hAnsi="Courier New" w:cs="Courier New" w:hint="default"/>
+      </w:rPr>
+    </w:lvl>
+    <w:lvl w:ilvl="8" w:tplc="04150005" w:tentative="1">
+      <w:start w:val="1"/>
+      <w:numFmt w:val="bullet"/>
+      <w:lvlText w:val=""/>
+      <w:lvlJc w:val="left"/>
+      <w:pPr>
+        <w:ind w:left="7189" w:hanging="360"/>
+      </w:pPr>
+      <w:rPr>
+        <w:rFonts w:ascii="Wingdings" w:hAnsi="Wingdings" w:hint="default"/>
+      </w:rPr>
+    </w:lvl>
+  </w:abstractNum>
+  <w:abstractNum w:abstractNumId="29" w15:restartNumberingAfterBreak="0">
     <w:nsid w:val="3B515750"/>
     <w:multiLevelType w:val="hybridMultilevel"/>
     <w:tmpl w:val="1F1E49AA"/>
@@ -9219,7 +11632,7 @@
       </w:pPr>
     </w:lvl>
   </w:abstractNum>
-  <w:abstractNum w:abstractNumId="20" w15:restartNumberingAfterBreak="0">
+  <w:abstractNum w:abstractNumId="30" w15:restartNumberingAfterBreak="0">
     <w:nsid w:val="3BA43F5C"/>
     <w:multiLevelType w:val="hybridMultilevel"/>
     <w:tmpl w:val="C9542A28"/>
@@ -9308,7 +11721,120 @@
       </w:pPr>
     </w:lvl>
   </w:abstractNum>
-  <w:abstractNum w:abstractNumId="21" w15:restartNumberingAfterBreak="0">
+  <w:abstractNum w:abstractNumId="31" w15:restartNumberingAfterBreak="0">
+    <w:nsid w:val="4437359D"/>
+    <w:multiLevelType w:val="hybridMultilevel"/>
+    <w:tmpl w:val="C43E10AC"/>
+    <w:lvl w:ilvl="0" w:tplc="0415000B">
+      <w:start w:val="1"/>
+      <w:numFmt w:val="bullet"/>
+      <w:lvlText w:val=""/>
+      <w:lvlJc w:val="left"/>
+      <w:pPr>
+        <w:ind w:left="1713" w:hanging="360"/>
+      </w:pPr>
+      <w:rPr>
+        <w:rFonts w:ascii="Wingdings" w:hAnsi="Wingdings" w:hint="default"/>
+      </w:rPr>
+    </w:lvl>
+    <w:lvl w:ilvl="1" w:tplc="04150003" w:tentative="1">
+      <w:start w:val="1"/>
+      <w:numFmt w:val="bullet"/>
+      <w:lvlText w:val="o"/>
+      <w:lvlJc w:val="left"/>
+      <w:pPr>
+        <w:ind w:left="2433" w:hanging="360"/>
+      </w:pPr>
+      <w:rPr>
+        <w:rFonts w:ascii="Courier New" w:hAnsi="Courier New" w:cs="Courier New" w:hint="default"/>
+      </w:rPr>
+    </w:lvl>
+    <w:lvl w:ilvl="2" w:tplc="04150005" w:tentative="1">
+      <w:start w:val="1"/>
+      <w:numFmt w:val="bullet"/>
+      <w:lvlText w:val=""/>
+      <w:lvlJc w:val="left"/>
+      <w:pPr>
+        <w:ind w:left="3153" w:hanging="360"/>
+      </w:pPr>
+      <w:rPr>
+        <w:rFonts w:ascii="Wingdings" w:hAnsi="Wingdings" w:hint="default"/>
+      </w:rPr>
+    </w:lvl>
+    <w:lvl w:ilvl="3" w:tplc="04150001" w:tentative="1">
+      <w:start w:val="1"/>
+      <w:numFmt w:val="bullet"/>
+      <w:lvlText w:val=""/>
+      <w:lvlJc w:val="left"/>
+      <w:pPr>
+        <w:ind w:left="3873" w:hanging="360"/>
+      </w:pPr>
+      <w:rPr>
+        <w:rFonts w:ascii="Symbol" w:hAnsi="Symbol" w:hint="default"/>
+      </w:rPr>
+    </w:lvl>
+    <w:lvl w:ilvl="4" w:tplc="04150003" w:tentative="1">
+      <w:start w:val="1"/>
+      <w:numFmt w:val="bullet"/>
+      <w:lvlText w:val="o"/>
+      <w:lvlJc w:val="left"/>
+      <w:pPr>
+        <w:ind w:left="4593" w:hanging="360"/>
+      </w:pPr>
+      <w:rPr>
+        <w:rFonts w:ascii="Courier New" w:hAnsi="Courier New" w:cs="Courier New" w:hint="default"/>
+      </w:rPr>
+    </w:lvl>
+    <w:lvl w:ilvl="5" w:tplc="04150005" w:tentative="1">
+      <w:start w:val="1"/>
+      <w:numFmt w:val="bullet"/>
+      <w:lvlText w:val=""/>
+      <w:lvlJc w:val="left"/>
+      <w:pPr>
+        <w:ind w:left="5313" w:hanging="360"/>
+      </w:pPr>
+      <w:rPr>
+        <w:rFonts w:ascii="Wingdings" w:hAnsi="Wingdings" w:hint="default"/>
+      </w:rPr>
+    </w:lvl>
+    <w:lvl w:ilvl="6" w:tplc="04150001" w:tentative="1">
+      <w:start w:val="1"/>
+      <w:numFmt w:val="bullet"/>
+      <w:lvlText w:val=""/>
+      <w:lvlJc w:val="left"/>
+      <w:pPr>
+        <w:ind w:left="6033" w:hanging="360"/>
+      </w:pPr>
+      <w:rPr>
+        <w:rFonts w:ascii="Symbol" w:hAnsi="Symbol" w:hint="default"/>
+      </w:rPr>
+    </w:lvl>
+    <w:lvl w:ilvl="7" w:tplc="04150003" w:tentative="1">
+      <w:start w:val="1"/>
+      <w:numFmt w:val="bullet"/>
+      <w:lvlText w:val="o"/>
+      <w:lvlJc w:val="left"/>
+      <w:pPr>
+        <w:ind w:left="6753" w:hanging="360"/>
+      </w:pPr>
+      <w:rPr>
+        <w:rFonts w:ascii="Courier New" w:hAnsi="Courier New" w:cs="Courier New" w:hint="default"/>
+      </w:rPr>
+    </w:lvl>
+    <w:lvl w:ilvl="8" w:tplc="04150005" w:tentative="1">
+      <w:start w:val="1"/>
+      <w:numFmt w:val="bullet"/>
+      <w:lvlText w:val=""/>
+      <w:lvlJc w:val="left"/>
+      <w:pPr>
+        <w:ind w:left="7473" w:hanging="360"/>
+      </w:pPr>
+      <w:rPr>
+        <w:rFonts w:ascii="Wingdings" w:hAnsi="Wingdings" w:hint="default"/>
+      </w:rPr>
+    </w:lvl>
+  </w:abstractNum>
+  <w:abstractNum w:abstractNumId="32" w15:restartNumberingAfterBreak="0">
     <w:nsid w:val="44DE49D2"/>
     <w:multiLevelType w:val="hybridMultilevel"/>
     <w:tmpl w:val="FEC44522"/>
@@ -9397,7 +11923,7 @@
       </w:pPr>
     </w:lvl>
   </w:abstractNum>
-  <w:abstractNum w:abstractNumId="22" w15:restartNumberingAfterBreak="0">
+  <w:abstractNum w:abstractNumId="33" w15:restartNumberingAfterBreak="0">
     <w:nsid w:val="48233BE6"/>
     <w:multiLevelType w:val="hybridMultilevel"/>
     <w:tmpl w:val="692AF772"/>
@@ -9510,7 +12036,7 @@
       </w:rPr>
     </w:lvl>
   </w:abstractNum>
-  <w:abstractNum w:abstractNumId="23" w15:restartNumberingAfterBreak="0">
+  <w:abstractNum w:abstractNumId="34" w15:restartNumberingAfterBreak="0">
     <w:nsid w:val="490E6619"/>
     <w:multiLevelType w:val="hybridMultilevel"/>
     <w:tmpl w:val="5284EB4E"/>
@@ -9599,7 +12125,7 @@
       </w:pPr>
     </w:lvl>
   </w:abstractNum>
-  <w:abstractNum w:abstractNumId="24" w15:restartNumberingAfterBreak="0">
+  <w:abstractNum w:abstractNumId="35" w15:restartNumberingAfterBreak="0">
     <w:nsid w:val="49463821"/>
     <w:multiLevelType w:val="hybridMultilevel"/>
     <w:tmpl w:val="5A689E76"/>
@@ -9688,7 +12214,7 @@
       </w:pPr>
     </w:lvl>
   </w:abstractNum>
-  <w:abstractNum w:abstractNumId="25" w15:restartNumberingAfterBreak="0">
+  <w:abstractNum w:abstractNumId="36" w15:restartNumberingAfterBreak="0">
     <w:nsid w:val="4B0E2C94"/>
     <w:multiLevelType w:val="hybridMultilevel"/>
     <w:tmpl w:val="5B649BB2"/>
@@ -9777,7 +12303,7 @@
       </w:pPr>
     </w:lvl>
   </w:abstractNum>
-  <w:abstractNum w:abstractNumId="26" w15:restartNumberingAfterBreak="0">
+  <w:abstractNum w:abstractNumId="37" w15:restartNumberingAfterBreak="0">
     <w:nsid w:val="4BE670F6"/>
     <w:multiLevelType w:val="hybridMultilevel"/>
     <w:tmpl w:val="7F6A752A"/>
@@ -9890,7 +12416,7 @@
       </w:rPr>
     </w:lvl>
   </w:abstractNum>
-  <w:abstractNum w:abstractNumId="27" w15:restartNumberingAfterBreak="0">
+  <w:abstractNum w:abstractNumId="38" w15:restartNumberingAfterBreak="0">
     <w:nsid w:val="4C1E5791"/>
     <w:multiLevelType w:val="hybridMultilevel"/>
     <w:tmpl w:val="256ACEE0"/>
@@ -9979,7 +12505,7 @@
       </w:pPr>
     </w:lvl>
   </w:abstractNum>
-  <w:abstractNum w:abstractNumId="28" w15:restartNumberingAfterBreak="0">
+  <w:abstractNum w:abstractNumId="39" w15:restartNumberingAfterBreak="0">
     <w:nsid w:val="4E2D4AEC"/>
     <w:multiLevelType w:val="hybridMultilevel"/>
     <w:tmpl w:val="087840D2"/>
@@ -10092,7 +12618,96 @@
       </w:rPr>
     </w:lvl>
   </w:abstractNum>
-  <w:abstractNum w:abstractNumId="29" w15:restartNumberingAfterBreak="0">
+  <w:abstractNum w:abstractNumId="40" w15:restartNumberingAfterBreak="0">
+    <w:nsid w:val="4E886D4E"/>
+    <w:multiLevelType w:val="hybridMultilevel"/>
+    <w:tmpl w:val="2270873E"/>
+    <w:lvl w:ilvl="0" w:tplc="9FD2DAB6">
+      <w:start w:val="1"/>
+      <w:numFmt w:val="lowerLetter"/>
+      <w:lvlText w:val="%1)"/>
+      <w:lvlJc w:val="left"/>
+      <w:pPr>
+        <w:ind w:left="1069" w:hanging="360"/>
+      </w:pPr>
+      <w:rPr>
+        <w:rFonts w:hint="default"/>
+      </w:rPr>
+    </w:lvl>
+    <w:lvl w:ilvl="1" w:tplc="04150019" w:tentative="1">
+      <w:start w:val="1"/>
+      <w:numFmt w:val="lowerLetter"/>
+      <w:lvlText w:val="%2."/>
+      <w:lvlJc w:val="left"/>
+      <w:pPr>
+        <w:ind w:left="1789" w:hanging="360"/>
+      </w:pPr>
+    </w:lvl>
+    <w:lvl w:ilvl="2" w:tplc="0415001B" w:tentative="1">
+      <w:start w:val="1"/>
+      <w:numFmt w:val="lowerRoman"/>
+      <w:lvlText w:val="%3."/>
+      <w:lvlJc w:val="right"/>
+      <w:pPr>
+        <w:ind w:left="2509" w:hanging="180"/>
+      </w:pPr>
+    </w:lvl>
+    <w:lvl w:ilvl="3" w:tplc="0415000F" w:tentative="1">
+      <w:start w:val="1"/>
+      <w:numFmt w:val="decimal"/>
+      <w:lvlText w:val="%4."/>
+      <w:lvlJc w:val="left"/>
+      <w:pPr>
+        <w:ind w:left="3229" w:hanging="360"/>
+      </w:pPr>
+    </w:lvl>
+    <w:lvl w:ilvl="4" w:tplc="04150019" w:tentative="1">
+      <w:start w:val="1"/>
+      <w:numFmt w:val="lowerLetter"/>
+      <w:lvlText w:val="%5."/>
+      <w:lvlJc w:val="left"/>
+      <w:pPr>
+        <w:ind w:left="3949" w:hanging="360"/>
+      </w:pPr>
+    </w:lvl>
+    <w:lvl w:ilvl="5" w:tplc="0415001B" w:tentative="1">
+      <w:start w:val="1"/>
+      <w:numFmt w:val="lowerRoman"/>
+      <w:lvlText w:val="%6."/>
+      <w:lvlJc w:val="right"/>
+      <w:pPr>
+        <w:ind w:left="4669" w:hanging="180"/>
+      </w:pPr>
+    </w:lvl>
+    <w:lvl w:ilvl="6" w:tplc="0415000F" w:tentative="1">
+      <w:start w:val="1"/>
+      <w:numFmt w:val="decimal"/>
+      <w:lvlText w:val="%7."/>
+      <w:lvlJc w:val="left"/>
+      <w:pPr>
+        <w:ind w:left="5389" w:hanging="360"/>
+      </w:pPr>
+    </w:lvl>
+    <w:lvl w:ilvl="7" w:tplc="04150019" w:tentative="1">
+      <w:start w:val="1"/>
+      <w:numFmt w:val="lowerLetter"/>
+      <w:lvlText w:val="%8."/>
+      <w:lvlJc w:val="left"/>
+      <w:pPr>
+        <w:ind w:left="6109" w:hanging="360"/>
+      </w:pPr>
+    </w:lvl>
+    <w:lvl w:ilvl="8" w:tplc="0415001B" w:tentative="1">
+      <w:start w:val="1"/>
+      <w:numFmt w:val="lowerRoman"/>
+      <w:lvlText w:val="%9."/>
+      <w:lvlJc w:val="right"/>
+      <w:pPr>
+        <w:ind w:left="6829" w:hanging="180"/>
+      </w:pPr>
+    </w:lvl>
+  </w:abstractNum>
+  <w:abstractNum w:abstractNumId="41" w15:restartNumberingAfterBreak="0">
     <w:nsid w:val="4E9B6332"/>
     <w:multiLevelType w:val="hybridMultilevel"/>
     <w:tmpl w:val="14149178"/>
@@ -10181,7 +12796,96 @@
       </w:pPr>
     </w:lvl>
   </w:abstractNum>
-  <w:abstractNum w:abstractNumId="30" w15:restartNumberingAfterBreak="0">
+  <w:abstractNum w:abstractNumId="42" w15:restartNumberingAfterBreak="0">
+    <w:nsid w:val="504A5B3B"/>
+    <w:multiLevelType w:val="hybridMultilevel"/>
+    <w:tmpl w:val="FE162302"/>
+    <w:lvl w:ilvl="0" w:tplc="01C88CB8">
+      <w:start w:val="1"/>
+      <w:numFmt w:val="lowerLetter"/>
+      <w:lvlText w:val="%1)"/>
+      <w:lvlJc w:val="left"/>
+      <w:pPr>
+        <w:ind w:left="1069" w:hanging="360"/>
+      </w:pPr>
+      <w:rPr>
+        <w:rFonts w:hint="default"/>
+      </w:rPr>
+    </w:lvl>
+    <w:lvl w:ilvl="1" w:tplc="04150019" w:tentative="1">
+      <w:start w:val="1"/>
+      <w:numFmt w:val="lowerLetter"/>
+      <w:lvlText w:val="%2."/>
+      <w:lvlJc w:val="left"/>
+      <w:pPr>
+        <w:ind w:left="1789" w:hanging="360"/>
+      </w:pPr>
+    </w:lvl>
+    <w:lvl w:ilvl="2" w:tplc="0415001B" w:tentative="1">
+      <w:start w:val="1"/>
+      <w:numFmt w:val="lowerRoman"/>
+      <w:lvlText w:val="%3."/>
+      <w:lvlJc w:val="right"/>
+      <w:pPr>
+        <w:ind w:left="2509" w:hanging="180"/>
+      </w:pPr>
+    </w:lvl>
+    <w:lvl w:ilvl="3" w:tplc="0415000F" w:tentative="1">
+      <w:start w:val="1"/>
+      <w:numFmt w:val="decimal"/>
+      <w:lvlText w:val="%4."/>
+      <w:lvlJc w:val="left"/>
+      <w:pPr>
+        <w:ind w:left="3229" w:hanging="360"/>
+      </w:pPr>
+    </w:lvl>
+    <w:lvl w:ilvl="4" w:tplc="04150019" w:tentative="1">
+      <w:start w:val="1"/>
+      <w:numFmt w:val="lowerLetter"/>
+      <w:lvlText w:val="%5."/>
+      <w:lvlJc w:val="left"/>
+      <w:pPr>
+        <w:ind w:left="3949" w:hanging="360"/>
+      </w:pPr>
+    </w:lvl>
+    <w:lvl w:ilvl="5" w:tplc="0415001B" w:tentative="1">
+      <w:start w:val="1"/>
+      <w:numFmt w:val="lowerRoman"/>
+      <w:lvlText w:val="%6."/>
+      <w:lvlJc w:val="right"/>
+      <w:pPr>
+        <w:ind w:left="4669" w:hanging="180"/>
+      </w:pPr>
+    </w:lvl>
+    <w:lvl w:ilvl="6" w:tplc="0415000F" w:tentative="1">
+      <w:start w:val="1"/>
+      <w:numFmt w:val="decimal"/>
+      <w:lvlText w:val="%7."/>
+      <w:lvlJc w:val="left"/>
+      <w:pPr>
+        <w:ind w:left="5389" w:hanging="360"/>
+      </w:pPr>
+    </w:lvl>
+    <w:lvl w:ilvl="7" w:tplc="04150019" w:tentative="1">
+      <w:start w:val="1"/>
+      <w:numFmt w:val="lowerLetter"/>
+      <w:lvlText w:val="%8."/>
+      <w:lvlJc w:val="left"/>
+      <w:pPr>
+        <w:ind w:left="6109" w:hanging="360"/>
+      </w:pPr>
+    </w:lvl>
+    <w:lvl w:ilvl="8" w:tplc="0415001B" w:tentative="1">
+      <w:start w:val="1"/>
+      <w:numFmt w:val="lowerRoman"/>
+      <w:lvlText w:val="%9."/>
+      <w:lvlJc w:val="right"/>
+      <w:pPr>
+        <w:ind w:left="6829" w:hanging="180"/>
+      </w:pPr>
+    </w:lvl>
+  </w:abstractNum>
+  <w:abstractNum w:abstractNumId="43" w15:restartNumberingAfterBreak="0">
     <w:nsid w:val="57FC2F1B"/>
     <w:multiLevelType w:val="hybridMultilevel"/>
     <w:tmpl w:val="A15494D2"/>
@@ -10270,7 +12974,7 @@
       </w:pPr>
     </w:lvl>
   </w:abstractNum>
-  <w:abstractNum w:abstractNumId="31" w15:restartNumberingAfterBreak="0">
+  <w:abstractNum w:abstractNumId="44" w15:restartNumberingAfterBreak="0">
     <w:nsid w:val="583E106A"/>
     <w:multiLevelType w:val="hybridMultilevel"/>
     <w:tmpl w:val="B9462A28"/>
@@ -10383,7 +13087,7 @@
       </w:rPr>
     </w:lvl>
   </w:abstractNum>
-  <w:abstractNum w:abstractNumId="32" w15:restartNumberingAfterBreak="0">
+  <w:abstractNum w:abstractNumId="45" w15:restartNumberingAfterBreak="0">
     <w:nsid w:val="5C061478"/>
     <w:multiLevelType w:val="hybridMultilevel"/>
     <w:tmpl w:val="CBCE18C8"/>
@@ -10472,7 +13176,7 @@
       </w:pPr>
     </w:lvl>
   </w:abstractNum>
-  <w:abstractNum w:abstractNumId="33" w15:restartNumberingAfterBreak="0">
+  <w:abstractNum w:abstractNumId="46" w15:restartNumberingAfterBreak="0">
     <w:nsid w:val="5C322336"/>
     <w:multiLevelType w:val="hybridMultilevel"/>
     <w:tmpl w:val="005AC0C4"/>
@@ -10585,7 +13289,7 @@
       </w:rPr>
     </w:lvl>
   </w:abstractNum>
-  <w:abstractNum w:abstractNumId="34" w15:restartNumberingAfterBreak="0">
+  <w:abstractNum w:abstractNumId="47" w15:restartNumberingAfterBreak="0">
     <w:nsid w:val="5DF67226"/>
     <w:multiLevelType w:val="hybridMultilevel"/>
     <w:tmpl w:val="A2C0239E"/>
@@ -10674,7 +13378,7 @@
       </w:pPr>
     </w:lvl>
   </w:abstractNum>
-  <w:abstractNum w:abstractNumId="35" w15:restartNumberingAfterBreak="0">
+  <w:abstractNum w:abstractNumId="48" w15:restartNumberingAfterBreak="0">
     <w:nsid w:val="5F54520F"/>
     <w:multiLevelType w:val="hybridMultilevel"/>
     <w:tmpl w:val="3B546D14"/>
@@ -10763,7 +13467,7 @@
       </w:pPr>
     </w:lvl>
   </w:abstractNum>
-  <w:abstractNum w:abstractNumId="36" w15:restartNumberingAfterBreak="0">
+  <w:abstractNum w:abstractNumId="49" w15:restartNumberingAfterBreak="0">
     <w:nsid w:val="5FF92016"/>
     <w:multiLevelType w:val="hybridMultilevel"/>
     <w:tmpl w:val="063A5858"/>
@@ -10852,7 +13556,120 @@
       </w:pPr>
     </w:lvl>
   </w:abstractNum>
-  <w:abstractNum w:abstractNumId="37" w15:restartNumberingAfterBreak="0">
+  <w:abstractNum w:abstractNumId="50" w15:restartNumberingAfterBreak="0">
+    <w:nsid w:val="608E79B5"/>
+    <w:multiLevelType w:val="hybridMultilevel"/>
+    <w:tmpl w:val="C7FA6F72"/>
+    <w:lvl w:ilvl="0" w:tplc="0415000B">
+      <w:start w:val="1"/>
+      <w:numFmt w:val="bullet"/>
+      <w:lvlText w:val=""/>
+      <w:lvlJc w:val="left"/>
+      <w:pPr>
+        <w:ind w:left="1789" w:hanging="360"/>
+      </w:pPr>
+      <w:rPr>
+        <w:rFonts w:ascii="Wingdings" w:hAnsi="Wingdings" w:hint="default"/>
+      </w:rPr>
+    </w:lvl>
+    <w:lvl w:ilvl="1" w:tplc="04150003" w:tentative="1">
+      <w:start w:val="1"/>
+      <w:numFmt w:val="bullet"/>
+      <w:lvlText w:val="o"/>
+      <w:lvlJc w:val="left"/>
+      <w:pPr>
+        <w:ind w:left="2509" w:hanging="360"/>
+      </w:pPr>
+      <w:rPr>
+        <w:rFonts w:ascii="Courier New" w:hAnsi="Courier New" w:cs="Courier New" w:hint="default"/>
+      </w:rPr>
+    </w:lvl>
+    <w:lvl w:ilvl="2" w:tplc="04150005" w:tentative="1">
+      <w:start w:val="1"/>
+      <w:numFmt w:val="bullet"/>
+      <w:lvlText w:val=""/>
+      <w:lvlJc w:val="left"/>
+      <w:pPr>
+        <w:ind w:left="3229" w:hanging="360"/>
+      </w:pPr>
+      <w:rPr>
+        <w:rFonts w:ascii="Wingdings" w:hAnsi="Wingdings" w:hint="default"/>
+      </w:rPr>
+    </w:lvl>
+    <w:lvl w:ilvl="3" w:tplc="04150001" w:tentative="1">
+      <w:start w:val="1"/>
+      <w:numFmt w:val="bullet"/>
+      <w:lvlText w:val=""/>
+      <w:lvlJc w:val="left"/>
+      <w:pPr>
+        <w:ind w:left="3949" w:hanging="360"/>
+      </w:pPr>
+      <w:rPr>
+        <w:rFonts w:ascii="Symbol" w:hAnsi="Symbol" w:hint="default"/>
+      </w:rPr>
+    </w:lvl>
+    <w:lvl w:ilvl="4" w:tplc="04150003" w:tentative="1">
+      <w:start w:val="1"/>
+      <w:numFmt w:val="bullet"/>
+      <w:lvlText w:val="o"/>
+      <w:lvlJc w:val="left"/>
+      <w:pPr>
+        <w:ind w:left="4669" w:hanging="360"/>
+      </w:pPr>
+      <w:rPr>
+        <w:rFonts w:ascii="Courier New" w:hAnsi="Courier New" w:cs="Courier New" w:hint="default"/>
+      </w:rPr>
+    </w:lvl>
+    <w:lvl w:ilvl="5" w:tplc="04150005" w:tentative="1">
+      <w:start w:val="1"/>
+      <w:numFmt w:val="bullet"/>
+      <w:lvlText w:val=""/>
+      <w:lvlJc w:val="left"/>
+      <w:pPr>
+        <w:ind w:left="5389" w:hanging="360"/>
+      </w:pPr>
+      <w:rPr>
+        <w:rFonts w:ascii="Wingdings" w:hAnsi="Wingdings" w:hint="default"/>
+      </w:rPr>
+    </w:lvl>
+    <w:lvl w:ilvl="6" w:tplc="04150001" w:tentative="1">
+      <w:start w:val="1"/>
+      <w:numFmt w:val="bullet"/>
+      <w:lvlText w:val=""/>
+      <w:lvlJc w:val="left"/>
+      <w:pPr>
+        <w:ind w:left="6109" w:hanging="360"/>
+      </w:pPr>
+      <w:rPr>
+        <w:rFonts w:ascii="Symbol" w:hAnsi="Symbol" w:hint="default"/>
+      </w:rPr>
+    </w:lvl>
+    <w:lvl w:ilvl="7" w:tplc="04150003" w:tentative="1">
+      <w:start w:val="1"/>
+      <w:numFmt w:val="bullet"/>
+      <w:lvlText w:val="o"/>
+      <w:lvlJc w:val="left"/>
+      <w:pPr>
+        <w:ind w:left="6829" w:hanging="360"/>
+      </w:pPr>
+      <w:rPr>
+        <w:rFonts w:ascii="Courier New" w:hAnsi="Courier New" w:cs="Courier New" w:hint="default"/>
+      </w:rPr>
+    </w:lvl>
+    <w:lvl w:ilvl="8" w:tplc="04150005" w:tentative="1">
+      <w:start w:val="1"/>
+      <w:numFmt w:val="bullet"/>
+      <w:lvlText w:val=""/>
+      <w:lvlJc w:val="left"/>
+      <w:pPr>
+        <w:ind w:left="7549" w:hanging="360"/>
+      </w:pPr>
+      <w:rPr>
+        <w:rFonts w:ascii="Wingdings" w:hAnsi="Wingdings" w:hint="default"/>
+      </w:rPr>
+    </w:lvl>
+  </w:abstractNum>
+  <w:abstractNum w:abstractNumId="51" w15:restartNumberingAfterBreak="0">
     <w:nsid w:val="60C47C03"/>
     <w:multiLevelType w:val="hybridMultilevel"/>
     <w:tmpl w:val="200E3062"/>
@@ -10941,7 +13758,7 @@
       </w:pPr>
     </w:lvl>
   </w:abstractNum>
-  <w:abstractNum w:abstractNumId="38" w15:restartNumberingAfterBreak="0">
+  <w:abstractNum w:abstractNumId="52" w15:restartNumberingAfterBreak="0">
     <w:nsid w:val="610C466E"/>
     <w:multiLevelType w:val="hybridMultilevel"/>
     <w:tmpl w:val="9D5690E2"/>
@@ -11030,7 +13847,7 @@
       </w:pPr>
     </w:lvl>
   </w:abstractNum>
-  <w:abstractNum w:abstractNumId="39" w15:restartNumberingAfterBreak="0">
+  <w:abstractNum w:abstractNumId="53" w15:restartNumberingAfterBreak="0">
     <w:nsid w:val="63D64B63"/>
     <w:multiLevelType w:val="hybridMultilevel"/>
     <w:tmpl w:val="B7221D1E"/>
@@ -11143,7 +13960,7 @@
       </w:rPr>
     </w:lvl>
   </w:abstractNum>
-  <w:abstractNum w:abstractNumId="40" w15:restartNumberingAfterBreak="0">
+  <w:abstractNum w:abstractNumId="54" w15:restartNumberingAfterBreak="0">
     <w:nsid w:val="646F3921"/>
     <w:multiLevelType w:val="hybridMultilevel"/>
     <w:tmpl w:val="F0707EE6"/>
@@ -11232,7 +14049,7 @@
       </w:pPr>
     </w:lvl>
   </w:abstractNum>
-  <w:abstractNum w:abstractNumId="41" w15:restartNumberingAfterBreak="0">
+  <w:abstractNum w:abstractNumId="55" w15:restartNumberingAfterBreak="0">
     <w:nsid w:val="65D27B1C"/>
     <w:multiLevelType w:val="hybridMultilevel"/>
     <w:tmpl w:val="1FD0C1C4"/>
@@ -11321,7 +14138,7 @@
       </w:pPr>
     </w:lvl>
   </w:abstractNum>
-  <w:abstractNum w:abstractNumId="42" w15:restartNumberingAfterBreak="0">
+  <w:abstractNum w:abstractNumId="56" w15:restartNumberingAfterBreak="0">
     <w:nsid w:val="685F5273"/>
     <w:multiLevelType w:val="hybridMultilevel"/>
     <w:tmpl w:val="FA82F212"/>
@@ -11410,7 +14227,7 @@
       </w:pPr>
     </w:lvl>
   </w:abstractNum>
-  <w:abstractNum w:abstractNumId="43" w15:restartNumberingAfterBreak="0">
+  <w:abstractNum w:abstractNumId="57" w15:restartNumberingAfterBreak="0">
     <w:nsid w:val="69914049"/>
     <w:multiLevelType w:val="hybridMultilevel"/>
     <w:tmpl w:val="6596B9AA"/>
@@ -11499,7 +14316,7 @@
       </w:pPr>
     </w:lvl>
   </w:abstractNum>
-  <w:abstractNum w:abstractNumId="44" w15:restartNumberingAfterBreak="0">
+  <w:abstractNum w:abstractNumId="58" w15:restartNumberingAfterBreak="0">
     <w:nsid w:val="6AE04F16"/>
     <w:multiLevelType w:val="hybridMultilevel"/>
     <w:tmpl w:val="D80E26FA"/>
@@ -11588,7 +14405,7 @@
       </w:pPr>
     </w:lvl>
   </w:abstractNum>
-  <w:abstractNum w:abstractNumId="45" w15:restartNumberingAfterBreak="0">
+  <w:abstractNum w:abstractNumId="59" w15:restartNumberingAfterBreak="0">
     <w:nsid w:val="6C8912AE"/>
     <w:multiLevelType w:val="hybridMultilevel"/>
     <w:tmpl w:val="C9B6DB30"/>
@@ -11677,7 +14494,7 @@
       </w:pPr>
     </w:lvl>
   </w:abstractNum>
-  <w:abstractNum w:abstractNumId="46" w15:restartNumberingAfterBreak="0">
+  <w:abstractNum w:abstractNumId="60" w15:restartNumberingAfterBreak="0">
     <w:nsid w:val="6F653235"/>
     <w:multiLevelType w:val="hybridMultilevel"/>
     <w:tmpl w:val="39EEB6E4"/>
@@ -11766,7 +14583,120 @@
       </w:pPr>
     </w:lvl>
   </w:abstractNum>
-  <w:abstractNum w:abstractNumId="47" w15:restartNumberingAfterBreak="0">
+  <w:abstractNum w:abstractNumId="61" w15:restartNumberingAfterBreak="0">
+    <w:nsid w:val="754F1D0A"/>
+    <w:multiLevelType w:val="hybridMultilevel"/>
+    <w:tmpl w:val="8C3EA49C"/>
+    <w:lvl w:ilvl="0" w:tplc="0415000B">
+      <w:start w:val="1"/>
+      <w:numFmt w:val="bullet"/>
+      <w:lvlText w:val=""/>
+      <w:lvlJc w:val="left"/>
+      <w:pPr>
+        <w:ind w:left="1713" w:hanging="360"/>
+      </w:pPr>
+      <w:rPr>
+        <w:rFonts w:ascii="Wingdings" w:hAnsi="Wingdings" w:hint="default"/>
+      </w:rPr>
+    </w:lvl>
+    <w:lvl w:ilvl="1" w:tplc="04150003" w:tentative="1">
+      <w:start w:val="1"/>
+      <w:numFmt w:val="bullet"/>
+      <w:lvlText w:val="o"/>
+      <w:lvlJc w:val="left"/>
+      <w:pPr>
+        <w:ind w:left="2433" w:hanging="360"/>
+      </w:pPr>
+      <w:rPr>
+        <w:rFonts w:ascii="Courier New" w:hAnsi="Courier New" w:cs="Courier New" w:hint="default"/>
+      </w:rPr>
+    </w:lvl>
+    <w:lvl w:ilvl="2" w:tplc="04150005" w:tentative="1">
+      <w:start w:val="1"/>
+      <w:numFmt w:val="bullet"/>
+      <w:lvlText w:val=""/>
+      <w:lvlJc w:val="left"/>
+      <w:pPr>
+        <w:ind w:left="3153" w:hanging="360"/>
+      </w:pPr>
+      <w:rPr>
+        <w:rFonts w:ascii="Wingdings" w:hAnsi="Wingdings" w:hint="default"/>
+      </w:rPr>
+    </w:lvl>
+    <w:lvl w:ilvl="3" w:tplc="04150001" w:tentative="1">
+      <w:start w:val="1"/>
+      <w:numFmt w:val="bullet"/>
+      <w:lvlText w:val=""/>
+      <w:lvlJc w:val="left"/>
+      <w:pPr>
+        <w:ind w:left="3873" w:hanging="360"/>
+      </w:pPr>
+      <w:rPr>
+        <w:rFonts w:ascii="Symbol" w:hAnsi="Symbol" w:hint="default"/>
+      </w:rPr>
+    </w:lvl>
+    <w:lvl w:ilvl="4" w:tplc="04150003" w:tentative="1">
+      <w:start w:val="1"/>
+      <w:numFmt w:val="bullet"/>
+      <w:lvlText w:val="o"/>
+      <w:lvlJc w:val="left"/>
+      <w:pPr>
+        <w:ind w:left="4593" w:hanging="360"/>
+      </w:pPr>
+      <w:rPr>
+        <w:rFonts w:ascii="Courier New" w:hAnsi="Courier New" w:cs="Courier New" w:hint="default"/>
+      </w:rPr>
+    </w:lvl>
+    <w:lvl w:ilvl="5" w:tplc="04150005" w:tentative="1">
+      <w:start w:val="1"/>
+      <w:numFmt w:val="bullet"/>
+      <w:lvlText w:val=""/>
+      <w:lvlJc w:val="left"/>
+      <w:pPr>
+        <w:ind w:left="5313" w:hanging="360"/>
+      </w:pPr>
+      <w:rPr>
+        <w:rFonts w:ascii="Wingdings" w:hAnsi="Wingdings" w:hint="default"/>
+      </w:rPr>
+    </w:lvl>
+    <w:lvl w:ilvl="6" w:tplc="04150001" w:tentative="1">
+      <w:start w:val="1"/>
+      <w:numFmt w:val="bullet"/>
+      <w:lvlText w:val=""/>
+      <w:lvlJc w:val="left"/>
+      <w:pPr>
+        <w:ind w:left="6033" w:hanging="360"/>
+      </w:pPr>
+      <w:rPr>
+        <w:rFonts w:ascii="Symbol" w:hAnsi="Symbol" w:hint="default"/>
+      </w:rPr>
+    </w:lvl>
+    <w:lvl w:ilvl="7" w:tplc="04150003" w:tentative="1">
+      <w:start w:val="1"/>
+      <w:numFmt w:val="bullet"/>
+      <w:lvlText w:val="o"/>
+      <w:lvlJc w:val="left"/>
+      <w:pPr>
+        <w:ind w:left="6753" w:hanging="360"/>
+      </w:pPr>
+      <w:rPr>
+        <w:rFonts w:ascii="Courier New" w:hAnsi="Courier New" w:cs="Courier New" w:hint="default"/>
+      </w:rPr>
+    </w:lvl>
+    <w:lvl w:ilvl="8" w:tplc="04150005" w:tentative="1">
+      <w:start w:val="1"/>
+      <w:numFmt w:val="bullet"/>
+      <w:lvlText w:val=""/>
+      <w:lvlJc w:val="left"/>
+      <w:pPr>
+        <w:ind w:left="7473" w:hanging="360"/>
+      </w:pPr>
+      <w:rPr>
+        <w:rFonts w:ascii="Wingdings" w:hAnsi="Wingdings" w:hint="default"/>
+      </w:rPr>
+    </w:lvl>
+  </w:abstractNum>
+  <w:abstractNum w:abstractNumId="62" w15:restartNumberingAfterBreak="0">
     <w:nsid w:val="7E457AD4"/>
     <w:multiLevelType w:val="hybridMultilevel"/>
     <w:tmpl w:val="3C4A48D6"/>
@@ -11856,150 +14786,195 @@
     </w:lvl>
   </w:abstractNum>
   <w:num w:numId="1" w16cid:durableId="869613985">
+    <w:abstractNumId w:val="6"/>
+  </w:num>
+  <w:num w:numId="2" w16cid:durableId="1730759574">
+    <w:abstractNumId w:val="57"/>
+  </w:num>
+  <w:num w:numId="3" w16cid:durableId="2144422051">
+    <w:abstractNumId w:val="34"/>
+  </w:num>
+  <w:num w:numId="4" w16cid:durableId="1987738253">
+    <w:abstractNumId w:val="33"/>
+  </w:num>
+  <w:num w:numId="5" w16cid:durableId="1407651090">
+    <w:abstractNumId w:val="13"/>
+  </w:num>
+  <w:num w:numId="6" w16cid:durableId="1962570990">
+    <w:abstractNumId w:val="54"/>
+  </w:num>
+  <w:num w:numId="7" w16cid:durableId="291715428">
+    <w:abstractNumId w:val="53"/>
+  </w:num>
+  <w:num w:numId="8" w16cid:durableId="1090782005">
+    <w:abstractNumId w:val="10"/>
+  </w:num>
+  <w:num w:numId="9" w16cid:durableId="1437676721">
+    <w:abstractNumId w:val="52"/>
+  </w:num>
+  <w:num w:numId="10" w16cid:durableId="1117066768">
     <w:abstractNumId w:val="4"/>
   </w:num>
-  <w:num w:numId="2" w16cid:durableId="1730759574">
+  <w:num w:numId="11" w16cid:durableId="855726725">
+    <w:abstractNumId w:val="44"/>
+  </w:num>
+  <w:num w:numId="12" w16cid:durableId="1942688469">
+    <w:abstractNumId w:val="23"/>
+  </w:num>
+  <w:num w:numId="13" w16cid:durableId="1470706749">
+    <w:abstractNumId w:val="49"/>
+  </w:num>
+  <w:num w:numId="14" w16cid:durableId="604963784">
+    <w:abstractNumId w:val="58"/>
+  </w:num>
+  <w:num w:numId="15" w16cid:durableId="1884438944">
+    <w:abstractNumId w:val="45"/>
+  </w:num>
+  <w:num w:numId="16" w16cid:durableId="1531843403">
     <w:abstractNumId w:val="43"/>
   </w:num>
-  <w:num w:numId="3" w16cid:durableId="2144422051">
-    <w:abstractNumId w:val="23"/>
+  <w:num w:numId="17" w16cid:durableId="1068192153">
+    <w:abstractNumId w:val="12"/>
   </w:num>
-  <w:num w:numId="4" w16cid:durableId="1987738253">
+  <w:num w:numId="18" w16cid:durableId="1013074967">
+    <w:abstractNumId w:val="39"/>
+  </w:num>
+  <w:num w:numId="19" w16cid:durableId="1689984147">
+    <w:abstractNumId w:val="46"/>
+  </w:num>
+  <w:num w:numId="20" w16cid:durableId="2089421933">
+    <w:abstractNumId w:val="47"/>
+  </w:num>
+  <w:num w:numId="21" w16cid:durableId="2030790046">
+    <w:abstractNumId w:val="35"/>
+  </w:num>
+  <w:num w:numId="22" w16cid:durableId="806967476">
+    <w:abstractNumId w:val="21"/>
+  </w:num>
+  <w:num w:numId="23" w16cid:durableId="34815707">
+    <w:abstractNumId w:val="41"/>
+  </w:num>
+  <w:num w:numId="24" w16cid:durableId="500239391">
+    <w:abstractNumId w:val="60"/>
+  </w:num>
+  <w:num w:numId="25" w16cid:durableId="1830828061">
+    <w:abstractNumId w:val="2"/>
+  </w:num>
+  <w:num w:numId="26" w16cid:durableId="1814173057">
+    <w:abstractNumId w:val="1"/>
+  </w:num>
+  <w:num w:numId="27" w16cid:durableId="575282263">
+    <w:abstractNumId w:val="30"/>
+  </w:num>
+  <w:num w:numId="28" w16cid:durableId="1525172275">
+    <w:abstractNumId w:val="36"/>
+  </w:num>
+  <w:num w:numId="29" w16cid:durableId="774908911">
+    <w:abstractNumId w:val="32"/>
+  </w:num>
+  <w:num w:numId="30" w16cid:durableId="275068003">
+    <w:abstractNumId w:val="56"/>
+  </w:num>
+  <w:num w:numId="31" w16cid:durableId="679235943">
+    <w:abstractNumId w:val="59"/>
+  </w:num>
+  <w:num w:numId="32" w16cid:durableId="1150168402">
+    <w:abstractNumId w:val="7"/>
+  </w:num>
+  <w:num w:numId="33" w16cid:durableId="1791851219">
+    <w:abstractNumId w:val="14"/>
+  </w:num>
+  <w:num w:numId="34" w16cid:durableId="2075617992">
     <w:abstractNumId w:val="22"/>
   </w:num>
-  <w:num w:numId="5" w16cid:durableId="1407651090">
+  <w:num w:numId="35" w16cid:durableId="414983531">
+    <w:abstractNumId w:val="9"/>
+  </w:num>
+  <w:num w:numId="36" w16cid:durableId="723526992">
+    <w:abstractNumId w:val="5"/>
+  </w:num>
+  <w:num w:numId="37" w16cid:durableId="81267281">
+    <w:abstractNumId w:val="29"/>
+  </w:num>
+  <w:num w:numId="38" w16cid:durableId="854809342">
+    <w:abstractNumId w:val="38"/>
+  </w:num>
+  <w:num w:numId="39" w16cid:durableId="2044668998">
+    <w:abstractNumId w:val="55"/>
+  </w:num>
+  <w:num w:numId="40" w16cid:durableId="1457945680">
+    <w:abstractNumId w:val="48"/>
+  </w:num>
+  <w:num w:numId="41" w16cid:durableId="389040377">
+    <w:abstractNumId w:val="51"/>
+  </w:num>
+  <w:num w:numId="42" w16cid:durableId="1049064104">
+    <w:abstractNumId w:val="26"/>
+  </w:num>
+  <w:num w:numId="43" w16cid:durableId="923077579">
+    <w:abstractNumId w:val="8"/>
+  </w:num>
+  <w:num w:numId="44" w16cid:durableId="251089285">
+    <w:abstractNumId w:val="17"/>
+  </w:num>
+  <w:num w:numId="45" w16cid:durableId="1450926908">
+    <w:abstractNumId w:val="62"/>
+  </w:num>
+  <w:num w:numId="46" w16cid:durableId="179701854">
+    <w:abstractNumId w:val="20"/>
+  </w:num>
+  <w:num w:numId="47" w16cid:durableId="1430085266">
+    <w:abstractNumId w:val="37"/>
+  </w:num>
+  <w:num w:numId="48" w16cid:durableId="293950099">
     <w:abstractNumId w:val="11"/>
   </w:num>
-  <w:num w:numId="6" w16cid:durableId="1962570990">
+  <w:num w:numId="49" w16cid:durableId="843981538">
+    <w:abstractNumId w:val="42"/>
+  </w:num>
+  <w:num w:numId="50" w16cid:durableId="1116217284">
     <w:abstractNumId w:val="40"/>
   </w:num>
-  <w:num w:numId="7" w16cid:durableId="291715428">
-    <w:abstractNumId w:val="39"/>
+  <w:num w:numId="51" w16cid:durableId="1846633446">
+    <w:abstractNumId w:val="24"/>
   </w:num>
-  <w:num w:numId="8" w16cid:durableId="1090782005">
-    <w:abstractNumId w:val="8"/>
+  <w:num w:numId="52" w16cid:durableId="512301792">
+    <w:abstractNumId w:val="19"/>
   </w:num>
-  <w:num w:numId="9" w16cid:durableId="1437676721">
-    <w:abstractNumId w:val="38"/>
-  </w:num>
-  <w:num w:numId="10" w16cid:durableId="1117066768">
-    <w:abstractNumId w:val="2"/>
-  </w:num>
-  <w:num w:numId="11" w16cid:durableId="855726725">
+  <w:num w:numId="53" w16cid:durableId="1308626939">
     <w:abstractNumId w:val="31"/>
   </w:num>
-  <w:num w:numId="12" w16cid:durableId="1942688469">
-    <w:abstractNumId w:val="17"/>
+  <w:num w:numId="54" w16cid:durableId="89738074">
+    <w:abstractNumId w:val="61"/>
   </w:num>
-  <w:num w:numId="13" w16cid:durableId="1470706749">
-    <w:abstractNumId w:val="36"/>
+  <w:num w:numId="55" w16cid:durableId="1459369849">
+    <w:abstractNumId w:val="25"/>
   </w:num>
-  <w:num w:numId="14" w16cid:durableId="604963784">
-    <w:abstractNumId w:val="44"/>
+  <w:num w:numId="56" w16cid:durableId="826019672">
+    <w:abstractNumId w:val="50"/>
   </w:num>
-  <w:num w:numId="15" w16cid:durableId="1884438944">
-    <w:abstractNumId w:val="32"/>
+  <w:num w:numId="57" w16cid:durableId="1016232098">
+    <w:abstractNumId w:val="27"/>
   </w:num>
-  <w:num w:numId="16" w16cid:durableId="1531843403">
-    <w:abstractNumId w:val="30"/>
+  <w:num w:numId="58" w16cid:durableId="864370909">
+    <w:abstractNumId w:val="18"/>
   </w:num>
-  <w:num w:numId="17" w16cid:durableId="1068192153">
-    <w:abstractNumId w:val="10"/>
+  <w:num w:numId="59" w16cid:durableId="64959301">
+    <w:abstractNumId w:val="3"/>
   </w:num>
-  <w:num w:numId="18" w16cid:durableId="1013074967">
+  <w:num w:numId="60" w16cid:durableId="740492985">
+    <w:abstractNumId w:val="15"/>
+  </w:num>
+  <w:num w:numId="61" w16cid:durableId="2086028470">
     <w:abstractNumId w:val="28"/>
   </w:num>
-  <w:num w:numId="19" w16cid:durableId="1689984147">
-    <w:abstractNumId w:val="33"/>
+  <w:num w:numId="62" w16cid:durableId="33316830">
+    <w:abstractNumId w:val="16"/>
   </w:num>
-  <w:num w:numId="20" w16cid:durableId="2089421933">
-    <w:abstractNumId w:val="34"/>
-  </w:num>
-  <w:num w:numId="21" w16cid:durableId="2030790046">
-    <w:abstractNumId w:val="24"/>
-  </w:num>
-  <w:num w:numId="22" w16cid:durableId="806967476">
-    <w:abstractNumId w:val="15"/>
-  </w:num>
-  <w:num w:numId="23" w16cid:durableId="34815707">
-    <w:abstractNumId w:val="29"/>
-  </w:num>
-  <w:num w:numId="24" w16cid:durableId="500239391">
-    <w:abstractNumId w:val="46"/>
-  </w:num>
-  <w:num w:numId="25" w16cid:durableId="1830828061">
-    <w:abstractNumId w:val="1"/>
-  </w:num>
-  <w:num w:numId="26" w16cid:durableId="1814173057">
+  <w:num w:numId="63" w16cid:durableId="947658726">
     <w:abstractNumId w:val="0"/>
   </w:num>
-  <w:num w:numId="27" w16cid:durableId="575282263">
-    <w:abstractNumId w:val="20"/>
-  </w:num>
-  <w:num w:numId="28" w16cid:durableId="1525172275">
-    <w:abstractNumId w:val="25"/>
-  </w:num>
-  <w:num w:numId="29" w16cid:durableId="774908911">
-    <w:abstractNumId w:val="21"/>
-  </w:num>
-  <w:num w:numId="30" w16cid:durableId="275068003">
-    <w:abstractNumId w:val="42"/>
-  </w:num>
-  <w:num w:numId="31" w16cid:durableId="679235943">
-    <w:abstractNumId w:val="45"/>
-  </w:num>
-  <w:num w:numId="32" w16cid:durableId="1150168402">
-    <w:abstractNumId w:val="5"/>
-  </w:num>
-  <w:num w:numId="33" w16cid:durableId="1791851219">
-    <w:abstractNumId w:val="12"/>
-  </w:num>
-  <w:num w:numId="34" w16cid:durableId="2075617992">
-    <w:abstractNumId w:val="16"/>
-  </w:num>
-  <w:num w:numId="35" w16cid:durableId="414983531">
-    <w:abstractNumId w:val="7"/>
-  </w:num>
-  <w:num w:numId="36" w16cid:durableId="723526992">
-    <w:abstractNumId w:val="3"/>
-  </w:num>
-  <w:num w:numId="37" w16cid:durableId="81267281">
-    <w:abstractNumId w:val="19"/>
-  </w:num>
-  <w:num w:numId="38" w16cid:durableId="854809342">
-    <w:abstractNumId w:val="27"/>
-  </w:num>
-  <w:num w:numId="39" w16cid:durableId="2044668998">
-    <w:abstractNumId w:val="41"/>
-  </w:num>
-  <w:num w:numId="40" w16cid:durableId="1457945680">
-    <w:abstractNumId w:val="35"/>
-  </w:num>
-  <w:num w:numId="41" w16cid:durableId="389040377">
-    <w:abstractNumId w:val="37"/>
-  </w:num>
-  <w:num w:numId="42" w16cid:durableId="1049064104">
-    <w:abstractNumId w:val="18"/>
-  </w:num>
-  <w:num w:numId="43" w16cid:durableId="923077579">
-    <w:abstractNumId w:val="6"/>
-  </w:num>
-  <w:num w:numId="44" w16cid:durableId="251089285">
-    <w:abstractNumId w:val="13"/>
-  </w:num>
-  <w:num w:numId="45" w16cid:durableId="1450926908">
-    <w:abstractNumId w:val="47"/>
-  </w:num>
-  <w:num w:numId="46" w16cid:durableId="179701854">
-    <w:abstractNumId w:val="14"/>
-  </w:num>
-  <w:num w:numId="47" w16cid:durableId="1430085266">
-    <w:abstractNumId w:val="26"/>
-  </w:num>
-  <w:num w:numId="48" w16cid:durableId="293950099">
-    <w:abstractNumId w:val="9"/>
-  </w:num>
-  <w:numIdMacAtCleanup w:val="48"/>
+  <w:numIdMacAtCleanup w:val="60"/>
 </w:numbering>
 </file>
 
@@ -12855,9 +15830,14 @@
   </w:compat>
   <w:rsids>
     <w:rsidRoot w:val="002D7275"/>
+    <w:rsid w:val="00170914"/>
     <w:rsid w:val="002D7275"/>
+    <w:rsid w:val="00417407"/>
+    <w:rsid w:val="004D048B"/>
     <w:rsid w:val="0050012A"/>
     <w:rsid w:val="00555F38"/>
+    <w:rsid w:val="005D1FE1"/>
+    <w:rsid w:val="005E352B"/>
     <w:rsid w:val="007D53A7"/>
     <w:rsid w:val="009F7A99"/>
     <w:rsid w:val="00B50E66"/>
